--- a/write_up/extra_Appendices.docx
+++ b/write_up/extra_Appendices.docx
@@ -2320,6 +2320,369 @@
           <w:lang w:val="en-US"/>
         </w:rPr>
       </w:pPr>
+    </w:p>
+    <w:p>
+      <w:pPr>
+        <w:rPr>
+          <w:rFonts w:cstheme="minorHAnsi"/>
+        </w:rPr>
+      </w:pPr>
+      <w:r>
+        <w:rPr>
+          <w:rFonts w:cstheme="minorHAnsi"/>
+        </w:rPr>
+        <w:t xml:space="preserve">Moreover, </w:t>
+      </w:r>
+      <w:r>
+        <w:t xml:space="preserve">we detailed </w:t>
+      </w:r>
+      <w:r>
+        <w:rPr>
+          <w:rFonts w:cstheme="minorHAnsi"/>
+        </w:rPr>
+        <w:t xml:space="preserve">in </w:t>
+      </w:r>
+      <w:r>
+        <w:rPr>
+          <w:rFonts w:cstheme="minorHAnsi"/>
+          <w:b/>
+          <w:color w:val="B36230"/>
+        </w:rPr>
+        <w:t>Table 3.</w:t>
+      </w:r>
+      <w:r>
+        <w:rPr>
+          <w:rFonts w:cstheme="minorHAnsi"/>
+          <w:b/>
+          <w:color w:val="B36230"/>
+        </w:rPr>
+        <w:t>6</w:t>
+      </w:r>
+      <w:r>
+        <w:t>. we divide the data into four distinct subsets from which all models are trained,</w:t>
+      </w:r>
+      <w:r>
+        <w:rPr>
+          <w:rFonts w:cstheme="minorHAnsi"/>
+        </w:rPr>
+        <w:t xml:space="preserve"> </w:t>
+      </w:r>
+      <w:r>
+        <w:t>The purpose of this is to evaluate the disparity in performance within the model when only looking at one broad spatial or temporal category.</w:t>
+      </w:r>
+    </w:p>
+    <w:p>
+      <w:pPr>
+        <w:rPr>
+          <w:rFonts w:cstheme="minorHAnsi"/>
+        </w:rPr>
+      </w:pPr>
+    </w:p>
+    <w:p>
+      <w:pPr>
+        <w:rPr>
+          <w:rFonts w:cstheme="minorHAnsi"/>
+        </w:rPr>
+      </w:pPr>
+      <w:r>
+        <w:rPr>
+          <w:rFonts w:cstheme="minorHAnsi"/>
+          <w:b/>
+          <w:color w:val="B36230"/>
+        </w:rPr>
+        <w:lastRenderedPageBreak/>
+        <w:t>Table 3.6</w:t>
+      </w:r>
+      <w:r>
+        <w:rPr>
+          <w:rFonts w:cstheme="minorHAnsi"/>
+        </w:rPr>
+        <w:t xml:space="preserve"> Subsets used to evaluate classification model accuracy</w:t>
+      </w:r>
+    </w:p>
+    <w:tbl>
+      <w:tblPr>
+        <w:tblStyle w:val="TableGrid"/>
+        <w:tblW w:w="0" w:type="auto"/>
+        <w:tblBorders>
+          <w:left w:val="none" w:sz="0" w:space="0" w:color="auto"/>
+          <w:right w:val="none" w:sz="0" w:space="0" w:color="auto"/>
+          <w:insideH w:val="none" w:sz="0" w:space="0" w:color="auto"/>
+          <w:insideV w:val="none" w:sz="0" w:space="0" w:color="auto"/>
+        </w:tblBorders>
+        <w:tblLook w:val="04A0" w:firstRow="1" w:lastRow="0" w:firstColumn="1" w:lastColumn="0" w:noHBand="0" w:noVBand="1"/>
+      </w:tblPr>
+      <w:tblGrid>
+        <w:gridCol w:w="4463"/>
+        <w:gridCol w:w="4463"/>
+      </w:tblGrid>
+      <w:tr>
+        <w:trPr>
+          <w:trHeight w:val="338"/>
+        </w:trPr>
+        <w:tc>
+          <w:tcPr>
+            <w:tcW w:w="4463" w:type="dxa"/>
+            <w:tcBorders>
+              <w:top w:val="single" w:sz="4" w:space="0" w:color="auto"/>
+              <w:bottom w:val="single" w:sz="4" w:space="0" w:color="auto"/>
+            </w:tcBorders>
+          </w:tcPr>
+          <w:p>
+            <w:pPr>
+              <w:rPr>
+                <w:rFonts w:cstheme="minorHAnsi"/>
+                <w:i/>
+              </w:rPr>
+            </w:pPr>
+            <w:r>
+              <w:rPr>
+                <w:rFonts w:cstheme="minorHAnsi"/>
+                <w:i/>
+              </w:rPr>
+              <w:t>Subset Name</w:t>
+            </w:r>
+          </w:p>
+        </w:tc>
+        <w:tc>
+          <w:tcPr>
+            <w:tcW w:w="4463" w:type="dxa"/>
+            <w:tcBorders>
+              <w:top w:val="single" w:sz="4" w:space="0" w:color="auto"/>
+              <w:bottom w:val="single" w:sz="4" w:space="0" w:color="auto"/>
+            </w:tcBorders>
+          </w:tcPr>
+          <w:p>
+            <w:pPr>
+              <w:rPr>
+                <w:rFonts w:cstheme="minorHAnsi"/>
+                <w:i/>
+              </w:rPr>
+            </w:pPr>
+            <w:r>
+              <w:rPr>
+                <w:rFonts w:cstheme="minorHAnsi"/>
+                <w:i/>
+              </w:rPr>
+              <w:t>Description</w:t>
+            </w:r>
+          </w:p>
+        </w:tc>
+      </w:tr>
+      <w:tr>
+        <w:trPr>
+          <w:trHeight w:val="338"/>
+        </w:trPr>
+        <w:tc>
+          <w:tcPr>
+            <w:tcW w:w="4463" w:type="dxa"/>
+            <w:tcBorders>
+              <w:top w:val="single" w:sz="4" w:space="0" w:color="auto"/>
+            </w:tcBorders>
+          </w:tcPr>
+          <w:p>
+            <w:pPr>
+              <w:rPr>
+                <w:rFonts w:cstheme="minorHAnsi"/>
+              </w:rPr>
+            </w:pPr>
+            <w:r>
+              <w:rPr>
+                <w:rFonts w:cstheme="minorHAnsi"/>
+              </w:rPr>
+              <w:t>City</w:t>
+            </w:r>
+          </w:p>
+        </w:tc>
+        <w:tc>
+          <w:tcPr>
+            <w:tcW w:w="4463" w:type="dxa"/>
+            <w:tcBorders>
+              <w:top w:val="single" w:sz="4" w:space="0" w:color="auto"/>
+            </w:tcBorders>
+          </w:tcPr>
+          <w:p>
+            <w:pPr>
+              <w:rPr>
+                <w:rFonts w:cstheme="minorHAnsi"/>
+              </w:rPr>
+            </w:pPr>
+            <w:r>
+              <w:rPr>
+                <w:rFonts w:cstheme="minorHAnsi"/>
+              </w:rPr>
+              <w:t>Trips starting o ending in the city</w:t>
+            </w:r>
+          </w:p>
+        </w:tc>
+      </w:tr>
+      <w:tr>
+        <w:trPr>
+          <w:trHeight w:val="338"/>
+        </w:trPr>
+        <w:tc>
+          <w:tcPr>
+            <w:tcW w:w="4463" w:type="dxa"/>
+          </w:tcPr>
+          <w:p>
+            <w:pPr>
+              <w:rPr>
+                <w:rFonts w:cstheme="minorHAnsi"/>
+              </w:rPr>
+            </w:pPr>
+            <w:r>
+              <w:rPr>
+                <w:rFonts w:cstheme="minorHAnsi"/>
+              </w:rPr>
+              <w:t>Non-City</w:t>
+            </w:r>
+          </w:p>
+        </w:tc>
+        <w:tc>
+          <w:tcPr>
+            <w:tcW w:w="4463" w:type="dxa"/>
+          </w:tcPr>
+          <w:p>
+            <w:pPr>
+              <w:rPr>
+                <w:rFonts w:cstheme="minorHAnsi"/>
+              </w:rPr>
+            </w:pPr>
+            <w:r>
+              <w:rPr>
+                <w:rFonts w:cstheme="minorHAnsi"/>
+              </w:rPr>
+              <w:t>Trips starting and ending outside the city</w:t>
+            </w:r>
+          </w:p>
+        </w:tc>
+      </w:tr>
+      <w:tr>
+        <w:trPr>
+          <w:trHeight w:val="338"/>
+        </w:trPr>
+        <w:tc>
+          <w:tcPr>
+            <w:tcW w:w="4463" w:type="dxa"/>
+          </w:tcPr>
+          <w:p>
+            <w:pPr>
+              <w:rPr>
+                <w:rFonts w:cstheme="minorHAnsi"/>
+              </w:rPr>
+            </w:pPr>
+            <w:r>
+              <w:rPr>
+                <w:rFonts w:cstheme="minorHAnsi"/>
+              </w:rPr>
+              <w:t>Rush Hour</w:t>
+            </w:r>
+          </w:p>
+        </w:tc>
+        <w:tc>
+          <w:tcPr>
+            <w:tcW w:w="4463" w:type="dxa"/>
+          </w:tcPr>
+          <w:p>
+            <w:pPr>
+              <w:rPr>
+                <w:rFonts w:cstheme="minorHAnsi"/>
+              </w:rPr>
+            </w:pPr>
+            <w:r>
+              <w:rPr>
+                <w:rFonts w:cstheme="minorHAnsi"/>
+              </w:rPr>
+              <w:t>Trips starting or ending in the Rush Hour</w:t>
+            </w:r>
+          </w:p>
+        </w:tc>
+      </w:tr>
+      <w:tr>
+        <w:trPr>
+          <w:trHeight w:val="101"/>
+        </w:trPr>
+        <w:tc>
+          <w:tcPr>
+            <w:tcW w:w="4463" w:type="dxa"/>
+          </w:tcPr>
+          <w:p>
+            <w:pPr>
+              <w:rPr>
+                <w:rFonts w:cstheme="minorHAnsi"/>
+              </w:rPr>
+            </w:pPr>
+            <w:r>
+              <w:rPr>
+                <w:rFonts w:cstheme="minorHAnsi"/>
+              </w:rPr>
+              <w:t>Off-Peak</w:t>
+            </w:r>
+          </w:p>
+        </w:tc>
+        <w:tc>
+          <w:tcPr>
+            <w:tcW w:w="4463" w:type="dxa"/>
+          </w:tcPr>
+          <w:p>
+            <w:pPr>
+              <w:rPr>
+                <w:rFonts w:cstheme="minorHAnsi"/>
+              </w:rPr>
+            </w:pPr>
+            <w:r>
+              <w:rPr>
+                <w:rFonts w:cstheme="minorHAnsi"/>
+              </w:rPr>
+              <w:t>Trips starting and ending in Off-Peak</w:t>
+            </w:r>
+          </w:p>
+        </w:tc>
+      </w:tr>
+    </w:tbl>
+    <w:p/>
+    <w:p/>
+    <w:p>
+      <w:pPr>
+        <w:rPr>
+          <w:rFonts w:cstheme="minorHAnsi"/>
+        </w:rPr>
+      </w:pPr>
+      <w:r>
+        <w:rPr>
+          <w:rFonts w:cstheme="minorHAnsi"/>
+        </w:rPr>
+        <w:t>Individually, decision trees represent the probability of one of a set of outputs given an input condition, in RF classification models, decision trees are used in combination with (; find other ref)</w:t>
+      </w:r>
+    </w:p>
+    <w:p>
+      <w:pPr>
+        <w:rPr>
+          <w:rFonts w:cstheme="minorHAnsi"/>
+        </w:rPr>
+      </w:pPr>
+    </w:p>
+    <w:p>
+      <w:pPr>
+        <w:rPr>
+          <w:rFonts w:cstheme="minorHAnsi"/>
+        </w:rPr>
+      </w:pPr>
+    </w:p>
+    <w:p>
+      <w:pPr>
+        <w:rPr>
+          <w:rFonts w:cstheme="minorHAnsi"/>
+        </w:rPr>
+      </w:pPr>
+      <w:r>
+        <w:rPr>
+          <w:rFonts w:cstheme="minorHAnsi"/>
+        </w:rPr>
+        <w:t xml:space="preserve">Boostrap aggregation (or bagging) </w:t>
+      </w:r>
+    </w:p>
+    <w:p>
       <w:bookmarkStart w:id="0" w:name="_GoBack"/>
       <w:bookmarkEnd w:id="0"/>
     </w:p>
@@ -2334,7 +2697,6 @@
         <w:rPr>
           <w:sz w:val="44"/>
         </w:rPr>
-        <w:lastRenderedPageBreak/>
         <w:t>Appendices</w:t>
       </w:r>
     </w:p>

--- a/write_up/extra_Appendices.docx
+++ b/write_up/extra_Appendices.docx
@@ -693,6 +693,179 @@
     <w:p/>
     <w:p/>
     <w:p/>
+    <w:p>
+      <w:pPr>
+        <w:rPr>
+          <w:color w:val="000000" w:themeColor="text1"/>
+        </w:rPr>
+      </w:pPr>
+    </w:p>
+    <w:p>
+      <w:pPr>
+        <w:rPr>
+          <w:color w:val="000000" w:themeColor="text1"/>
+        </w:rPr>
+      </w:pPr>
+    </w:p>
+    <w:p>
+      <w:pPr>
+        <w:jc w:val="center"/>
+        <w:rPr>
+          <w:b/>
+          <w:color w:val="B36230"/>
+        </w:rPr>
+      </w:pPr>
+      <w:r>
+        <w:rPr>
+          <w:b/>
+          <w:noProof/>
+          <w:color w:val="B36230"/>
+        </w:rPr>
+        <w:drawing>
+          <wp:inline distT="0" distB="0" distL="0" distR="0" wp14:anchorId="7BBA384B" wp14:editId="320E82DE">
+            <wp:extent cx="5727700" cy="3601085"/>
+            <wp:effectExtent l="0" t="0" r="0" b="5715"/>
+            <wp:docPr id="122" name="Picture 122"/>
+            <wp:cNvGraphicFramePr>
+              <a:graphicFrameLocks xmlns:a="http://schemas.openxmlformats.org/drawingml/2006/main" noChangeAspect="1"/>
+            </wp:cNvGraphicFramePr>
+            <a:graphic xmlns:a="http://schemas.openxmlformats.org/drawingml/2006/main">
+              <a:graphicData uri="http://schemas.openxmlformats.org/drawingml/2006/picture">
+                <pic:pic xmlns:pic="http://schemas.openxmlformats.org/drawingml/2006/picture">
+                  <pic:nvPicPr>
+                    <pic:cNvPr id="122" name="average_trip_distances_per_purpose.png"/>
+                    <pic:cNvPicPr/>
+                  </pic:nvPicPr>
+                  <pic:blipFill>
+                    <a:blip r:embed="rId5">
+                      <a:extLst>
+                        <a:ext uri="{28A0092B-C50C-407E-A947-70E740481C1C}">
+                          <a14:useLocalDpi xmlns:a14="http://schemas.microsoft.com/office/drawing/2010/main" val="0"/>
+                        </a:ext>
+                      </a:extLst>
+                    </a:blip>
+                    <a:stretch>
+                      <a:fillRect/>
+                    </a:stretch>
+                  </pic:blipFill>
+                  <pic:spPr>
+                    <a:xfrm>
+                      <a:off x="0" y="0"/>
+                      <a:ext cx="5727700" cy="3601085"/>
+                    </a:xfrm>
+                    <a:prstGeom prst="rect">
+                      <a:avLst/>
+                    </a:prstGeom>
+                  </pic:spPr>
+                </pic:pic>
+              </a:graphicData>
+            </a:graphic>
+          </wp:inline>
+        </w:drawing>
+      </w:r>
+    </w:p>
+    <w:p>
+      <w:pPr>
+        <w:jc w:val="center"/>
+        <w:rPr>
+          <w:b/>
+          <w:color w:val="B36230"/>
+        </w:rPr>
+      </w:pPr>
+      <w:r>
+        <w:rPr>
+          <w:b/>
+          <w:color w:val="B36230"/>
+        </w:rPr>
+        <w:t>Figure 4.X</w:t>
+      </w:r>
+    </w:p>
+    <w:p>
+      <w:pPr>
+        <w:rPr>
+          <w:b/>
+          <w:color w:val="B36230"/>
+        </w:rPr>
+      </w:pPr>
+    </w:p>
+    <w:p>
+      <w:pPr>
+        <w:jc w:val="center"/>
+        <w:rPr>
+          <w:b/>
+          <w:color w:val="B36230"/>
+        </w:rPr>
+      </w:pPr>
+      <w:r>
+        <w:rPr>
+          <w:b/>
+          <w:noProof/>
+          <w:color w:val="B36230"/>
+        </w:rPr>
+        <w:lastRenderedPageBreak/>
+        <w:drawing>
+          <wp:inline distT="0" distB="0" distL="0" distR="0" wp14:anchorId="71BF4E98" wp14:editId="53371627">
+            <wp:extent cx="5727700" cy="3709670"/>
+            <wp:effectExtent l="0" t="0" r="0" b="0"/>
+            <wp:docPr id="121" name="Picture 121"/>
+            <wp:cNvGraphicFramePr>
+              <a:graphicFrameLocks xmlns:a="http://schemas.openxmlformats.org/drawingml/2006/main" noChangeAspect="1"/>
+            </wp:cNvGraphicFramePr>
+            <a:graphic xmlns:a="http://schemas.openxmlformats.org/drawingml/2006/main">
+              <a:graphicData uri="http://schemas.openxmlformats.org/drawingml/2006/picture">
+                <pic:pic xmlns:pic="http://schemas.openxmlformats.org/drawingml/2006/picture">
+                  <pic:nvPicPr>
+                    <pic:cNvPr id="121" name="average_trip_duration_per_purpose.png"/>
+                    <pic:cNvPicPr/>
+                  </pic:nvPicPr>
+                  <pic:blipFill>
+                    <a:blip r:embed="rId6">
+                      <a:extLst>
+                        <a:ext uri="{28A0092B-C50C-407E-A947-70E740481C1C}">
+                          <a14:useLocalDpi xmlns:a14="http://schemas.microsoft.com/office/drawing/2010/main" val="0"/>
+                        </a:ext>
+                      </a:extLst>
+                    </a:blip>
+                    <a:stretch>
+                      <a:fillRect/>
+                    </a:stretch>
+                  </pic:blipFill>
+                  <pic:spPr>
+                    <a:xfrm>
+                      <a:off x="0" y="0"/>
+                      <a:ext cx="5727700" cy="3709670"/>
+                    </a:xfrm>
+                    <a:prstGeom prst="rect">
+                      <a:avLst/>
+                    </a:prstGeom>
+                  </pic:spPr>
+                </pic:pic>
+              </a:graphicData>
+            </a:graphic>
+          </wp:inline>
+        </w:drawing>
+      </w:r>
+    </w:p>
+    <w:p>
+      <w:pPr>
+        <w:jc w:val="center"/>
+        <w:rPr>
+          <w:b/>
+          <w:color w:val="B36230"/>
+        </w:rPr>
+      </w:pPr>
+      <w:r>
+        <w:rPr>
+          <w:b/>
+          <w:color w:val="B36230"/>
+        </w:rPr>
+        <w:t>Figure 4.X</w:t>
+      </w:r>
+    </w:p>
+    <w:p>
+      <w:bookmarkStart w:id="0" w:name="_GoBack"/>
+      <w:bookmarkEnd w:id="0"/>
+    </w:p>
     <w:p/>
     <w:p>
       <w:pPr>
@@ -985,6 +1158,7 @@
         <w:rPr>
           <w:rFonts w:cstheme="minorHAnsi"/>
         </w:rPr>
+        <w:lastRenderedPageBreak/>
         <w:t xml:space="preserve">See Wei </w:t>
       </w:r>
       <w:r>
@@ -1382,7 +1556,6 @@
           <w:noProof/>
           <w:color w:val="000000" w:themeColor="text1"/>
         </w:rPr>
-        <w:lastRenderedPageBreak/>
         <w:drawing>
           <wp:inline distT="0" distB="0" distL="0" distR="0" wp14:anchorId="31AB0FBF" wp14:editId="0A87F0CD">
             <wp:extent cx="3784600" cy="3213100"/>
@@ -1399,7 +1572,7 @@
                     <pic:cNvPicPr/>
                   </pic:nvPicPr>
                   <pic:blipFill>
-                    <a:blip r:embed="rId5">
+                    <a:blip r:embed="rId7">
                       <a:extLst>
                         <a:ext uri="{28A0092B-C50C-407E-A947-70E740481C1C}">
                           <a14:useLocalDpi xmlns:a14="http://schemas.microsoft.com/office/drawing/2010/main" val="0"/>
@@ -1661,7 +1834,7 @@
                     <pic:cNvPicPr/>
                   </pic:nvPicPr>
                   <pic:blipFill>
-                    <a:blip r:embed="rId6">
+                    <a:blip r:embed="rId8">
                       <a:extLst>
                         <a:ext uri="{28A0092B-C50C-407E-A947-70E740481C1C}">
                           <a14:useLocalDpi xmlns:a14="http://schemas.microsoft.com/office/drawing/2010/main" val="0"/>
@@ -1732,98 +1905,6 @@
                 <pic:pic xmlns:pic="http://schemas.openxmlformats.org/drawingml/2006/picture">
                   <pic:nvPicPr>
                     <pic:cNvPr id="92" name="ripley_cafe.png"/>
-                    <pic:cNvPicPr/>
-                  </pic:nvPicPr>
-                  <pic:blipFill>
-                    <a:blip r:embed="rId7">
-                      <a:extLst>
-                        <a:ext uri="{28A0092B-C50C-407E-A947-70E740481C1C}">
-                          <a14:useLocalDpi xmlns:a14="http://schemas.microsoft.com/office/drawing/2010/main" val="0"/>
-                        </a:ext>
-                      </a:extLst>
-                    </a:blip>
-                    <a:stretch>
-                      <a:fillRect/>
-                    </a:stretch>
-                  </pic:blipFill>
-                  <pic:spPr>
-                    <a:xfrm>
-                      <a:off x="0" y="0"/>
-                      <a:ext cx="2565400" cy="2755900"/>
-                    </a:xfrm>
-                    <a:prstGeom prst="rect">
-                      <a:avLst/>
-                    </a:prstGeom>
-                  </pic:spPr>
-                </pic:pic>
-              </a:graphicData>
-            </a:graphic>
-          </wp:inline>
-        </w:drawing>
-      </w:r>
-      <w:r>
-        <w:rPr>
-          <w:noProof/>
-        </w:rPr>
-        <w:drawing>
-          <wp:inline distT="0" distB="0" distL="0" distR="0" wp14:anchorId="3C18AE52" wp14:editId="19E458A8">
-            <wp:extent cx="2565400" cy="2755900"/>
-            <wp:effectExtent l="0" t="0" r="0" b="0"/>
-            <wp:docPr id="93" name="Picture 93"/>
-            <wp:cNvGraphicFramePr>
-              <a:graphicFrameLocks xmlns:a="http://schemas.openxmlformats.org/drawingml/2006/main" noChangeAspect="1"/>
-            </wp:cNvGraphicFramePr>
-            <a:graphic xmlns:a="http://schemas.openxmlformats.org/drawingml/2006/main">
-              <a:graphicData uri="http://schemas.openxmlformats.org/drawingml/2006/picture">
-                <pic:pic xmlns:pic="http://schemas.openxmlformats.org/drawingml/2006/picture">
-                  <pic:nvPicPr>
-                    <pic:cNvPr id="93" name="ripley_education.png"/>
-                    <pic:cNvPicPr/>
-                  </pic:nvPicPr>
-                  <pic:blipFill>
-                    <a:blip r:embed="rId8">
-                      <a:extLst>
-                        <a:ext uri="{28A0092B-C50C-407E-A947-70E740481C1C}">
-                          <a14:useLocalDpi xmlns:a14="http://schemas.microsoft.com/office/drawing/2010/main" val="0"/>
-                        </a:ext>
-                      </a:extLst>
-                    </a:blip>
-                    <a:stretch>
-                      <a:fillRect/>
-                    </a:stretch>
-                  </pic:blipFill>
-                  <pic:spPr>
-                    <a:xfrm>
-                      <a:off x="0" y="0"/>
-                      <a:ext cx="2565400" cy="2755900"/>
-                    </a:xfrm>
-                    <a:prstGeom prst="rect">
-                      <a:avLst/>
-                    </a:prstGeom>
-                  </pic:spPr>
-                </pic:pic>
-              </a:graphicData>
-            </a:graphic>
-          </wp:inline>
-        </w:drawing>
-      </w:r>
-      <w:r>
-        <w:rPr>
-          <w:noProof/>
-        </w:rPr>
-        <w:drawing>
-          <wp:inline distT="0" distB="0" distL="0" distR="0" wp14:anchorId="6829E8D7" wp14:editId="2AD668B5">
-            <wp:extent cx="2565400" cy="2755900"/>
-            <wp:effectExtent l="0" t="0" r="0" b="0"/>
-            <wp:docPr id="94" name="Picture 94"/>
-            <wp:cNvGraphicFramePr>
-              <a:graphicFrameLocks xmlns:a="http://schemas.openxmlformats.org/drawingml/2006/main" noChangeAspect="1"/>
-            </wp:cNvGraphicFramePr>
-            <a:graphic xmlns:a="http://schemas.openxmlformats.org/drawingml/2006/main">
-              <a:graphicData uri="http://schemas.openxmlformats.org/drawingml/2006/picture">
-                <pic:pic xmlns:pic="http://schemas.openxmlformats.org/drawingml/2006/picture">
-                  <pic:nvPicPr>
-                    <pic:cNvPr id="94" name="ripley_health.png"/>
                     <pic:cNvPicPr/>
                   </pic:nvPicPr>
                   <pic:blipFill>
@@ -1858,10 +1939,10 @@
           <w:noProof/>
         </w:rPr>
         <w:drawing>
-          <wp:inline distT="0" distB="0" distL="0" distR="0" wp14:anchorId="7E7BB11B" wp14:editId="6A465257">
+          <wp:inline distT="0" distB="0" distL="0" distR="0" wp14:anchorId="3C18AE52" wp14:editId="19E458A8">
             <wp:extent cx="2565400" cy="2755900"/>
             <wp:effectExtent l="0" t="0" r="0" b="0"/>
-            <wp:docPr id="95" name="Picture 95"/>
+            <wp:docPr id="93" name="Picture 93"/>
             <wp:cNvGraphicFramePr>
               <a:graphicFrameLocks xmlns:a="http://schemas.openxmlformats.org/drawingml/2006/main" noChangeAspect="1"/>
             </wp:cNvGraphicFramePr>
@@ -1869,7 +1950,7 @@
               <a:graphicData uri="http://schemas.openxmlformats.org/drawingml/2006/picture">
                 <pic:pic xmlns:pic="http://schemas.openxmlformats.org/drawingml/2006/picture">
                   <pic:nvPicPr>
-                    <pic:cNvPr id="95" name="ripley_leisure.png"/>
+                    <pic:cNvPr id="93" name="ripley_education.png"/>
                     <pic:cNvPicPr/>
                   </pic:nvPicPr>
                   <pic:blipFill>
@@ -1903,12 +1984,11 @@
         <w:rPr>
           <w:noProof/>
         </w:rPr>
-        <w:lastRenderedPageBreak/>
         <w:drawing>
-          <wp:inline distT="0" distB="0" distL="0" distR="0" wp14:anchorId="26D1C56C" wp14:editId="588F96B3">
+          <wp:inline distT="0" distB="0" distL="0" distR="0" wp14:anchorId="6829E8D7" wp14:editId="2AD668B5">
             <wp:extent cx="2565400" cy="2755900"/>
             <wp:effectExtent l="0" t="0" r="0" b="0"/>
-            <wp:docPr id="96" name="Picture 96"/>
+            <wp:docPr id="94" name="Picture 94"/>
             <wp:cNvGraphicFramePr>
               <a:graphicFrameLocks xmlns:a="http://schemas.openxmlformats.org/drawingml/2006/main" noChangeAspect="1"/>
             </wp:cNvGraphicFramePr>
@@ -1916,7 +1996,7 @@
               <a:graphicData uri="http://schemas.openxmlformats.org/drawingml/2006/picture">
                 <pic:pic xmlns:pic="http://schemas.openxmlformats.org/drawingml/2006/picture">
                   <pic:nvPicPr>
-                    <pic:cNvPr id="96" name="ripley_not_avial.png"/>
+                    <pic:cNvPr id="94" name="ripley_health.png"/>
                     <pic:cNvPicPr/>
                   </pic:nvPicPr>
                   <pic:blipFill>
@@ -1951,10 +2031,10 @@
           <w:noProof/>
         </w:rPr>
         <w:drawing>
-          <wp:inline distT="0" distB="0" distL="0" distR="0" wp14:anchorId="17954266" wp14:editId="5420EFB6">
+          <wp:inline distT="0" distB="0" distL="0" distR="0" wp14:anchorId="7E7BB11B" wp14:editId="6A465257">
             <wp:extent cx="2565400" cy="2755900"/>
             <wp:effectExtent l="0" t="0" r="0" b="0"/>
-            <wp:docPr id="97" name="Picture 97"/>
+            <wp:docPr id="95" name="Picture 95"/>
             <wp:cNvGraphicFramePr>
               <a:graphicFrameLocks xmlns:a="http://schemas.openxmlformats.org/drawingml/2006/main" noChangeAspect="1"/>
             </wp:cNvGraphicFramePr>
@@ -1962,7 +2042,7 @@
               <a:graphicData uri="http://schemas.openxmlformats.org/drawingml/2006/picture">
                 <pic:pic xmlns:pic="http://schemas.openxmlformats.org/drawingml/2006/picture">
                   <pic:nvPicPr>
-                    <pic:cNvPr id="97" name="ripley_other.png"/>
+                    <pic:cNvPr id="95" name="ripley_leisure.png"/>
                     <pic:cNvPicPr/>
                   </pic:nvPicPr>
                   <pic:blipFill>
@@ -1996,11 +2076,12 @@
         <w:rPr>
           <w:noProof/>
         </w:rPr>
+        <w:lastRenderedPageBreak/>
         <w:drawing>
-          <wp:inline distT="0" distB="0" distL="0" distR="0" wp14:anchorId="0E98FCDA" wp14:editId="1E28E19B">
+          <wp:inline distT="0" distB="0" distL="0" distR="0" wp14:anchorId="26D1C56C" wp14:editId="588F96B3">
             <wp:extent cx="2565400" cy="2755900"/>
             <wp:effectExtent l="0" t="0" r="0" b="0"/>
-            <wp:docPr id="98" name="Picture 98"/>
+            <wp:docPr id="96" name="Picture 96"/>
             <wp:cNvGraphicFramePr>
               <a:graphicFrameLocks xmlns:a="http://schemas.openxmlformats.org/drawingml/2006/main" noChangeAspect="1"/>
             </wp:cNvGraphicFramePr>
@@ -2008,7 +2089,7 @@
               <a:graphicData uri="http://schemas.openxmlformats.org/drawingml/2006/picture">
                 <pic:pic xmlns:pic="http://schemas.openxmlformats.org/drawingml/2006/picture">
                   <pic:nvPicPr>
-                    <pic:cNvPr id="98" name="ripley_pick_up_a_person.png"/>
+                    <pic:cNvPr id="96" name="ripley_not_avial.png"/>
                     <pic:cNvPicPr/>
                   </pic:nvPicPr>
                   <pic:blipFill>
@@ -2043,10 +2124,10 @@
           <w:noProof/>
         </w:rPr>
         <w:drawing>
-          <wp:inline distT="0" distB="0" distL="0" distR="0" wp14:anchorId="2163C9CF" wp14:editId="0C41BD27">
+          <wp:inline distT="0" distB="0" distL="0" distR="0" wp14:anchorId="17954266" wp14:editId="5420EFB6">
             <wp:extent cx="2565400" cy="2755900"/>
             <wp:effectExtent l="0" t="0" r="0" b="0"/>
-            <wp:docPr id="99" name="Picture 99"/>
+            <wp:docPr id="97" name="Picture 97"/>
             <wp:cNvGraphicFramePr>
               <a:graphicFrameLocks xmlns:a="http://schemas.openxmlformats.org/drawingml/2006/main" noChangeAspect="1"/>
             </wp:cNvGraphicFramePr>
@@ -2054,7 +2135,7 @@
               <a:graphicData uri="http://schemas.openxmlformats.org/drawingml/2006/picture">
                 <pic:pic xmlns:pic="http://schemas.openxmlformats.org/drawingml/2006/picture">
                   <pic:nvPicPr>
-                    <pic:cNvPr id="99" name="ripley_returning_home.png"/>
+                    <pic:cNvPr id="97" name="ripley_other.png"/>
                     <pic:cNvPicPr/>
                   </pic:nvPicPr>
                   <pic:blipFill>
@@ -2088,6 +2169,98 @@
         <w:rPr>
           <w:noProof/>
         </w:rPr>
+        <w:drawing>
+          <wp:inline distT="0" distB="0" distL="0" distR="0" wp14:anchorId="0E98FCDA" wp14:editId="1E28E19B">
+            <wp:extent cx="2565400" cy="2755900"/>
+            <wp:effectExtent l="0" t="0" r="0" b="0"/>
+            <wp:docPr id="98" name="Picture 98"/>
+            <wp:cNvGraphicFramePr>
+              <a:graphicFrameLocks xmlns:a="http://schemas.openxmlformats.org/drawingml/2006/main" noChangeAspect="1"/>
+            </wp:cNvGraphicFramePr>
+            <a:graphic xmlns:a="http://schemas.openxmlformats.org/drawingml/2006/main">
+              <a:graphicData uri="http://schemas.openxmlformats.org/drawingml/2006/picture">
+                <pic:pic xmlns:pic="http://schemas.openxmlformats.org/drawingml/2006/picture">
+                  <pic:nvPicPr>
+                    <pic:cNvPr id="98" name="ripley_pick_up_a_person.png"/>
+                    <pic:cNvPicPr/>
+                  </pic:nvPicPr>
+                  <pic:blipFill>
+                    <a:blip r:embed="rId15">
+                      <a:extLst>
+                        <a:ext uri="{28A0092B-C50C-407E-A947-70E740481C1C}">
+                          <a14:useLocalDpi xmlns:a14="http://schemas.microsoft.com/office/drawing/2010/main" val="0"/>
+                        </a:ext>
+                      </a:extLst>
+                    </a:blip>
+                    <a:stretch>
+                      <a:fillRect/>
+                    </a:stretch>
+                  </pic:blipFill>
+                  <pic:spPr>
+                    <a:xfrm>
+                      <a:off x="0" y="0"/>
+                      <a:ext cx="2565400" cy="2755900"/>
+                    </a:xfrm>
+                    <a:prstGeom prst="rect">
+                      <a:avLst/>
+                    </a:prstGeom>
+                  </pic:spPr>
+                </pic:pic>
+              </a:graphicData>
+            </a:graphic>
+          </wp:inline>
+        </w:drawing>
+      </w:r>
+      <w:r>
+        <w:rPr>
+          <w:noProof/>
+        </w:rPr>
+        <w:drawing>
+          <wp:inline distT="0" distB="0" distL="0" distR="0" wp14:anchorId="2163C9CF" wp14:editId="0C41BD27">
+            <wp:extent cx="2565400" cy="2755900"/>
+            <wp:effectExtent l="0" t="0" r="0" b="0"/>
+            <wp:docPr id="99" name="Picture 99"/>
+            <wp:cNvGraphicFramePr>
+              <a:graphicFrameLocks xmlns:a="http://schemas.openxmlformats.org/drawingml/2006/main" noChangeAspect="1"/>
+            </wp:cNvGraphicFramePr>
+            <a:graphic xmlns:a="http://schemas.openxmlformats.org/drawingml/2006/main">
+              <a:graphicData uri="http://schemas.openxmlformats.org/drawingml/2006/picture">
+                <pic:pic xmlns:pic="http://schemas.openxmlformats.org/drawingml/2006/picture">
+                  <pic:nvPicPr>
+                    <pic:cNvPr id="99" name="ripley_returning_home.png"/>
+                    <pic:cNvPicPr/>
+                  </pic:nvPicPr>
+                  <pic:blipFill>
+                    <a:blip r:embed="rId16">
+                      <a:extLst>
+                        <a:ext uri="{28A0092B-C50C-407E-A947-70E740481C1C}">
+                          <a14:useLocalDpi xmlns:a14="http://schemas.microsoft.com/office/drawing/2010/main" val="0"/>
+                        </a:ext>
+                      </a:extLst>
+                    </a:blip>
+                    <a:stretch>
+                      <a:fillRect/>
+                    </a:stretch>
+                  </pic:blipFill>
+                  <pic:spPr>
+                    <a:xfrm>
+                      <a:off x="0" y="0"/>
+                      <a:ext cx="2565400" cy="2755900"/>
+                    </a:xfrm>
+                    <a:prstGeom prst="rect">
+                      <a:avLst/>
+                    </a:prstGeom>
+                  </pic:spPr>
+                </pic:pic>
+              </a:graphicData>
+            </a:graphic>
+          </wp:inline>
+        </w:drawing>
+      </w:r>
+      <w:r>
+        <w:rPr>
+          <w:noProof/>
+        </w:rPr>
         <w:lastRenderedPageBreak/>
         <w:drawing>
           <wp:inline distT="0" distB="0" distL="0" distR="0" wp14:anchorId="5102486D" wp14:editId="5FA14D78">
@@ -2105,7 +2278,7 @@
                     <pic:cNvPicPr/>
                   </pic:nvPicPr>
                   <pic:blipFill>
-                    <a:blip r:embed="rId15">
+                    <a:blip r:embed="rId17">
                       <a:extLst>
                         <a:ext uri="{28A0092B-C50C-407E-A947-70E740481C1C}">
                           <a14:useLocalDpi xmlns:a14="http://schemas.microsoft.com/office/drawing/2010/main" val="0"/>
@@ -2151,7 +2324,7 @@
                     <pic:cNvPicPr/>
                   </pic:nvPicPr>
                   <pic:blipFill>
-                    <a:blip r:embed="rId16">
+                    <a:blip r:embed="rId18">
                       <a:extLst>
                         <a:ext uri="{28A0092B-C50C-407E-A947-70E740481C1C}">
                           <a14:useLocalDpi xmlns:a14="http://schemas.microsoft.com/office/drawing/2010/main" val="0"/>
@@ -2197,7 +2370,7 @@
                     <pic:cNvPicPr/>
                   </pic:nvPicPr>
                   <pic:blipFill>
-                    <a:blip r:embed="rId17">
+                    <a:blip r:embed="rId19">
                       <a:extLst>
                         <a:ext uri="{28A0092B-C50C-407E-A947-70E740481C1C}">
                           <a14:useLocalDpi xmlns:a14="http://schemas.microsoft.com/office/drawing/2010/main" val="0"/>
@@ -2682,10 +2855,627 @@
         <w:t xml:space="preserve">Boostrap aggregation (or bagging) </w:t>
       </w:r>
     </w:p>
-    <w:p>
-      <w:bookmarkStart w:id="0" w:name="_GoBack"/>
-      <w:bookmarkEnd w:id="0"/>
-    </w:p>
+    <w:p/>
+    <w:p/>
+    <w:p>
+      <w:pPr>
+        <w:rPr>
+          <w:b/>
+          <w:noProof/>
+          <w:color w:val="000000" w:themeColor="text1"/>
+        </w:rPr>
+      </w:pPr>
+      <w:r>
+        <w:rPr>
+          <w:color w:val="000000" w:themeColor="text1"/>
+        </w:rPr>
+        <w:t>The data is hence, normalised for the purpose of the classification models</w:t>
+      </w:r>
+      <w:r>
+        <w:rPr>
+          <w:noProof/>
+          <w:color w:val="000000" w:themeColor="text1"/>
+        </w:rPr>
+        <w:t xml:space="preserve"> using by taking the natural log. </w:t>
+      </w:r>
+      <w:r>
+        <w:rPr>
+          <w:b/>
+          <w:noProof/>
+          <w:color w:val="B36230"/>
+        </w:rPr>
+        <w:t>Figure 4.3+4.4</w:t>
+      </w:r>
+    </w:p>
+    <w:p>
+      <w:pPr>
+        <w:rPr>
+          <w:noProof/>
+          <w:color w:val="000000" w:themeColor="text1"/>
+        </w:rPr>
+      </w:pPr>
+    </w:p>
+    <w:p>
+      <w:pPr>
+        <w:rPr>
+          <w:noProof/>
+          <w:color w:val="000000" w:themeColor="text1"/>
+        </w:rPr>
+      </w:pPr>
+      <w:r>
+        <w:rPr>
+          <w:noProof/>
+          <w:color w:val="000000" w:themeColor="text1"/>
+        </w:rPr>
+        <w:t xml:space="preserve">Log distance </w:t>
+      </w:r>
+      <w:r>
+        <w:rPr>
+          <w:noProof/>
+          <w:color w:val="000000" w:themeColor="text1"/>
+        </w:rPr>
+        <w:t>skew: -0.37300090670060865 kurtosis: -0.5147541361828902</w:t>
+      </w:r>
+    </w:p>
+    <w:p>
+      <w:pPr>
+        <w:rPr>
+          <w:noProof/>
+          <w:color w:val="000000" w:themeColor="text1"/>
+        </w:rPr>
+      </w:pPr>
+      <w:r>
+        <w:rPr>
+          <w:noProof/>
+          <w:color w:val="000000" w:themeColor="text1"/>
+        </w:rPr>
+        <w:t xml:space="preserve">Log duration </w:t>
+      </w:r>
+      <w:r>
+        <w:rPr>
+          <w:noProof/>
+          <w:color w:val="000000" w:themeColor="text1"/>
+        </w:rPr>
+        <w:t>skew: -0.38136680556957275 kurtosis: -0.21730048341457042</w:t>
+      </w:r>
+    </w:p>
+    <w:p>
+      <w:pPr>
+        <w:rPr>
+          <w:color w:val="000000" w:themeColor="text1"/>
+        </w:rPr>
+      </w:pPr>
+      <w:r>
+        <w:rPr>
+          <w:noProof/>
+          <w:color w:val="000000" w:themeColor="text1"/>
+        </w:rPr>
+        <w:drawing>
+          <wp:inline distT="0" distB="0" distL="0" distR="0" wp14:anchorId="2461BDE5" wp14:editId="54BEB575">
+            <wp:extent cx="5727700" cy="3674745"/>
+            <wp:effectExtent l="0" t="0" r="0" b="0"/>
+            <wp:docPr id="65" name="Picture 65"/>
+            <wp:cNvGraphicFramePr>
+              <a:graphicFrameLocks xmlns:a="http://schemas.openxmlformats.org/drawingml/2006/main" noChangeAspect="1"/>
+            </wp:cNvGraphicFramePr>
+            <a:graphic xmlns:a="http://schemas.openxmlformats.org/drawingml/2006/main">
+              <a:graphicData uri="http://schemas.openxmlformats.org/drawingml/2006/picture">
+                <pic:pic xmlns:pic="http://schemas.openxmlformats.org/drawingml/2006/picture">
+                  <pic:nvPicPr>
+                    <pic:cNvPr id="65" name="log_dist_day_kde.png"/>
+                    <pic:cNvPicPr/>
+                  </pic:nvPicPr>
+                  <pic:blipFill>
+                    <a:blip r:embed="rId20">
+                      <a:extLst>
+                        <a:ext uri="{28A0092B-C50C-407E-A947-70E740481C1C}">
+                          <a14:useLocalDpi xmlns:a14="http://schemas.microsoft.com/office/drawing/2010/main" val="0"/>
+                        </a:ext>
+                      </a:extLst>
+                    </a:blip>
+                    <a:stretch>
+                      <a:fillRect/>
+                    </a:stretch>
+                  </pic:blipFill>
+                  <pic:spPr>
+                    <a:xfrm>
+                      <a:off x="0" y="0"/>
+                      <a:ext cx="5727700" cy="3674745"/>
+                    </a:xfrm>
+                    <a:prstGeom prst="rect">
+                      <a:avLst/>
+                    </a:prstGeom>
+                  </pic:spPr>
+                </pic:pic>
+              </a:graphicData>
+            </a:graphic>
+          </wp:inline>
+        </w:drawing>
+      </w:r>
+    </w:p>
+    <w:p>
+      <w:pPr>
+        <w:jc w:val="center"/>
+      </w:pPr>
+      <w:r>
+        <w:rPr>
+          <w:b/>
+          <w:color w:val="B36230"/>
+        </w:rPr>
+        <w:t>Figure 4.</w:t>
+      </w:r>
+      <w:r>
+        <w:rPr>
+          <w:b/>
+          <w:color w:val="B36230"/>
+        </w:rPr>
+        <w:t xml:space="preserve">3 </w:t>
+      </w:r>
+      <w:r>
+        <w:t>1-D</w:t>
+      </w:r>
+      <w:r>
+        <w:t>imensional Kernel Density Estimation plot of trip distances.</w:t>
+      </w:r>
+    </w:p>
+    <w:p>
+      <w:pPr>
+        <w:jc w:val="center"/>
+      </w:pPr>
+    </w:p>
+    <w:p>
+      <w:pPr>
+        <w:rPr>
+          <w:color w:val="000000" w:themeColor="text1"/>
+        </w:rPr>
+      </w:pPr>
+    </w:p>
+    <w:p>
+      <w:pPr>
+        <w:rPr>
+          <w:color w:val="000000" w:themeColor="text1"/>
+        </w:rPr>
+      </w:pPr>
+    </w:p>
+    <w:p>
+      <w:pPr>
+        <w:rPr>
+          <w:color w:val="000000" w:themeColor="text1"/>
+        </w:rPr>
+      </w:pPr>
+      <w:r>
+        <w:rPr>
+          <w:noProof/>
+          <w:color w:val="000000" w:themeColor="text1"/>
+        </w:rPr>
+        <w:lastRenderedPageBreak/>
+        <w:drawing>
+          <wp:inline distT="0" distB="0" distL="0" distR="0" wp14:anchorId="33443D58" wp14:editId="5BF22BC3">
+            <wp:extent cx="5727700" cy="3722370"/>
+            <wp:effectExtent l="0" t="0" r="0" b="0"/>
+            <wp:docPr id="4" name="Picture 4"/>
+            <wp:cNvGraphicFramePr>
+              <a:graphicFrameLocks xmlns:a="http://schemas.openxmlformats.org/drawingml/2006/main" noChangeAspect="1"/>
+            </wp:cNvGraphicFramePr>
+            <a:graphic xmlns:a="http://schemas.openxmlformats.org/drawingml/2006/main">
+              <a:graphicData uri="http://schemas.openxmlformats.org/drawingml/2006/picture">
+                <pic:pic xmlns:pic="http://schemas.openxmlformats.org/drawingml/2006/picture">
+                  <pic:nvPicPr>
+                    <pic:cNvPr id="4" name="log_dur_day_kde.png"/>
+                    <pic:cNvPicPr/>
+                  </pic:nvPicPr>
+                  <pic:blipFill>
+                    <a:blip r:embed="rId21">
+                      <a:extLst>
+                        <a:ext uri="{28A0092B-C50C-407E-A947-70E740481C1C}">
+                          <a14:useLocalDpi xmlns:a14="http://schemas.microsoft.com/office/drawing/2010/main" val="0"/>
+                        </a:ext>
+                      </a:extLst>
+                    </a:blip>
+                    <a:stretch>
+                      <a:fillRect/>
+                    </a:stretch>
+                  </pic:blipFill>
+                  <pic:spPr>
+                    <a:xfrm>
+                      <a:off x="0" y="0"/>
+                      <a:ext cx="5727700" cy="3722370"/>
+                    </a:xfrm>
+                    <a:prstGeom prst="rect">
+                      <a:avLst/>
+                    </a:prstGeom>
+                  </pic:spPr>
+                </pic:pic>
+              </a:graphicData>
+            </a:graphic>
+          </wp:inline>
+        </w:drawing>
+      </w:r>
+    </w:p>
+    <w:p>
+      <w:pPr>
+        <w:jc w:val="center"/>
+      </w:pPr>
+      <w:r>
+        <w:rPr>
+          <w:b/>
+          <w:color w:val="B36230"/>
+        </w:rPr>
+        <w:t>Figure 4.</w:t>
+      </w:r>
+      <w:r>
+        <w:rPr>
+          <w:b/>
+          <w:color w:val="B36230"/>
+        </w:rPr>
+        <w:t xml:space="preserve">4 </w:t>
+      </w:r>
+      <w:r>
+        <w:t>1-D</w:t>
+      </w:r>
+      <w:r>
+        <w:t>imensional Kernel Density Estimation plot of trip durations.</w:t>
+      </w:r>
+    </w:p>
+    <w:p/>
+    <w:p>
+      <w:pPr>
+        <w:rPr>
+          <w:color w:val="000000" w:themeColor="text1"/>
+        </w:rPr>
+      </w:pPr>
+      <w:r>
+        <w:rPr>
+          <w:color w:val="000000" w:themeColor="text1"/>
+        </w:rPr>
+        <w:t>An ordinary least squares (OLS) regression is carried out to evaluate the change in log duration (y) as determined by the change in log trip distance (x). We see that there is coefficient of +0.386 log meters (coefficient tells you the size of the effect of x on y).</w:t>
+      </w:r>
+    </w:p>
+    <w:p>
+      <w:pPr>
+        <w:rPr>
+          <w:color w:val="000000" w:themeColor="text1"/>
+        </w:rPr>
+      </w:pPr>
+      <w:r>
+        <w:rPr>
+          <w:color w:val="000000" w:themeColor="text1"/>
+        </w:rPr>
+        <w:t>- relatively strong relationship, how well the line fits the data (R</w:t>
+      </w:r>
+      <w:r>
+        <w:rPr>
+          <w:color w:val="000000" w:themeColor="text1"/>
+          <w:vertAlign w:val="superscript"/>
+        </w:rPr>
+        <w:t>2</w:t>
+      </w:r>
+      <w:r>
+        <w:rPr>
+          <w:color w:val="000000" w:themeColor="text1"/>
+        </w:rPr>
+        <w:t xml:space="preserve">=0.483) </w:t>
+      </w:r>
+    </w:p>
+    <w:p>
+      <w:pPr>
+        <w:rPr>
+          <w:color w:val="000000" w:themeColor="text1"/>
+        </w:rPr>
+      </w:pPr>
+      <w:r>
+        <w:rPr>
+          <w:color w:val="000000" w:themeColor="text1"/>
+        </w:rPr>
+        <w:t xml:space="preserve">- t-value is significant indicating difference in means, </w:t>
+      </w:r>
+    </w:p>
+    <w:p>
+      <w:pPr>
+        <w:rPr>
+          <w:color w:val="000000" w:themeColor="text1"/>
+        </w:rPr>
+      </w:pPr>
+      <w:r>
+        <w:rPr>
+          <w:color w:val="000000" w:themeColor="text1"/>
+        </w:rPr>
+        <w:t>- F-value is probability the model is wrong (</w:t>
+      </w:r>
+      <w:r>
+        <w:rPr>
+          <w:color w:val="000000" w:themeColor="text1"/>
+        </w:rPr>
+        <w:t>indicates the probability that all the coefficients in our regression output are actually zero</w:t>
+      </w:r>
+      <w:r>
+        <w:rPr>
+          <w:color w:val="000000" w:themeColor="text1"/>
+        </w:rPr>
+        <w:t>)</w:t>
+      </w:r>
+    </w:p>
+    <w:p>
+      <w:pPr>
+        <w:rPr>
+          <w:color w:val="000000" w:themeColor="text1"/>
+        </w:rPr>
+      </w:pPr>
+      <w:r>
+        <w:rPr>
+          <w:color w:val="000000" w:themeColor="text1"/>
+        </w:rPr>
+        <w:t>- may need ref</w:t>
+      </w:r>
+    </w:p>
+    <w:p>
+      <w:pPr>
+        <w:spacing w:before="100" w:beforeAutospacing="1" w:after="100" w:afterAutospacing="1"/>
+        <w:rPr>
+          <w:rFonts w:ascii="Times New Roman" w:eastAsia="Times New Roman" w:hAnsi="Times New Roman" w:cs="Times New Roman"/>
+        </w:rPr>
+      </w:pPr>
+      <w:r>
+        <w:rPr>
+          <w:rFonts w:ascii="Calibri" w:eastAsia="Times New Roman" w:hAnsi="Calibri" w:cs="Times New Roman"/>
+        </w:rPr>
+        <w:t xml:space="preserve">Here, the residuals from the regression model were found to show non-normality (Omnibus below α=0.05) </w:t>
+      </w:r>
+      <w:r>
+        <w:rPr>
+          <w:rFonts w:ascii="Calibri" w:eastAsia="Times New Roman" w:hAnsi="Calibri" w:cs="Times New Roman"/>
+        </w:rPr>
+        <w:t xml:space="preserve">and </w:t>
+      </w:r>
+    </w:p>
+    <w:p>
+      <w:pPr>
+        <w:rPr>
+          <w:color w:val="000000" w:themeColor="text1"/>
+        </w:rPr>
+      </w:pPr>
+    </w:p>
+    <w:p>
+      <w:pPr>
+        <w:rPr>
+          <w:color w:val="000000" w:themeColor="text1"/>
+        </w:rPr>
+      </w:pPr>
+      <w:r>
+        <w:rPr>
+          <w:noProof/>
+          <w:color w:val="000000" w:themeColor="text1"/>
+        </w:rPr>
+        <w:lastRenderedPageBreak/>
+        <w:drawing>
+          <wp:inline distT="0" distB="0" distL="0" distR="0" wp14:anchorId="4AEFD1C5" wp14:editId="6D4F4E0D">
+            <wp:extent cx="4687910" cy="2837693"/>
+            <wp:effectExtent l="0" t="0" r="0" b="0"/>
+            <wp:docPr id="112" name="Picture 112"/>
+            <wp:cNvGraphicFramePr>
+              <a:graphicFrameLocks xmlns:a="http://schemas.openxmlformats.org/drawingml/2006/main" noChangeAspect="1"/>
+            </wp:cNvGraphicFramePr>
+            <a:graphic xmlns:a="http://schemas.openxmlformats.org/drawingml/2006/main">
+              <a:graphicData uri="http://schemas.openxmlformats.org/drawingml/2006/picture">
+                <pic:pic xmlns:pic="http://schemas.openxmlformats.org/drawingml/2006/picture">
+                  <pic:nvPicPr>
+                    <pic:cNvPr id="112" name="reg_dist_dur_log.png"/>
+                    <pic:cNvPicPr/>
+                  </pic:nvPicPr>
+                  <pic:blipFill>
+                    <a:blip r:embed="rId22">
+                      <a:extLst>
+                        <a:ext uri="{28A0092B-C50C-407E-A947-70E740481C1C}">
+                          <a14:useLocalDpi xmlns:a14="http://schemas.microsoft.com/office/drawing/2010/main" val="0"/>
+                        </a:ext>
+                      </a:extLst>
+                    </a:blip>
+                    <a:stretch>
+                      <a:fillRect/>
+                    </a:stretch>
+                  </pic:blipFill>
+                  <pic:spPr>
+                    <a:xfrm>
+                      <a:off x="0" y="0"/>
+                      <a:ext cx="4692593" cy="2840528"/>
+                    </a:xfrm>
+                    <a:prstGeom prst="rect">
+                      <a:avLst/>
+                    </a:prstGeom>
+                  </pic:spPr>
+                </pic:pic>
+              </a:graphicData>
+            </a:graphic>
+          </wp:inline>
+        </w:drawing>
+      </w:r>
+    </w:p>
+    <w:p>
+      <w:pPr>
+        <w:jc w:val="center"/>
+      </w:pPr>
+      <w:r>
+        <w:rPr>
+          <w:b/>
+          <w:color w:val="B36230"/>
+        </w:rPr>
+        <w:t>Figure 4.</w:t>
+      </w:r>
+      <w:r>
+        <w:rPr>
+          <w:b/>
+          <w:color w:val="B36230"/>
+        </w:rPr>
+        <w:t xml:space="preserve">X </w:t>
+      </w:r>
+      <w:r>
+        <w:t>OLS Regression results</w:t>
+      </w:r>
+    </w:p>
+    <w:p>
+      <w:pPr>
+        <w:rPr>
+          <w:color w:val="000000" w:themeColor="text1"/>
+        </w:rPr>
+      </w:pPr>
+    </w:p>
+    <w:p>
+      <w:pPr>
+        <w:rPr>
+          <w:color w:val="000000" w:themeColor="text1"/>
+        </w:rPr>
+      </w:pPr>
+      <w:r>
+        <w:rPr>
+          <w:noProof/>
+          <w:color w:val="000000" w:themeColor="text1"/>
+        </w:rPr>
+        <w:drawing>
+          <wp:inline distT="0" distB="0" distL="0" distR="0" wp14:anchorId="1672409C" wp14:editId="38256C20">
+            <wp:extent cx="4275786" cy="2424684"/>
+            <wp:effectExtent l="0" t="0" r="4445" b="1270"/>
+            <wp:docPr id="111" name="Picture 111"/>
+            <wp:cNvGraphicFramePr>
+              <a:graphicFrameLocks xmlns:a="http://schemas.openxmlformats.org/drawingml/2006/main" noChangeAspect="1"/>
+            </wp:cNvGraphicFramePr>
+            <a:graphic xmlns:a="http://schemas.openxmlformats.org/drawingml/2006/main">
+              <a:graphicData uri="http://schemas.openxmlformats.org/drawingml/2006/picture">
+                <pic:pic xmlns:pic="http://schemas.openxmlformats.org/drawingml/2006/picture">
+                  <pic:nvPicPr>
+                    <pic:cNvPr id="111" name="res_trip_dur_dis_log.png"/>
+                    <pic:cNvPicPr/>
+                  </pic:nvPicPr>
+                  <pic:blipFill>
+                    <a:blip r:embed="rId23">
+                      <a:extLst>
+                        <a:ext uri="{28A0092B-C50C-407E-A947-70E740481C1C}">
+                          <a14:useLocalDpi xmlns:a14="http://schemas.microsoft.com/office/drawing/2010/main" val="0"/>
+                        </a:ext>
+                      </a:extLst>
+                    </a:blip>
+                    <a:stretch>
+                      <a:fillRect/>
+                    </a:stretch>
+                  </pic:blipFill>
+                  <pic:spPr>
+                    <a:xfrm>
+                      <a:off x="0" y="0"/>
+                      <a:ext cx="4281647" cy="2428007"/>
+                    </a:xfrm>
+                    <a:prstGeom prst="rect">
+                      <a:avLst/>
+                    </a:prstGeom>
+                  </pic:spPr>
+                </pic:pic>
+              </a:graphicData>
+            </a:graphic>
+          </wp:inline>
+        </w:drawing>
+      </w:r>
+    </w:p>
+    <w:p>
+      <w:pPr>
+        <w:jc w:val="center"/>
+      </w:pPr>
+      <w:r>
+        <w:rPr>
+          <w:b/>
+          <w:color w:val="B36230"/>
+        </w:rPr>
+        <w:t>Figure 4.</w:t>
+      </w:r>
+      <w:r>
+        <w:rPr>
+          <w:b/>
+          <w:color w:val="B36230"/>
+        </w:rPr>
+        <w:t xml:space="preserve">X </w:t>
+      </w:r>
+      <w:r>
+        <w:t xml:space="preserve">OLS Regression residuals </w:t>
+      </w:r>
+    </w:p>
+    <w:p>
+      <w:pPr>
+        <w:rPr>
+          <w:color w:val="000000" w:themeColor="text1"/>
+        </w:rPr>
+      </w:pPr>
+    </w:p>
+    <w:p>
+      <w:pPr>
+        <w:rPr>
+          <w:color w:val="000000" w:themeColor="text1"/>
+        </w:rPr>
+      </w:pPr>
+    </w:p>
+    <w:p>
+      <w:pPr>
+        <w:rPr>
+          <w:color w:val="000000" w:themeColor="text1"/>
+          <w:u w:val="single"/>
+        </w:rPr>
+      </w:pPr>
+      <w:r>
+        <w:rPr>
+          <w:color w:val="000000" w:themeColor="text1"/>
+          <w:u w:val="single"/>
+        </w:rPr>
+        <w:t xml:space="preserve">Breusch-Pagan test for Heteroscedasticity: </w:t>
+      </w:r>
+    </w:p>
+    <w:p>
+      <w:pPr>
+        <w:rPr>
+          <w:color w:val="000000" w:themeColor="text1"/>
+        </w:rPr>
+      </w:pPr>
+      <w:r>
+        <w:rPr>
+          <w:color w:val="000000" w:themeColor="text1"/>
+        </w:rPr>
+        <w:t>'B-P Test Statistic': 8757.14320669015, 'B-P Test p-value': 0.0, 'F-Statistic': 9210.327120693702, 'F-Test p-value': 0.0</w:t>
+      </w:r>
+    </w:p>
+    <w:p>
+      <w:pPr>
+        <w:rPr>
+          <w:color w:val="000000" w:themeColor="text1"/>
+        </w:rPr>
+      </w:pPr>
+      <w:r>
+        <w:rPr>
+          <w:color w:val="000000" w:themeColor="text1"/>
+        </w:rPr>
+        <w:t>Result shows: The data is heteroscedastic</w:t>
+      </w:r>
+    </w:p>
+    <w:p>
+      <w:pPr>
+        <w:rPr>
+          <w:color w:val="000000" w:themeColor="text1"/>
+        </w:rPr>
+      </w:pPr>
+      <w:r>
+        <w:rPr>
+          <w:color w:val="000000" w:themeColor="text1"/>
+        </w:rPr>
+        <w:t>“</w:t>
+      </w:r>
+      <w:r>
+        <w:rPr>
+          <w:color w:val="000000" w:themeColor="text1"/>
+        </w:rPr>
+        <w:t>The Breusch-Pagan tests affirm that the residuals show no statistically significantly (p&lt;0.05) heteroscedasticity, and thus are spatially random</w:t>
+      </w:r>
+      <w:r>
+        <w:rPr>
+          <w:color w:val="000000" w:themeColor="text1"/>
+        </w:rPr>
+        <w:t>”</w:t>
+      </w:r>
+    </w:p>
+    <w:p/>
     <w:p>
       <w:pPr>
         <w:pStyle w:val="Heading1"/>
@@ -2697,6 +3487,7 @@
         <w:rPr>
           <w:sz w:val="44"/>
         </w:rPr>
+        <w:lastRenderedPageBreak/>
         <w:t>Appendices</w:t>
       </w:r>
     </w:p>

--- a/write_up/extra_Appendices.docx
+++ b/write_up/extra_Appendices.docx
@@ -862,6 +862,193 @@
         <w:t>Figure 4.X</w:t>
       </w:r>
     </w:p>
+    <w:p/>
+    <w:p>
+      <w:pPr>
+        <w:rPr>
+          <w:color w:val="000000" w:themeColor="text1"/>
+        </w:rPr>
+      </w:pPr>
+      <w:r>
+        <w:rPr>
+          <w:color w:val="000000" w:themeColor="text1"/>
+        </w:rPr>
+        <w:t>Over</w:t>
+      </w:r>
+      <w:r>
+        <w:rPr>
+          <w:color w:val="000000" w:themeColor="text1"/>
+        </w:rPr>
+        <w:t>all, the rush hour and city labels are found to exhibit statistically significantly (</w:t>
+      </w:r>
+      <w:r>
+        <w:rPr>
+          <w:i/>
+          <w:color w:val="000000" w:themeColor="text1"/>
+        </w:rPr>
+        <w:t>p-value</w:t>
+      </w:r>
+      <w:r>
+        <w:rPr>
+          <w:i/>
+          <w:color w:val="000000" w:themeColor="text1"/>
+        </w:rPr>
+        <w:t>&lt;</w:t>
+      </w:r>
+      <w:r>
+        <w:rPr>
+          <w:i/>
+          <w:color w:val="000000" w:themeColor="text1"/>
+        </w:rPr>
+        <w:t>0.05</w:t>
+      </w:r>
+      <w:r>
+        <w:rPr>
+          <w:color w:val="000000" w:themeColor="text1"/>
+        </w:rPr>
+        <w:t>) positive correlation across the trips, as determined by a spearman’s rank correlation coefficient (</w:t>
+      </w:r>
+      <w:r>
+        <w:rPr>
+          <w:color w:val="000000" w:themeColor="text1"/>
+        </w:rPr>
+        <w:sym w:font="Symbol" w:char="F072"/>
+      </w:r>
+      <w:r>
+        <w:rPr>
+          <w:color w:val="000000" w:themeColor="text1"/>
+        </w:rPr>
+        <w:t>) (</w:t>
+      </w:r>
+      <w:r>
+        <w:rPr>
+          <w:b/>
+          <w:color w:val="B36230"/>
+        </w:rPr>
+        <w:t>Figure 4.8</w:t>
+      </w:r>
+      <w:r>
+        <w:rPr>
+          <w:color w:val="000000" w:themeColor="text1"/>
+        </w:rPr>
+        <w:t>). Notably, there is no discernable correlation</w:t>
+      </w:r>
+    </w:p>
+    <w:p>
+      <w:pPr>
+        <w:rPr>
+          <w:color w:val="000000" w:themeColor="text1"/>
+        </w:rPr>
+      </w:pPr>
+      <w:r>
+        <w:rPr>
+          <w:color w:val="000000" w:themeColor="text1"/>
+        </w:rPr>
+        <w:t>we see weaker positive correlation between trips that begin and end in the city.</w:t>
+      </w:r>
+    </w:p>
+    <w:p>
+      <w:pPr>
+        <w:jc w:val="center"/>
+        <w:rPr>
+          <w:color w:val="000000" w:themeColor="text1"/>
+        </w:rPr>
+      </w:pPr>
+      <w:r>
+        <w:rPr>
+          <w:noProof/>
+          <w:color w:val="000000" w:themeColor="text1"/>
+        </w:rPr>
+        <w:drawing>
+          <wp:inline distT="0" distB="0" distL="0" distR="0" wp14:anchorId="6EA96773" wp14:editId="73F299F0">
+            <wp:extent cx="4355191" cy="3472249"/>
+            <wp:effectExtent l="0" t="0" r="1270" b="0"/>
+            <wp:docPr id="34" name="Picture 34"/>
+            <wp:cNvGraphicFramePr>
+              <a:graphicFrameLocks xmlns:a="http://schemas.openxmlformats.org/drawingml/2006/main" noChangeAspect="1"/>
+            </wp:cNvGraphicFramePr>
+            <a:graphic xmlns:a="http://schemas.openxmlformats.org/drawingml/2006/main">
+              <a:graphicData uri="http://schemas.openxmlformats.org/drawingml/2006/picture">
+                <pic:pic xmlns:pic="http://schemas.openxmlformats.org/drawingml/2006/picture">
+                  <pic:nvPicPr>
+                    <pic:cNvPr id="34" name="rushhourvscity_corrmat.png"/>
+                    <pic:cNvPicPr/>
+                  </pic:nvPicPr>
+                  <pic:blipFill>
+                    <a:blip r:embed="rId7">
+                      <a:extLst>
+                        <a:ext uri="{28A0092B-C50C-407E-A947-70E740481C1C}">
+                          <a14:useLocalDpi xmlns:a14="http://schemas.microsoft.com/office/drawing/2010/main" val="0"/>
+                        </a:ext>
+                      </a:extLst>
+                    </a:blip>
+                    <a:stretch>
+                      <a:fillRect/>
+                    </a:stretch>
+                  </pic:blipFill>
+                  <pic:spPr>
+                    <a:xfrm>
+                      <a:off x="0" y="0"/>
+                      <a:ext cx="4367395" cy="3481979"/>
+                    </a:xfrm>
+                    <a:prstGeom prst="rect">
+                      <a:avLst/>
+                    </a:prstGeom>
+                  </pic:spPr>
+                </pic:pic>
+              </a:graphicData>
+            </a:graphic>
+          </wp:inline>
+        </w:drawing>
+      </w:r>
+    </w:p>
+    <w:p>
+      <w:pPr>
+        <w:jc w:val="center"/>
+        <w:rPr>
+          <w:color w:val="000000" w:themeColor="text1"/>
+        </w:rPr>
+      </w:pPr>
+      <w:r>
+        <w:rPr>
+          <w:b/>
+          <w:color w:val="B36230"/>
+        </w:rPr>
+        <w:t>Figure 4.</w:t>
+      </w:r>
+      <w:r>
+        <w:rPr>
+          <w:b/>
+          <w:color w:val="B36230"/>
+        </w:rPr>
+        <w:t xml:space="preserve">X </w:t>
+      </w:r>
+      <w:r>
+        <w:rPr>
+          <w:color w:val="000000" w:themeColor="text1"/>
+        </w:rPr>
+        <w:t>Corr</w:t>
+      </w:r>
+      <w:r>
+        <w:rPr>
+          <w:color w:val="000000" w:themeColor="text1"/>
+        </w:rPr>
+        <w:t xml:space="preserve">elation matrix (statistical significance below a 0.05 confidence interval indicated by white text; </w:t>
+      </w:r>
+      <w:r>
+        <w:rPr>
+          <w:i/>
+          <w:color w:val="000000" w:themeColor="text1"/>
+        </w:rPr>
+        <w:t>n=73,029</w:t>
+      </w:r>
+      <w:r>
+        <w:rPr>
+          <w:color w:val="000000" w:themeColor="text1"/>
+        </w:rPr>
+        <w:t>)</w:t>
+      </w:r>
+    </w:p>
     <w:p>
       <w:bookmarkStart w:id="0" w:name="_GoBack"/>
       <w:bookmarkEnd w:id="0"/>
@@ -1158,7 +1345,6 @@
         <w:rPr>
           <w:rFonts w:cstheme="minorHAnsi"/>
         </w:rPr>
-        <w:lastRenderedPageBreak/>
         <w:t xml:space="preserve">See Wei </w:t>
       </w:r>
       <w:r>
@@ -1572,7 +1758,7 @@
                     <pic:cNvPicPr/>
                   </pic:nvPicPr>
                   <pic:blipFill>
-                    <a:blip r:embed="rId7">
+                    <a:blip r:embed="rId8">
                       <a:extLst>
                         <a:ext uri="{28A0092B-C50C-407E-A947-70E740481C1C}">
                           <a14:useLocalDpi xmlns:a14="http://schemas.microsoft.com/office/drawing/2010/main" val="0"/>
@@ -1817,7 +2003,6 @@
         <w:rPr>
           <w:noProof/>
         </w:rPr>
-        <w:lastRenderedPageBreak/>
         <w:drawing>
           <wp:inline distT="0" distB="0" distL="0" distR="0" wp14:anchorId="170BB9B6" wp14:editId="37E0381C">
             <wp:extent cx="2616200" cy="2603500"/>
@@ -1834,7 +2019,7 @@
                     <pic:cNvPicPr/>
                   </pic:nvPicPr>
                   <pic:blipFill>
-                    <a:blip r:embed="rId8">
+                    <a:blip r:embed="rId9">
                       <a:extLst>
                         <a:ext uri="{28A0092B-C50C-407E-A947-70E740481C1C}">
                           <a14:useLocalDpi xmlns:a14="http://schemas.microsoft.com/office/drawing/2010/main" val="0"/>
@@ -1892,6 +2077,7 @@
         <w:rPr>
           <w:noProof/>
         </w:rPr>
+        <w:lastRenderedPageBreak/>
         <w:drawing>
           <wp:inline distT="0" distB="0" distL="0" distR="0" wp14:anchorId="2FD55E78" wp14:editId="2795E255">
             <wp:extent cx="2565400" cy="2755900"/>
@@ -1905,52 +2091,6 @@
                 <pic:pic xmlns:pic="http://schemas.openxmlformats.org/drawingml/2006/picture">
                   <pic:nvPicPr>
                     <pic:cNvPr id="92" name="ripley_cafe.png"/>
-                    <pic:cNvPicPr/>
-                  </pic:nvPicPr>
-                  <pic:blipFill>
-                    <a:blip r:embed="rId9">
-                      <a:extLst>
-                        <a:ext uri="{28A0092B-C50C-407E-A947-70E740481C1C}">
-                          <a14:useLocalDpi xmlns:a14="http://schemas.microsoft.com/office/drawing/2010/main" val="0"/>
-                        </a:ext>
-                      </a:extLst>
-                    </a:blip>
-                    <a:stretch>
-                      <a:fillRect/>
-                    </a:stretch>
-                  </pic:blipFill>
-                  <pic:spPr>
-                    <a:xfrm>
-                      <a:off x="0" y="0"/>
-                      <a:ext cx="2565400" cy="2755900"/>
-                    </a:xfrm>
-                    <a:prstGeom prst="rect">
-                      <a:avLst/>
-                    </a:prstGeom>
-                  </pic:spPr>
-                </pic:pic>
-              </a:graphicData>
-            </a:graphic>
-          </wp:inline>
-        </w:drawing>
-      </w:r>
-      <w:r>
-        <w:rPr>
-          <w:noProof/>
-        </w:rPr>
-        <w:drawing>
-          <wp:inline distT="0" distB="0" distL="0" distR="0" wp14:anchorId="3C18AE52" wp14:editId="19E458A8">
-            <wp:extent cx="2565400" cy="2755900"/>
-            <wp:effectExtent l="0" t="0" r="0" b="0"/>
-            <wp:docPr id="93" name="Picture 93"/>
-            <wp:cNvGraphicFramePr>
-              <a:graphicFrameLocks xmlns:a="http://schemas.openxmlformats.org/drawingml/2006/main" noChangeAspect="1"/>
-            </wp:cNvGraphicFramePr>
-            <a:graphic xmlns:a="http://schemas.openxmlformats.org/drawingml/2006/main">
-              <a:graphicData uri="http://schemas.openxmlformats.org/drawingml/2006/picture">
-                <pic:pic xmlns:pic="http://schemas.openxmlformats.org/drawingml/2006/picture">
-                  <pic:nvPicPr>
-                    <pic:cNvPr id="93" name="ripley_education.png"/>
                     <pic:cNvPicPr/>
                   </pic:nvPicPr>
                   <pic:blipFill>
@@ -1985,10 +2125,10 @@
           <w:noProof/>
         </w:rPr>
         <w:drawing>
-          <wp:inline distT="0" distB="0" distL="0" distR="0" wp14:anchorId="6829E8D7" wp14:editId="2AD668B5">
+          <wp:inline distT="0" distB="0" distL="0" distR="0" wp14:anchorId="3C18AE52" wp14:editId="19E458A8">
             <wp:extent cx="2565400" cy="2755900"/>
             <wp:effectExtent l="0" t="0" r="0" b="0"/>
-            <wp:docPr id="94" name="Picture 94"/>
+            <wp:docPr id="93" name="Picture 93"/>
             <wp:cNvGraphicFramePr>
               <a:graphicFrameLocks xmlns:a="http://schemas.openxmlformats.org/drawingml/2006/main" noChangeAspect="1"/>
             </wp:cNvGraphicFramePr>
@@ -1996,7 +2136,7 @@
               <a:graphicData uri="http://schemas.openxmlformats.org/drawingml/2006/picture">
                 <pic:pic xmlns:pic="http://schemas.openxmlformats.org/drawingml/2006/picture">
                   <pic:nvPicPr>
-                    <pic:cNvPr id="94" name="ripley_health.png"/>
+                    <pic:cNvPr id="93" name="ripley_education.png"/>
                     <pic:cNvPicPr/>
                   </pic:nvPicPr>
                   <pic:blipFill>
@@ -2031,10 +2171,10 @@
           <w:noProof/>
         </w:rPr>
         <w:drawing>
-          <wp:inline distT="0" distB="0" distL="0" distR="0" wp14:anchorId="7E7BB11B" wp14:editId="6A465257">
+          <wp:inline distT="0" distB="0" distL="0" distR="0" wp14:anchorId="6829E8D7" wp14:editId="2AD668B5">
             <wp:extent cx="2565400" cy="2755900"/>
             <wp:effectExtent l="0" t="0" r="0" b="0"/>
-            <wp:docPr id="95" name="Picture 95"/>
+            <wp:docPr id="94" name="Picture 94"/>
             <wp:cNvGraphicFramePr>
               <a:graphicFrameLocks xmlns:a="http://schemas.openxmlformats.org/drawingml/2006/main" noChangeAspect="1"/>
             </wp:cNvGraphicFramePr>
@@ -2042,7 +2182,7 @@
               <a:graphicData uri="http://schemas.openxmlformats.org/drawingml/2006/picture">
                 <pic:pic xmlns:pic="http://schemas.openxmlformats.org/drawingml/2006/picture">
                   <pic:nvPicPr>
-                    <pic:cNvPr id="95" name="ripley_leisure.png"/>
+                    <pic:cNvPr id="94" name="ripley_health.png"/>
                     <pic:cNvPicPr/>
                   </pic:nvPicPr>
                   <pic:blipFill>
@@ -2076,12 +2216,11 @@
         <w:rPr>
           <w:noProof/>
         </w:rPr>
-        <w:lastRenderedPageBreak/>
         <w:drawing>
-          <wp:inline distT="0" distB="0" distL="0" distR="0" wp14:anchorId="26D1C56C" wp14:editId="588F96B3">
+          <wp:inline distT="0" distB="0" distL="0" distR="0" wp14:anchorId="7E7BB11B" wp14:editId="6A465257">
             <wp:extent cx="2565400" cy="2755900"/>
             <wp:effectExtent l="0" t="0" r="0" b="0"/>
-            <wp:docPr id="96" name="Picture 96"/>
+            <wp:docPr id="95" name="Picture 95"/>
             <wp:cNvGraphicFramePr>
               <a:graphicFrameLocks xmlns:a="http://schemas.openxmlformats.org/drawingml/2006/main" noChangeAspect="1"/>
             </wp:cNvGraphicFramePr>
@@ -2089,7 +2228,7 @@
               <a:graphicData uri="http://schemas.openxmlformats.org/drawingml/2006/picture">
                 <pic:pic xmlns:pic="http://schemas.openxmlformats.org/drawingml/2006/picture">
                   <pic:nvPicPr>
-                    <pic:cNvPr id="96" name="ripley_not_avial.png"/>
+                    <pic:cNvPr id="95" name="ripley_leisure.png"/>
                     <pic:cNvPicPr/>
                   </pic:nvPicPr>
                   <pic:blipFill>
@@ -2124,10 +2263,10 @@
           <w:noProof/>
         </w:rPr>
         <w:drawing>
-          <wp:inline distT="0" distB="0" distL="0" distR="0" wp14:anchorId="17954266" wp14:editId="5420EFB6">
+          <wp:inline distT="0" distB="0" distL="0" distR="0" wp14:anchorId="26D1C56C" wp14:editId="588F96B3">
             <wp:extent cx="2565400" cy="2755900"/>
             <wp:effectExtent l="0" t="0" r="0" b="0"/>
-            <wp:docPr id="97" name="Picture 97"/>
+            <wp:docPr id="96" name="Picture 96"/>
             <wp:cNvGraphicFramePr>
               <a:graphicFrameLocks xmlns:a="http://schemas.openxmlformats.org/drawingml/2006/main" noChangeAspect="1"/>
             </wp:cNvGraphicFramePr>
@@ -2135,7 +2274,7 @@
               <a:graphicData uri="http://schemas.openxmlformats.org/drawingml/2006/picture">
                 <pic:pic xmlns:pic="http://schemas.openxmlformats.org/drawingml/2006/picture">
                   <pic:nvPicPr>
-                    <pic:cNvPr id="97" name="ripley_other.png"/>
+                    <pic:cNvPr id="96" name="ripley_not_avial.png"/>
                     <pic:cNvPicPr/>
                   </pic:nvPicPr>
                   <pic:blipFill>
@@ -2170,10 +2309,10 @@
           <w:noProof/>
         </w:rPr>
         <w:drawing>
-          <wp:inline distT="0" distB="0" distL="0" distR="0" wp14:anchorId="0E98FCDA" wp14:editId="1E28E19B">
+          <wp:inline distT="0" distB="0" distL="0" distR="0" wp14:anchorId="17954266" wp14:editId="5420EFB6">
             <wp:extent cx="2565400" cy="2755900"/>
             <wp:effectExtent l="0" t="0" r="0" b="0"/>
-            <wp:docPr id="98" name="Picture 98"/>
+            <wp:docPr id="97" name="Picture 97"/>
             <wp:cNvGraphicFramePr>
               <a:graphicFrameLocks xmlns:a="http://schemas.openxmlformats.org/drawingml/2006/main" noChangeAspect="1"/>
             </wp:cNvGraphicFramePr>
@@ -2181,7 +2320,7 @@
               <a:graphicData uri="http://schemas.openxmlformats.org/drawingml/2006/picture">
                 <pic:pic xmlns:pic="http://schemas.openxmlformats.org/drawingml/2006/picture">
                   <pic:nvPicPr>
-                    <pic:cNvPr id="98" name="ripley_pick_up_a_person.png"/>
+                    <pic:cNvPr id="97" name="ripley_other.png"/>
                     <pic:cNvPicPr/>
                   </pic:nvPicPr>
                   <pic:blipFill>
@@ -2215,11 +2354,12 @@
         <w:rPr>
           <w:noProof/>
         </w:rPr>
+        <w:lastRenderedPageBreak/>
         <w:drawing>
-          <wp:inline distT="0" distB="0" distL="0" distR="0" wp14:anchorId="2163C9CF" wp14:editId="0C41BD27">
+          <wp:inline distT="0" distB="0" distL="0" distR="0" wp14:anchorId="0E98FCDA" wp14:editId="1E28E19B">
             <wp:extent cx="2565400" cy="2755900"/>
             <wp:effectExtent l="0" t="0" r="0" b="0"/>
-            <wp:docPr id="99" name="Picture 99"/>
+            <wp:docPr id="98" name="Picture 98"/>
             <wp:cNvGraphicFramePr>
               <a:graphicFrameLocks xmlns:a="http://schemas.openxmlformats.org/drawingml/2006/main" noChangeAspect="1"/>
             </wp:cNvGraphicFramePr>
@@ -2227,7 +2367,7 @@
               <a:graphicData uri="http://schemas.openxmlformats.org/drawingml/2006/picture">
                 <pic:pic xmlns:pic="http://schemas.openxmlformats.org/drawingml/2006/picture">
                   <pic:nvPicPr>
-                    <pic:cNvPr id="99" name="ripley_returning_home.png"/>
+                    <pic:cNvPr id="98" name="ripley_pick_up_a_person.png"/>
                     <pic:cNvPicPr/>
                   </pic:nvPicPr>
                   <pic:blipFill>
@@ -2261,7 +2401,52 @@
         <w:rPr>
           <w:noProof/>
         </w:rPr>
-        <w:lastRenderedPageBreak/>
+        <w:drawing>
+          <wp:inline distT="0" distB="0" distL="0" distR="0" wp14:anchorId="2163C9CF" wp14:editId="0C41BD27">
+            <wp:extent cx="2565400" cy="2755900"/>
+            <wp:effectExtent l="0" t="0" r="0" b="0"/>
+            <wp:docPr id="99" name="Picture 99"/>
+            <wp:cNvGraphicFramePr>
+              <a:graphicFrameLocks xmlns:a="http://schemas.openxmlformats.org/drawingml/2006/main" noChangeAspect="1"/>
+            </wp:cNvGraphicFramePr>
+            <a:graphic xmlns:a="http://schemas.openxmlformats.org/drawingml/2006/main">
+              <a:graphicData uri="http://schemas.openxmlformats.org/drawingml/2006/picture">
+                <pic:pic xmlns:pic="http://schemas.openxmlformats.org/drawingml/2006/picture">
+                  <pic:nvPicPr>
+                    <pic:cNvPr id="99" name="ripley_returning_home.png"/>
+                    <pic:cNvPicPr/>
+                  </pic:nvPicPr>
+                  <pic:blipFill>
+                    <a:blip r:embed="rId17">
+                      <a:extLst>
+                        <a:ext uri="{28A0092B-C50C-407E-A947-70E740481C1C}">
+                          <a14:useLocalDpi xmlns:a14="http://schemas.microsoft.com/office/drawing/2010/main" val="0"/>
+                        </a:ext>
+                      </a:extLst>
+                    </a:blip>
+                    <a:stretch>
+                      <a:fillRect/>
+                    </a:stretch>
+                  </pic:blipFill>
+                  <pic:spPr>
+                    <a:xfrm>
+                      <a:off x="0" y="0"/>
+                      <a:ext cx="2565400" cy="2755900"/>
+                    </a:xfrm>
+                    <a:prstGeom prst="rect">
+                      <a:avLst/>
+                    </a:prstGeom>
+                  </pic:spPr>
+                </pic:pic>
+              </a:graphicData>
+            </a:graphic>
+          </wp:inline>
+        </w:drawing>
+      </w:r>
+      <w:r>
+        <w:rPr>
+          <w:noProof/>
+        </w:rPr>
         <w:drawing>
           <wp:inline distT="0" distB="0" distL="0" distR="0" wp14:anchorId="5102486D" wp14:editId="5FA14D78">
             <wp:extent cx="2984500" cy="2514600"/>
@@ -2278,7 +2463,7 @@
                     <pic:cNvPicPr/>
                   </pic:nvPicPr>
                   <pic:blipFill>
-                    <a:blip r:embed="rId17">
+                    <a:blip r:embed="rId18">
                       <a:extLst>
                         <a:ext uri="{28A0092B-C50C-407E-A947-70E740481C1C}">
                           <a14:useLocalDpi xmlns:a14="http://schemas.microsoft.com/office/drawing/2010/main" val="0"/>
@@ -2324,7 +2509,7 @@
                     <pic:cNvPicPr/>
                   </pic:nvPicPr>
                   <pic:blipFill>
-                    <a:blip r:embed="rId18">
+                    <a:blip r:embed="rId19">
                       <a:extLst>
                         <a:ext uri="{28A0092B-C50C-407E-A947-70E740481C1C}">
                           <a14:useLocalDpi xmlns:a14="http://schemas.microsoft.com/office/drawing/2010/main" val="0"/>
@@ -2370,7 +2555,7 @@
                     <pic:cNvPicPr/>
                   </pic:nvPicPr>
                   <pic:blipFill>
-                    <a:blip r:embed="rId19">
+                    <a:blip r:embed="rId20">
                       <a:extLst>
                         <a:ext uri="{28A0092B-C50C-407E-A947-70E740481C1C}">
                           <a14:useLocalDpi xmlns:a14="http://schemas.microsoft.com/office/drawing/2010/main" val="0"/>
@@ -2966,7 +3151,7 @@
                     <pic:cNvPicPr/>
                   </pic:nvPicPr>
                   <pic:blipFill>
-                    <a:blip r:embed="rId20">
+                    <a:blip r:embed="rId21">
                       <a:extLst>
                         <a:ext uri="{28A0092B-C50C-407E-A947-70E740481C1C}">
                           <a14:useLocalDpi xmlns:a14="http://schemas.microsoft.com/office/drawing/2010/main" val="0"/>
@@ -3065,7 +3250,7 @@
                     <pic:cNvPicPr/>
                   </pic:nvPicPr>
                   <pic:blipFill>
-                    <a:blip r:embed="rId21">
+                    <a:blip r:embed="rId22">
                       <a:extLst>
                         <a:ext uri="{28A0092B-C50C-407E-A947-70E740481C1C}">
                           <a14:useLocalDpi xmlns:a14="http://schemas.microsoft.com/office/drawing/2010/main" val="0"/>
@@ -3263,7 +3448,7 @@
                     <pic:cNvPicPr/>
                   </pic:nvPicPr>
                   <pic:blipFill>
-                    <a:blip r:embed="rId22">
+                    <a:blip r:embed="rId23">
                       <a:extLst>
                         <a:ext uri="{28A0092B-C50C-407E-A947-70E740481C1C}">
                           <a14:useLocalDpi xmlns:a14="http://schemas.microsoft.com/office/drawing/2010/main" val="0"/>
@@ -3346,7 +3531,7 @@
                     <pic:cNvPicPr/>
                   </pic:nvPicPr>
                   <pic:blipFill>
-                    <a:blip r:embed="rId23">
+                    <a:blip r:embed="rId24">
                       <a:extLst>
                         <a:ext uri="{28A0092B-C50C-407E-A947-70E740481C1C}">
                           <a14:useLocalDpi xmlns:a14="http://schemas.microsoft.com/office/drawing/2010/main" val="0"/>

--- a/write_up/extra_Appendices.docx
+++ b/write_up/extra_Appendices.docx
@@ -1049,6 +1049,1273 @@
         <w:t>)</w:t>
       </w:r>
     </w:p>
+    <w:p/>
+    <w:p>
+      <w:r>
+        <w:lastRenderedPageBreak/>
+        <w:t>KS test vs norm for grouped 1 hour</w:t>
+      </w:r>
+    </w:p>
+    <w:p>
+      <w:pPr>
+        <w:tabs>
+          <w:tab w:val="left" w:pos="916"/>
+          <w:tab w:val="left" w:pos="1832"/>
+          <w:tab w:val="left" w:pos="2748"/>
+          <w:tab w:val="left" w:pos="3664"/>
+          <w:tab w:val="left" w:pos="4580"/>
+          <w:tab w:val="left" w:pos="5496"/>
+          <w:tab w:val="left" w:pos="6412"/>
+          <w:tab w:val="left" w:pos="7328"/>
+          <w:tab w:val="left" w:pos="8244"/>
+          <w:tab w:val="left" w:pos="9160"/>
+          <w:tab w:val="left" w:pos="10076"/>
+          <w:tab w:val="left" w:pos="10992"/>
+          <w:tab w:val="left" w:pos="11908"/>
+          <w:tab w:val="left" w:pos="12824"/>
+          <w:tab w:val="left" w:pos="13740"/>
+          <w:tab w:val="left" w:pos="14656"/>
+        </w:tabs>
+        <w:rPr>
+          <w:rFonts w:ascii="Courier New" w:eastAsia="Times New Roman" w:hAnsi="Courier New" w:cs="Courier New"/>
+          <w:sz w:val="20"/>
+          <w:szCs w:val="20"/>
+        </w:rPr>
+      </w:pPr>
+      <w:r>
+        <w:rPr>
+          <w:rFonts w:ascii="Courier New" w:eastAsia="Times New Roman" w:hAnsi="Courier New" w:cs="Courier New"/>
+          <w:sz w:val="20"/>
+          <w:szCs w:val="20"/>
+        </w:rPr>
+        <w:t>cafe KstestResult(statistic=0.5551535507713675, pvalue=3.287213099129875e-205)</w:t>
+      </w:r>
+    </w:p>
+    <w:p>
+      <w:pPr>
+        <w:tabs>
+          <w:tab w:val="left" w:pos="916"/>
+          <w:tab w:val="left" w:pos="1832"/>
+          <w:tab w:val="left" w:pos="2748"/>
+          <w:tab w:val="left" w:pos="3664"/>
+          <w:tab w:val="left" w:pos="4580"/>
+          <w:tab w:val="left" w:pos="5496"/>
+          <w:tab w:val="left" w:pos="6412"/>
+          <w:tab w:val="left" w:pos="7328"/>
+          <w:tab w:val="left" w:pos="8244"/>
+          <w:tab w:val="left" w:pos="9160"/>
+          <w:tab w:val="left" w:pos="10076"/>
+          <w:tab w:val="left" w:pos="10992"/>
+          <w:tab w:val="left" w:pos="11908"/>
+          <w:tab w:val="left" w:pos="12824"/>
+          <w:tab w:val="left" w:pos="13740"/>
+          <w:tab w:val="left" w:pos="14656"/>
+        </w:tabs>
+        <w:rPr>
+          <w:rFonts w:ascii="Courier New" w:eastAsia="Times New Roman" w:hAnsi="Courier New" w:cs="Courier New"/>
+          <w:sz w:val="20"/>
+          <w:szCs w:val="20"/>
+        </w:rPr>
+      </w:pPr>
+      <w:r>
+        <w:rPr>
+          <w:rFonts w:ascii="Courier New" w:eastAsia="Times New Roman" w:hAnsi="Courier New" w:cs="Courier New"/>
+          <w:sz w:val="20"/>
+          <w:szCs w:val="20"/>
+        </w:rPr>
+        <w:t>education KstestResult(statistic=0.5, pvalue=9.82488208886262e-164)</w:t>
+      </w:r>
+    </w:p>
+    <w:p>
+      <w:pPr>
+        <w:tabs>
+          <w:tab w:val="left" w:pos="916"/>
+          <w:tab w:val="left" w:pos="1832"/>
+          <w:tab w:val="left" w:pos="2748"/>
+          <w:tab w:val="left" w:pos="3664"/>
+          <w:tab w:val="left" w:pos="4580"/>
+          <w:tab w:val="left" w:pos="5496"/>
+          <w:tab w:val="left" w:pos="6412"/>
+          <w:tab w:val="left" w:pos="7328"/>
+          <w:tab w:val="left" w:pos="8244"/>
+          <w:tab w:val="left" w:pos="9160"/>
+          <w:tab w:val="left" w:pos="10076"/>
+          <w:tab w:val="left" w:pos="10992"/>
+          <w:tab w:val="left" w:pos="11908"/>
+          <w:tab w:val="left" w:pos="12824"/>
+          <w:tab w:val="left" w:pos="13740"/>
+          <w:tab w:val="left" w:pos="14656"/>
+        </w:tabs>
+        <w:rPr>
+          <w:rFonts w:ascii="Courier New" w:eastAsia="Times New Roman" w:hAnsi="Courier New" w:cs="Courier New"/>
+          <w:sz w:val="20"/>
+          <w:szCs w:val="20"/>
+        </w:rPr>
+      </w:pPr>
+      <w:r>
+        <w:rPr>
+          <w:rFonts w:ascii="Courier New" w:eastAsia="Times New Roman" w:hAnsi="Courier New" w:cs="Courier New"/>
+          <w:sz w:val="20"/>
+          <w:szCs w:val="20"/>
+        </w:rPr>
+        <w:t>health KstestResult(statistic=0.5, pvalue=9.82488208886262e-164)</w:t>
+      </w:r>
+    </w:p>
+    <w:p>
+      <w:pPr>
+        <w:tabs>
+          <w:tab w:val="left" w:pos="916"/>
+          <w:tab w:val="left" w:pos="1832"/>
+          <w:tab w:val="left" w:pos="2748"/>
+          <w:tab w:val="left" w:pos="3664"/>
+          <w:tab w:val="left" w:pos="4580"/>
+          <w:tab w:val="left" w:pos="5496"/>
+          <w:tab w:val="left" w:pos="6412"/>
+          <w:tab w:val="left" w:pos="7328"/>
+          <w:tab w:val="left" w:pos="8244"/>
+          <w:tab w:val="left" w:pos="9160"/>
+          <w:tab w:val="left" w:pos="10076"/>
+          <w:tab w:val="left" w:pos="10992"/>
+          <w:tab w:val="left" w:pos="11908"/>
+          <w:tab w:val="left" w:pos="12824"/>
+          <w:tab w:val="left" w:pos="13740"/>
+          <w:tab w:val="left" w:pos="14656"/>
+        </w:tabs>
+        <w:rPr>
+          <w:rFonts w:ascii="Courier New" w:eastAsia="Times New Roman" w:hAnsi="Courier New" w:cs="Courier New"/>
+          <w:sz w:val="20"/>
+          <w:szCs w:val="20"/>
+        </w:rPr>
+      </w:pPr>
+      <w:r>
+        <w:rPr>
+          <w:rFonts w:ascii="Courier New" w:eastAsia="Times New Roman" w:hAnsi="Courier New" w:cs="Courier New"/>
+          <w:sz w:val="20"/>
+          <w:szCs w:val="20"/>
+        </w:rPr>
+        <w:t>leisure KstestResult(statistic=0.7251252221594695, pvalue=0.0)</w:t>
+      </w:r>
+    </w:p>
+    <w:p>
+      <w:pPr>
+        <w:tabs>
+          <w:tab w:val="left" w:pos="916"/>
+          <w:tab w:val="left" w:pos="1832"/>
+          <w:tab w:val="left" w:pos="2748"/>
+          <w:tab w:val="left" w:pos="3664"/>
+          <w:tab w:val="left" w:pos="4580"/>
+          <w:tab w:val="left" w:pos="5496"/>
+          <w:tab w:val="left" w:pos="6412"/>
+          <w:tab w:val="left" w:pos="7328"/>
+          <w:tab w:val="left" w:pos="8244"/>
+          <w:tab w:val="left" w:pos="9160"/>
+          <w:tab w:val="left" w:pos="10076"/>
+          <w:tab w:val="left" w:pos="10992"/>
+          <w:tab w:val="left" w:pos="11908"/>
+          <w:tab w:val="left" w:pos="12824"/>
+          <w:tab w:val="left" w:pos="13740"/>
+          <w:tab w:val="left" w:pos="14656"/>
+        </w:tabs>
+        <w:rPr>
+          <w:rFonts w:ascii="Courier New" w:eastAsia="Times New Roman" w:hAnsi="Courier New" w:cs="Courier New"/>
+          <w:sz w:val="20"/>
+          <w:szCs w:val="20"/>
+        </w:rPr>
+      </w:pPr>
+      <w:r>
+        <w:rPr>
+          <w:rFonts w:ascii="Courier New" w:eastAsia="Times New Roman" w:hAnsi="Courier New" w:cs="Courier New"/>
+          <w:sz w:val="20"/>
+          <w:szCs w:val="20"/>
+        </w:rPr>
+        <w:t>not_available KstestResult(statistic=0.5, pvalue=9.82488208886262e-164)</w:t>
+      </w:r>
+    </w:p>
+    <w:p>
+      <w:pPr>
+        <w:tabs>
+          <w:tab w:val="left" w:pos="916"/>
+          <w:tab w:val="left" w:pos="1832"/>
+          <w:tab w:val="left" w:pos="2748"/>
+          <w:tab w:val="left" w:pos="3664"/>
+          <w:tab w:val="left" w:pos="4580"/>
+          <w:tab w:val="left" w:pos="5496"/>
+          <w:tab w:val="left" w:pos="6412"/>
+          <w:tab w:val="left" w:pos="7328"/>
+          <w:tab w:val="left" w:pos="8244"/>
+          <w:tab w:val="left" w:pos="9160"/>
+          <w:tab w:val="left" w:pos="10076"/>
+          <w:tab w:val="left" w:pos="10992"/>
+          <w:tab w:val="left" w:pos="11908"/>
+          <w:tab w:val="left" w:pos="12824"/>
+          <w:tab w:val="left" w:pos="13740"/>
+          <w:tab w:val="left" w:pos="14656"/>
+        </w:tabs>
+        <w:rPr>
+          <w:rFonts w:ascii="Courier New" w:eastAsia="Times New Roman" w:hAnsi="Courier New" w:cs="Courier New"/>
+          <w:sz w:val="20"/>
+          <w:szCs w:val="20"/>
+        </w:rPr>
+      </w:pPr>
+      <w:r>
+        <w:rPr>
+          <w:rFonts w:ascii="Courier New" w:eastAsia="Times New Roman" w:hAnsi="Courier New" w:cs="Courier New"/>
+          <w:sz w:val="20"/>
+          <w:szCs w:val="20"/>
+        </w:rPr>
+        <w:t>other KstestResult(statistic=0.5, pvalue=9.82488208886262e-164)</w:t>
+      </w:r>
+    </w:p>
+    <w:p>
+      <w:pPr>
+        <w:tabs>
+          <w:tab w:val="left" w:pos="916"/>
+          <w:tab w:val="left" w:pos="1832"/>
+          <w:tab w:val="left" w:pos="2748"/>
+          <w:tab w:val="left" w:pos="3664"/>
+          <w:tab w:val="left" w:pos="4580"/>
+          <w:tab w:val="left" w:pos="5496"/>
+          <w:tab w:val="left" w:pos="6412"/>
+          <w:tab w:val="left" w:pos="7328"/>
+          <w:tab w:val="left" w:pos="8244"/>
+          <w:tab w:val="left" w:pos="9160"/>
+          <w:tab w:val="left" w:pos="10076"/>
+          <w:tab w:val="left" w:pos="10992"/>
+          <w:tab w:val="left" w:pos="11908"/>
+          <w:tab w:val="left" w:pos="12824"/>
+          <w:tab w:val="left" w:pos="13740"/>
+          <w:tab w:val="left" w:pos="14656"/>
+        </w:tabs>
+        <w:rPr>
+          <w:rFonts w:ascii="Courier New" w:eastAsia="Times New Roman" w:hAnsi="Courier New" w:cs="Courier New"/>
+          <w:sz w:val="20"/>
+          <w:szCs w:val="20"/>
+        </w:rPr>
+      </w:pPr>
+      <w:r>
+        <w:rPr>
+          <w:rFonts w:ascii="Courier New" w:eastAsia="Times New Roman" w:hAnsi="Courier New" w:cs="Courier New"/>
+          <w:sz w:val="20"/>
+          <w:szCs w:val="20"/>
+        </w:rPr>
+        <w:t>pick_up_a_person KstestResult(statistic=0.5, pvalue=9.82488208886262e-164)</w:t>
+      </w:r>
+    </w:p>
+    <w:p>
+      <w:pPr>
+        <w:tabs>
+          <w:tab w:val="left" w:pos="916"/>
+          <w:tab w:val="left" w:pos="1832"/>
+          <w:tab w:val="left" w:pos="2748"/>
+          <w:tab w:val="left" w:pos="3664"/>
+          <w:tab w:val="left" w:pos="4580"/>
+          <w:tab w:val="left" w:pos="5496"/>
+          <w:tab w:val="left" w:pos="6412"/>
+          <w:tab w:val="left" w:pos="7328"/>
+          <w:tab w:val="left" w:pos="8244"/>
+          <w:tab w:val="left" w:pos="9160"/>
+          <w:tab w:val="left" w:pos="10076"/>
+          <w:tab w:val="left" w:pos="10992"/>
+          <w:tab w:val="left" w:pos="11908"/>
+          <w:tab w:val="left" w:pos="12824"/>
+          <w:tab w:val="left" w:pos="13740"/>
+          <w:tab w:val="left" w:pos="14656"/>
+        </w:tabs>
+        <w:rPr>
+          <w:rFonts w:ascii="Courier New" w:eastAsia="Times New Roman" w:hAnsi="Courier New" w:cs="Courier New"/>
+          <w:sz w:val="20"/>
+          <w:szCs w:val="20"/>
+        </w:rPr>
+      </w:pPr>
+      <w:r>
+        <w:rPr>
+          <w:rFonts w:ascii="Courier New" w:eastAsia="Times New Roman" w:hAnsi="Courier New" w:cs="Courier New"/>
+          <w:sz w:val="20"/>
+          <w:szCs w:val="20"/>
+        </w:rPr>
+        <w:t>returning_home KstestResult(statistic=0.8370232391566367, pvalue=0.0)</w:t>
+      </w:r>
+    </w:p>
+    <w:p>
+      <w:pPr>
+        <w:tabs>
+          <w:tab w:val="left" w:pos="916"/>
+          <w:tab w:val="left" w:pos="1832"/>
+          <w:tab w:val="left" w:pos="2748"/>
+          <w:tab w:val="left" w:pos="3664"/>
+          <w:tab w:val="left" w:pos="4580"/>
+          <w:tab w:val="left" w:pos="5496"/>
+          <w:tab w:val="left" w:pos="6412"/>
+          <w:tab w:val="left" w:pos="7328"/>
+          <w:tab w:val="left" w:pos="8244"/>
+          <w:tab w:val="left" w:pos="9160"/>
+          <w:tab w:val="left" w:pos="10076"/>
+          <w:tab w:val="left" w:pos="10992"/>
+          <w:tab w:val="left" w:pos="11908"/>
+          <w:tab w:val="left" w:pos="12824"/>
+          <w:tab w:val="left" w:pos="13740"/>
+          <w:tab w:val="left" w:pos="14656"/>
+        </w:tabs>
+        <w:rPr>
+          <w:rFonts w:ascii="Courier New" w:eastAsia="Times New Roman" w:hAnsi="Courier New" w:cs="Courier New"/>
+          <w:sz w:val="20"/>
+          <w:szCs w:val="20"/>
+        </w:rPr>
+      </w:pPr>
+      <w:r>
+        <w:rPr>
+          <w:rFonts w:ascii="Courier New" w:eastAsia="Times New Roman" w:hAnsi="Courier New" w:cs="Courier New"/>
+          <w:sz w:val="20"/>
+          <w:szCs w:val="20"/>
+        </w:rPr>
+        <w:t>shops KstestResult(statistic=0.6061450521877981, pvalue=3.586226223248267e-249)</w:t>
+      </w:r>
+    </w:p>
+    <w:p>
+      <w:pPr>
+        <w:tabs>
+          <w:tab w:val="left" w:pos="916"/>
+          <w:tab w:val="left" w:pos="1832"/>
+          <w:tab w:val="left" w:pos="2748"/>
+          <w:tab w:val="left" w:pos="3664"/>
+          <w:tab w:val="left" w:pos="4580"/>
+          <w:tab w:val="left" w:pos="5496"/>
+          <w:tab w:val="left" w:pos="6412"/>
+          <w:tab w:val="left" w:pos="7328"/>
+          <w:tab w:val="left" w:pos="8244"/>
+          <w:tab w:val="left" w:pos="9160"/>
+          <w:tab w:val="left" w:pos="10076"/>
+          <w:tab w:val="left" w:pos="10992"/>
+          <w:tab w:val="left" w:pos="11908"/>
+          <w:tab w:val="left" w:pos="12824"/>
+          <w:tab w:val="left" w:pos="13740"/>
+          <w:tab w:val="left" w:pos="14656"/>
+        </w:tabs>
+        <w:rPr>
+          <w:rFonts w:ascii="Courier New" w:eastAsia="Times New Roman" w:hAnsi="Courier New" w:cs="Courier New"/>
+          <w:sz w:val="20"/>
+          <w:szCs w:val="20"/>
+        </w:rPr>
+      </w:pPr>
+      <w:r>
+        <w:rPr>
+          <w:rFonts w:ascii="Courier New" w:eastAsia="Times New Roman" w:hAnsi="Courier New" w:cs="Courier New"/>
+          <w:sz w:val="20"/>
+          <w:szCs w:val="20"/>
+        </w:rPr>
+        <w:t>work KstestResult(statistic=0.749204542272784, pvalue=0.0)</w:t>
+      </w:r>
+    </w:p>
+    <w:p/>
+    <w:p/>
+    <w:p>
+      <w:r>
+        <w:rPr>
+          <w:noProof/>
+        </w:rPr>
+        <w:drawing>
+          <wp:inline distT="0" distB="0" distL="0" distR="0" wp14:anchorId="2D071744" wp14:editId="04144ADF">
+            <wp:extent cx="5727700" cy="4121150"/>
+            <wp:effectExtent l="0" t="0" r="0" b="6350"/>
+            <wp:docPr id="20" name="Picture 20"/>
+            <wp:cNvGraphicFramePr>
+              <a:graphicFrameLocks xmlns:a="http://schemas.openxmlformats.org/drawingml/2006/main" noChangeAspect="1"/>
+            </wp:cNvGraphicFramePr>
+            <a:graphic xmlns:a="http://schemas.openxmlformats.org/drawingml/2006/main">
+              <a:graphicData uri="http://schemas.openxmlformats.org/drawingml/2006/picture">
+                <pic:pic xmlns:pic="http://schemas.openxmlformats.org/drawingml/2006/picture">
+                  <pic:nvPicPr>
+                    <pic:cNvPr id="20" name="spearman_corr_temp_pur.png"/>
+                    <pic:cNvPicPr/>
+                  </pic:nvPicPr>
+                  <pic:blipFill>
+                    <a:blip r:embed="rId8">
+                      <a:extLst>
+                        <a:ext uri="{28A0092B-C50C-407E-A947-70E740481C1C}">
+                          <a14:useLocalDpi xmlns:a14="http://schemas.microsoft.com/office/drawing/2010/main" val="0"/>
+                        </a:ext>
+                      </a:extLst>
+                    </a:blip>
+                    <a:stretch>
+                      <a:fillRect/>
+                    </a:stretch>
+                  </pic:blipFill>
+                  <pic:spPr>
+                    <a:xfrm>
+                      <a:off x="0" y="0"/>
+                      <a:ext cx="5727700" cy="4121150"/>
+                    </a:xfrm>
+                    <a:prstGeom prst="rect">
+                      <a:avLst/>
+                    </a:prstGeom>
+                  </pic:spPr>
+                </pic:pic>
+              </a:graphicData>
+            </a:graphic>
+          </wp:inline>
+        </w:drawing>
+      </w:r>
+    </w:p>
+    <w:p>
+      <w:pPr>
+        <w:jc w:val="center"/>
+        <w:rPr>
+          <w:b/>
+          <w:color w:val="B36230"/>
+        </w:rPr>
+      </w:pPr>
+      <w:r>
+        <w:rPr>
+          <w:b/>
+          <w:color w:val="B36230"/>
+        </w:rPr>
+        <w:t>Figure 4.</w:t>
+      </w:r>
+      <w:r>
+        <w:rPr>
+          <w:b/>
+          <w:color w:val="B36230"/>
+        </w:rPr>
+        <w:t xml:space="preserve">X </w:t>
+      </w:r>
+    </w:p>
+    <w:p>
+      <w:pPr>
+        <w:jc w:val="center"/>
+        <w:rPr>
+          <w:b/>
+          <w:color w:val="B36230"/>
+        </w:rPr>
+      </w:pPr>
+    </w:p>
+    <w:p>
+      <w:r>
+        <w:rPr>
+          <w:noProof/>
+        </w:rPr>
+        <w:lastRenderedPageBreak/>
+        <w:drawing>
+          <wp:inline distT="0" distB="0" distL="0" distR="0" wp14:anchorId="19890536" wp14:editId="3899A4EF">
+            <wp:extent cx="5727700" cy="4121150"/>
+            <wp:effectExtent l="0" t="0" r="0" b="6350"/>
+            <wp:docPr id="11" name="Picture 11"/>
+            <wp:cNvGraphicFramePr>
+              <a:graphicFrameLocks xmlns:a="http://schemas.openxmlformats.org/drawingml/2006/main" noChangeAspect="1"/>
+            </wp:cNvGraphicFramePr>
+            <a:graphic xmlns:a="http://schemas.openxmlformats.org/drawingml/2006/main">
+              <a:graphicData uri="http://schemas.openxmlformats.org/drawingml/2006/picture">
+                <pic:pic xmlns:pic="http://schemas.openxmlformats.org/drawingml/2006/picture">
+                  <pic:nvPicPr>
+                    <pic:cNvPr id="11" name="spearman_corr_space_pur.png"/>
+                    <pic:cNvPicPr/>
+                  </pic:nvPicPr>
+                  <pic:blipFill>
+                    <a:blip r:embed="rId9">
+                      <a:extLst>
+                        <a:ext uri="{28A0092B-C50C-407E-A947-70E740481C1C}">
+                          <a14:useLocalDpi xmlns:a14="http://schemas.microsoft.com/office/drawing/2010/main" val="0"/>
+                        </a:ext>
+                      </a:extLst>
+                    </a:blip>
+                    <a:stretch>
+                      <a:fillRect/>
+                    </a:stretch>
+                  </pic:blipFill>
+                  <pic:spPr>
+                    <a:xfrm>
+                      <a:off x="0" y="0"/>
+                      <a:ext cx="5727700" cy="4121150"/>
+                    </a:xfrm>
+                    <a:prstGeom prst="rect">
+                      <a:avLst/>
+                    </a:prstGeom>
+                  </pic:spPr>
+                </pic:pic>
+              </a:graphicData>
+            </a:graphic>
+          </wp:inline>
+        </w:drawing>
+      </w:r>
+    </w:p>
+    <w:p>
+      <w:pPr>
+        <w:jc w:val="center"/>
+      </w:pPr>
+      <w:r>
+        <w:rPr>
+          <w:b/>
+          <w:color w:val="B36230"/>
+        </w:rPr>
+        <w:t>Figure 4.</w:t>
+      </w:r>
+      <w:r>
+        <w:rPr>
+          <w:b/>
+          <w:color w:val="B36230"/>
+        </w:rPr>
+        <w:t xml:space="preserve">X </w:t>
+      </w:r>
+    </w:p>
+    <w:p/>
+    <w:p/>
+    <w:p>
+      <w:pPr>
+        <w:rPr>
+          <w:color w:val="000000" w:themeColor="text1"/>
+        </w:rPr>
+      </w:pPr>
+      <w:r>
+        <w:rPr>
+          <w:color w:val="000000" w:themeColor="text1"/>
+        </w:rPr>
+        <w:t xml:space="preserve">Standard distances between each unique trip purpose and </w:t>
+      </w:r>
+    </w:p>
+    <w:p>
+      <w:pPr>
+        <w:rPr>
+          <w:color w:val="000000" w:themeColor="text1"/>
+        </w:rPr>
+      </w:pPr>
+      <w:r>
+        <w:rPr>
+          <w:noProof/>
+          <w:color w:val="000000" w:themeColor="text1"/>
+        </w:rPr>
+        <w:drawing>
+          <wp:inline distT="0" distB="0" distL="0" distR="0" wp14:anchorId="775C8083" wp14:editId="32BB1774">
+            <wp:extent cx="2705100" cy="2079508"/>
+            <wp:effectExtent l="0" t="0" r="0" b="3810"/>
+            <wp:docPr id="90" name="Picture 90"/>
+            <wp:cNvGraphicFramePr>
+              <a:graphicFrameLocks xmlns:a="http://schemas.openxmlformats.org/drawingml/2006/main" noChangeAspect="1"/>
+            </wp:cNvGraphicFramePr>
+            <a:graphic xmlns:a="http://schemas.openxmlformats.org/drawingml/2006/main">
+              <a:graphicData uri="http://schemas.openxmlformats.org/drawingml/2006/picture">
+                <pic:pic xmlns:pic="http://schemas.openxmlformats.org/drawingml/2006/picture">
+                  <pic:nvPicPr>
+                    <pic:cNvPr id="90" name="standard_dist_start.png"/>
+                    <pic:cNvPicPr/>
+                  </pic:nvPicPr>
+                  <pic:blipFill>
+                    <a:blip r:embed="rId10" cstate="print">
+                      <a:extLst>
+                        <a:ext uri="{28A0092B-C50C-407E-A947-70E740481C1C}">
+                          <a14:useLocalDpi xmlns:a14="http://schemas.microsoft.com/office/drawing/2010/main" val="0"/>
+                        </a:ext>
+                      </a:extLst>
+                    </a:blip>
+                    <a:stretch>
+                      <a:fillRect/>
+                    </a:stretch>
+                  </pic:blipFill>
+                  <pic:spPr>
+                    <a:xfrm>
+                      <a:off x="0" y="0"/>
+                      <a:ext cx="2720930" cy="2091677"/>
+                    </a:xfrm>
+                    <a:prstGeom prst="rect">
+                      <a:avLst/>
+                    </a:prstGeom>
+                  </pic:spPr>
+                </pic:pic>
+              </a:graphicData>
+            </a:graphic>
+          </wp:inline>
+        </w:drawing>
+      </w:r>
+      <w:r>
+        <w:rPr>
+          <w:noProof/>
+          <w:color w:val="000000" w:themeColor="text1"/>
+        </w:rPr>
+        <w:drawing>
+          <wp:inline distT="0" distB="0" distL="0" distR="0" wp14:anchorId="4E7F8C57" wp14:editId="0E37BF39">
+            <wp:extent cx="2704064" cy="2078712"/>
+            <wp:effectExtent l="0" t="0" r="1270" b="4445"/>
+            <wp:docPr id="89" name="Picture 89"/>
+            <wp:cNvGraphicFramePr>
+              <a:graphicFrameLocks xmlns:a="http://schemas.openxmlformats.org/drawingml/2006/main" noChangeAspect="1"/>
+            </wp:cNvGraphicFramePr>
+            <a:graphic xmlns:a="http://schemas.openxmlformats.org/drawingml/2006/main">
+              <a:graphicData uri="http://schemas.openxmlformats.org/drawingml/2006/picture">
+                <pic:pic xmlns:pic="http://schemas.openxmlformats.org/drawingml/2006/picture">
+                  <pic:nvPicPr>
+                    <pic:cNvPr id="89" name="standard_dist_end.png"/>
+                    <pic:cNvPicPr/>
+                  </pic:nvPicPr>
+                  <pic:blipFill>
+                    <a:blip r:embed="rId11" cstate="print">
+                      <a:extLst>
+                        <a:ext uri="{28A0092B-C50C-407E-A947-70E740481C1C}">
+                          <a14:useLocalDpi xmlns:a14="http://schemas.microsoft.com/office/drawing/2010/main" val="0"/>
+                        </a:ext>
+                      </a:extLst>
+                    </a:blip>
+                    <a:stretch>
+                      <a:fillRect/>
+                    </a:stretch>
+                  </pic:blipFill>
+                  <pic:spPr>
+                    <a:xfrm>
+                      <a:off x="0" y="0"/>
+                      <a:ext cx="2711917" cy="2084749"/>
+                    </a:xfrm>
+                    <a:prstGeom prst="rect">
+                      <a:avLst/>
+                    </a:prstGeom>
+                  </pic:spPr>
+                </pic:pic>
+              </a:graphicData>
+            </a:graphic>
+          </wp:inline>
+        </w:drawing>
+      </w:r>
+    </w:p>
+    <w:p>
+      <w:pPr>
+        <w:jc w:val="center"/>
+        <w:rPr>
+          <w:color w:val="000000" w:themeColor="text1"/>
+        </w:rPr>
+      </w:pPr>
+      <w:r>
+        <w:rPr>
+          <w:b/>
+          <w:color w:val="B36230"/>
+        </w:rPr>
+        <w:t>Figure 4.1</w:t>
+      </w:r>
+      <w:r>
+        <w:rPr>
+          <w:b/>
+          <w:color w:val="B36230"/>
+        </w:rPr>
+        <w:t xml:space="preserve">7 </w:t>
+      </w:r>
+      <w:r>
+        <w:rPr>
+          <w:color w:val="000000" w:themeColor="text1"/>
+        </w:rPr>
+        <w:t>Heatmap plots showing the standard distance between start and end points of the trips grouped by individual trip purposes.</w:t>
+      </w:r>
+    </w:p>
+    <w:p/>
+    <w:p>
+      <w:pPr>
+        <w:rPr>
+          <w:rFonts w:cstheme="minorHAnsi"/>
+        </w:rPr>
+      </w:pPr>
+    </w:p>
+    <w:p>
+      <w:pPr>
+        <w:rPr>
+          <w:rFonts w:cstheme="minorHAnsi"/>
+        </w:rPr>
+      </w:pPr>
+      <w:r>
+        <w:rPr>
+          <w:rFonts w:cstheme="minorHAnsi"/>
+        </w:rPr>
+        <w:t xml:space="preserve">For a measure of spatial dispersion within the model inputs, the Standard Deviational Distance is calculated using </w:t>
+      </w:r>
+      <w:r>
+        <w:rPr>
+          <w:rFonts w:cstheme="minorHAnsi"/>
+          <w:i/>
+        </w:rPr>
+        <w:t>Pysal</w:t>
+      </w:r>
+      <w:r>
+        <w:rPr>
+          <w:rFonts w:cstheme="minorHAnsi"/>
+        </w:rPr>
+        <w:t xml:space="preserve"> on all the start and end points of the trips. This statistical measure gives us an indication of how far trips for given purposes are spread across Montreal (</w:t>
+      </w:r>
+      <w:r>
+        <w:rPr>
+          <w:rFonts w:cstheme="minorHAnsi"/>
+        </w:rPr>
+        <w:t>Rey</w:t>
+      </w:r>
+      <w:r>
+        <w:rPr>
+          <w:rFonts w:cstheme="minorHAnsi"/>
+        </w:rPr>
+        <w:t xml:space="preserve"> </w:t>
+      </w:r>
+      <w:r>
+        <w:rPr>
+          <w:rFonts w:cstheme="minorHAnsi"/>
+        </w:rPr>
+        <w:t>&amp; Kang</w:t>
+      </w:r>
+      <w:r>
+        <w:rPr>
+          <w:rFonts w:cstheme="minorHAnsi"/>
+        </w:rPr>
+        <w:t xml:space="preserve">, 2019).  Finally, to determine the degree of spatial correlation between the trip purpose classes we use a spearman’s rank correlation matrix to compare the count of each purpose in each of the 7,046 DAs. </w:t>
+      </w:r>
+    </w:p>
+    <w:p>
+      <w:pPr>
+        <w:rPr>
+          <w:rFonts w:cstheme="minorHAnsi"/>
+        </w:rPr>
+      </w:pPr>
+    </w:p>
+    <w:p>
+      <w:pPr>
+        <w:pStyle w:val="ListParagraph"/>
+        <w:numPr>
+          <w:ilvl w:val="0"/>
+          <w:numId w:val="3"/>
+        </w:numPr>
+        <w:rPr>
+          <w:rFonts w:cstheme="minorHAnsi"/>
+        </w:rPr>
+      </w:pPr>
+      <w:r>
+        <w:rPr>
+          <w:rFonts w:cstheme="minorHAnsi"/>
+        </w:rPr>
+        <w:t xml:space="preserve">This non-parametric correlation co-efficient is preferred after initial Kolmogrov-Smirnov test suggest the </w:t>
+      </w:r>
+    </w:p>
+    <w:p/>
+    <w:p>
+      <w:pPr>
+        <w:rPr>
+          <w:color w:val="FF0000"/>
+        </w:rPr>
+      </w:pPr>
+      <w:r>
+        <w:rPr>
+          <w:color w:val="FF0000"/>
+        </w:rPr>
+        <w:t>New Purpose labels:</w:t>
+      </w:r>
+    </w:p>
+    <w:p>
+      <w:r>
+        <w:t>Based on correlation</w:t>
+      </w:r>
+    </w:p>
+    <w:p>
+      <w:pPr>
+        <w:rPr>
+          <w:color w:val="000000" w:themeColor="text1"/>
+        </w:rPr>
+      </w:pPr>
+      <w:r>
+        <w:rPr>
+          <w:color w:val="000000" w:themeColor="text1"/>
+        </w:rPr>
+        <w:t>"1":["shops","leisure","cafe","returning_home"],"2":["education"],\</w:t>
+      </w:r>
+    </w:p>
+    <w:p>
+      <w:pPr>
+        <w:rPr>
+          <w:color w:val="000000" w:themeColor="text1"/>
+        </w:rPr>
+      </w:pPr>
+      <w:r>
+        <w:rPr>
+          <w:color w:val="000000" w:themeColor="text1"/>
+        </w:rPr>
+        <w:t xml:space="preserve">                       "3":["health"],"4":["pick_up_a_person"],"5":["work"]}</w:t>
+      </w:r>
+    </w:p>
+    <w:p>
+      <w:pPr>
+        <w:tabs>
+          <w:tab w:val="left" w:pos="916"/>
+          <w:tab w:val="left" w:pos="1832"/>
+          <w:tab w:val="left" w:pos="2748"/>
+          <w:tab w:val="left" w:pos="3664"/>
+          <w:tab w:val="left" w:pos="4580"/>
+          <w:tab w:val="left" w:pos="5496"/>
+          <w:tab w:val="left" w:pos="6412"/>
+          <w:tab w:val="left" w:pos="7328"/>
+          <w:tab w:val="left" w:pos="8244"/>
+          <w:tab w:val="left" w:pos="9160"/>
+          <w:tab w:val="left" w:pos="10076"/>
+          <w:tab w:val="left" w:pos="10992"/>
+          <w:tab w:val="left" w:pos="11908"/>
+          <w:tab w:val="left" w:pos="12824"/>
+          <w:tab w:val="left" w:pos="13740"/>
+          <w:tab w:val="left" w:pos="14656"/>
+        </w:tabs>
+        <w:rPr>
+          <w:rFonts w:ascii="Courier New" w:eastAsia="Times New Roman" w:hAnsi="Courier New" w:cs="Courier New"/>
+          <w:sz w:val="20"/>
+          <w:szCs w:val="20"/>
+        </w:rPr>
+      </w:pPr>
+      <w:r>
+        <w:rPr>
+          <w:rFonts w:ascii="Courier New" w:eastAsia="Times New Roman" w:hAnsi="Courier New" w:cs="Courier New"/>
+          <w:sz w:val="20"/>
+          <w:szCs w:val="20"/>
+        </w:rPr>
+        <w:t>1    47464</w:t>
+      </w:r>
+    </w:p>
+    <w:p>
+      <w:pPr>
+        <w:tabs>
+          <w:tab w:val="left" w:pos="916"/>
+          <w:tab w:val="left" w:pos="1832"/>
+          <w:tab w:val="left" w:pos="2748"/>
+          <w:tab w:val="left" w:pos="3664"/>
+          <w:tab w:val="left" w:pos="4580"/>
+          <w:tab w:val="left" w:pos="5496"/>
+          <w:tab w:val="left" w:pos="6412"/>
+          <w:tab w:val="left" w:pos="7328"/>
+          <w:tab w:val="left" w:pos="8244"/>
+          <w:tab w:val="left" w:pos="9160"/>
+          <w:tab w:val="left" w:pos="10076"/>
+          <w:tab w:val="left" w:pos="10992"/>
+          <w:tab w:val="left" w:pos="11908"/>
+          <w:tab w:val="left" w:pos="12824"/>
+          <w:tab w:val="left" w:pos="13740"/>
+          <w:tab w:val="left" w:pos="14656"/>
+        </w:tabs>
+        <w:rPr>
+          <w:rFonts w:ascii="Courier New" w:eastAsia="Times New Roman" w:hAnsi="Courier New" w:cs="Courier New"/>
+          <w:sz w:val="20"/>
+          <w:szCs w:val="20"/>
+        </w:rPr>
+      </w:pPr>
+      <w:r>
+        <w:rPr>
+          <w:rFonts w:ascii="Courier New" w:eastAsia="Times New Roman" w:hAnsi="Courier New" w:cs="Courier New"/>
+          <w:sz w:val="20"/>
+          <w:szCs w:val="20"/>
+        </w:rPr>
+        <w:t>5    18950</w:t>
+      </w:r>
+    </w:p>
+    <w:p>
+      <w:pPr>
+        <w:tabs>
+          <w:tab w:val="left" w:pos="916"/>
+          <w:tab w:val="left" w:pos="1832"/>
+          <w:tab w:val="left" w:pos="2748"/>
+          <w:tab w:val="left" w:pos="3664"/>
+          <w:tab w:val="left" w:pos="4580"/>
+          <w:tab w:val="left" w:pos="5496"/>
+          <w:tab w:val="left" w:pos="6412"/>
+          <w:tab w:val="left" w:pos="7328"/>
+          <w:tab w:val="left" w:pos="8244"/>
+          <w:tab w:val="left" w:pos="9160"/>
+          <w:tab w:val="left" w:pos="10076"/>
+          <w:tab w:val="left" w:pos="10992"/>
+          <w:tab w:val="left" w:pos="11908"/>
+          <w:tab w:val="left" w:pos="12824"/>
+          <w:tab w:val="left" w:pos="13740"/>
+          <w:tab w:val="left" w:pos="14656"/>
+        </w:tabs>
+        <w:rPr>
+          <w:rFonts w:ascii="Courier New" w:eastAsia="Times New Roman" w:hAnsi="Courier New" w:cs="Courier New"/>
+          <w:sz w:val="20"/>
+          <w:szCs w:val="20"/>
+        </w:rPr>
+      </w:pPr>
+      <w:r>
+        <w:rPr>
+          <w:rFonts w:ascii="Courier New" w:eastAsia="Times New Roman" w:hAnsi="Courier New" w:cs="Courier New"/>
+          <w:sz w:val="20"/>
+          <w:szCs w:val="20"/>
+        </w:rPr>
+        <w:t>2     2769</w:t>
+      </w:r>
+    </w:p>
+    <w:p>
+      <w:pPr>
+        <w:tabs>
+          <w:tab w:val="left" w:pos="916"/>
+          <w:tab w:val="left" w:pos="1832"/>
+          <w:tab w:val="left" w:pos="2748"/>
+          <w:tab w:val="left" w:pos="3664"/>
+          <w:tab w:val="left" w:pos="4580"/>
+          <w:tab w:val="left" w:pos="5496"/>
+          <w:tab w:val="left" w:pos="6412"/>
+          <w:tab w:val="left" w:pos="7328"/>
+          <w:tab w:val="left" w:pos="8244"/>
+          <w:tab w:val="left" w:pos="9160"/>
+          <w:tab w:val="left" w:pos="10076"/>
+          <w:tab w:val="left" w:pos="10992"/>
+          <w:tab w:val="left" w:pos="11908"/>
+          <w:tab w:val="left" w:pos="12824"/>
+          <w:tab w:val="left" w:pos="13740"/>
+          <w:tab w:val="left" w:pos="14656"/>
+        </w:tabs>
+        <w:rPr>
+          <w:rFonts w:ascii="Courier New" w:eastAsia="Times New Roman" w:hAnsi="Courier New" w:cs="Courier New"/>
+          <w:sz w:val="20"/>
+          <w:szCs w:val="20"/>
+        </w:rPr>
+      </w:pPr>
+      <w:r>
+        <w:rPr>
+          <w:rFonts w:ascii="Courier New" w:eastAsia="Times New Roman" w:hAnsi="Courier New" w:cs="Courier New"/>
+          <w:sz w:val="20"/>
+          <w:szCs w:val="20"/>
+        </w:rPr>
+        <w:t>4     1574</w:t>
+      </w:r>
+    </w:p>
+    <w:p>
+      <w:pPr>
+        <w:tabs>
+          <w:tab w:val="left" w:pos="916"/>
+          <w:tab w:val="left" w:pos="1832"/>
+          <w:tab w:val="left" w:pos="2748"/>
+          <w:tab w:val="left" w:pos="3664"/>
+          <w:tab w:val="left" w:pos="4580"/>
+          <w:tab w:val="left" w:pos="5496"/>
+          <w:tab w:val="left" w:pos="6412"/>
+          <w:tab w:val="left" w:pos="7328"/>
+          <w:tab w:val="left" w:pos="8244"/>
+          <w:tab w:val="left" w:pos="9160"/>
+          <w:tab w:val="left" w:pos="10076"/>
+          <w:tab w:val="left" w:pos="10992"/>
+          <w:tab w:val="left" w:pos="11908"/>
+          <w:tab w:val="left" w:pos="12824"/>
+          <w:tab w:val="left" w:pos="13740"/>
+          <w:tab w:val="left" w:pos="14656"/>
+        </w:tabs>
+        <w:rPr>
+          <w:rFonts w:ascii="Courier New" w:eastAsia="Times New Roman" w:hAnsi="Courier New" w:cs="Courier New"/>
+          <w:sz w:val="20"/>
+          <w:szCs w:val="20"/>
+        </w:rPr>
+      </w:pPr>
+      <w:r>
+        <w:rPr>
+          <w:rFonts w:ascii="Courier New" w:eastAsia="Times New Roman" w:hAnsi="Courier New" w:cs="Courier New"/>
+          <w:sz w:val="20"/>
+          <w:szCs w:val="20"/>
+        </w:rPr>
+        <w:t>3     1044</w:t>
+      </w:r>
+    </w:p>
+    <w:p/>
+    <w:p/>
+    <w:p>
+      <w:r>
+        <w:t>Based on discovery of trip purposes that share spatial and temporal dependencies we further subset the 10 unique trip purpose classes into . We also opt to remove  trip classified as ‘Other’ and ‘Not Available’. It is hoped that these will improve the performance of the classifiers (</w:t>
+      </w:r>
+      <w:r>
+        <w:t>Jahromi</w:t>
+      </w:r>
+      <w:r>
+        <w:t xml:space="preserve"> </w:t>
+      </w:r>
+      <w:r>
+        <w:rPr>
+          <w:i/>
+        </w:rPr>
+        <w:t>et al</w:t>
+      </w:r>
+      <w:r>
+        <w:t>., 2016).</w:t>
+      </w:r>
+    </w:p>
+    <w:p>
+      <w:pPr>
+        <w:rPr>
+          <w:color w:val="000000" w:themeColor="text1"/>
+        </w:rPr>
+      </w:pPr>
+    </w:p>
+    <w:p>
+      <w:r>
+        <w:t>Table of New Groups:</w:t>
+      </w:r>
+    </w:p>
+    <w:tbl>
+      <w:tblPr>
+        <w:tblStyle w:val="TableGrid"/>
+        <w:tblW w:w="0" w:type="auto"/>
+        <w:tblLook w:val="04A0" w:firstRow="1" w:lastRow="0" w:firstColumn="1" w:lastColumn="0" w:noHBand="0" w:noVBand="1"/>
+      </w:tblPr>
+      <w:tblGrid>
+        <w:gridCol w:w="1501"/>
+        <w:gridCol w:w="1501"/>
+        <w:gridCol w:w="1502"/>
+        <w:gridCol w:w="1502"/>
+        <w:gridCol w:w="1502"/>
+        <w:gridCol w:w="1502"/>
+      </w:tblGrid>
+      <w:tr>
+        <w:tc>
+          <w:tcPr>
+            <w:tcW w:w="1501" w:type="dxa"/>
+          </w:tcPr>
+          <w:p>
+            <w:pPr>
+              <w:jc w:val="center"/>
+            </w:pPr>
+            <w:r>
+              <w:t>Label</w:t>
+            </w:r>
+          </w:p>
+        </w:tc>
+        <w:tc>
+          <w:tcPr>
+            <w:tcW w:w="1501" w:type="dxa"/>
+          </w:tcPr>
+          <w:p>
+            <w:pPr>
+              <w:jc w:val="center"/>
+            </w:pPr>
+            <w:r>
+              <w:t>Purpose Types</w:t>
+            </w:r>
+          </w:p>
+        </w:tc>
+        <w:tc>
+          <w:tcPr>
+            <w:tcW w:w="1502" w:type="dxa"/>
+          </w:tcPr>
+          <w:p>
+            <w:pPr>
+              <w:jc w:val="center"/>
+            </w:pPr>
+          </w:p>
+        </w:tc>
+        <w:tc>
+          <w:tcPr>
+            <w:tcW w:w="1502" w:type="dxa"/>
+          </w:tcPr>
+          <w:p>
+            <w:pPr>
+              <w:jc w:val="center"/>
+            </w:pPr>
+          </w:p>
+        </w:tc>
+        <w:tc>
+          <w:tcPr>
+            <w:tcW w:w="1502" w:type="dxa"/>
+          </w:tcPr>
+          <w:p>
+            <w:pPr>
+              <w:jc w:val="center"/>
+            </w:pPr>
+          </w:p>
+        </w:tc>
+        <w:tc>
+          <w:tcPr>
+            <w:tcW w:w="1502" w:type="dxa"/>
+          </w:tcPr>
+          <w:p>
+            <w:pPr>
+              <w:jc w:val="center"/>
+            </w:pPr>
+          </w:p>
+        </w:tc>
+      </w:tr>
+      <w:tr>
+        <w:tc>
+          <w:tcPr>
+            <w:tcW w:w="1501" w:type="dxa"/>
+          </w:tcPr>
+          <w:p>
+            <w:pPr>
+              <w:jc w:val="center"/>
+            </w:pPr>
+            <w:r>
+              <w:t>0</w:t>
+            </w:r>
+          </w:p>
+        </w:tc>
+        <w:tc>
+          <w:tcPr>
+            <w:tcW w:w="1501" w:type="dxa"/>
+          </w:tcPr>
+          <w:p>
+            <w:pPr>
+              <w:jc w:val="center"/>
+            </w:pPr>
+          </w:p>
+        </w:tc>
+        <w:tc>
+          <w:tcPr>
+            <w:tcW w:w="1502" w:type="dxa"/>
+          </w:tcPr>
+          <w:p>
+            <w:pPr>
+              <w:jc w:val="center"/>
+            </w:pPr>
+          </w:p>
+        </w:tc>
+        <w:tc>
+          <w:tcPr>
+            <w:tcW w:w="1502" w:type="dxa"/>
+          </w:tcPr>
+          <w:p>
+            <w:pPr>
+              <w:jc w:val="center"/>
+            </w:pPr>
+          </w:p>
+        </w:tc>
+        <w:tc>
+          <w:tcPr>
+            <w:tcW w:w="1502" w:type="dxa"/>
+          </w:tcPr>
+          <w:p>
+            <w:pPr>
+              <w:jc w:val="center"/>
+            </w:pPr>
+          </w:p>
+        </w:tc>
+        <w:tc>
+          <w:tcPr>
+            <w:tcW w:w="1502" w:type="dxa"/>
+          </w:tcPr>
+          <w:p>
+            <w:pPr>
+              <w:jc w:val="center"/>
+            </w:pPr>
+          </w:p>
+        </w:tc>
+      </w:tr>
+      <w:tr>
+        <w:tc>
+          <w:tcPr>
+            <w:tcW w:w="1501" w:type="dxa"/>
+          </w:tcPr>
+          <w:p>
+            <w:pPr>
+              <w:jc w:val="center"/>
+            </w:pPr>
+            <w:r>
+              <w:t>1</w:t>
+            </w:r>
+          </w:p>
+        </w:tc>
+        <w:tc>
+          <w:tcPr>
+            <w:tcW w:w="1501" w:type="dxa"/>
+          </w:tcPr>
+          <w:p>
+            <w:pPr>
+              <w:jc w:val="center"/>
+            </w:pPr>
+          </w:p>
+        </w:tc>
+        <w:tc>
+          <w:tcPr>
+            <w:tcW w:w="1502" w:type="dxa"/>
+          </w:tcPr>
+          <w:p>
+            <w:pPr>
+              <w:jc w:val="center"/>
+            </w:pPr>
+          </w:p>
+        </w:tc>
+        <w:tc>
+          <w:tcPr>
+            <w:tcW w:w="1502" w:type="dxa"/>
+          </w:tcPr>
+          <w:p>
+            <w:pPr>
+              <w:jc w:val="center"/>
+            </w:pPr>
+          </w:p>
+        </w:tc>
+        <w:tc>
+          <w:tcPr>
+            <w:tcW w:w="1502" w:type="dxa"/>
+          </w:tcPr>
+          <w:p>
+            <w:pPr>
+              <w:jc w:val="center"/>
+            </w:pPr>
+          </w:p>
+        </w:tc>
+        <w:tc>
+          <w:tcPr>
+            <w:tcW w:w="1502" w:type="dxa"/>
+          </w:tcPr>
+          <w:p>
+            <w:pPr>
+              <w:jc w:val="center"/>
+            </w:pPr>
+          </w:p>
+        </w:tc>
+      </w:tr>
+      <w:tr>
+        <w:tc>
+          <w:tcPr>
+            <w:tcW w:w="1501" w:type="dxa"/>
+          </w:tcPr>
+          <w:p>
+            <w:pPr>
+              <w:jc w:val="center"/>
+            </w:pPr>
+            <w:r>
+              <w:t>2</w:t>
+            </w:r>
+          </w:p>
+        </w:tc>
+        <w:tc>
+          <w:tcPr>
+            <w:tcW w:w="1501" w:type="dxa"/>
+          </w:tcPr>
+          <w:p>
+            <w:pPr>
+              <w:jc w:val="center"/>
+            </w:pPr>
+          </w:p>
+        </w:tc>
+        <w:tc>
+          <w:tcPr>
+            <w:tcW w:w="1502" w:type="dxa"/>
+          </w:tcPr>
+          <w:p>
+            <w:pPr>
+              <w:jc w:val="center"/>
+            </w:pPr>
+          </w:p>
+        </w:tc>
+        <w:tc>
+          <w:tcPr>
+            <w:tcW w:w="1502" w:type="dxa"/>
+          </w:tcPr>
+          <w:p>
+            <w:pPr>
+              <w:jc w:val="center"/>
+            </w:pPr>
+          </w:p>
+        </w:tc>
+        <w:tc>
+          <w:tcPr>
+            <w:tcW w:w="1502" w:type="dxa"/>
+          </w:tcPr>
+          <w:p>
+            <w:pPr>
+              <w:jc w:val="center"/>
+            </w:pPr>
+          </w:p>
+        </w:tc>
+        <w:tc>
+          <w:tcPr>
+            <w:tcW w:w="1502" w:type="dxa"/>
+          </w:tcPr>
+          <w:p>
+            <w:pPr>
+              <w:jc w:val="center"/>
+            </w:pPr>
+          </w:p>
+        </w:tc>
+      </w:tr>
+    </w:tbl>
+    <w:p/>
     <w:p>
       <w:bookmarkStart w:id="0" w:name="_GoBack"/>
       <w:bookmarkEnd w:id="0"/>
@@ -1280,6 +2547,7 @@
         <w:rPr>
           <w:rFonts w:cstheme="minorHAnsi"/>
         </w:rPr>
+        <w:lastRenderedPageBreak/>
         <w:t>- space-time interaction tests in pysal</w:t>
       </w:r>
     </w:p>
@@ -1742,6 +3010,7 @@
           <w:noProof/>
           <w:color w:val="000000" w:themeColor="text1"/>
         </w:rPr>
+        <w:lastRenderedPageBreak/>
         <w:drawing>
           <wp:inline distT="0" distB="0" distL="0" distR="0" wp14:anchorId="31AB0FBF" wp14:editId="0A87F0CD">
             <wp:extent cx="3784600" cy="3213100"/>
@@ -1758,7 +3027,7 @@
                     <pic:cNvPicPr/>
                   </pic:nvPicPr>
                   <pic:blipFill>
-                    <a:blip r:embed="rId8">
+                    <a:blip r:embed="rId12">
                       <a:extLst>
                         <a:ext uri="{28A0092B-C50C-407E-A947-70E740481C1C}">
                           <a14:useLocalDpi xmlns:a14="http://schemas.microsoft.com/office/drawing/2010/main" val="0"/>
@@ -2003,6 +3272,7 @@
         <w:rPr>
           <w:noProof/>
         </w:rPr>
+        <w:lastRenderedPageBreak/>
         <w:drawing>
           <wp:inline distT="0" distB="0" distL="0" distR="0" wp14:anchorId="170BB9B6" wp14:editId="37E0381C">
             <wp:extent cx="2616200" cy="2603500"/>
@@ -2019,7 +3289,7 @@
                     <pic:cNvPicPr/>
                   </pic:nvPicPr>
                   <pic:blipFill>
-                    <a:blip r:embed="rId9">
+                    <a:blip r:embed="rId13">
                       <a:extLst>
                         <a:ext uri="{28A0092B-C50C-407E-A947-70E740481C1C}">
                           <a14:useLocalDpi xmlns:a14="http://schemas.microsoft.com/office/drawing/2010/main" val="0"/>
@@ -2077,7 +3347,6 @@
         <w:rPr>
           <w:noProof/>
         </w:rPr>
-        <w:lastRenderedPageBreak/>
         <w:drawing>
           <wp:inline distT="0" distB="0" distL="0" distR="0" wp14:anchorId="2FD55E78" wp14:editId="2795E255">
             <wp:extent cx="2565400" cy="2755900"/>
@@ -2091,190 +3360,6 @@
                 <pic:pic xmlns:pic="http://schemas.openxmlformats.org/drawingml/2006/picture">
                   <pic:nvPicPr>
                     <pic:cNvPr id="92" name="ripley_cafe.png"/>
-                    <pic:cNvPicPr/>
-                  </pic:nvPicPr>
-                  <pic:blipFill>
-                    <a:blip r:embed="rId10">
-                      <a:extLst>
-                        <a:ext uri="{28A0092B-C50C-407E-A947-70E740481C1C}">
-                          <a14:useLocalDpi xmlns:a14="http://schemas.microsoft.com/office/drawing/2010/main" val="0"/>
-                        </a:ext>
-                      </a:extLst>
-                    </a:blip>
-                    <a:stretch>
-                      <a:fillRect/>
-                    </a:stretch>
-                  </pic:blipFill>
-                  <pic:spPr>
-                    <a:xfrm>
-                      <a:off x="0" y="0"/>
-                      <a:ext cx="2565400" cy="2755900"/>
-                    </a:xfrm>
-                    <a:prstGeom prst="rect">
-                      <a:avLst/>
-                    </a:prstGeom>
-                  </pic:spPr>
-                </pic:pic>
-              </a:graphicData>
-            </a:graphic>
-          </wp:inline>
-        </w:drawing>
-      </w:r>
-      <w:r>
-        <w:rPr>
-          <w:noProof/>
-        </w:rPr>
-        <w:drawing>
-          <wp:inline distT="0" distB="0" distL="0" distR="0" wp14:anchorId="3C18AE52" wp14:editId="19E458A8">
-            <wp:extent cx="2565400" cy="2755900"/>
-            <wp:effectExtent l="0" t="0" r="0" b="0"/>
-            <wp:docPr id="93" name="Picture 93"/>
-            <wp:cNvGraphicFramePr>
-              <a:graphicFrameLocks xmlns:a="http://schemas.openxmlformats.org/drawingml/2006/main" noChangeAspect="1"/>
-            </wp:cNvGraphicFramePr>
-            <a:graphic xmlns:a="http://schemas.openxmlformats.org/drawingml/2006/main">
-              <a:graphicData uri="http://schemas.openxmlformats.org/drawingml/2006/picture">
-                <pic:pic xmlns:pic="http://schemas.openxmlformats.org/drawingml/2006/picture">
-                  <pic:nvPicPr>
-                    <pic:cNvPr id="93" name="ripley_education.png"/>
-                    <pic:cNvPicPr/>
-                  </pic:nvPicPr>
-                  <pic:blipFill>
-                    <a:blip r:embed="rId11">
-                      <a:extLst>
-                        <a:ext uri="{28A0092B-C50C-407E-A947-70E740481C1C}">
-                          <a14:useLocalDpi xmlns:a14="http://schemas.microsoft.com/office/drawing/2010/main" val="0"/>
-                        </a:ext>
-                      </a:extLst>
-                    </a:blip>
-                    <a:stretch>
-                      <a:fillRect/>
-                    </a:stretch>
-                  </pic:blipFill>
-                  <pic:spPr>
-                    <a:xfrm>
-                      <a:off x="0" y="0"/>
-                      <a:ext cx="2565400" cy="2755900"/>
-                    </a:xfrm>
-                    <a:prstGeom prst="rect">
-                      <a:avLst/>
-                    </a:prstGeom>
-                  </pic:spPr>
-                </pic:pic>
-              </a:graphicData>
-            </a:graphic>
-          </wp:inline>
-        </w:drawing>
-      </w:r>
-      <w:r>
-        <w:rPr>
-          <w:noProof/>
-        </w:rPr>
-        <w:drawing>
-          <wp:inline distT="0" distB="0" distL="0" distR="0" wp14:anchorId="6829E8D7" wp14:editId="2AD668B5">
-            <wp:extent cx="2565400" cy="2755900"/>
-            <wp:effectExtent l="0" t="0" r="0" b="0"/>
-            <wp:docPr id="94" name="Picture 94"/>
-            <wp:cNvGraphicFramePr>
-              <a:graphicFrameLocks xmlns:a="http://schemas.openxmlformats.org/drawingml/2006/main" noChangeAspect="1"/>
-            </wp:cNvGraphicFramePr>
-            <a:graphic xmlns:a="http://schemas.openxmlformats.org/drawingml/2006/main">
-              <a:graphicData uri="http://schemas.openxmlformats.org/drawingml/2006/picture">
-                <pic:pic xmlns:pic="http://schemas.openxmlformats.org/drawingml/2006/picture">
-                  <pic:nvPicPr>
-                    <pic:cNvPr id="94" name="ripley_health.png"/>
-                    <pic:cNvPicPr/>
-                  </pic:nvPicPr>
-                  <pic:blipFill>
-                    <a:blip r:embed="rId12">
-                      <a:extLst>
-                        <a:ext uri="{28A0092B-C50C-407E-A947-70E740481C1C}">
-                          <a14:useLocalDpi xmlns:a14="http://schemas.microsoft.com/office/drawing/2010/main" val="0"/>
-                        </a:ext>
-                      </a:extLst>
-                    </a:blip>
-                    <a:stretch>
-                      <a:fillRect/>
-                    </a:stretch>
-                  </pic:blipFill>
-                  <pic:spPr>
-                    <a:xfrm>
-                      <a:off x="0" y="0"/>
-                      <a:ext cx="2565400" cy="2755900"/>
-                    </a:xfrm>
-                    <a:prstGeom prst="rect">
-                      <a:avLst/>
-                    </a:prstGeom>
-                  </pic:spPr>
-                </pic:pic>
-              </a:graphicData>
-            </a:graphic>
-          </wp:inline>
-        </w:drawing>
-      </w:r>
-      <w:r>
-        <w:rPr>
-          <w:noProof/>
-        </w:rPr>
-        <w:drawing>
-          <wp:inline distT="0" distB="0" distL="0" distR="0" wp14:anchorId="7E7BB11B" wp14:editId="6A465257">
-            <wp:extent cx="2565400" cy="2755900"/>
-            <wp:effectExtent l="0" t="0" r="0" b="0"/>
-            <wp:docPr id="95" name="Picture 95"/>
-            <wp:cNvGraphicFramePr>
-              <a:graphicFrameLocks xmlns:a="http://schemas.openxmlformats.org/drawingml/2006/main" noChangeAspect="1"/>
-            </wp:cNvGraphicFramePr>
-            <a:graphic xmlns:a="http://schemas.openxmlformats.org/drawingml/2006/main">
-              <a:graphicData uri="http://schemas.openxmlformats.org/drawingml/2006/picture">
-                <pic:pic xmlns:pic="http://schemas.openxmlformats.org/drawingml/2006/picture">
-                  <pic:nvPicPr>
-                    <pic:cNvPr id="95" name="ripley_leisure.png"/>
-                    <pic:cNvPicPr/>
-                  </pic:nvPicPr>
-                  <pic:blipFill>
-                    <a:blip r:embed="rId13">
-                      <a:extLst>
-                        <a:ext uri="{28A0092B-C50C-407E-A947-70E740481C1C}">
-                          <a14:useLocalDpi xmlns:a14="http://schemas.microsoft.com/office/drawing/2010/main" val="0"/>
-                        </a:ext>
-                      </a:extLst>
-                    </a:blip>
-                    <a:stretch>
-                      <a:fillRect/>
-                    </a:stretch>
-                  </pic:blipFill>
-                  <pic:spPr>
-                    <a:xfrm>
-                      <a:off x="0" y="0"/>
-                      <a:ext cx="2565400" cy="2755900"/>
-                    </a:xfrm>
-                    <a:prstGeom prst="rect">
-                      <a:avLst/>
-                    </a:prstGeom>
-                  </pic:spPr>
-                </pic:pic>
-              </a:graphicData>
-            </a:graphic>
-          </wp:inline>
-        </w:drawing>
-      </w:r>
-      <w:r>
-        <w:rPr>
-          <w:noProof/>
-        </w:rPr>
-        <w:drawing>
-          <wp:inline distT="0" distB="0" distL="0" distR="0" wp14:anchorId="26D1C56C" wp14:editId="588F96B3">
-            <wp:extent cx="2565400" cy="2755900"/>
-            <wp:effectExtent l="0" t="0" r="0" b="0"/>
-            <wp:docPr id="96" name="Picture 96"/>
-            <wp:cNvGraphicFramePr>
-              <a:graphicFrameLocks xmlns:a="http://schemas.openxmlformats.org/drawingml/2006/main" noChangeAspect="1"/>
-            </wp:cNvGraphicFramePr>
-            <a:graphic xmlns:a="http://schemas.openxmlformats.org/drawingml/2006/main">
-              <a:graphicData uri="http://schemas.openxmlformats.org/drawingml/2006/picture">
-                <pic:pic xmlns:pic="http://schemas.openxmlformats.org/drawingml/2006/picture">
-                  <pic:nvPicPr>
-                    <pic:cNvPr id="96" name="ripley_not_avial.png"/>
                     <pic:cNvPicPr/>
                   </pic:nvPicPr>
                   <pic:blipFill>
@@ -2309,10 +3394,10 @@
           <w:noProof/>
         </w:rPr>
         <w:drawing>
-          <wp:inline distT="0" distB="0" distL="0" distR="0" wp14:anchorId="17954266" wp14:editId="5420EFB6">
+          <wp:inline distT="0" distB="0" distL="0" distR="0" wp14:anchorId="3C18AE52" wp14:editId="19E458A8">
             <wp:extent cx="2565400" cy="2755900"/>
             <wp:effectExtent l="0" t="0" r="0" b="0"/>
-            <wp:docPr id="97" name="Picture 97"/>
+            <wp:docPr id="93" name="Picture 93"/>
             <wp:cNvGraphicFramePr>
               <a:graphicFrameLocks xmlns:a="http://schemas.openxmlformats.org/drawingml/2006/main" noChangeAspect="1"/>
             </wp:cNvGraphicFramePr>
@@ -2320,7 +3405,7 @@
               <a:graphicData uri="http://schemas.openxmlformats.org/drawingml/2006/picture">
                 <pic:pic xmlns:pic="http://schemas.openxmlformats.org/drawingml/2006/picture">
                   <pic:nvPicPr>
-                    <pic:cNvPr id="97" name="ripley_other.png"/>
+                    <pic:cNvPr id="93" name="ripley_education.png"/>
                     <pic:cNvPicPr/>
                   </pic:nvPicPr>
                   <pic:blipFill>
@@ -2354,12 +3439,11 @@
         <w:rPr>
           <w:noProof/>
         </w:rPr>
-        <w:lastRenderedPageBreak/>
         <w:drawing>
-          <wp:inline distT="0" distB="0" distL="0" distR="0" wp14:anchorId="0E98FCDA" wp14:editId="1E28E19B">
+          <wp:inline distT="0" distB="0" distL="0" distR="0" wp14:anchorId="6829E8D7" wp14:editId="2AD668B5">
             <wp:extent cx="2565400" cy="2755900"/>
             <wp:effectExtent l="0" t="0" r="0" b="0"/>
-            <wp:docPr id="98" name="Picture 98"/>
+            <wp:docPr id="94" name="Picture 94"/>
             <wp:cNvGraphicFramePr>
               <a:graphicFrameLocks xmlns:a="http://schemas.openxmlformats.org/drawingml/2006/main" noChangeAspect="1"/>
             </wp:cNvGraphicFramePr>
@@ -2367,7 +3451,7 @@
               <a:graphicData uri="http://schemas.openxmlformats.org/drawingml/2006/picture">
                 <pic:pic xmlns:pic="http://schemas.openxmlformats.org/drawingml/2006/picture">
                   <pic:nvPicPr>
-                    <pic:cNvPr id="98" name="ripley_pick_up_a_person.png"/>
+                    <pic:cNvPr id="94" name="ripley_health.png"/>
                     <pic:cNvPicPr/>
                   </pic:nvPicPr>
                   <pic:blipFill>
@@ -2402,10 +3486,10 @@
           <w:noProof/>
         </w:rPr>
         <w:drawing>
-          <wp:inline distT="0" distB="0" distL="0" distR="0" wp14:anchorId="2163C9CF" wp14:editId="0C41BD27">
+          <wp:inline distT="0" distB="0" distL="0" distR="0" wp14:anchorId="7E7BB11B" wp14:editId="6A465257">
             <wp:extent cx="2565400" cy="2755900"/>
             <wp:effectExtent l="0" t="0" r="0" b="0"/>
-            <wp:docPr id="99" name="Picture 99"/>
+            <wp:docPr id="95" name="Picture 95"/>
             <wp:cNvGraphicFramePr>
               <a:graphicFrameLocks xmlns:a="http://schemas.openxmlformats.org/drawingml/2006/main" noChangeAspect="1"/>
             </wp:cNvGraphicFramePr>
@@ -2413,7 +3497,7 @@
               <a:graphicData uri="http://schemas.openxmlformats.org/drawingml/2006/picture">
                 <pic:pic xmlns:pic="http://schemas.openxmlformats.org/drawingml/2006/picture">
                   <pic:nvPicPr>
-                    <pic:cNvPr id="99" name="ripley_returning_home.png"/>
+                    <pic:cNvPr id="95" name="ripley_leisure.png"/>
                     <pic:cNvPicPr/>
                   </pic:nvPicPr>
                   <pic:blipFill>
@@ -2447,11 +3531,12 @@
         <w:rPr>
           <w:noProof/>
         </w:rPr>
+        <w:lastRenderedPageBreak/>
         <w:drawing>
-          <wp:inline distT="0" distB="0" distL="0" distR="0" wp14:anchorId="5102486D" wp14:editId="5FA14D78">
-            <wp:extent cx="2984500" cy="2514600"/>
+          <wp:inline distT="0" distB="0" distL="0" distR="0" wp14:anchorId="26D1C56C" wp14:editId="588F96B3">
+            <wp:extent cx="2565400" cy="2755900"/>
             <wp:effectExtent l="0" t="0" r="0" b="0"/>
-            <wp:docPr id="100" name="Picture 100"/>
+            <wp:docPr id="96" name="Picture 96"/>
             <wp:cNvGraphicFramePr>
               <a:graphicFrameLocks xmlns:a="http://schemas.openxmlformats.org/drawingml/2006/main" noChangeAspect="1"/>
             </wp:cNvGraphicFramePr>
@@ -2459,7 +3544,7 @@
               <a:graphicData uri="http://schemas.openxmlformats.org/drawingml/2006/picture">
                 <pic:pic xmlns:pic="http://schemas.openxmlformats.org/drawingml/2006/picture">
                   <pic:nvPicPr>
-                    <pic:cNvPr id="100" name="ripley_shops.png"/>
+                    <pic:cNvPr id="96" name="ripley_not_avial.png"/>
                     <pic:cNvPicPr/>
                   </pic:nvPicPr>
                   <pic:blipFill>
@@ -2477,7 +3562,7 @@
                   <pic:spPr>
                     <a:xfrm>
                       <a:off x="0" y="0"/>
-                      <a:ext cx="2984500" cy="2514600"/>
+                      <a:ext cx="2565400" cy="2755900"/>
                     </a:xfrm>
                     <a:prstGeom prst="rect">
                       <a:avLst/>
@@ -2494,10 +3579,10 @@
           <w:noProof/>
         </w:rPr>
         <w:drawing>
-          <wp:inline distT="0" distB="0" distL="0" distR="0" wp14:anchorId="4A25E68F" wp14:editId="2B0AE05B">
-            <wp:extent cx="2489200" cy="2552700"/>
+          <wp:inline distT="0" distB="0" distL="0" distR="0" wp14:anchorId="17954266" wp14:editId="5420EFB6">
+            <wp:extent cx="2565400" cy="2755900"/>
             <wp:effectExtent l="0" t="0" r="0" b="0"/>
-            <wp:docPr id="102" name="Picture 102"/>
+            <wp:docPr id="97" name="Picture 97"/>
             <wp:cNvGraphicFramePr>
               <a:graphicFrameLocks xmlns:a="http://schemas.openxmlformats.org/drawingml/2006/main" noChangeAspect="1"/>
             </wp:cNvGraphicFramePr>
@@ -2505,7 +3590,7 @@
               <a:graphicData uri="http://schemas.openxmlformats.org/drawingml/2006/picture">
                 <pic:pic xmlns:pic="http://schemas.openxmlformats.org/drawingml/2006/picture">
                   <pic:nvPicPr>
-                    <pic:cNvPr id="102" name="ripley_start_outside.png"/>
+                    <pic:cNvPr id="97" name="ripley_other.png"/>
                     <pic:cNvPicPr/>
                   </pic:nvPicPr>
                   <pic:blipFill>
@@ -2523,7 +3608,7 @@
                   <pic:spPr>
                     <a:xfrm>
                       <a:off x="0" y="0"/>
-                      <a:ext cx="2489200" cy="2552700"/>
+                      <a:ext cx="2565400" cy="2755900"/>
                     </a:xfrm>
                     <a:prstGeom prst="rect">
                       <a:avLst/>
@@ -2540,10 +3625,10 @@
           <w:noProof/>
         </w:rPr>
         <w:drawing>
-          <wp:inline distT="0" distB="0" distL="0" distR="0" wp14:anchorId="5B4DC5D2" wp14:editId="51AADD0F">
+          <wp:inline distT="0" distB="0" distL="0" distR="0" wp14:anchorId="0E98FCDA" wp14:editId="1E28E19B">
             <wp:extent cx="2565400" cy="2755900"/>
             <wp:effectExtent l="0" t="0" r="0" b="0"/>
-            <wp:docPr id="103" name="Picture 103"/>
+            <wp:docPr id="98" name="Picture 98"/>
             <wp:cNvGraphicFramePr>
               <a:graphicFrameLocks xmlns:a="http://schemas.openxmlformats.org/drawingml/2006/main" noChangeAspect="1"/>
             </wp:cNvGraphicFramePr>
@@ -2551,7 +3636,7 @@
               <a:graphicData uri="http://schemas.openxmlformats.org/drawingml/2006/picture">
                 <pic:pic xmlns:pic="http://schemas.openxmlformats.org/drawingml/2006/picture">
                   <pic:nvPicPr>
-                    <pic:cNvPr id="103" name="ripley_work.png"/>
+                    <pic:cNvPr id="98" name="ripley_pick_up_a_person.png"/>
                     <pic:cNvPicPr/>
                   </pic:nvPicPr>
                   <pic:blipFill>
@@ -2581,6 +3666,191 @@
           </wp:inline>
         </w:drawing>
       </w:r>
+      <w:r>
+        <w:rPr>
+          <w:noProof/>
+        </w:rPr>
+        <w:drawing>
+          <wp:inline distT="0" distB="0" distL="0" distR="0" wp14:anchorId="2163C9CF" wp14:editId="0C41BD27">
+            <wp:extent cx="2565400" cy="2755900"/>
+            <wp:effectExtent l="0" t="0" r="0" b="0"/>
+            <wp:docPr id="99" name="Picture 99"/>
+            <wp:cNvGraphicFramePr>
+              <a:graphicFrameLocks xmlns:a="http://schemas.openxmlformats.org/drawingml/2006/main" noChangeAspect="1"/>
+            </wp:cNvGraphicFramePr>
+            <a:graphic xmlns:a="http://schemas.openxmlformats.org/drawingml/2006/main">
+              <a:graphicData uri="http://schemas.openxmlformats.org/drawingml/2006/picture">
+                <pic:pic xmlns:pic="http://schemas.openxmlformats.org/drawingml/2006/picture">
+                  <pic:nvPicPr>
+                    <pic:cNvPr id="99" name="ripley_returning_home.png"/>
+                    <pic:cNvPicPr/>
+                  </pic:nvPicPr>
+                  <pic:blipFill>
+                    <a:blip r:embed="rId21">
+                      <a:extLst>
+                        <a:ext uri="{28A0092B-C50C-407E-A947-70E740481C1C}">
+                          <a14:useLocalDpi xmlns:a14="http://schemas.microsoft.com/office/drawing/2010/main" val="0"/>
+                        </a:ext>
+                      </a:extLst>
+                    </a:blip>
+                    <a:stretch>
+                      <a:fillRect/>
+                    </a:stretch>
+                  </pic:blipFill>
+                  <pic:spPr>
+                    <a:xfrm>
+                      <a:off x="0" y="0"/>
+                      <a:ext cx="2565400" cy="2755900"/>
+                    </a:xfrm>
+                    <a:prstGeom prst="rect">
+                      <a:avLst/>
+                    </a:prstGeom>
+                  </pic:spPr>
+                </pic:pic>
+              </a:graphicData>
+            </a:graphic>
+          </wp:inline>
+        </w:drawing>
+      </w:r>
+      <w:r>
+        <w:rPr>
+          <w:noProof/>
+        </w:rPr>
+        <w:lastRenderedPageBreak/>
+        <w:drawing>
+          <wp:inline distT="0" distB="0" distL="0" distR="0" wp14:anchorId="5102486D" wp14:editId="5FA14D78">
+            <wp:extent cx="2984500" cy="2514600"/>
+            <wp:effectExtent l="0" t="0" r="0" b="0"/>
+            <wp:docPr id="100" name="Picture 100"/>
+            <wp:cNvGraphicFramePr>
+              <a:graphicFrameLocks xmlns:a="http://schemas.openxmlformats.org/drawingml/2006/main" noChangeAspect="1"/>
+            </wp:cNvGraphicFramePr>
+            <a:graphic xmlns:a="http://schemas.openxmlformats.org/drawingml/2006/main">
+              <a:graphicData uri="http://schemas.openxmlformats.org/drawingml/2006/picture">
+                <pic:pic xmlns:pic="http://schemas.openxmlformats.org/drawingml/2006/picture">
+                  <pic:nvPicPr>
+                    <pic:cNvPr id="100" name="ripley_shops.png"/>
+                    <pic:cNvPicPr/>
+                  </pic:nvPicPr>
+                  <pic:blipFill>
+                    <a:blip r:embed="rId22">
+                      <a:extLst>
+                        <a:ext uri="{28A0092B-C50C-407E-A947-70E740481C1C}">
+                          <a14:useLocalDpi xmlns:a14="http://schemas.microsoft.com/office/drawing/2010/main" val="0"/>
+                        </a:ext>
+                      </a:extLst>
+                    </a:blip>
+                    <a:stretch>
+                      <a:fillRect/>
+                    </a:stretch>
+                  </pic:blipFill>
+                  <pic:spPr>
+                    <a:xfrm>
+                      <a:off x="0" y="0"/>
+                      <a:ext cx="2984500" cy="2514600"/>
+                    </a:xfrm>
+                    <a:prstGeom prst="rect">
+                      <a:avLst/>
+                    </a:prstGeom>
+                  </pic:spPr>
+                </pic:pic>
+              </a:graphicData>
+            </a:graphic>
+          </wp:inline>
+        </w:drawing>
+      </w:r>
+      <w:r>
+        <w:rPr>
+          <w:noProof/>
+        </w:rPr>
+        <w:drawing>
+          <wp:inline distT="0" distB="0" distL="0" distR="0" wp14:anchorId="4A25E68F" wp14:editId="2B0AE05B">
+            <wp:extent cx="2489200" cy="2552700"/>
+            <wp:effectExtent l="0" t="0" r="0" b="0"/>
+            <wp:docPr id="102" name="Picture 102"/>
+            <wp:cNvGraphicFramePr>
+              <a:graphicFrameLocks xmlns:a="http://schemas.openxmlformats.org/drawingml/2006/main" noChangeAspect="1"/>
+            </wp:cNvGraphicFramePr>
+            <a:graphic xmlns:a="http://schemas.openxmlformats.org/drawingml/2006/main">
+              <a:graphicData uri="http://schemas.openxmlformats.org/drawingml/2006/picture">
+                <pic:pic xmlns:pic="http://schemas.openxmlformats.org/drawingml/2006/picture">
+                  <pic:nvPicPr>
+                    <pic:cNvPr id="102" name="ripley_start_outside.png"/>
+                    <pic:cNvPicPr/>
+                  </pic:nvPicPr>
+                  <pic:blipFill>
+                    <a:blip r:embed="rId23">
+                      <a:extLst>
+                        <a:ext uri="{28A0092B-C50C-407E-A947-70E740481C1C}">
+                          <a14:useLocalDpi xmlns:a14="http://schemas.microsoft.com/office/drawing/2010/main" val="0"/>
+                        </a:ext>
+                      </a:extLst>
+                    </a:blip>
+                    <a:stretch>
+                      <a:fillRect/>
+                    </a:stretch>
+                  </pic:blipFill>
+                  <pic:spPr>
+                    <a:xfrm>
+                      <a:off x="0" y="0"/>
+                      <a:ext cx="2489200" cy="2552700"/>
+                    </a:xfrm>
+                    <a:prstGeom prst="rect">
+                      <a:avLst/>
+                    </a:prstGeom>
+                  </pic:spPr>
+                </pic:pic>
+              </a:graphicData>
+            </a:graphic>
+          </wp:inline>
+        </w:drawing>
+      </w:r>
+      <w:r>
+        <w:rPr>
+          <w:noProof/>
+        </w:rPr>
+        <w:drawing>
+          <wp:inline distT="0" distB="0" distL="0" distR="0" wp14:anchorId="5B4DC5D2" wp14:editId="51AADD0F">
+            <wp:extent cx="2565400" cy="2755900"/>
+            <wp:effectExtent l="0" t="0" r="0" b="0"/>
+            <wp:docPr id="103" name="Picture 103"/>
+            <wp:cNvGraphicFramePr>
+              <a:graphicFrameLocks xmlns:a="http://schemas.openxmlformats.org/drawingml/2006/main" noChangeAspect="1"/>
+            </wp:cNvGraphicFramePr>
+            <a:graphic xmlns:a="http://schemas.openxmlformats.org/drawingml/2006/main">
+              <a:graphicData uri="http://schemas.openxmlformats.org/drawingml/2006/picture">
+                <pic:pic xmlns:pic="http://schemas.openxmlformats.org/drawingml/2006/picture">
+                  <pic:nvPicPr>
+                    <pic:cNvPr id="103" name="ripley_work.png"/>
+                    <pic:cNvPicPr/>
+                  </pic:nvPicPr>
+                  <pic:blipFill>
+                    <a:blip r:embed="rId24">
+                      <a:extLst>
+                        <a:ext uri="{28A0092B-C50C-407E-A947-70E740481C1C}">
+                          <a14:useLocalDpi xmlns:a14="http://schemas.microsoft.com/office/drawing/2010/main" val="0"/>
+                        </a:ext>
+                      </a:extLst>
+                    </a:blip>
+                    <a:stretch>
+                      <a:fillRect/>
+                    </a:stretch>
+                  </pic:blipFill>
+                  <pic:spPr>
+                    <a:xfrm>
+                      <a:off x="0" y="0"/>
+                      <a:ext cx="2565400" cy="2755900"/>
+                    </a:xfrm>
+                    <a:prstGeom prst="rect">
+                      <a:avLst/>
+                    </a:prstGeom>
+                  </pic:spPr>
+                </pic:pic>
+              </a:graphicData>
+            </a:graphic>
+          </wp:inline>
+        </w:drawing>
+      </w:r>
     </w:p>
     <w:p/>
     <w:p>
@@ -3151,7 +4421,7 @@
                     <pic:cNvPicPr/>
                   </pic:nvPicPr>
                   <pic:blipFill>
-                    <a:blip r:embed="rId21">
+                    <a:blip r:embed="rId25">
                       <a:extLst>
                         <a:ext uri="{28A0092B-C50C-407E-A947-70E740481C1C}">
                           <a14:useLocalDpi xmlns:a14="http://schemas.microsoft.com/office/drawing/2010/main" val="0"/>
@@ -3250,7 +4520,7 @@
                     <pic:cNvPicPr/>
                   </pic:nvPicPr>
                   <pic:blipFill>
-                    <a:blip r:embed="rId22">
+                    <a:blip r:embed="rId26">
                       <a:extLst>
                         <a:ext uri="{28A0092B-C50C-407E-A947-70E740481C1C}">
                           <a14:useLocalDpi xmlns:a14="http://schemas.microsoft.com/office/drawing/2010/main" val="0"/>
@@ -3448,7 +4718,7 @@
                     <pic:cNvPicPr/>
                   </pic:nvPicPr>
                   <pic:blipFill>
-                    <a:blip r:embed="rId23">
+                    <a:blip r:embed="rId27">
                       <a:extLst>
                         <a:ext uri="{28A0092B-C50C-407E-A947-70E740481C1C}">
                           <a14:useLocalDpi xmlns:a14="http://schemas.microsoft.com/office/drawing/2010/main" val="0"/>
@@ -3531,7 +4801,7 @@
                     <pic:cNvPicPr/>
                   </pic:nvPicPr>
                   <pic:blipFill>
-                    <a:blip r:embed="rId24">
+                    <a:blip r:embed="rId28">
                       <a:extLst>
                         <a:ext uri="{28A0092B-C50C-407E-A947-70E740481C1C}">
                           <a14:useLocalDpi xmlns:a14="http://schemas.microsoft.com/office/drawing/2010/main" val="0"/>
@@ -4281,11 +5551,127 @@
       </w:rPr>
     </w:lvl>
   </w:abstractNum>
+  <w:abstractNum w:abstractNumId="2" w15:restartNumberingAfterBreak="0">
+    <w:nsid w:val="3CAA78EB"/>
+    <w:multiLevelType w:val="hybridMultilevel"/>
+    <w:tmpl w:val="D3224A18"/>
+    <w:lvl w:ilvl="0" w:tplc="28DCC9F0">
+      <w:start w:val="3"/>
+      <w:numFmt w:val="bullet"/>
+      <w:lvlText w:val="-"/>
+      <w:lvlJc w:val="left"/>
+      <w:pPr>
+        <w:ind w:left="720" w:hanging="360"/>
+      </w:pPr>
+      <w:rPr>
+        <w:rFonts w:ascii="Calibri" w:eastAsia="Times New Roman" w:hAnsi="Calibri" w:cstheme="minorHAnsi" w:hint="default"/>
+      </w:rPr>
+    </w:lvl>
+    <w:lvl w:ilvl="1" w:tplc="04090003" w:tentative="1">
+      <w:start w:val="1"/>
+      <w:numFmt w:val="bullet"/>
+      <w:lvlText w:val="o"/>
+      <w:lvlJc w:val="left"/>
+      <w:pPr>
+        <w:ind w:left="1440" w:hanging="360"/>
+      </w:pPr>
+      <w:rPr>
+        <w:rFonts w:ascii="Courier New" w:hAnsi="Courier New" w:cs="Courier New" w:hint="default"/>
+      </w:rPr>
+    </w:lvl>
+    <w:lvl w:ilvl="2" w:tplc="04090005" w:tentative="1">
+      <w:start w:val="1"/>
+      <w:numFmt w:val="bullet"/>
+      <w:lvlText w:val=""/>
+      <w:lvlJc w:val="left"/>
+      <w:pPr>
+        <w:ind w:left="2160" w:hanging="360"/>
+      </w:pPr>
+      <w:rPr>
+        <w:rFonts w:ascii="Wingdings" w:hAnsi="Wingdings" w:hint="default"/>
+      </w:rPr>
+    </w:lvl>
+    <w:lvl w:ilvl="3" w:tplc="04090001" w:tentative="1">
+      <w:start w:val="1"/>
+      <w:numFmt w:val="bullet"/>
+      <w:lvlText w:val=""/>
+      <w:lvlJc w:val="left"/>
+      <w:pPr>
+        <w:ind w:left="2880" w:hanging="360"/>
+      </w:pPr>
+      <w:rPr>
+        <w:rFonts w:ascii="Symbol" w:hAnsi="Symbol" w:hint="default"/>
+      </w:rPr>
+    </w:lvl>
+    <w:lvl w:ilvl="4" w:tplc="04090003" w:tentative="1">
+      <w:start w:val="1"/>
+      <w:numFmt w:val="bullet"/>
+      <w:lvlText w:val="o"/>
+      <w:lvlJc w:val="left"/>
+      <w:pPr>
+        <w:ind w:left="3600" w:hanging="360"/>
+      </w:pPr>
+      <w:rPr>
+        <w:rFonts w:ascii="Courier New" w:hAnsi="Courier New" w:cs="Courier New" w:hint="default"/>
+      </w:rPr>
+    </w:lvl>
+    <w:lvl w:ilvl="5" w:tplc="04090005" w:tentative="1">
+      <w:start w:val="1"/>
+      <w:numFmt w:val="bullet"/>
+      <w:lvlText w:val=""/>
+      <w:lvlJc w:val="left"/>
+      <w:pPr>
+        <w:ind w:left="4320" w:hanging="360"/>
+      </w:pPr>
+      <w:rPr>
+        <w:rFonts w:ascii="Wingdings" w:hAnsi="Wingdings" w:hint="default"/>
+      </w:rPr>
+    </w:lvl>
+    <w:lvl w:ilvl="6" w:tplc="04090001" w:tentative="1">
+      <w:start w:val="1"/>
+      <w:numFmt w:val="bullet"/>
+      <w:lvlText w:val=""/>
+      <w:lvlJc w:val="left"/>
+      <w:pPr>
+        <w:ind w:left="5040" w:hanging="360"/>
+      </w:pPr>
+      <w:rPr>
+        <w:rFonts w:ascii="Symbol" w:hAnsi="Symbol" w:hint="default"/>
+      </w:rPr>
+    </w:lvl>
+    <w:lvl w:ilvl="7" w:tplc="04090003" w:tentative="1">
+      <w:start w:val="1"/>
+      <w:numFmt w:val="bullet"/>
+      <w:lvlText w:val="o"/>
+      <w:lvlJc w:val="left"/>
+      <w:pPr>
+        <w:ind w:left="5760" w:hanging="360"/>
+      </w:pPr>
+      <w:rPr>
+        <w:rFonts w:ascii="Courier New" w:hAnsi="Courier New" w:cs="Courier New" w:hint="default"/>
+      </w:rPr>
+    </w:lvl>
+    <w:lvl w:ilvl="8" w:tplc="04090005" w:tentative="1">
+      <w:start w:val="1"/>
+      <w:numFmt w:val="bullet"/>
+      <w:lvlText w:val=""/>
+      <w:lvlJc w:val="left"/>
+      <w:pPr>
+        <w:ind w:left="6480" w:hanging="360"/>
+      </w:pPr>
+      <w:rPr>
+        <w:rFonts w:ascii="Wingdings" w:hAnsi="Wingdings" w:hint="default"/>
+      </w:rPr>
+    </w:lvl>
+  </w:abstractNum>
   <w:num w:numId="1">
     <w:abstractNumId w:val="0"/>
   </w:num>
   <w:num w:numId="2">
     <w:abstractNumId w:val="1"/>
+  </w:num>
+  <w:num w:numId="3">
+    <w:abstractNumId w:val="2"/>
   </w:num>
 </w:numbering>
 </file>

--- a/write_up/extra_Appendices.docx
+++ b/write_up/extra_Appendices.docx
@@ -2316,6 +2316,83 @@
       </w:tr>
     </w:tbl>
     <w:p/>
+    <w:p/>
+    <w:p>
+      <w:pPr>
+        <w:spacing w:line="480" w:lineRule="auto"/>
+        <w:rPr>
+          <w:u w:val="single"/>
+        </w:rPr>
+      </w:pPr>
+      <w:r>
+        <w:rPr>
+          <w:u w:val="single"/>
+        </w:rPr>
+        <w:t>Extra:</w:t>
+      </w:r>
+    </w:p>
+    <w:p>
+      <w:pPr>
+        <w:spacing w:line="480" w:lineRule="auto"/>
+        <w:rPr>
+          <w:rFonts w:eastAsia="Times New Roman" w:cstheme="minorHAnsi"/>
+        </w:rPr>
+      </w:pPr>
+      <w:r>
+        <w:t xml:space="preserve">The improvement of mobile networks and the geolocation abilities of smartphones in recent years, means we currently have an opportunity to study cities through data resulting from mobile GPS traces </w:t>
+      </w:r>
+      <w:r>
+        <w:rPr>
+          <w:rFonts w:eastAsia="Times New Roman" w:cstheme="minorHAnsi"/>
+        </w:rPr>
+        <w:t xml:space="preserve">(Li </w:t>
+      </w:r>
+      <w:r>
+        <w:rPr>
+          <w:rFonts w:eastAsia="Times New Roman" w:cstheme="minorHAnsi"/>
+          <w:i/>
+        </w:rPr>
+        <w:t>et al.</w:t>
+      </w:r>
+      <w:r>
+        <w:rPr>
+          <w:rFonts w:eastAsia="Times New Roman" w:cstheme="minorHAnsi"/>
+        </w:rPr>
+        <w:t xml:space="preserve">, 2016; Patterson </w:t>
+      </w:r>
+      <w:r>
+        <w:rPr>
+          <w:rFonts w:eastAsia="Times New Roman" w:cstheme="minorHAnsi"/>
+          <w:i/>
+        </w:rPr>
+        <w:t>et al.</w:t>
+      </w:r>
+      <w:r>
+        <w:rPr>
+          <w:rFonts w:eastAsia="Times New Roman" w:cstheme="minorHAnsi"/>
+        </w:rPr>
+        <w:t>, 2019).</w:t>
+      </w:r>
+    </w:p>
+    <w:p>
+      <w:pPr>
+        <w:spacing w:line="480" w:lineRule="auto"/>
+        <w:rPr>
+          <w:rFonts w:eastAsia="Times New Roman" w:cstheme="minorHAnsi"/>
+        </w:rPr>
+      </w:pPr>
+    </w:p>
+    <w:p>
+      <w:pPr>
+        <w:spacing w:line="480" w:lineRule="auto"/>
+      </w:pPr>
+      <w:r>
+        <w:rPr>
+          <w:rFonts w:eastAsia="Times New Roman" w:cstheme="minorHAnsi"/>
+        </w:rPr>
+        <w:t>Mobile phones as sensors (ref)</w:t>
+      </w:r>
+    </w:p>
     <w:p>
       <w:bookmarkStart w:id="0" w:name="_GoBack"/>
       <w:bookmarkEnd w:id="0"/>
@@ -2422,6 +2499,7 @@
         <w:rPr>
           <w:sz w:val="22"/>
         </w:rPr>
+        <w:lastRenderedPageBreak/>
         <w:t xml:space="preserve">Kim </w:t>
       </w:r>
       <w:r>
@@ -2547,7 +2625,6 @@
         <w:rPr>
           <w:rFonts w:cstheme="minorHAnsi"/>
         </w:rPr>
-        <w:lastRenderedPageBreak/>
         <w:t>- space-time interaction tests in pysal</w:t>
       </w:r>
     </w:p>
@@ -2802,6 +2879,7 @@
               <w:jc w:val="center"/>
             </w:pPr>
             <w:r>
+              <w:lastRenderedPageBreak/>
               <w:t xml:space="preserve">Gong </w:t>
             </w:r>
             <w:r>
@@ -3010,7 +3088,6 @@
           <w:noProof/>
           <w:color w:val="000000" w:themeColor="text1"/>
         </w:rPr>
-        <w:lastRenderedPageBreak/>
         <w:drawing>
           <wp:inline distT="0" distB="0" distL="0" distR="0" wp14:anchorId="31AB0FBF" wp14:editId="0A87F0CD">
             <wp:extent cx="3784600" cy="3213100"/>

--- a/write_up/extra_Appendices.docx
+++ b/write_up/extra_Appendices.docx
@@ -2,6 +2,69 @@
 <file path=word/document.xml><?xml version="1.0" encoding="utf-8"?>
 <w:document xmlns:wpc="http://schemas.microsoft.com/office/word/2010/wordprocessingCanvas" xmlns:cx="http://schemas.microsoft.com/office/drawing/2014/chartex" xmlns:cx1="http://schemas.microsoft.com/office/drawing/2015/9/8/chartex" xmlns:cx2="http://schemas.microsoft.com/office/drawing/2015/10/21/chartex" xmlns:cx3="http://schemas.microsoft.com/office/drawing/2016/5/9/chartex" xmlns:cx4="http://schemas.microsoft.com/office/drawing/2016/5/10/chartex" xmlns:cx5="http://schemas.microsoft.com/office/drawing/2016/5/11/chartex" xmlns:cx6="http://schemas.microsoft.com/office/drawing/2016/5/12/chartex" xmlns:cx7="http://schemas.microsoft.com/office/drawing/2016/5/13/chartex" xmlns:cx8="http://schemas.microsoft.com/office/drawing/2016/5/14/chartex" xmlns:mc="http://schemas.openxmlformats.org/markup-compatibility/2006" xmlns:aink="http://schemas.microsoft.com/office/drawing/2016/ink" xmlns:am3d="http://schemas.microsoft.com/office/drawing/2017/model3d" xmlns:o="urn:schemas-microsoft-com:office:office" xmlns:r="http://schemas.openxmlformats.org/officeDocument/2006/relationships" xmlns:m="http://schemas.openxmlformats.org/officeDocument/2006/math" xmlns:v="urn:schemas-microsoft-com:vml" xmlns:wp14="http://schemas.microsoft.com/office/word/2010/wordprocessingDrawing" xmlns:wp="http://schemas.openxmlformats.org/drawingml/2006/wordprocessingDrawing" xmlns:w10="urn:schemas-microsoft-com:office:word" xmlns:w="http://schemas.openxmlformats.org/wordprocessingml/2006/main" xmlns:w14="http://schemas.microsoft.com/office/word/2010/wordml" xmlns:w15="http://schemas.microsoft.com/office/word/2012/wordml" xmlns:w16cid="http://schemas.microsoft.com/office/word/2016/wordml/cid" xmlns:w16se="http://schemas.microsoft.com/office/word/2015/wordml/symex" xmlns:wpg="http://schemas.microsoft.com/office/word/2010/wordprocessingGroup" xmlns:wpi="http://schemas.microsoft.com/office/word/2010/wordprocessingInk" xmlns:wne="http://schemas.microsoft.com/office/word/2006/wordml" xmlns:wps="http://schemas.microsoft.com/office/word/2010/wordprocessingShape" mc:Ignorable="w14 w15 w16se w16cid wp14">
   <w:body>
+    <w:p>
+      <w:pPr>
+        <w:rPr>
+          <w:color w:val="000000" w:themeColor="text1"/>
+        </w:rPr>
+      </w:pPr>
+    </w:p>
+    <w:p>
+      <w:pPr>
+        <w:spacing w:line="480" w:lineRule="auto"/>
+      </w:pPr>
+      <w:r>
+        <w:t>Finally, there is a</w:t>
+      </w:r>
+    </w:p>
+    <w:p>
+      <w:pPr>
+        <w:spacing w:line="480" w:lineRule="auto"/>
+      </w:pPr>
+    </w:p>
+    <w:p>
+      <w:pPr>
+        <w:spacing w:line="480" w:lineRule="auto"/>
+      </w:pPr>
+    </w:p>
+    <w:p>
+      <w:pPr>
+        <w:spacing w:line="480" w:lineRule="auto"/>
+      </w:pPr>
+    </w:p>
+    <w:p>
+      <w:pPr>
+        <w:spacing w:line="480" w:lineRule="auto"/>
+      </w:pPr>
+      <w:r>
+        <w:t xml:space="preserve">Data collection [for survey data] driven by data availability or convenience of data collection rather than by domain knowledge, theory, or insight into the process(es) of interest. (An </w:t>
+      </w:r>
+      <w:r>
+        <w:rPr>
+          <w:i/>
+        </w:rPr>
+        <w:t>et al.</w:t>
+      </w:r>
+      <w:r>
+        <w:t>, 2015).</w:t>
+      </w:r>
+    </w:p>
+    <w:p>
+      <w:pPr>
+        <w:rPr>
+          <w:color w:val="000000" w:themeColor="text1"/>
+        </w:rPr>
+      </w:pPr>
+    </w:p>
+    <w:p>
+      <w:pPr>
+        <w:rPr>
+          <w:color w:val="000000" w:themeColor="text1"/>
+        </w:rPr>
+      </w:pPr>
+      <w:bookmarkStart w:id="0" w:name="_GoBack"/>
+      <w:bookmarkEnd w:id="0"/>
+    </w:p>
     <w:p>
       <w:pPr>
         <w:rPr>
@@ -721,6 +784,7 @@
           <w:noProof/>
           <w:color w:val="B36230"/>
         </w:rPr>
+        <w:lastRenderedPageBreak/>
         <w:drawing>
           <wp:inline distT="0" distB="0" distL="0" distR="0" wp14:anchorId="7BBA384B" wp14:editId="320E82DE">
             <wp:extent cx="5727700" cy="3601085"/>
@@ -802,7 +866,6 @@
           <w:noProof/>
           <w:color w:val="B36230"/>
         </w:rPr>
-        <w:lastRenderedPageBreak/>
         <w:drawing>
           <wp:inline distT="0" distB="0" distL="0" distR="0" wp14:anchorId="71BF4E98" wp14:editId="53371627">
             <wp:extent cx="5727700" cy="3709670"/>
@@ -959,6 +1022,7 @@
           <w:noProof/>
           <w:color w:val="000000" w:themeColor="text1"/>
         </w:rPr>
+        <w:lastRenderedPageBreak/>
         <w:drawing>
           <wp:inline distT="0" distB="0" distL="0" distR="0" wp14:anchorId="6EA96773" wp14:editId="73F299F0">
             <wp:extent cx="4355191" cy="3472249"/>
@@ -1052,7 +1116,6 @@
     <w:p/>
     <w:p>
       <w:r>
-        <w:lastRenderedPageBreak/>
         <w:t>KS test vs norm for grouped 1 hour</w:t>
       </w:r>
     </w:p>
@@ -1413,6 +1476,7 @@
         <w:rPr>
           <w:noProof/>
         </w:rPr>
+        <w:lastRenderedPageBreak/>
         <w:drawing>
           <wp:inline distT="0" distB="0" distL="0" distR="0" wp14:anchorId="2D071744" wp14:editId="04144ADF">
             <wp:extent cx="5727700" cy="4121150"/>
@@ -1493,7 +1557,6 @@
         <w:rPr>
           <w:noProof/>
         </w:rPr>
-        <w:lastRenderedPageBreak/>
         <w:drawing>
           <wp:inline distT="0" distB="0" distL="0" distR="0" wp14:anchorId="19890536" wp14:editId="3899A4EF">
             <wp:extent cx="5727700" cy="4121150"/>
@@ -2393,10 +2456,7 @@
         <w:t>Mobile phones as sensors (ref)</w:t>
       </w:r>
     </w:p>
-    <w:p>
-      <w:bookmarkStart w:id="0" w:name="_GoBack"/>
-      <w:bookmarkEnd w:id="0"/>
-    </w:p>
+    <w:p/>
     <w:p/>
     <w:p>
       <w:pPr>
@@ -3349,7 +3409,6 @@
         <w:rPr>
           <w:noProof/>
         </w:rPr>
-        <w:lastRenderedPageBreak/>
         <w:drawing>
           <wp:inline distT="0" distB="0" distL="0" distR="0" wp14:anchorId="170BB9B6" wp14:editId="37E0381C">
             <wp:extent cx="2616200" cy="2603500"/>
@@ -3424,6 +3483,7 @@
         <w:rPr>
           <w:noProof/>
         </w:rPr>
+        <w:lastRenderedPageBreak/>
         <w:drawing>
           <wp:inline distT="0" distB="0" distL="0" distR="0" wp14:anchorId="2FD55E78" wp14:editId="2795E255">
             <wp:extent cx="2565400" cy="2755900"/>
@@ -3608,7 +3668,6 @@
         <w:rPr>
           <w:noProof/>
         </w:rPr>
-        <w:lastRenderedPageBreak/>
         <w:drawing>
           <wp:inline distT="0" distB="0" distL="0" distR="0" wp14:anchorId="26D1C56C" wp14:editId="588F96B3">
             <wp:extent cx="2565400" cy="2755900"/>
@@ -3701,6 +3760,7 @@
         <w:rPr>
           <w:noProof/>
         </w:rPr>
+        <w:lastRenderedPageBreak/>
         <w:drawing>
           <wp:inline distT="0" distB="0" distL="0" distR="0" wp14:anchorId="0E98FCDA" wp14:editId="1E28E19B">
             <wp:extent cx="2565400" cy="2755900"/>
@@ -3793,7 +3853,6 @@
         <w:rPr>
           <w:noProof/>
         </w:rPr>
-        <w:lastRenderedPageBreak/>
         <w:drawing>
           <wp:inline distT="0" distB="0" distL="0" distR="0" wp14:anchorId="5102486D" wp14:editId="5FA14D78">
             <wp:extent cx="2984500" cy="2514600"/>
@@ -3935,7 +3994,11 @@
         <w:pStyle w:val="BodyText"/>
       </w:pPr>
       <w:r>
-        <w:t>“Using this window, a points pattern object is created from the Treasure Hunt location coordinates and estimations for Ripley’s K is calculated. This estimation of K is plotted in Figure 5 against a Poisson distribution (which indicates Complete Spatial Randomness of Treasure Hunt locations). As shown, the trend in estimated K is far higher than the Poisson distribtion implying there is clustering and spatial dependence of Treasure Hunt locations across London.”</w:t>
+        <w:t xml:space="preserve">“Using this window, a points pattern object is created from the Treasure Hunt location coordinates and estimations for Ripley’s K is calculated. This estimation of K is plotted in </w:t>
+      </w:r>
+      <w:r>
+        <w:lastRenderedPageBreak/>
+        <w:t>Figure 5 against a Poisson distribution (which indicates Complete Spatial Randomness of Treasure Hunt locations). As shown, the trend in estimated K is far higher than the Poisson distribtion implying there is clustering and spatial dependence of Treasure Hunt locations across London.”</w:t>
       </w:r>
     </w:p>
     <w:p>
@@ -4095,7 +4158,6 @@
           <w:b/>
           <w:color w:val="B36230"/>
         </w:rPr>
-        <w:lastRenderedPageBreak/>
         <w:t>Table 3.6</w:t>
       </w:r>
       <w:r>
@@ -4482,6 +4544,7 @@
           <w:noProof/>
           <w:color w:val="000000" w:themeColor="text1"/>
         </w:rPr>
+        <w:lastRenderedPageBreak/>
         <w:drawing>
           <wp:inline distT="0" distB="0" distL="0" distR="0" wp14:anchorId="2461BDE5" wp14:editId="54BEB575">
             <wp:extent cx="5727700" cy="3674745"/>
@@ -4580,7 +4643,6 @@
           <w:noProof/>
           <w:color w:val="000000" w:themeColor="text1"/>
         </w:rPr>
-        <w:lastRenderedPageBreak/>
         <w:drawing>
           <wp:inline distT="0" distB="0" distL="0" distR="0" wp14:anchorId="33443D58" wp14:editId="5BF22BC3">
             <wp:extent cx="5727700" cy="3722370"/>
@@ -4660,6 +4722,7 @@
         <w:rPr>
           <w:color w:val="000000" w:themeColor="text1"/>
         </w:rPr>
+        <w:lastRenderedPageBreak/>
         <w:t>An ordinary least squares (OLS) regression is carried out to evaluate the change in log duration (y) as determined by the change in log trip distance (x). We see that there is coefficient of +0.386 log meters (coefficient tells you the size of the effect of x on y).</w:t>
       </w:r>
     </w:p>
@@ -4778,7 +4841,6 @@
           <w:noProof/>
           <w:color w:val="000000" w:themeColor="text1"/>
         </w:rPr>
-        <w:lastRenderedPageBreak/>
         <w:drawing>
           <wp:inline distT="0" distB="0" distL="0" distR="0" wp14:anchorId="4AEFD1C5" wp14:editId="6D4F4E0D">
             <wp:extent cx="4687910" cy="2837693"/>
@@ -4966,6 +5028,7 @@
         <w:rPr>
           <w:color w:val="000000" w:themeColor="text1"/>
         </w:rPr>
+        <w:lastRenderedPageBreak/>
         <w:t>'B-P Test Statistic': 8757.14320669015, 'B-P Test p-value': 0.0, 'F-Statistic': 9210.327120693702, 'F-Test p-value': 0.0</w:t>
       </w:r>
     </w:p>
@@ -5019,7 +5082,6 @@
         <w:rPr>
           <w:sz w:val="44"/>
         </w:rPr>
-        <w:lastRenderedPageBreak/>
         <w:t>Appendices</w:t>
       </w:r>
     </w:p>

--- a/write_up/extra_Appendices.docx
+++ b/write_up/extra_Appendices.docx
@@ -11,59 +11,508 @@
     </w:p>
     <w:p>
       <w:pPr>
-        <w:spacing w:line="480" w:lineRule="auto"/>
-      </w:pPr>
-      <w:r>
-        <w:t>Finally, there is a</w:t>
-      </w:r>
-    </w:p>
-    <w:p>
-      <w:pPr>
-        <w:spacing w:line="480" w:lineRule="auto"/>
-      </w:pPr>
-    </w:p>
-    <w:p>
-      <w:pPr>
-        <w:spacing w:line="480" w:lineRule="auto"/>
-      </w:pPr>
-    </w:p>
-    <w:p>
-      <w:pPr>
-        <w:spacing w:line="480" w:lineRule="auto"/>
-      </w:pPr>
-    </w:p>
-    <w:p>
-      <w:pPr>
-        <w:spacing w:line="480" w:lineRule="auto"/>
-      </w:pPr>
-      <w:r>
-        <w:t xml:space="preserve">Data collection [for survey data] driven by data availability or convenience of data collection rather than by domain knowledge, theory, or insight into the process(es) of interest. (An </w:t>
-      </w:r>
-      <w:r>
-        <w:rPr>
-          <w:i/>
-        </w:rPr>
-        <w:t>et al.</w:t>
-      </w:r>
-      <w:r>
-        <w:t>, 2015).</w:t>
-      </w:r>
-    </w:p>
-    <w:p>
-      <w:pPr>
-        <w:rPr>
-          <w:color w:val="000000" w:themeColor="text1"/>
-        </w:rPr>
-      </w:pPr>
-    </w:p>
-    <w:p>
-      <w:pPr>
-        <w:rPr>
-          <w:color w:val="000000" w:themeColor="text1"/>
-        </w:rPr>
-      </w:pPr>
+        <w:rPr>
+          <w:color w:val="000000" w:themeColor="text1"/>
+        </w:rPr>
+      </w:pPr>
+      <w:r>
+        <w:rPr>
+          <w:color w:val="000000" w:themeColor="text1"/>
+        </w:rPr>
+        <w:t>Literature re</w:t>
+      </w:r>
       <w:bookmarkStart w:id="0" w:name="_GoBack"/>
       <w:bookmarkEnd w:id="0"/>
+      <w:r>
+        <w:rPr>
+          <w:color w:val="000000" w:themeColor="text1"/>
+        </w:rPr>
+        <w:t>veiw:</w:t>
+      </w:r>
+    </w:p>
+    <w:p>
+      <w:pPr>
+        <w:rPr>
+          <w:color w:val="000000" w:themeColor="text1"/>
+        </w:rPr>
+      </w:pPr>
+      <w:r>
+        <w:t>Flanagin</w:t>
+      </w:r>
+      <w:r>
+        <w:t xml:space="preserve"> &amp; </w:t>
+      </w:r>
+      <w:r>
+        <w:t>Metzger</w:t>
+      </w:r>
+      <w:r>
+        <w:t xml:space="preserve"> (2008) find that VGI, gives us information that only ‘locals’ know.</w:t>
+      </w:r>
+    </w:p>
+    <w:p>
+      <w:pPr>
+        <w:rPr>
+          <w:color w:val="000000" w:themeColor="text1"/>
+        </w:rPr>
+      </w:pPr>
+    </w:p>
+    <w:p>
+      <w:pPr>
+        <w:rPr>
+          <w:color w:val="000000" w:themeColor="text1"/>
+        </w:rPr>
+      </w:pPr>
+    </w:p>
+    <w:p>
+      <w:pPr>
+        <w:spacing w:line="480" w:lineRule="auto"/>
+      </w:pPr>
+      <w:r>
+        <w:t>Finally, there is a</w:t>
+      </w:r>
+    </w:p>
+    <w:p>
+      <w:pPr>
+        <w:spacing w:line="480" w:lineRule="auto"/>
+      </w:pPr>
+    </w:p>
+    <w:p>
+      <w:pPr>
+        <w:spacing w:line="480" w:lineRule="auto"/>
+      </w:pPr>
+    </w:p>
+    <w:p>
+      <w:pPr>
+        <w:spacing w:line="480" w:lineRule="auto"/>
+      </w:pPr>
+      <w:r>
+        <w:t>Montreal has a relatively high share of transit ridership (for a North American city)</w:t>
+      </w:r>
+      <w:r>
+        <w:t xml:space="preserve"> Also multimodal public transport network (Eluru </w:t>
+      </w:r>
+      <w:r>
+        <w:rPr>
+          <w:i/>
+        </w:rPr>
+        <w:t>et al.</w:t>
+      </w:r>
+      <w:r>
+        <w:t xml:space="preserve"> 2012)</w:t>
+      </w:r>
+    </w:p>
+    <w:p>
+      <w:pPr>
+        <w:spacing w:line="480" w:lineRule="auto"/>
+      </w:pPr>
+      <w:r>
+        <w:t xml:space="preserve">Eluru </w:t>
+      </w:r>
+      <w:r>
+        <w:rPr>
+          <w:i/>
+        </w:rPr>
+        <w:t>et al.</w:t>
+      </w:r>
+      <w:r>
+        <w:t xml:space="preserve"> (2012) survey to look at public transport and how people move around Montreal. Trying to encourage it</w:t>
+      </w:r>
+    </w:p>
+    <w:p>
+      <w:pPr>
+        <w:spacing w:line="480" w:lineRule="auto"/>
+        <w:rPr>
+          <w:rFonts w:cstheme="minorHAnsi"/>
+        </w:rPr>
+      </w:pPr>
+      <w:r>
+        <w:rPr>
+          <w:rFonts w:cstheme="minorHAnsi"/>
+        </w:rPr>
+        <w:t>The city of Montreal itself is the largest city within Quebec and the second largest within Canada ()</w:t>
+      </w:r>
+    </w:p>
+    <w:p>
+      <w:pPr>
+        <w:spacing w:line="480" w:lineRule="auto"/>
+        <w:rPr>
+          <w:rFonts w:cstheme="minorHAnsi"/>
+        </w:rPr>
+      </w:pPr>
+      <w:r>
+        <w:rPr>
+          <w:rFonts w:cstheme="minorHAnsi"/>
+        </w:rPr>
+        <w:t>Grimsrud</w:t>
+      </w:r>
+      <w:r>
+        <w:rPr>
+          <w:rFonts w:cstheme="minorHAnsi"/>
+        </w:rPr>
+        <w:t xml:space="preserve"> </w:t>
+      </w:r>
+      <w:r>
+        <w:rPr>
+          <w:rFonts w:cstheme="minorHAnsi"/>
+        </w:rPr>
+        <w:t>&amp; El‐Geneidy</w:t>
+      </w:r>
+      <w:r>
+        <w:rPr>
+          <w:rFonts w:cstheme="minorHAnsi"/>
+        </w:rPr>
+        <w:t xml:space="preserve"> (2013) looking at public transport usage in youth</w:t>
+      </w:r>
+    </w:p>
+    <w:p>
+      <w:pPr>
+        <w:spacing w:line="480" w:lineRule="auto"/>
+        <w:rPr>
+          <w:rFonts w:cstheme="minorHAnsi"/>
+        </w:rPr>
+      </w:pPr>
+    </w:p>
+    <w:p>
+      <w:pPr>
+        <w:spacing w:line="480" w:lineRule="auto"/>
+        <w:rPr>
+          <w:rFonts w:cstheme="minorHAnsi"/>
+        </w:rPr>
+      </w:pPr>
+    </w:p>
+    <w:p>
+      <w:pPr>
+        <w:spacing w:line="480" w:lineRule="auto"/>
+      </w:pPr>
+      <w:r>
+        <w:t xml:space="preserve">See (Zahabi </w:t>
+      </w:r>
+      <w:r>
+        <w:rPr>
+          <w:i/>
+        </w:rPr>
+        <w:t>et al.</w:t>
+      </w:r>
+      <w:r>
+        <w:t>, 2017) for datamobile analysis</w:t>
+      </w:r>
+    </w:p>
+    <w:p>
+      <w:pPr>
+        <w:spacing w:line="480" w:lineRule="auto"/>
+        <w:rPr>
+          <w:rFonts w:cstheme="minorHAnsi"/>
+        </w:rPr>
+      </w:pPr>
+    </w:p>
+    <w:p>
+      <w:pPr>
+        <w:spacing w:line="480" w:lineRule="auto"/>
+        <w:rPr>
+          <w:rFonts w:cstheme="minorHAnsi"/>
+        </w:rPr>
+      </w:pPr>
+    </w:p>
+    <w:p>
+      <w:pPr>
+        <w:spacing w:line="480" w:lineRule="auto"/>
+        <w:rPr>
+          <w:i/>
+          <w:color w:val="FF0000"/>
+        </w:rPr>
+      </w:pPr>
+      <w:r>
+        <w:rPr>
+          <w:i/>
+          <w:color w:val="FF0000"/>
+        </w:rPr>
+        <w:t>Montreal:</w:t>
+      </w:r>
+    </w:p>
+    <w:p>
+      <w:pPr>
+        <w:spacing w:line="480" w:lineRule="auto"/>
+      </w:pPr>
+      <w:r>
+        <w:t>-</w:t>
+      </w:r>
+      <w:r>
+        <w:t>Chevalier</w:t>
+      </w:r>
+      <w:r>
+        <w:t xml:space="preserve"> </w:t>
+      </w:r>
+      <w:r>
+        <w:rPr>
+          <w:i/>
+        </w:rPr>
+        <w:t>et al.</w:t>
+      </w:r>
+      <w:r>
+        <w:t xml:space="preserve"> (2018) the island of Montreal (</w:t>
+      </w:r>
+      <w:r>
+        <w:t>Île de Montréal</w:t>
+      </w:r>
+      <w:r>
+        <w:t xml:space="preserve">) largest of the </w:t>
+      </w:r>
+      <w:r>
+        <w:t>Hochelaga Archipelago</w:t>
+      </w:r>
+      <w:r>
+        <w:t xml:space="preserve"> near the confluence of two rivers.</w:t>
+      </w:r>
+    </w:p>
+    <w:p>
+      <w:pPr>
+        <w:spacing w:line="480" w:lineRule="auto"/>
+      </w:pPr>
+      <w:r>
+        <w:t>-</w:t>
+      </w:r>
+      <w:r>
+        <w:t>WPR</w:t>
+      </w:r>
+      <w:r>
+        <w:t xml:space="preserve"> </w:t>
+      </w:r>
+      <w:r>
+        <w:t>(2019</w:t>
+      </w:r>
+      <w:r>
+        <w:t xml:space="preserve">) -&gt; 1.75 million people as of 2016. The island in total has an </w:t>
+      </w:r>
+      <w:r>
+        <w:t>estimated population of 1.95 million</w:t>
+      </w:r>
+      <w:r>
+        <w:t>. “T</w:t>
+      </w:r>
+      <w:r>
+        <w:t xml:space="preserve">he city proper has a population density of 4,517 people per </w:t>
+      </w:r>
+      <w:r>
+        <w:lastRenderedPageBreak/>
+        <w:t>square kilometer (11,701 residents per square mile</w:t>
+      </w:r>
+      <w:r>
+        <w:t>)”. “</w:t>
+      </w:r>
+      <w:r>
+        <w:t>By 2030, the Greater Montreal Area is expected to grow to 5.275 million</w:t>
+      </w:r>
+      <w:r>
+        <w:t>”</w:t>
+      </w:r>
+    </w:p>
+    <w:p>
+      <w:pPr>
+        <w:spacing w:line="480" w:lineRule="auto"/>
+      </w:pPr>
+      <w:r>
+        <w:t xml:space="preserve">-The city of Montreal, located within the Greater Montreal region is the largest city in Quebec with a population size of … . It is of particular interest to city transport research due to its unique road and public transport networks. There are a total of  </w:t>
+      </w:r>
+    </w:p>
+    <w:p>
+      <w:pPr>
+        <w:spacing w:line="480" w:lineRule="auto"/>
+        <w:rPr>
+          <w:rFonts w:eastAsia="Times New Roman" w:cs="Times New Roman"/>
+        </w:rPr>
+      </w:pPr>
+      <w:r>
+        <w:t xml:space="preserve"> </w:t>
+      </w:r>
+      <w:r>
+        <w:rPr>
+          <w:rFonts w:eastAsia="Times New Roman" w:cs="Times New Roman"/>
+        </w:rPr>
+        <w:t>“</w:t>
+      </w:r>
+      <w:r>
+        <w:rPr>
+          <w:rFonts w:eastAsia="Times New Roman" w:cs="Times New Roman"/>
+        </w:rPr>
+        <w:t>Montreal with its unique multimodal public transportation system consisting of bus, metro and commuter train offers multiple transit route alternatives to individuals commuting to downtown"</w:t>
+      </w:r>
+      <w:r>
+        <w:rPr>
+          <w:rFonts w:eastAsia="Times New Roman" w:cs="Times New Roman"/>
+        </w:rPr>
+        <w:t xml:space="preserve"> </w:t>
+      </w:r>
+      <w:r>
+        <w:t xml:space="preserve">Eluru </w:t>
+      </w:r>
+      <w:r>
+        <w:rPr>
+          <w:i/>
+        </w:rPr>
+        <w:t>et al.</w:t>
+      </w:r>
+      <w:r>
+        <w:t xml:space="preserve"> (2012)</w:t>
+      </w:r>
+    </w:p>
+    <w:p>
+      <w:pPr>
+        <w:spacing w:line="480" w:lineRule="auto"/>
+      </w:pPr>
+    </w:p>
+    <w:p>
+      <w:pPr>
+        <w:spacing w:line="480" w:lineRule="auto"/>
+        <w:rPr>
+          <w:rFonts w:eastAsia="Times New Roman" w:cs="Times New Roman"/>
+        </w:rPr>
+      </w:pPr>
+      <w:r>
+        <w:rPr>
+          <w:rFonts w:cstheme="minorHAnsi"/>
+        </w:rPr>
+        <w:t>an region containing around 4 million people</w:t>
+      </w:r>
+      <w:r>
+        <w:rPr>
+          <w:rFonts w:cstheme="minorHAnsi"/>
+        </w:rPr>
+        <w:t xml:space="preserve"> (</w:t>
+      </w:r>
+      <w:r>
+        <w:rPr>
+          <w:rFonts w:cstheme="minorHAnsi"/>
+        </w:rPr>
+        <w:t xml:space="preserve">WPR, 2018; </w:t>
+      </w:r>
+      <w:r>
+        <w:rPr>
+          <w:rFonts w:cstheme="minorHAnsi"/>
+          <w:b/>
+          <w:color w:val="B36230"/>
+        </w:rPr>
+        <w:t>F</w:t>
+      </w:r>
+      <w:r>
+        <w:rPr>
+          <w:rFonts w:cstheme="minorHAnsi"/>
+          <w:b/>
+          <w:color w:val="B36230"/>
+        </w:rPr>
+        <w:t xml:space="preserve">igure </w:t>
+      </w:r>
+      <w:r>
+        <w:rPr>
+          <w:rFonts w:cstheme="minorHAnsi"/>
+          <w:b/>
+          <w:color w:val="B36230"/>
+        </w:rPr>
+        <w:t>3.1</w:t>
+      </w:r>
+      <w:r>
+        <w:rPr>
+          <w:rFonts w:cstheme="minorHAnsi"/>
+        </w:rPr>
+        <w:t xml:space="preserve">). </w:t>
+      </w:r>
+    </w:p>
+    <w:p>
+      <w:pPr>
+        <w:spacing w:line="480" w:lineRule="auto"/>
+        <w:rPr>
+          <w:rFonts w:cstheme="minorHAnsi"/>
+        </w:rPr>
+      </w:pPr>
+    </w:p>
+    <w:p>
+      <w:pPr>
+        <w:spacing w:line="480" w:lineRule="auto"/>
+      </w:pPr>
+    </w:p>
+    <w:p>
+      <w:pPr>
+        <w:spacing w:line="480" w:lineRule="auto"/>
+      </w:pPr>
+      <w:r>
+        <w:t xml:space="preserve">Data collection [for survey data] driven by data availability or convenience of data collection rather than by domain knowledge, theory, or insight into the process(es) of interest. (An </w:t>
+      </w:r>
+      <w:r>
+        <w:rPr>
+          <w:i/>
+        </w:rPr>
+        <w:t>et al.</w:t>
+      </w:r>
+      <w:r>
+        <w:t>, 2015).</w:t>
+      </w:r>
+    </w:p>
+    <w:p>
+      <w:pPr>
+        <w:rPr>
+          <w:color w:val="000000" w:themeColor="text1"/>
+        </w:rPr>
+      </w:pPr>
+    </w:p>
+    <w:p>
+      <w:pPr>
+        <w:spacing w:line="480" w:lineRule="auto"/>
+        <w:rPr>
+          <w:color w:val="000000" w:themeColor="text1"/>
+        </w:rPr>
+      </w:pPr>
+      <w:r>
+        <w:t xml:space="preserve">[On visualising big data maps] New computational and technical paradigms for cartography are accompanying the rise of geospatial big data  (Robinson </w:t>
+      </w:r>
+      <w:r>
+        <w:rPr>
+          <w:i/>
+        </w:rPr>
+        <w:t>et al.</w:t>
+      </w:r>
+      <w:r>
+        <w:t xml:space="preserve">, 2017). </w:t>
+      </w:r>
+    </w:p>
+    <w:p>
+      <w:pPr>
+        <w:spacing w:line="480" w:lineRule="auto"/>
+        <w:rPr>
+          <w:color w:val="000000" w:themeColor="text1"/>
+        </w:rPr>
+      </w:pPr>
+      <w:r>
+        <w:rPr>
+          <w:color w:val="000000" w:themeColor="text1"/>
+        </w:rPr>
+        <w:t xml:space="preserve">Big geospatial data visualisations do not always scale well – because they can become messy (Li </w:t>
+      </w:r>
+      <w:r>
+        <w:rPr>
+          <w:i/>
+          <w:color w:val="000000" w:themeColor="text1"/>
+        </w:rPr>
+        <w:t>et al.</w:t>
+      </w:r>
+      <w:r>
+        <w:rPr>
+          <w:color w:val="000000" w:themeColor="text1"/>
+        </w:rPr>
+        <w:t>, 2016)</w:t>
+      </w:r>
+    </w:p>
+    <w:p>
+      <w:pPr>
+        <w:rPr>
+          <w:color w:val="000000" w:themeColor="text1"/>
+        </w:rPr>
+      </w:pPr>
+    </w:p>
+    <w:p>
+      <w:pPr>
+        <w:rPr>
+          <w:color w:val="000000" w:themeColor="text1"/>
+        </w:rPr>
+      </w:pPr>
     </w:p>
     <w:p>
       <w:pPr>
@@ -421,6 +870,7 @@
                 <w:b/>
                 <w:bCs/>
               </w:rPr>
+              <w:lastRenderedPageBreak/>
               <w:t>Duration (sec)</w:t>
             </w:r>
           </w:p>
@@ -784,7 +1234,6 @@
           <w:noProof/>
           <w:color w:val="B36230"/>
         </w:rPr>
-        <w:lastRenderedPageBreak/>
         <w:drawing>
           <wp:inline distT="0" distB="0" distL="0" distR="0" wp14:anchorId="7BBA384B" wp14:editId="320E82DE">
             <wp:extent cx="5727700" cy="3601085"/>
@@ -866,6 +1315,7 @@
           <w:noProof/>
           <w:color w:val="B36230"/>
         </w:rPr>
+        <w:lastRenderedPageBreak/>
         <w:drawing>
           <wp:inline distT="0" distB="0" distL="0" distR="0" wp14:anchorId="71BF4E98" wp14:editId="53371627">
             <wp:extent cx="5727700" cy="3709670"/>
@@ -1022,7 +1472,6 @@
           <w:noProof/>
           <w:color w:val="000000" w:themeColor="text1"/>
         </w:rPr>
-        <w:lastRenderedPageBreak/>
         <w:drawing>
           <wp:inline distT="0" distB="0" distL="0" distR="0" wp14:anchorId="6EA96773" wp14:editId="73F299F0">
             <wp:extent cx="4355191" cy="3472249"/>
@@ -1116,6 +1565,7 @@
     <w:p/>
     <w:p>
       <w:r>
+        <w:lastRenderedPageBreak/>
         <w:t>KS test vs norm for grouped 1 hour</w:t>
       </w:r>
     </w:p>
@@ -1476,7 +1926,6 @@
         <w:rPr>
           <w:noProof/>
         </w:rPr>
-        <w:lastRenderedPageBreak/>
         <w:drawing>
           <wp:inline distT="0" distB="0" distL="0" distR="0" wp14:anchorId="2D071744" wp14:editId="04144ADF">
             <wp:extent cx="5727700" cy="4121150"/>
@@ -1557,6 +2006,7 @@
         <w:rPr>
           <w:noProof/>
         </w:rPr>
+        <w:lastRenderedPageBreak/>
         <w:drawing>
           <wp:inline distT="0" distB="0" distL="0" distR="0" wp14:anchorId="19890536" wp14:editId="3899A4EF">
             <wp:extent cx="5727700" cy="4121150"/>

--- a/write_up/extra_Appendices.docx
+++ b/write_up/extra_Appendices.docx
@@ -19,26 +19,34 @@
         <w:rPr>
           <w:color w:val="000000" w:themeColor="text1"/>
         </w:rPr>
-        <w:t>Literature re</w:t>
-      </w:r>
-      <w:bookmarkStart w:id="0" w:name="_GoBack"/>
-      <w:bookmarkEnd w:id="0"/>
-      <w:r>
-        <w:rPr>
-          <w:color w:val="000000" w:themeColor="text1"/>
-        </w:rPr>
-        <w:t>veiw:</w:t>
-      </w:r>
-    </w:p>
-    <w:p>
-      <w:pPr>
-        <w:rPr>
-          <w:color w:val="000000" w:themeColor="text1"/>
-        </w:rPr>
-      </w:pPr>
+        <w:t xml:space="preserve">Literature </w:t>
+      </w:r>
+      <w:proofErr w:type="spellStart"/>
+      <w:r>
+        <w:rPr>
+          <w:color w:val="000000" w:themeColor="text1"/>
+        </w:rPr>
+        <w:t>reveiw</w:t>
+      </w:r>
+      <w:proofErr w:type="spellEnd"/>
+      <w:r>
+        <w:rPr>
+          <w:color w:val="000000" w:themeColor="text1"/>
+        </w:rPr>
+        <w:t>:</w:t>
+      </w:r>
+    </w:p>
+    <w:p>
+      <w:pPr>
+        <w:rPr>
+          <w:color w:val="000000" w:themeColor="text1"/>
+        </w:rPr>
+      </w:pPr>
+      <w:proofErr w:type="spellStart"/>
       <w:r>
         <w:t>Flanagin</w:t>
       </w:r>
+      <w:proofErr w:type="spellEnd"/>
       <w:r>
         <w:t xml:space="preserve"> &amp; </w:t>
       </w:r>
@@ -78,6 +86,66 @@
     </w:p>
     <w:p>
       <w:pPr>
+        <w:rPr>
+          <w:rFonts w:cstheme="minorHAnsi"/>
+        </w:rPr>
+      </w:pPr>
+      <w:r>
+        <w:rPr>
+          <w:rFonts w:cstheme="minorHAnsi"/>
+        </w:rPr>
+        <w:t>We select a defined area across the region of Montreal based on , so we ignore any consideration into any influence or ‘</w:t>
+      </w:r>
+      <w:r>
+        <w:rPr>
+          <w:rFonts w:cstheme="minorHAnsi"/>
+          <w:i/>
+        </w:rPr>
+        <w:t>edge effect</w:t>
+      </w:r>
+      <w:r>
+        <w:rPr>
+          <w:rFonts w:cstheme="minorHAnsi"/>
+        </w:rPr>
+        <w:t xml:space="preserve">’ that area outside this study area have. Then again, we somewhat avoid a severe degree MAUP as the study area is selected at the maximum extent of the GPS trace from the MTL </w:t>
+      </w:r>
+      <w:proofErr w:type="spellStart"/>
+      <w:r>
+        <w:rPr>
+          <w:rFonts w:cstheme="minorHAnsi"/>
+        </w:rPr>
+        <w:t>Trajet</w:t>
+      </w:r>
+      <w:proofErr w:type="spellEnd"/>
+      <w:r>
+        <w:rPr>
+          <w:rFonts w:cstheme="minorHAnsi"/>
+        </w:rPr>
+        <w:t xml:space="preserve"> data and no physical trips are taken outside this region (</w:t>
+      </w:r>
+      <w:r>
+        <w:rPr>
+          <w:rFonts w:cstheme="minorHAnsi"/>
+          <w:b/>
+          <w:color w:val="B36230"/>
+        </w:rPr>
+        <w:t>Figure 3.1</w:t>
+      </w:r>
+      <w:r>
+        <w:rPr>
+          <w:rFonts w:cstheme="minorHAnsi"/>
+        </w:rPr>
+        <w:t>)</w:t>
+      </w:r>
+      <w:r>
+        <w:rPr>
+          <w:rFonts w:cstheme="minorHAnsi"/>
+        </w:rPr>
+        <w:t>.</w:t>
+      </w:r>
+    </w:p>
+    <w:p>
+      <w:pPr>
         <w:spacing w:line="480" w:lineRule="auto"/>
       </w:pPr>
     </w:p>
@@ -85,11 +153,76 @@
       <w:pPr>
         <w:spacing w:line="480" w:lineRule="auto"/>
       </w:pPr>
+    </w:p>
+    <w:p>
+      <w:pPr>
+        <w:spacing w:line="480" w:lineRule="auto"/>
+      </w:pPr>
+      <w:r>
+        <w:t xml:space="preserve">Although, some evidence of spatial clusters being used as explanatory variables (e.g. </w:t>
+      </w:r>
+      <w:proofErr w:type="spellStart"/>
+      <w:r>
+        <w:t>Montini</w:t>
+      </w:r>
+      <w:proofErr w:type="spellEnd"/>
+      <w:r>
+        <w:t xml:space="preserve"> </w:t>
+      </w:r>
+      <w:r>
+        <w:rPr>
+          <w:i/>
+        </w:rPr>
+        <w:t>et al.,</w:t>
+      </w:r>
+      <w:r>
+        <w:t xml:space="preserve"> 2014; </w:t>
+      </w:r>
+      <w:proofErr w:type="spellStart"/>
+      <w:r>
+        <w:t>Yazdizadeh</w:t>
+      </w:r>
+      <w:proofErr w:type="spellEnd"/>
+      <w:r>
+        <w:t xml:space="preserve"> </w:t>
+      </w:r>
+      <w:r>
+        <w:rPr>
+          <w:i/>
+        </w:rPr>
+        <w:t>et al.</w:t>
+      </w:r>
+      <w:r>
+        <w:t>, 2019), less attention paid to temporal clusters. Other forms of mobility research, have also seen less consideration to temporal clusters, although a 2018 study by Liu &amp; Cheng adapt a Latent Dirichlet Allocation model to better account for temporal structures in movements from smart card data.</w:t>
+      </w:r>
+    </w:p>
+    <w:p>
+      <w:pPr>
+        <w:spacing w:line="480" w:lineRule="auto"/>
+      </w:pPr>
+    </w:p>
+    <w:p>
+      <w:pPr>
+        <w:spacing w:line="480" w:lineRule="auto"/>
+      </w:pPr>
+    </w:p>
+    <w:p>
+      <w:pPr>
+        <w:spacing w:line="480" w:lineRule="auto"/>
+      </w:pPr>
       <w:r>
         <w:t>Montreal has a relatively high share of transit ridership (for a North American city)</w:t>
       </w:r>
       <w:r>
-        <w:t xml:space="preserve"> Also multimodal public transport network (Eluru </w:t>
+        <w:t xml:space="preserve"> Also multimodal public transport network (</w:t>
+      </w:r>
+      <w:proofErr w:type="spellStart"/>
+      <w:r>
+        <w:t>Eluru</w:t>
+      </w:r>
+      <w:proofErr w:type="spellEnd"/>
+      <w:r>
+        <w:t xml:space="preserve"> </w:t>
       </w:r>
       <w:r>
         <w:rPr>
@@ -105,8 +238,13 @@
       <w:pPr>
         <w:spacing w:line="480" w:lineRule="auto"/>
       </w:pPr>
-      <w:r>
-        <w:t xml:space="preserve">Eluru </w:t>
+      <w:proofErr w:type="spellStart"/>
+      <w:r>
+        <w:t>Eluru</w:t>
+      </w:r>
+      <w:proofErr w:type="spellEnd"/>
+      <w:r>
+        <w:t xml:space="preserve"> </w:t>
       </w:r>
       <w:r>
         <w:rPr>
@@ -139,12 +277,14 @@
           <w:rFonts w:cstheme="minorHAnsi"/>
         </w:rPr>
       </w:pPr>
+      <w:proofErr w:type="spellStart"/>
       <w:r>
         <w:rPr>
           <w:rFonts w:cstheme="minorHAnsi"/>
         </w:rPr>
         <w:t>Grimsrud</w:t>
       </w:r>
+      <w:proofErr w:type="spellEnd"/>
       <w:r>
         <w:rPr>
           <w:rFonts w:cstheme="minorHAnsi"/>
@@ -155,8 +295,16 @@
         <w:rPr>
           <w:rFonts w:cstheme="minorHAnsi"/>
         </w:rPr>
-        <w:t>&amp; El‐Geneidy</w:t>
-      </w:r>
+        <w:t>&amp; El‐</w:t>
+      </w:r>
+      <w:proofErr w:type="spellStart"/>
+      <w:r>
+        <w:rPr>
+          <w:rFonts w:cstheme="minorHAnsi"/>
+        </w:rPr>
+        <w:t>Geneidy</w:t>
+      </w:r>
+      <w:proofErr w:type="spellEnd"/>
       <w:r>
         <w:rPr>
           <w:rFonts w:cstheme="minorHAnsi"/>
@@ -185,7 +333,15 @@
         <w:spacing w:line="480" w:lineRule="auto"/>
       </w:pPr>
       <w:r>
-        <w:t xml:space="preserve">See (Zahabi </w:t>
+        <w:t>See (</w:t>
+      </w:r>
+      <w:proofErr w:type="spellStart"/>
+      <w:r>
+        <w:t>Zahabi</w:t>
+      </w:r>
+      <w:proofErr w:type="spellEnd"/>
+      <w:r>
+        <w:t xml:space="preserve"> </w:t>
       </w:r>
       <w:r>
         <w:rPr>
@@ -194,7 +350,15 @@
         <w:t>et al.</w:t>
       </w:r>
       <w:r>
-        <w:t>, 2017) for datamobile analysis</w:t>
+        <w:t xml:space="preserve">, 2017) for </w:t>
+      </w:r>
+      <w:proofErr w:type="spellStart"/>
+      <w:r>
+        <w:t>datamobile</w:t>
+      </w:r>
+      <w:proofErr w:type="spellEnd"/>
+      <w:r>
+        <w:t xml:space="preserve"> analysis</w:t>
       </w:r>
     </w:p>
     <w:p>
@@ -257,8 +421,13 @@
       <w:r>
         <w:t xml:space="preserve">) largest of the </w:t>
       </w:r>
-      <w:r>
-        <w:t>Hochelaga Archipelago</w:t>
+      <w:proofErr w:type="spellStart"/>
+      <w:r>
+        <w:t>Hochelaga</w:t>
+      </w:r>
+      <w:proofErr w:type="spellEnd"/>
+      <w:r>
+        <w:t xml:space="preserve"> Archipelago</w:t>
       </w:r>
       <w:r>
         <w:t xml:space="preserve"> near the confluence of two rivers.</w:t>
@@ -290,11 +459,15 @@
         <w:t>. “T</w:t>
       </w:r>
       <w:r>
-        <w:t xml:space="preserve">he city proper has a population density of 4,517 people per </w:t>
-      </w:r>
-      <w:r>
-        <w:lastRenderedPageBreak/>
-        <w:t>square kilometer (11,701 residents per square mile</w:t>
+        <w:t xml:space="preserve">he city proper has a population density of 4,517 people per square </w:t>
+      </w:r>
+      <w:proofErr w:type="spellStart"/>
+      <w:r>
+        <w:t>kilometer</w:t>
+      </w:r>
+      <w:proofErr w:type="spellEnd"/>
+      <w:r>
+        <w:t xml:space="preserve"> (11,701 residents per square mile</w:t>
       </w:r>
       <w:r>
         <w:t>)”. “</w:t>
@@ -342,8 +515,13 @@
         </w:rPr>
         <w:t xml:space="preserve"> </w:t>
       </w:r>
-      <w:r>
-        <w:t xml:space="preserve">Eluru </w:t>
+      <w:proofErr w:type="spellStart"/>
+      <w:r>
+        <w:t>Eluru</w:t>
+      </w:r>
+      <w:proofErr w:type="spellEnd"/>
+      <w:r>
+        <w:t xml:space="preserve"> </w:t>
       </w:r>
       <w:r>
         <w:rPr>
@@ -434,7 +612,15 @@
         <w:spacing w:line="480" w:lineRule="auto"/>
       </w:pPr>
       <w:r>
-        <w:t xml:space="preserve">Data collection [for survey data] driven by data availability or convenience of data collection rather than by domain knowledge, theory, or insight into the process(es) of interest. (An </w:t>
+        <w:t>Data collection [for survey data] driven by data availability or convenience of data collection rather than by domain knowledge, theory, or insight into the process(</w:t>
+      </w:r>
+      <w:proofErr w:type="spellStart"/>
+      <w:r>
+        <w:t>es</w:t>
+      </w:r>
+      <w:proofErr w:type="spellEnd"/>
+      <w:r>
+        <w:t xml:space="preserve">) of interest. (An </w:t>
       </w:r>
       <w:r>
         <w:rPr>
@@ -499,6 +685,1110 @@
         </w:rPr>
         <w:t>, 2016)</w:t>
       </w:r>
+    </w:p>
+    <w:p>
+      <w:pPr>
+        <w:spacing w:line="480" w:lineRule="auto"/>
+        <w:rPr>
+          <w:color w:val="000000" w:themeColor="text1"/>
+        </w:rPr>
+      </w:pPr>
+    </w:p>
+    <w:p>
+      <w:pPr>
+        <w:spacing w:line="480" w:lineRule="auto"/>
+        <w:rPr>
+          <w:color w:val="000000" w:themeColor="text1"/>
+        </w:rPr>
+      </w:pPr>
+    </w:p>
+    <w:p>
+      <w:pPr>
+        <w:spacing w:line="480" w:lineRule="auto"/>
+      </w:pPr>
+      <w:r>
+        <w:rPr>
+          <w:rFonts w:eastAsia="Times New Roman" w:cstheme="minorHAnsi"/>
+        </w:rPr>
+        <w:t xml:space="preserve">Big geographic data allows us to not only study the spatial and temporal interactions but also interactions of socio-economic factors [this is what this research aims to do] (Cheng </w:t>
+      </w:r>
+      <w:r>
+        <w:rPr>
+          <w:rFonts w:eastAsia="Times New Roman" w:cstheme="minorHAnsi"/>
+          <w:i/>
+        </w:rPr>
+        <w:t>et al.</w:t>
+      </w:r>
+      <w:r>
+        <w:rPr>
+          <w:rFonts w:eastAsia="Times New Roman" w:cstheme="minorHAnsi"/>
+        </w:rPr>
+        <w:t>, 2017).</w:t>
+      </w:r>
+    </w:p>
+    <w:p>
+      <w:pPr>
+        <w:spacing w:line="480" w:lineRule="auto"/>
+      </w:pPr>
+    </w:p>
+    <w:p>
+      <w:pPr>
+        <w:spacing w:line="480" w:lineRule="auto"/>
+      </w:pPr>
+      <w:r>
+        <w:t>(</w:t>
+      </w:r>
+      <w:proofErr w:type="spellStart"/>
+      <w:r>
+        <w:t>Arribas</w:t>
+      </w:r>
+      <w:proofErr w:type="spellEnd"/>
+      <w:r>
+        <w:t xml:space="preserve">-Bel &amp; </w:t>
+      </w:r>
+      <w:proofErr w:type="spellStart"/>
+      <w:r>
+        <w:t>Tranos</w:t>
+      </w:r>
+      <w:proofErr w:type="spellEnd"/>
+      <w:r>
+        <w:t>, 2017), (</w:t>
+      </w:r>
+      <w:proofErr w:type="spellStart"/>
+      <w:r>
+        <w:t>Bricka</w:t>
+      </w:r>
+      <w:proofErr w:type="spellEnd"/>
+      <w:r>
+        <w:t xml:space="preserve"> </w:t>
+      </w:r>
+      <w:r>
+        <w:rPr>
+          <w:i/>
+        </w:rPr>
+        <w:t>et al.</w:t>
+      </w:r>
+      <w:r>
+        <w:t>, 2015)</w:t>
+      </w:r>
+    </w:p>
+    <w:p>
+      <w:pPr>
+        <w:spacing w:line="480" w:lineRule="auto"/>
+      </w:pPr>
+    </w:p>
+    <w:p>
+      <w:pPr>
+        <w:spacing w:line="480" w:lineRule="auto"/>
+      </w:pPr>
+      <w:r>
+        <w:t>Indeed, understanding the space and time structures in cities help us understand them better (</w:t>
+      </w:r>
+      <w:r>
+        <w:t>Chen</w:t>
+      </w:r>
+      <w:r>
+        <w:rPr>
+          <w:i/>
+        </w:rPr>
+        <w:t xml:space="preserve">g et al. </w:t>
+      </w:r>
+      <w:r>
+        <w:t>2017</w:t>
+      </w:r>
+      <w:r>
+        <w:t xml:space="preserve">). </w:t>
+      </w:r>
+    </w:p>
+    <w:p>
+      <w:pPr>
+        <w:spacing w:line="480" w:lineRule="auto"/>
+      </w:pPr>
+    </w:p>
+    <w:p>
+      <w:pPr>
+        <w:spacing w:line="480" w:lineRule="auto"/>
+      </w:pPr>
+      <w:r>
+        <w:t>New nexus, between data science and VGI (</w:t>
+      </w:r>
+      <w:proofErr w:type="spellStart"/>
+      <w:r>
+        <w:t>Burini</w:t>
+      </w:r>
+      <w:proofErr w:type="spellEnd"/>
+      <w:r>
+        <w:t xml:space="preserve"> </w:t>
+      </w:r>
+      <w:r>
+        <w:rPr>
+          <w:i/>
+        </w:rPr>
+        <w:t>et al.</w:t>
+      </w:r>
+      <w:r>
+        <w:t>, 2017)</w:t>
+      </w:r>
+    </w:p>
+    <w:p>
+      <w:pPr>
+        <w:spacing w:line="480" w:lineRule="auto"/>
+      </w:pPr>
+    </w:p>
+    <w:p>
+      <w:pPr>
+        <w:spacing w:line="480" w:lineRule="auto"/>
+      </w:pPr>
+      <w:r>
+        <w:t xml:space="preserve"> “</w:t>
+      </w:r>
+      <w:r>
+        <w:t>Getting a deeper understanding of human mobility is a prerequisite for a broad range of possible studies on smart cities and related research areas</w:t>
+      </w:r>
+      <w:r>
+        <w:t>”</w:t>
+      </w:r>
+      <w:r>
+        <w:t>.</w:t>
+      </w:r>
+      <w:r>
+        <w:t xml:space="preserve"> (</w:t>
+      </w:r>
+      <w:proofErr w:type="spellStart"/>
+      <w:r>
+        <w:t>Xie</w:t>
+      </w:r>
+      <w:proofErr w:type="spellEnd"/>
+      <w:r>
+        <w:t xml:space="preserve"> </w:t>
+      </w:r>
+      <w:r>
+        <w:rPr>
+          <w:i/>
+        </w:rPr>
+        <w:t>et al.</w:t>
+      </w:r>
+      <w:r>
+        <w:t>, 2016)</w:t>
+      </w:r>
+    </w:p>
+    <w:p>
+      <w:pPr>
+        <w:spacing w:line="480" w:lineRule="auto"/>
+      </w:pPr>
+    </w:p>
+    <w:p>
+      <w:pPr>
+        <w:spacing w:line="480" w:lineRule="auto"/>
+      </w:pPr>
+      <w:r>
+        <w:t>high quality traveller information for public transport is undoubtedly crucial for Government’s transport policies (Lyons &amp; Harman, 2002)</w:t>
+      </w:r>
+    </w:p>
+    <w:p>
+      <w:pPr>
+        <w:spacing w:line="480" w:lineRule="auto"/>
+        <w:rPr>
+          <w:color w:val="000000" w:themeColor="text1"/>
+        </w:rPr>
+      </w:pPr>
+    </w:p>
+    <w:p>
+      <w:pPr>
+        <w:spacing w:line="480" w:lineRule="auto"/>
+      </w:pPr>
+    </w:p>
+    <w:p>
+      <w:pPr>
+        <w:spacing w:line="480" w:lineRule="auto"/>
+      </w:pPr>
+      <w:r>
+        <w:t>Data collection [for survey data] driven by data availability or convenience of data collection rather than by domain knowledge, theory, or insight into the process(</w:t>
+      </w:r>
+      <w:proofErr w:type="spellStart"/>
+      <w:r>
+        <w:t>es</w:t>
+      </w:r>
+      <w:proofErr w:type="spellEnd"/>
+      <w:r>
+        <w:t xml:space="preserve">) of interest. (An </w:t>
+      </w:r>
+      <w:r>
+        <w:rPr>
+          <w:i/>
+        </w:rPr>
+        <w:t>et al.</w:t>
+      </w:r>
+      <w:r>
+        <w:t>, 2015).</w:t>
+      </w:r>
+    </w:p>
+    <w:p>
+      <w:pPr>
+        <w:spacing w:line="480" w:lineRule="auto"/>
+      </w:pPr>
+    </w:p>
+    <w:p>
+      <w:pPr>
+        <w:spacing w:line="480" w:lineRule="auto"/>
+      </w:pPr>
+      <w:r>
+        <w:t xml:space="preserve">Finally, crowd sourced data often needs to be repurposed to fit the needs of research </w:t>
+      </w:r>
+      <w:r>
+        <w:t xml:space="preserve">(Li </w:t>
+      </w:r>
+      <w:r>
+        <w:rPr>
+          <w:i/>
+        </w:rPr>
+        <w:t>et al.</w:t>
+      </w:r>
+      <w:r>
+        <w:t>, 2016)</w:t>
+      </w:r>
+      <w:r>
+        <w:t xml:space="preserve">. Therefore, </w:t>
+      </w:r>
+    </w:p>
+    <w:p>
+      <w:pPr>
+        <w:spacing w:line="480" w:lineRule="auto"/>
+        <w:rPr>
+          <w:color w:val="000000" w:themeColor="text1"/>
+        </w:rPr>
+      </w:pPr>
+    </w:p>
+    <w:p>
+      <w:pPr>
+        <w:spacing w:line="480" w:lineRule="auto"/>
+      </w:pPr>
+    </w:p>
+    <w:p>
+      <w:pPr>
+        <w:spacing w:line="480" w:lineRule="auto"/>
+      </w:pPr>
+      <w:r>
+        <w:t xml:space="preserve"> </w:t>
+      </w:r>
+    </w:p>
+    <w:p>
+      <w:pPr>
+        <w:spacing w:line="480" w:lineRule="auto"/>
+      </w:pPr>
+      <w:r>
+        <w:t xml:space="preserve">Developed onto of the success of the </w:t>
+      </w:r>
+      <w:proofErr w:type="spellStart"/>
+      <w:r>
+        <w:t>DataMobile</w:t>
+      </w:r>
+      <w:proofErr w:type="spellEnd"/>
+      <w:r>
+        <w:t xml:space="preserve"> Smartphone Travel Survey example from 2014 carried out by Concordia University in Montreal (Patterson &amp; Fitzsimmons</w:t>
+      </w:r>
+      <w:r>
+        <w:t>, 2016</w:t>
+      </w:r>
+      <w:r>
+        <w:t xml:space="preserve">) 10 November - 5 December 2014. Close to 900 people participated in the survey [Only around the </w:t>
+      </w:r>
+      <w:proofErr w:type="spellStart"/>
+      <w:r>
+        <w:t>univirsity</w:t>
+      </w:r>
+      <w:proofErr w:type="spellEnd"/>
+      <w:r>
+        <w:t>]</w:t>
+      </w:r>
+      <w:r>
+        <w:t>. Based in Montreal</w:t>
+      </w:r>
+    </w:p>
+    <w:p>
+      <w:pPr>
+        <w:spacing w:line="480" w:lineRule="auto"/>
+        <w:rPr>
+          <w:color w:val="000000" w:themeColor="text1"/>
+        </w:rPr>
+      </w:pPr>
+    </w:p>
+    <w:p>
+      <w:pPr>
+        <w:spacing w:line="480" w:lineRule="auto"/>
+      </w:pPr>
+      <w:r>
+        <w:t>This has meant we have been able to identify processes of movement in more representative samples of populations (Miller &amp; Goodchild, 2014).</w:t>
+      </w:r>
+    </w:p>
+    <w:p>
+      <w:pPr>
+        <w:spacing w:line="480" w:lineRule="auto"/>
+      </w:pPr>
+    </w:p>
+    <w:p>
+      <w:pPr>
+        <w:spacing w:line="480" w:lineRule="auto"/>
+      </w:pPr>
+      <w:r>
+        <w:t xml:space="preserve">For example, GPS tracts picked up from smartphone travel surveys may indicate detailed travel modes and </w:t>
+      </w:r>
+      <w:proofErr w:type="spellStart"/>
+      <w:r>
+        <w:t>prp</w:t>
+      </w:r>
+      <w:proofErr w:type="spellEnd"/>
+    </w:p>
+    <w:p>
+      <w:pPr>
+        <w:spacing w:line="480" w:lineRule="auto"/>
+      </w:pPr>
+      <w:r>
+        <w:t>if we knew that people tended to cycle to cafés during lunch breaks, policy could be implemented to introduce bike racks near the cafés. Notably, VGI has already seen use in real time transport demand management (</w:t>
+      </w:r>
+      <w:proofErr w:type="spellStart"/>
+      <w:r>
+        <w:t>Bricka</w:t>
+      </w:r>
+      <w:proofErr w:type="spellEnd"/>
+      <w:r>
+        <w:t xml:space="preserve"> </w:t>
+      </w:r>
+      <w:r>
+        <w:rPr>
+          <w:i/>
+        </w:rPr>
+        <w:t>et al.</w:t>
+      </w:r>
+      <w:r>
+        <w:t>, 2015)</w:t>
+      </w:r>
+    </w:p>
+    <w:p>
+      <w:pPr>
+        <w:spacing w:line="480" w:lineRule="auto"/>
+        <w:rPr>
+          <w:color w:val="000000" w:themeColor="text1"/>
+        </w:rPr>
+      </w:pPr>
+    </w:p>
+    <w:tbl>
+      <w:tblPr>
+        <w:tblStyle w:val="TableGrid"/>
+        <w:tblW w:w="0" w:type="auto"/>
+        <w:tblBorders>
+          <w:left w:val="none" w:sz="0" w:space="0" w:color="auto"/>
+          <w:right w:val="none" w:sz="0" w:space="0" w:color="auto"/>
+          <w:insideH w:val="none" w:sz="0" w:space="0" w:color="auto"/>
+          <w:insideV w:val="none" w:sz="0" w:space="0" w:color="auto"/>
+        </w:tblBorders>
+        <w:tblLook w:val="04A0" w:firstRow="1" w:lastRow="0" w:firstColumn="1" w:lastColumn="0" w:noHBand="0" w:noVBand="1"/>
+      </w:tblPr>
+      <w:tblGrid>
+        <w:gridCol w:w="1802"/>
+        <w:gridCol w:w="1802"/>
+        <w:gridCol w:w="1802"/>
+        <w:gridCol w:w="1802"/>
+        <w:gridCol w:w="1802"/>
+      </w:tblGrid>
+      <w:tr>
+        <w:tc>
+          <w:tcPr>
+            <w:tcW w:w="1802" w:type="dxa"/>
+          </w:tcPr>
+          <w:p>
+            <w:pPr>
+              <w:rPr>
+                <w:sz w:val="22"/>
+                <w:szCs w:val="22"/>
+              </w:rPr>
+            </w:pPr>
+            <w:r>
+              <w:rPr>
+                <w:sz w:val="22"/>
+                <w:szCs w:val="22"/>
+              </w:rPr>
+              <w:lastRenderedPageBreak/>
+              <w:t xml:space="preserve">Macro average </w:t>
+            </w:r>
+          </w:p>
+        </w:tc>
+        <w:tc>
+          <w:tcPr>
+            <w:tcW w:w="1802" w:type="dxa"/>
+          </w:tcPr>
+          <w:p>
+            <w:pPr>
+              <w:rPr>
+                <w:sz w:val="22"/>
+                <w:szCs w:val="22"/>
+              </w:rPr>
+            </w:pPr>
+            <w:r>
+              <w:rPr>
+                <w:sz w:val="22"/>
+                <w:szCs w:val="22"/>
+              </w:rPr>
+              <w:t>0.34</w:t>
+            </w:r>
+          </w:p>
+        </w:tc>
+        <w:tc>
+          <w:tcPr>
+            <w:tcW w:w="1802" w:type="dxa"/>
+          </w:tcPr>
+          <w:p>
+            <w:pPr>
+              <w:rPr>
+                <w:sz w:val="22"/>
+                <w:szCs w:val="22"/>
+              </w:rPr>
+            </w:pPr>
+            <w:r>
+              <w:rPr>
+                <w:sz w:val="22"/>
+                <w:szCs w:val="22"/>
+              </w:rPr>
+              <w:t>0.27</w:t>
+            </w:r>
+          </w:p>
+        </w:tc>
+        <w:tc>
+          <w:tcPr>
+            <w:tcW w:w="1802" w:type="dxa"/>
+          </w:tcPr>
+          <w:p>
+            <w:pPr>
+              <w:rPr>
+                <w:sz w:val="22"/>
+                <w:szCs w:val="22"/>
+              </w:rPr>
+            </w:pPr>
+            <w:r>
+              <w:rPr>
+                <w:sz w:val="22"/>
+                <w:szCs w:val="22"/>
+              </w:rPr>
+              <w:t>0.26</w:t>
+            </w:r>
+          </w:p>
+        </w:tc>
+        <w:tc>
+          <w:tcPr>
+            <w:tcW w:w="1802" w:type="dxa"/>
+          </w:tcPr>
+          <w:p>
+            <w:pPr>
+              <w:rPr>
+                <w:sz w:val="22"/>
+                <w:szCs w:val="22"/>
+              </w:rPr>
+            </w:pPr>
+            <w:r>
+              <w:rPr>
+                <w:sz w:val="22"/>
+                <w:szCs w:val="22"/>
+              </w:rPr>
+              <w:t>13375</w:t>
+            </w:r>
+          </w:p>
+        </w:tc>
+      </w:tr>
+      <w:tr>
+        <w:tc>
+          <w:tcPr>
+            <w:tcW w:w="1802" w:type="dxa"/>
+            <w:tcBorders>
+              <w:bottom w:val="single" w:sz="4" w:space="0" w:color="auto"/>
+            </w:tcBorders>
+          </w:tcPr>
+          <w:p>
+            <w:pPr>
+              <w:rPr>
+                <w:sz w:val="22"/>
+                <w:szCs w:val="22"/>
+              </w:rPr>
+            </w:pPr>
+            <w:r>
+              <w:rPr>
+                <w:sz w:val="22"/>
+                <w:szCs w:val="22"/>
+              </w:rPr>
+              <w:t xml:space="preserve">Weighted </w:t>
+            </w:r>
+            <w:proofErr w:type="spellStart"/>
+            <w:r>
+              <w:rPr>
+                <w:sz w:val="22"/>
+                <w:szCs w:val="22"/>
+              </w:rPr>
+              <w:t>av</w:t>
+            </w:r>
+            <w:proofErr w:type="spellEnd"/>
+          </w:p>
+        </w:tc>
+        <w:tc>
+          <w:tcPr>
+            <w:tcW w:w="1802" w:type="dxa"/>
+            <w:tcBorders>
+              <w:bottom w:val="single" w:sz="4" w:space="0" w:color="auto"/>
+            </w:tcBorders>
+          </w:tcPr>
+          <w:p>
+            <w:pPr>
+              <w:rPr>
+                <w:b/>
+                <w:sz w:val="22"/>
+                <w:szCs w:val="22"/>
+              </w:rPr>
+            </w:pPr>
+            <w:r>
+              <w:rPr>
+                <w:b/>
+                <w:sz w:val="22"/>
+                <w:szCs w:val="22"/>
+              </w:rPr>
+              <w:t>0.60</w:t>
+            </w:r>
+          </w:p>
+        </w:tc>
+        <w:tc>
+          <w:tcPr>
+            <w:tcW w:w="1802" w:type="dxa"/>
+            <w:tcBorders>
+              <w:bottom w:val="single" w:sz="4" w:space="0" w:color="auto"/>
+            </w:tcBorders>
+          </w:tcPr>
+          <w:p>
+            <w:pPr>
+              <w:rPr>
+                <w:b/>
+                <w:sz w:val="22"/>
+                <w:szCs w:val="22"/>
+              </w:rPr>
+            </w:pPr>
+            <w:r>
+              <w:rPr>
+                <w:b/>
+                <w:sz w:val="22"/>
+                <w:szCs w:val="22"/>
+              </w:rPr>
+              <w:t>0.67</w:t>
+            </w:r>
+          </w:p>
+        </w:tc>
+        <w:tc>
+          <w:tcPr>
+            <w:tcW w:w="1802" w:type="dxa"/>
+            <w:tcBorders>
+              <w:bottom w:val="single" w:sz="4" w:space="0" w:color="auto"/>
+            </w:tcBorders>
+          </w:tcPr>
+          <w:p>
+            <w:pPr>
+              <w:rPr>
+                <w:b/>
+                <w:sz w:val="22"/>
+                <w:szCs w:val="22"/>
+              </w:rPr>
+            </w:pPr>
+            <w:r>
+              <w:rPr>
+                <w:b/>
+                <w:sz w:val="22"/>
+                <w:szCs w:val="22"/>
+              </w:rPr>
+              <w:t>0.61</w:t>
+            </w:r>
+          </w:p>
+        </w:tc>
+        <w:tc>
+          <w:tcPr>
+            <w:tcW w:w="1802" w:type="dxa"/>
+            <w:tcBorders>
+              <w:bottom w:val="single" w:sz="4" w:space="0" w:color="auto"/>
+            </w:tcBorders>
+          </w:tcPr>
+          <w:p>
+            <w:pPr>
+              <w:rPr>
+                <w:sz w:val="22"/>
+                <w:szCs w:val="22"/>
+              </w:rPr>
+            </w:pPr>
+            <w:r>
+              <w:rPr>
+                <w:sz w:val="22"/>
+                <w:szCs w:val="22"/>
+              </w:rPr>
+              <w:t>13375</w:t>
+            </w:r>
+          </w:p>
+        </w:tc>
+      </w:tr>
+    </w:tbl>
+    <w:p/>
+    <w:tbl>
+      <w:tblPr>
+        <w:tblStyle w:val="TableGrid"/>
+        <w:tblW w:w="0" w:type="auto"/>
+        <w:tblBorders>
+          <w:left w:val="none" w:sz="0" w:space="0" w:color="auto"/>
+          <w:right w:val="none" w:sz="0" w:space="0" w:color="auto"/>
+          <w:insideH w:val="none" w:sz="0" w:space="0" w:color="auto"/>
+          <w:insideV w:val="none" w:sz="0" w:space="0" w:color="auto"/>
+        </w:tblBorders>
+        <w:tblLook w:val="04A0" w:firstRow="1" w:lastRow="0" w:firstColumn="1" w:lastColumn="0" w:noHBand="0" w:noVBand="1"/>
+      </w:tblPr>
+      <w:tblGrid>
+        <w:gridCol w:w="1802"/>
+        <w:gridCol w:w="1802"/>
+        <w:gridCol w:w="1802"/>
+        <w:gridCol w:w="1802"/>
+        <w:gridCol w:w="1802"/>
+      </w:tblGrid>
+      <w:tr>
+        <w:tc>
+          <w:tcPr>
+            <w:tcW w:w="1802" w:type="dxa"/>
+          </w:tcPr>
+          <w:p>
+            <w:pPr>
+              <w:rPr>
+                <w:sz w:val="22"/>
+                <w:szCs w:val="22"/>
+              </w:rPr>
+            </w:pPr>
+            <w:r>
+              <w:rPr>
+                <w:sz w:val="22"/>
+                <w:szCs w:val="22"/>
+              </w:rPr>
+              <w:t xml:space="preserve">Macro average </w:t>
+            </w:r>
+          </w:p>
+        </w:tc>
+        <w:tc>
+          <w:tcPr>
+            <w:tcW w:w="1802" w:type="dxa"/>
+          </w:tcPr>
+          <w:p>
+            <w:pPr>
+              <w:rPr>
+                <w:sz w:val="22"/>
+                <w:szCs w:val="22"/>
+              </w:rPr>
+            </w:pPr>
+            <w:r>
+              <w:rPr>
+                <w:sz w:val="22"/>
+                <w:szCs w:val="22"/>
+              </w:rPr>
+              <w:t>0.37</w:t>
+            </w:r>
+          </w:p>
+        </w:tc>
+        <w:tc>
+          <w:tcPr>
+            <w:tcW w:w="1802" w:type="dxa"/>
+          </w:tcPr>
+          <w:p>
+            <w:pPr>
+              <w:rPr>
+                <w:sz w:val="22"/>
+                <w:szCs w:val="22"/>
+              </w:rPr>
+            </w:pPr>
+            <w:r>
+              <w:rPr>
+                <w:sz w:val="22"/>
+                <w:szCs w:val="22"/>
+              </w:rPr>
+              <w:t>0.25</w:t>
+            </w:r>
+          </w:p>
+        </w:tc>
+        <w:tc>
+          <w:tcPr>
+            <w:tcW w:w="1802" w:type="dxa"/>
+          </w:tcPr>
+          <w:p>
+            <w:pPr>
+              <w:rPr>
+                <w:sz w:val="22"/>
+                <w:szCs w:val="22"/>
+              </w:rPr>
+            </w:pPr>
+            <w:r>
+              <w:rPr>
+                <w:sz w:val="22"/>
+                <w:szCs w:val="22"/>
+              </w:rPr>
+              <w:t>0.23</w:t>
+            </w:r>
+          </w:p>
+        </w:tc>
+        <w:tc>
+          <w:tcPr>
+            <w:tcW w:w="1802" w:type="dxa"/>
+          </w:tcPr>
+          <w:p>
+            <w:pPr>
+              <w:rPr>
+                <w:sz w:val="22"/>
+                <w:szCs w:val="22"/>
+              </w:rPr>
+            </w:pPr>
+            <w:r>
+              <w:rPr>
+                <w:sz w:val="22"/>
+                <w:szCs w:val="22"/>
+              </w:rPr>
+              <w:t>14421</w:t>
+            </w:r>
+          </w:p>
+        </w:tc>
+      </w:tr>
+      <w:tr>
+        <w:tc>
+          <w:tcPr>
+            <w:tcW w:w="1802" w:type="dxa"/>
+          </w:tcPr>
+          <w:p>
+            <w:pPr>
+              <w:rPr>
+                <w:sz w:val="22"/>
+                <w:szCs w:val="22"/>
+              </w:rPr>
+            </w:pPr>
+            <w:r>
+              <w:rPr>
+                <w:sz w:val="22"/>
+                <w:szCs w:val="22"/>
+              </w:rPr>
+              <w:t xml:space="preserve">Weighted </w:t>
+            </w:r>
+            <w:proofErr w:type="spellStart"/>
+            <w:r>
+              <w:rPr>
+                <w:sz w:val="22"/>
+                <w:szCs w:val="22"/>
+              </w:rPr>
+              <w:t>av</w:t>
+            </w:r>
+            <w:proofErr w:type="spellEnd"/>
+          </w:p>
+        </w:tc>
+        <w:tc>
+          <w:tcPr>
+            <w:tcW w:w="1802" w:type="dxa"/>
+          </w:tcPr>
+          <w:p>
+            <w:pPr>
+              <w:rPr>
+                <w:sz w:val="22"/>
+                <w:szCs w:val="22"/>
+              </w:rPr>
+            </w:pPr>
+            <w:r>
+              <w:rPr>
+                <w:sz w:val="22"/>
+                <w:szCs w:val="22"/>
+              </w:rPr>
+              <w:t>0.63</w:t>
+            </w:r>
+          </w:p>
+        </w:tc>
+        <w:tc>
+          <w:tcPr>
+            <w:tcW w:w="1802" w:type="dxa"/>
+          </w:tcPr>
+          <w:p>
+            <w:pPr>
+              <w:rPr>
+                <w:sz w:val="22"/>
+                <w:szCs w:val="22"/>
+              </w:rPr>
+            </w:pPr>
+            <w:r>
+              <w:rPr>
+                <w:sz w:val="22"/>
+                <w:szCs w:val="22"/>
+              </w:rPr>
+              <w:t>0.69</w:t>
+            </w:r>
+          </w:p>
+        </w:tc>
+        <w:tc>
+          <w:tcPr>
+            <w:tcW w:w="1802" w:type="dxa"/>
+          </w:tcPr>
+          <w:p>
+            <w:pPr>
+              <w:rPr>
+                <w:sz w:val="22"/>
+                <w:szCs w:val="22"/>
+              </w:rPr>
+            </w:pPr>
+            <w:r>
+              <w:rPr>
+                <w:sz w:val="22"/>
+                <w:szCs w:val="22"/>
+              </w:rPr>
+              <w:t>0.61</w:t>
+            </w:r>
+          </w:p>
+        </w:tc>
+        <w:tc>
+          <w:tcPr>
+            <w:tcW w:w="1802" w:type="dxa"/>
+          </w:tcPr>
+          <w:p>
+            <w:pPr>
+              <w:rPr>
+                <w:sz w:val="22"/>
+                <w:szCs w:val="22"/>
+              </w:rPr>
+            </w:pPr>
+            <w:r>
+              <w:rPr>
+                <w:sz w:val="22"/>
+                <w:szCs w:val="22"/>
+              </w:rPr>
+              <w:t>14421</w:t>
+            </w:r>
+          </w:p>
+        </w:tc>
+      </w:tr>
+    </w:tbl>
+    <w:p/>
+    <w:tbl>
+      <w:tblPr>
+        <w:tblStyle w:val="TableGrid"/>
+        <w:tblW w:w="0" w:type="auto"/>
+        <w:tblBorders>
+          <w:left w:val="none" w:sz="0" w:space="0" w:color="auto"/>
+          <w:right w:val="none" w:sz="0" w:space="0" w:color="auto"/>
+          <w:insideH w:val="none" w:sz="0" w:space="0" w:color="auto"/>
+          <w:insideV w:val="none" w:sz="0" w:space="0" w:color="auto"/>
+        </w:tblBorders>
+        <w:tblLook w:val="04A0" w:firstRow="1" w:lastRow="0" w:firstColumn="1" w:lastColumn="0" w:noHBand="0" w:noVBand="1"/>
+      </w:tblPr>
+      <w:tblGrid>
+        <w:gridCol w:w="1802"/>
+        <w:gridCol w:w="1802"/>
+        <w:gridCol w:w="1802"/>
+        <w:gridCol w:w="1802"/>
+        <w:gridCol w:w="1802"/>
+      </w:tblGrid>
+      <w:tr>
+        <w:tc>
+          <w:tcPr>
+            <w:tcW w:w="1802" w:type="dxa"/>
+          </w:tcPr>
+          <w:p>
+            <w:pPr>
+              <w:rPr>
+                <w:sz w:val="22"/>
+                <w:szCs w:val="22"/>
+              </w:rPr>
+            </w:pPr>
+            <w:r>
+              <w:rPr>
+                <w:sz w:val="22"/>
+                <w:szCs w:val="22"/>
+              </w:rPr>
+              <w:t xml:space="preserve">Macro average </w:t>
+            </w:r>
+          </w:p>
+        </w:tc>
+        <w:tc>
+          <w:tcPr>
+            <w:tcW w:w="1802" w:type="dxa"/>
+          </w:tcPr>
+          <w:p>
+            <w:pPr>
+              <w:rPr>
+                <w:sz w:val="22"/>
+                <w:szCs w:val="22"/>
+              </w:rPr>
+            </w:pPr>
+            <w:r>
+              <w:rPr>
+                <w:sz w:val="22"/>
+                <w:szCs w:val="22"/>
+              </w:rPr>
+              <w:t>0.12</w:t>
+            </w:r>
+          </w:p>
+        </w:tc>
+        <w:tc>
+          <w:tcPr>
+            <w:tcW w:w="1802" w:type="dxa"/>
+          </w:tcPr>
+          <w:p>
+            <w:pPr>
+              <w:rPr>
+                <w:sz w:val="22"/>
+                <w:szCs w:val="22"/>
+              </w:rPr>
+            </w:pPr>
+          </w:p>
+        </w:tc>
+        <w:tc>
+          <w:tcPr>
+            <w:tcW w:w="1802" w:type="dxa"/>
+          </w:tcPr>
+          <w:p>
+            <w:pPr>
+              <w:rPr>
+                <w:sz w:val="22"/>
+                <w:szCs w:val="22"/>
+              </w:rPr>
+            </w:pPr>
+          </w:p>
+        </w:tc>
+        <w:tc>
+          <w:tcPr>
+            <w:tcW w:w="1802" w:type="dxa"/>
+          </w:tcPr>
+          <w:p>
+            <w:pPr>
+              <w:rPr>
+                <w:sz w:val="22"/>
+                <w:szCs w:val="22"/>
+              </w:rPr>
+            </w:pPr>
+            <w:r>
+              <w:rPr>
+                <w:sz w:val="22"/>
+                <w:szCs w:val="22"/>
+              </w:rPr>
+              <w:t>23695</w:t>
+            </w:r>
+          </w:p>
+        </w:tc>
+      </w:tr>
+      <w:tr>
+        <w:tc>
+          <w:tcPr>
+            <w:tcW w:w="1802" w:type="dxa"/>
+            <w:tcBorders>
+              <w:bottom w:val="single" w:sz="4" w:space="0" w:color="auto"/>
+            </w:tcBorders>
+          </w:tcPr>
+          <w:p>
+            <w:pPr>
+              <w:rPr>
+                <w:sz w:val="22"/>
+                <w:szCs w:val="22"/>
+              </w:rPr>
+            </w:pPr>
+            <w:r>
+              <w:rPr>
+                <w:sz w:val="22"/>
+                <w:szCs w:val="22"/>
+              </w:rPr>
+              <w:t xml:space="preserve">Weighted </w:t>
+            </w:r>
+            <w:proofErr w:type="spellStart"/>
+            <w:r>
+              <w:rPr>
+                <w:sz w:val="22"/>
+                <w:szCs w:val="22"/>
+              </w:rPr>
+              <w:t>av</w:t>
+            </w:r>
+            <w:proofErr w:type="spellEnd"/>
+          </w:p>
+        </w:tc>
+        <w:tc>
+          <w:tcPr>
+            <w:tcW w:w="1802" w:type="dxa"/>
+            <w:tcBorders>
+              <w:bottom w:val="single" w:sz="4" w:space="0" w:color="auto"/>
+            </w:tcBorders>
+          </w:tcPr>
+          <w:p>
+            <w:pPr>
+              <w:rPr>
+                <w:sz w:val="22"/>
+                <w:szCs w:val="22"/>
+              </w:rPr>
+            </w:pPr>
+            <w:r>
+              <w:rPr>
+                <w:sz w:val="22"/>
+                <w:szCs w:val="22"/>
+              </w:rPr>
+              <w:t>0.30</w:t>
+            </w:r>
+          </w:p>
+        </w:tc>
+        <w:tc>
+          <w:tcPr>
+            <w:tcW w:w="1802" w:type="dxa"/>
+            <w:tcBorders>
+              <w:bottom w:val="single" w:sz="4" w:space="0" w:color="auto"/>
+            </w:tcBorders>
+          </w:tcPr>
+          <w:p>
+            <w:pPr>
+              <w:rPr>
+                <w:sz w:val="22"/>
+                <w:szCs w:val="22"/>
+              </w:rPr>
+            </w:pPr>
+          </w:p>
+        </w:tc>
+        <w:tc>
+          <w:tcPr>
+            <w:tcW w:w="1802" w:type="dxa"/>
+            <w:tcBorders>
+              <w:bottom w:val="single" w:sz="4" w:space="0" w:color="auto"/>
+            </w:tcBorders>
+          </w:tcPr>
+          <w:p>
+            <w:pPr>
+              <w:rPr>
+                <w:sz w:val="22"/>
+                <w:szCs w:val="22"/>
+              </w:rPr>
+            </w:pPr>
+          </w:p>
+        </w:tc>
+        <w:tc>
+          <w:tcPr>
+            <w:tcW w:w="1802" w:type="dxa"/>
+            <w:tcBorders>
+              <w:bottom w:val="single" w:sz="4" w:space="0" w:color="auto"/>
+            </w:tcBorders>
+          </w:tcPr>
+          <w:p>
+            <w:pPr>
+              <w:rPr>
+                <w:sz w:val="22"/>
+                <w:szCs w:val="22"/>
+              </w:rPr>
+            </w:pPr>
+            <w:r>
+              <w:rPr>
+                <w:sz w:val="22"/>
+                <w:szCs w:val="22"/>
+              </w:rPr>
+              <w:t>23695</w:t>
+            </w:r>
+          </w:p>
+        </w:tc>
+      </w:tr>
+    </w:tbl>
+    <w:p>
+      <w:pPr>
+        <w:spacing w:line="480" w:lineRule="auto"/>
+        <w:rPr>
+          <w:color w:val="000000" w:themeColor="text1"/>
+        </w:rPr>
+      </w:pPr>
     </w:p>
     <w:p>
       <w:pPr>
@@ -591,6 +1881,7 @@
                 <w:bCs/>
               </w:rPr>
             </w:pPr>
+            <w:proofErr w:type="spellStart"/>
             <w:r>
               <w:rPr>
                 <w:b/>
@@ -598,6 +1889,7 @@
               </w:rPr>
               <w:t>std</w:t>
             </w:r>
+            <w:proofErr w:type="spellEnd"/>
           </w:p>
         </w:tc>
         <w:tc>
@@ -870,7 +2162,6 @@
                 <w:b/>
                 <w:bCs/>
               </w:rPr>
-              <w:lastRenderedPageBreak/>
               <w:t>Duration (sec)</w:t>
             </w:r>
           </w:p>
@@ -1125,8 +2416,13 @@
             </w:tcBorders>
           </w:tcPr>
           <w:p>
+            <w:proofErr w:type="spellStart"/>
             <w:r>
-              <w:t xml:space="preserve">Oliveria </w:t>
+              <w:t>Oliveria</w:t>
+            </w:r>
+            <w:proofErr w:type="spellEnd"/>
+            <w:r>
+              <w:t xml:space="preserve"> </w:t>
             </w:r>
             <w:r>
               <w:rPr>
@@ -1234,6 +2530,7 @@
           <w:noProof/>
           <w:color w:val="B36230"/>
         </w:rPr>
+        <w:lastRenderedPageBreak/>
         <w:drawing>
           <wp:inline distT="0" distB="0" distL="0" distR="0" wp14:anchorId="7BBA384B" wp14:editId="320E82DE">
             <wp:extent cx="5727700" cy="3601085"/>
@@ -1315,7 +2612,6 @@
           <w:noProof/>
           <w:color w:val="B36230"/>
         </w:rPr>
-        <w:lastRenderedPageBreak/>
         <w:drawing>
           <wp:inline distT="0" distB="0" distL="0" distR="0" wp14:anchorId="71BF4E98" wp14:editId="53371627">
             <wp:extent cx="5727700" cy="3709670"/>
@@ -1444,7 +2740,21 @@
         <w:rPr>
           <w:color w:val="000000" w:themeColor="text1"/>
         </w:rPr>
-        <w:t>). Notably, there is no discernable correlation</w:t>
+        <w:t xml:space="preserve">). Notably, there is no </w:t>
+      </w:r>
+      <w:proofErr w:type="spellStart"/>
+      <w:r>
+        <w:rPr>
+          <w:color w:val="000000" w:themeColor="text1"/>
+        </w:rPr>
+        <w:t>discernable</w:t>
+      </w:r>
+      <w:proofErr w:type="spellEnd"/>
+      <w:r>
+        <w:rPr>
+          <w:color w:val="000000" w:themeColor="text1"/>
+        </w:rPr>
+        <w:t xml:space="preserve"> correlation</w:t>
       </w:r>
     </w:p>
     <w:p>
@@ -1472,6 +2782,7 @@
           <w:noProof/>
           <w:color w:val="000000" w:themeColor="text1"/>
         </w:rPr>
+        <w:lastRenderedPageBreak/>
         <w:drawing>
           <wp:inline distT="0" distB="0" distL="0" distR="0" wp14:anchorId="6EA96773" wp14:editId="73F299F0">
             <wp:extent cx="4355191" cy="3472249"/>
@@ -1565,7 +2876,6 @@
     <w:p/>
     <w:p>
       <w:r>
-        <w:lastRenderedPageBreak/>
         <w:t>KS test vs norm for grouped 1 hour</w:t>
       </w:r>
     </w:p>
@@ -1601,7 +2911,43 @@
           <w:sz w:val="20"/>
           <w:szCs w:val="20"/>
         </w:rPr>
-        <w:t>cafe KstestResult(statistic=0.5551535507713675, pvalue=3.287213099129875e-205)</w:t>
+        <w:t xml:space="preserve">cafe </w:t>
+      </w:r>
+      <w:proofErr w:type="spellStart"/>
+      <w:r>
+        <w:rPr>
+          <w:rFonts w:ascii="Courier New" w:eastAsia="Times New Roman" w:hAnsi="Courier New" w:cs="Courier New"/>
+          <w:sz w:val="20"/>
+          <w:szCs w:val="20"/>
+        </w:rPr>
+        <w:t>KstestResult</w:t>
+      </w:r>
+      <w:proofErr w:type="spellEnd"/>
+      <w:r>
+        <w:rPr>
+          <w:rFonts w:ascii="Courier New" w:eastAsia="Times New Roman" w:hAnsi="Courier New" w:cs="Courier New"/>
+          <w:sz w:val="20"/>
+          <w:szCs w:val="20"/>
+        </w:rPr>
+        <w:t xml:space="preserve">(statistic=0.5551535507713675, </w:t>
+      </w:r>
+      <w:proofErr w:type="spellStart"/>
+      <w:r>
+        <w:rPr>
+          <w:rFonts w:ascii="Courier New" w:eastAsia="Times New Roman" w:hAnsi="Courier New" w:cs="Courier New"/>
+          <w:sz w:val="20"/>
+          <w:szCs w:val="20"/>
+        </w:rPr>
+        <w:t>pvalue</w:t>
+      </w:r>
+      <w:proofErr w:type="spellEnd"/>
+      <w:r>
+        <w:rPr>
+          <w:rFonts w:ascii="Courier New" w:eastAsia="Times New Roman" w:hAnsi="Courier New" w:cs="Courier New"/>
+          <w:sz w:val="20"/>
+          <w:szCs w:val="20"/>
+        </w:rPr>
+        <w:t>=3.287213099129875e-205)</w:t>
       </w:r>
     </w:p>
     <w:p>
@@ -1636,7 +2982,43 @@
           <w:sz w:val="20"/>
           <w:szCs w:val="20"/>
         </w:rPr>
-        <w:t>education KstestResult(statistic=0.5, pvalue=9.82488208886262e-164)</w:t>
+        <w:t xml:space="preserve">education </w:t>
+      </w:r>
+      <w:proofErr w:type="spellStart"/>
+      <w:r>
+        <w:rPr>
+          <w:rFonts w:ascii="Courier New" w:eastAsia="Times New Roman" w:hAnsi="Courier New" w:cs="Courier New"/>
+          <w:sz w:val="20"/>
+          <w:szCs w:val="20"/>
+        </w:rPr>
+        <w:t>KstestResult</w:t>
+      </w:r>
+      <w:proofErr w:type="spellEnd"/>
+      <w:r>
+        <w:rPr>
+          <w:rFonts w:ascii="Courier New" w:eastAsia="Times New Roman" w:hAnsi="Courier New" w:cs="Courier New"/>
+          <w:sz w:val="20"/>
+          <w:szCs w:val="20"/>
+        </w:rPr>
+        <w:t xml:space="preserve">(statistic=0.5, </w:t>
+      </w:r>
+      <w:proofErr w:type="spellStart"/>
+      <w:r>
+        <w:rPr>
+          <w:rFonts w:ascii="Courier New" w:eastAsia="Times New Roman" w:hAnsi="Courier New" w:cs="Courier New"/>
+          <w:sz w:val="20"/>
+          <w:szCs w:val="20"/>
+        </w:rPr>
+        <w:t>pvalue</w:t>
+      </w:r>
+      <w:proofErr w:type="spellEnd"/>
+      <w:r>
+        <w:rPr>
+          <w:rFonts w:ascii="Courier New" w:eastAsia="Times New Roman" w:hAnsi="Courier New" w:cs="Courier New"/>
+          <w:sz w:val="20"/>
+          <w:szCs w:val="20"/>
+        </w:rPr>
+        <w:t>=9.82488208886262e-164)</w:t>
       </w:r>
     </w:p>
     <w:p>
@@ -1671,7 +3053,43 @@
           <w:sz w:val="20"/>
           <w:szCs w:val="20"/>
         </w:rPr>
-        <w:t>health KstestResult(statistic=0.5, pvalue=9.82488208886262e-164)</w:t>
+        <w:t xml:space="preserve">health </w:t>
+      </w:r>
+      <w:proofErr w:type="spellStart"/>
+      <w:r>
+        <w:rPr>
+          <w:rFonts w:ascii="Courier New" w:eastAsia="Times New Roman" w:hAnsi="Courier New" w:cs="Courier New"/>
+          <w:sz w:val="20"/>
+          <w:szCs w:val="20"/>
+        </w:rPr>
+        <w:t>KstestResult</w:t>
+      </w:r>
+      <w:proofErr w:type="spellEnd"/>
+      <w:r>
+        <w:rPr>
+          <w:rFonts w:ascii="Courier New" w:eastAsia="Times New Roman" w:hAnsi="Courier New" w:cs="Courier New"/>
+          <w:sz w:val="20"/>
+          <w:szCs w:val="20"/>
+        </w:rPr>
+        <w:t xml:space="preserve">(statistic=0.5, </w:t>
+      </w:r>
+      <w:proofErr w:type="spellStart"/>
+      <w:r>
+        <w:rPr>
+          <w:rFonts w:ascii="Courier New" w:eastAsia="Times New Roman" w:hAnsi="Courier New" w:cs="Courier New"/>
+          <w:sz w:val="20"/>
+          <w:szCs w:val="20"/>
+        </w:rPr>
+        <w:t>pvalue</w:t>
+      </w:r>
+      <w:proofErr w:type="spellEnd"/>
+      <w:r>
+        <w:rPr>
+          <w:rFonts w:ascii="Courier New" w:eastAsia="Times New Roman" w:hAnsi="Courier New" w:cs="Courier New"/>
+          <w:sz w:val="20"/>
+          <w:szCs w:val="20"/>
+        </w:rPr>
+        <w:t>=9.82488208886262e-164)</w:t>
       </w:r>
     </w:p>
     <w:p>
@@ -1706,7 +3124,43 @@
           <w:sz w:val="20"/>
           <w:szCs w:val="20"/>
         </w:rPr>
-        <w:t>leisure KstestResult(statistic=0.7251252221594695, pvalue=0.0)</w:t>
+        <w:t xml:space="preserve">leisure </w:t>
+      </w:r>
+      <w:proofErr w:type="spellStart"/>
+      <w:r>
+        <w:rPr>
+          <w:rFonts w:ascii="Courier New" w:eastAsia="Times New Roman" w:hAnsi="Courier New" w:cs="Courier New"/>
+          <w:sz w:val="20"/>
+          <w:szCs w:val="20"/>
+        </w:rPr>
+        <w:t>KstestResult</w:t>
+      </w:r>
+      <w:proofErr w:type="spellEnd"/>
+      <w:r>
+        <w:rPr>
+          <w:rFonts w:ascii="Courier New" w:eastAsia="Times New Roman" w:hAnsi="Courier New" w:cs="Courier New"/>
+          <w:sz w:val="20"/>
+          <w:szCs w:val="20"/>
+        </w:rPr>
+        <w:t xml:space="preserve">(statistic=0.7251252221594695, </w:t>
+      </w:r>
+      <w:proofErr w:type="spellStart"/>
+      <w:r>
+        <w:rPr>
+          <w:rFonts w:ascii="Courier New" w:eastAsia="Times New Roman" w:hAnsi="Courier New" w:cs="Courier New"/>
+          <w:sz w:val="20"/>
+          <w:szCs w:val="20"/>
+        </w:rPr>
+        <w:t>pvalue</w:t>
+      </w:r>
+      <w:proofErr w:type="spellEnd"/>
+      <w:r>
+        <w:rPr>
+          <w:rFonts w:ascii="Courier New" w:eastAsia="Times New Roman" w:hAnsi="Courier New" w:cs="Courier New"/>
+          <w:sz w:val="20"/>
+          <w:szCs w:val="20"/>
+        </w:rPr>
+        <w:t>=0.0)</w:t>
       </w:r>
     </w:p>
     <w:p>
@@ -1735,13 +3189,59 @@
           <w:szCs w:val="20"/>
         </w:rPr>
       </w:pPr>
+      <w:proofErr w:type="spellStart"/>
       <w:r>
         <w:rPr>
           <w:rFonts w:ascii="Courier New" w:eastAsia="Times New Roman" w:hAnsi="Courier New" w:cs="Courier New"/>
           <w:sz w:val="20"/>
           <w:szCs w:val="20"/>
         </w:rPr>
-        <w:t>not_available KstestResult(statistic=0.5, pvalue=9.82488208886262e-164)</w:t>
+        <w:t>not_available</w:t>
+      </w:r>
+      <w:proofErr w:type="spellEnd"/>
+      <w:r>
+        <w:rPr>
+          <w:rFonts w:ascii="Courier New" w:eastAsia="Times New Roman" w:hAnsi="Courier New" w:cs="Courier New"/>
+          <w:sz w:val="20"/>
+          <w:szCs w:val="20"/>
+        </w:rPr>
+        <w:t xml:space="preserve"> </w:t>
+      </w:r>
+      <w:proofErr w:type="spellStart"/>
+      <w:r>
+        <w:rPr>
+          <w:rFonts w:ascii="Courier New" w:eastAsia="Times New Roman" w:hAnsi="Courier New" w:cs="Courier New"/>
+          <w:sz w:val="20"/>
+          <w:szCs w:val="20"/>
+        </w:rPr>
+        <w:t>KstestResult</w:t>
+      </w:r>
+      <w:proofErr w:type="spellEnd"/>
+      <w:r>
+        <w:rPr>
+          <w:rFonts w:ascii="Courier New" w:eastAsia="Times New Roman" w:hAnsi="Courier New" w:cs="Courier New"/>
+          <w:sz w:val="20"/>
+          <w:szCs w:val="20"/>
+        </w:rPr>
+        <w:t xml:space="preserve">(statistic=0.5, </w:t>
+      </w:r>
+      <w:proofErr w:type="spellStart"/>
+      <w:r>
+        <w:rPr>
+          <w:rFonts w:ascii="Courier New" w:eastAsia="Times New Roman" w:hAnsi="Courier New" w:cs="Courier New"/>
+          <w:sz w:val="20"/>
+          <w:szCs w:val="20"/>
+        </w:rPr>
+        <w:t>pvalue</w:t>
+      </w:r>
+      <w:proofErr w:type="spellEnd"/>
+      <w:r>
+        <w:rPr>
+          <w:rFonts w:ascii="Courier New" w:eastAsia="Times New Roman" w:hAnsi="Courier New" w:cs="Courier New"/>
+          <w:sz w:val="20"/>
+          <w:szCs w:val="20"/>
+        </w:rPr>
+        <w:t>=9.82488208886262e-164)</w:t>
       </w:r>
     </w:p>
     <w:p>
@@ -1776,7 +3276,43 @@
           <w:sz w:val="20"/>
           <w:szCs w:val="20"/>
         </w:rPr>
-        <w:t>other KstestResult(statistic=0.5, pvalue=9.82488208886262e-164)</w:t>
+        <w:t xml:space="preserve">other </w:t>
+      </w:r>
+      <w:proofErr w:type="spellStart"/>
+      <w:r>
+        <w:rPr>
+          <w:rFonts w:ascii="Courier New" w:eastAsia="Times New Roman" w:hAnsi="Courier New" w:cs="Courier New"/>
+          <w:sz w:val="20"/>
+          <w:szCs w:val="20"/>
+        </w:rPr>
+        <w:t>KstestResult</w:t>
+      </w:r>
+      <w:proofErr w:type="spellEnd"/>
+      <w:r>
+        <w:rPr>
+          <w:rFonts w:ascii="Courier New" w:eastAsia="Times New Roman" w:hAnsi="Courier New" w:cs="Courier New"/>
+          <w:sz w:val="20"/>
+          <w:szCs w:val="20"/>
+        </w:rPr>
+        <w:t xml:space="preserve">(statistic=0.5, </w:t>
+      </w:r>
+      <w:proofErr w:type="spellStart"/>
+      <w:r>
+        <w:rPr>
+          <w:rFonts w:ascii="Courier New" w:eastAsia="Times New Roman" w:hAnsi="Courier New" w:cs="Courier New"/>
+          <w:sz w:val="20"/>
+          <w:szCs w:val="20"/>
+        </w:rPr>
+        <w:t>pvalue</w:t>
+      </w:r>
+      <w:proofErr w:type="spellEnd"/>
+      <w:r>
+        <w:rPr>
+          <w:rFonts w:ascii="Courier New" w:eastAsia="Times New Roman" w:hAnsi="Courier New" w:cs="Courier New"/>
+          <w:sz w:val="20"/>
+          <w:szCs w:val="20"/>
+        </w:rPr>
+        <w:t>=9.82488208886262e-164)</w:t>
       </w:r>
     </w:p>
     <w:p>
@@ -1805,13 +3341,59 @@
           <w:szCs w:val="20"/>
         </w:rPr>
       </w:pPr>
+      <w:proofErr w:type="spellStart"/>
       <w:r>
         <w:rPr>
           <w:rFonts w:ascii="Courier New" w:eastAsia="Times New Roman" w:hAnsi="Courier New" w:cs="Courier New"/>
           <w:sz w:val="20"/>
           <w:szCs w:val="20"/>
         </w:rPr>
-        <w:t>pick_up_a_person KstestResult(statistic=0.5, pvalue=9.82488208886262e-164)</w:t>
+        <w:t>pick_up_a_person</w:t>
+      </w:r>
+      <w:proofErr w:type="spellEnd"/>
+      <w:r>
+        <w:rPr>
+          <w:rFonts w:ascii="Courier New" w:eastAsia="Times New Roman" w:hAnsi="Courier New" w:cs="Courier New"/>
+          <w:sz w:val="20"/>
+          <w:szCs w:val="20"/>
+        </w:rPr>
+        <w:t xml:space="preserve"> </w:t>
+      </w:r>
+      <w:proofErr w:type="spellStart"/>
+      <w:r>
+        <w:rPr>
+          <w:rFonts w:ascii="Courier New" w:eastAsia="Times New Roman" w:hAnsi="Courier New" w:cs="Courier New"/>
+          <w:sz w:val="20"/>
+          <w:szCs w:val="20"/>
+        </w:rPr>
+        <w:t>KstestResult</w:t>
+      </w:r>
+      <w:proofErr w:type="spellEnd"/>
+      <w:r>
+        <w:rPr>
+          <w:rFonts w:ascii="Courier New" w:eastAsia="Times New Roman" w:hAnsi="Courier New" w:cs="Courier New"/>
+          <w:sz w:val="20"/>
+          <w:szCs w:val="20"/>
+        </w:rPr>
+        <w:t xml:space="preserve">(statistic=0.5, </w:t>
+      </w:r>
+      <w:proofErr w:type="spellStart"/>
+      <w:r>
+        <w:rPr>
+          <w:rFonts w:ascii="Courier New" w:eastAsia="Times New Roman" w:hAnsi="Courier New" w:cs="Courier New"/>
+          <w:sz w:val="20"/>
+          <w:szCs w:val="20"/>
+        </w:rPr>
+        <w:t>pvalue</w:t>
+      </w:r>
+      <w:proofErr w:type="spellEnd"/>
+      <w:r>
+        <w:rPr>
+          <w:rFonts w:ascii="Courier New" w:eastAsia="Times New Roman" w:hAnsi="Courier New" w:cs="Courier New"/>
+          <w:sz w:val="20"/>
+          <w:szCs w:val="20"/>
+        </w:rPr>
+        <w:t>=9.82488208886262e-164)</w:t>
       </w:r>
     </w:p>
     <w:p>
@@ -1840,13 +3422,59 @@
           <w:szCs w:val="20"/>
         </w:rPr>
       </w:pPr>
+      <w:proofErr w:type="spellStart"/>
       <w:r>
         <w:rPr>
           <w:rFonts w:ascii="Courier New" w:eastAsia="Times New Roman" w:hAnsi="Courier New" w:cs="Courier New"/>
           <w:sz w:val="20"/>
           <w:szCs w:val="20"/>
         </w:rPr>
-        <w:t>returning_home KstestResult(statistic=0.8370232391566367, pvalue=0.0)</w:t>
+        <w:t>returning_home</w:t>
+      </w:r>
+      <w:proofErr w:type="spellEnd"/>
+      <w:r>
+        <w:rPr>
+          <w:rFonts w:ascii="Courier New" w:eastAsia="Times New Roman" w:hAnsi="Courier New" w:cs="Courier New"/>
+          <w:sz w:val="20"/>
+          <w:szCs w:val="20"/>
+        </w:rPr>
+        <w:t xml:space="preserve"> </w:t>
+      </w:r>
+      <w:proofErr w:type="spellStart"/>
+      <w:r>
+        <w:rPr>
+          <w:rFonts w:ascii="Courier New" w:eastAsia="Times New Roman" w:hAnsi="Courier New" w:cs="Courier New"/>
+          <w:sz w:val="20"/>
+          <w:szCs w:val="20"/>
+        </w:rPr>
+        <w:t>KstestResult</w:t>
+      </w:r>
+      <w:proofErr w:type="spellEnd"/>
+      <w:r>
+        <w:rPr>
+          <w:rFonts w:ascii="Courier New" w:eastAsia="Times New Roman" w:hAnsi="Courier New" w:cs="Courier New"/>
+          <w:sz w:val="20"/>
+          <w:szCs w:val="20"/>
+        </w:rPr>
+        <w:t xml:space="preserve">(statistic=0.8370232391566367, </w:t>
+      </w:r>
+      <w:proofErr w:type="spellStart"/>
+      <w:r>
+        <w:rPr>
+          <w:rFonts w:ascii="Courier New" w:eastAsia="Times New Roman" w:hAnsi="Courier New" w:cs="Courier New"/>
+          <w:sz w:val="20"/>
+          <w:szCs w:val="20"/>
+        </w:rPr>
+        <w:t>pvalue</w:t>
+      </w:r>
+      <w:proofErr w:type="spellEnd"/>
+      <w:r>
+        <w:rPr>
+          <w:rFonts w:ascii="Courier New" w:eastAsia="Times New Roman" w:hAnsi="Courier New" w:cs="Courier New"/>
+          <w:sz w:val="20"/>
+          <w:szCs w:val="20"/>
+        </w:rPr>
+        <w:t>=0.0)</w:t>
       </w:r>
     </w:p>
     <w:p>
@@ -1881,7 +3509,43 @@
           <w:sz w:val="20"/>
           <w:szCs w:val="20"/>
         </w:rPr>
-        <w:t>shops KstestResult(statistic=0.6061450521877981, pvalue=3.586226223248267e-249)</w:t>
+        <w:t xml:space="preserve">shops </w:t>
+      </w:r>
+      <w:proofErr w:type="spellStart"/>
+      <w:r>
+        <w:rPr>
+          <w:rFonts w:ascii="Courier New" w:eastAsia="Times New Roman" w:hAnsi="Courier New" w:cs="Courier New"/>
+          <w:sz w:val="20"/>
+          <w:szCs w:val="20"/>
+        </w:rPr>
+        <w:t>KstestResult</w:t>
+      </w:r>
+      <w:proofErr w:type="spellEnd"/>
+      <w:r>
+        <w:rPr>
+          <w:rFonts w:ascii="Courier New" w:eastAsia="Times New Roman" w:hAnsi="Courier New" w:cs="Courier New"/>
+          <w:sz w:val="20"/>
+          <w:szCs w:val="20"/>
+        </w:rPr>
+        <w:t xml:space="preserve">(statistic=0.6061450521877981, </w:t>
+      </w:r>
+      <w:proofErr w:type="spellStart"/>
+      <w:r>
+        <w:rPr>
+          <w:rFonts w:ascii="Courier New" w:eastAsia="Times New Roman" w:hAnsi="Courier New" w:cs="Courier New"/>
+          <w:sz w:val="20"/>
+          <w:szCs w:val="20"/>
+        </w:rPr>
+        <w:t>pvalue</w:t>
+      </w:r>
+      <w:proofErr w:type="spellEnd"/>
+      <w:r>
+        <w:rPr>
+          <w:rFonts w:ascii="Courier New" w:eastAsia="Times New Roman" w:hAnsi="Courier New" w:cs="Courier New"/>
+          <w:sz w:val="20"/>
+          <w:szCs w:val="20"/>
+        </w:rPr>
+        <w:t>=3.586226223248267e-249)</w:t>
       </w:r>
     </w:p>
     <w:p>
@@ -1916,7 +3580,43 @@
           <w:sz w:val="20"/>
           <w:szCs w:val="20"/>
         </w:rPr>
-        <w:t>work KstestResult(statistic=0.749204542272784, pvalue=0.0)</w:t>
+        <w:t xml:space="preserve">work </w:t>
+      </w:r>
+      <w:proofErr w:type="spellStart"/>
+      <w:r>
+        <w:rPr>
+          <w:rFonts w:ascii="Courier New" w:eastAsia="Times New Roman" w:hAnsi="Courier New" w:cs="Courier New"/>
+          <w:sz w:val="20"/>
+          <w:szCs w:val="20"/>
+        </w:rPr>
+        <w:t>KstestResult</w:t>
+      </w:r>
+      <w:proofErr w:type="spellEnd"/>
+      <w:r>
+        <w:rPr>
+          <w:rFonts w:ascii="Courier New" w:eastAsia="Times New Roman" w:hAnsi="Courier New" w:cs="Courier New"/>
+          <w:sz w:val="20"/>
+          <w:szCs w:val="20"/>
+        </w:rPr>
+        <w:t xml:space="preserve">(statistic=0.749204542272784, </w:t>
+      </w:r>
+      <w:proofErr w:type="spellStart"/>
+      <w:r>
+        <w:rPr>
+          <w:rFonts w:ascii="Courier New" w:eastAsia="Times New Roman" w:hAnsi="Courier New" w:cs="Courier New"/>
+          <w:sz w:val="20"/>
+          <w:szCs w:val="20"/>
+        </w:rPr>
+        <w:t>pvalue</w:t>
+      </w:r>
+      <w:proofErr w:type="spellEnd"/>
+      <w:r>
+        <w:rPr>
+          <w:rFonts w:ascii="Courier New" w:eastAsia="Times New Roman" w:hAnsi="Courier New" w:cs="Courier New"/>
+          <w:sz w:val="20"/>
+          <w:szCs w:val="20"/>
+        </w:rPr>
+        <w:t>=0.0)</w:t>
       </w:r>
     </w:p>
     <w:p/>
@@ -1926,6 +3626,7 @@
         <w:rPr>
           <w:noProof/>
         </w:rPr>
+        <w:lastRenderedPageBreak/>
         <w:drawing>
           <wp:inline distT="0" distB="0" distL="0" distR="0" wp14:anchorId="2D071744" wp14:editId="04144ADF">
             <wp:extent cx="5727700" cy="4121150"/>
@@ -2006,7 +3707,6 @@
         <w:rPr>
           <w:noProof/>
         </w:rPr>
-        <w:lastRenderedPageBreak/>
         <w:drawing>
           <wp:inline distT="0" distB="0" distL="0" distR="0" wp14:anchorId="19890536" wp14:editId="3899A4EF">
             <wp:extent cx="5727700" cy="4121150"/>
@@ -2233,6 +3933,7 @@
         </w:rPr>
         <w:t xml:space="preserve">For a measure of spatial dispersion within the model inputs, the Standard Deviational Distance is calculated using </w:t>
       </w:r>
+      <w:proofErr w:type="spellStart"/>
       <w:r>
         <w:rPr>
           <w:rFonts w:cstheme="minorHAnsi"/>
@@ -2240,6 +3941,7 @@
         </w:rPr>
         <w:t>Pysal</w:t>
       </w:r>
+      <w:proofErr w:type="spellEnd"/>
       <w:r>
         <w:rPr>
           <w:rFonts w:cstheme="minorHAnsi"/>
@@ -2293,7 +3995,21 @@
         <w:rPr>
           <w:rFonts w:cstheme="minorHAnsi"/>
         </w:rPr>
-        <w:t xml:space="preserve">This non-parametric correlation co-efficient is preferred after initial Kolmogrov-Smirnov test suggest the </w:t>
+        <w:t xml:space="preserve">This non-parametric correlation co-efficient is preferred after initial </w:t>
+      </w:r>
+      <w:proofErr w:type="spellStart"/>
+      <w:r>
+        <w:rPr>
+          <w:rFonts w:cstheme="minorHAnsi"/>
+        </w:rPr>
+        <w:t>Kolmogrov</w:t>
+      </w:r>
+      <w:proofErr w:type="spellEnd"/>
+      <w:r>
+        <w:rPr>
+          <w:rFonts w:cstheme="minorHAnsi"/>
+        </w:rPr>
+        <w:t xml:space="preserve">-Smirnov test suggest the </w:t>
       </w:r>
     </w:p>
     <w:p/>
@@ -2338,7 +4054,21 @@
         <w:rPr>
           <w:color w:val="000000" w:themeColor="text1"/>
         </w:rPr>
-        <w:t xml:space="preserve">                       "3":["health"],"4":["pick_up_a_person"],"5":["work"]}</w:t>
+        <w:t xml:space="preserve">                       "3":["health"],"4":["</w:t>
+      </w:r>
+      <w:proofErr w:type="spellStart"/>
+      <w:r>
+        <w:rPr>
+          <w:color w:val="000000" w:themeColor="text1"/>
+        </w:rPr>
+        <w:t>pick_up_a_person</w:t>
+      </w:r>
+      <w:proofErr w:type="spellEnd"/>
+      <w:r>
+        <w:rPr>
+          <w:color w:val="000000" w:themeColor="text1"/>
+        </w:rPr>
+        <w:t>"],"5":["work"]}</w:t>
       </w:r>
     </w:p>
     <w:p>
@@ -2522,9 +4252,11 @@
       <w:r>
         <w:t>Based on discovery of trip purposes that share spatial and temporal dependencies we further subset the 10 unique trip purpose classes into . We also opt to remove  trip classified as ‘Other’ and ‘Not Available’. It is hoped that these will improve the performance of the classifiers (</w:t>
       </w:r>
+      <w:proofErr w:type="spellStart"/>
       <w:r>
         <w:t>Jahromi</w:t>
       </w:r>
+      <w:proofErr w:type="spellEnd"/>
       <w:r>
         <w:t xml:space="preserve"> </w:t>
       </w:r>
@@ -2707,6 +4439,7 @@
               <w:jc w:val="center"/>
             </w:pPr>
             <w:r>
+              <w:lastRenderedPageBreak/>
               <w:t>1</w:t>
             </w:r>
           </w:p>
@@ -2948,16 +4681,24 @@
           <w:sz w:val="22"/>
         </w:rPr>
       </w:pPr>
+      <w:proofErr w:type="spellStart"/>
       <w:r>
         <w:rPr>
           <w:sz w:val="22"/>
         </w:rPr>
-        <w:t xml:space="preserve">Oliv </w:t>
-      </w:r>
+        <w:t>Oliv</w:t>
+      </w:r>
+      <w:proofErr w:type="spellEnd"/>
       <w:r>
         <w:rPr>
           <w:sz w:val="22"/>
         </w:rPr>
+        <w:t xml:space="preserve"> </w:t>
+      </w:r>
+      <w:r>
+        <w:rPr>
+          <w:sz w:val="22"/>
+        </w:rPr>
         <w:t>1,354</w:t>
       </w:r>
     </w:p>
@@ -3009,7 +4750,6 @@
         <w:rPr>
           <w:sz w:val="22"/>
         </w:rPr>
-        <w:lastRenderedPageBreak/>
         <w:t xml:space="preserve">Kim </w:t>
       </w:r>
       <w:r>
@@ -3025,16 +4765,24 @@
           <w:sz w:val="22"/>
         </w:rPr>
       </w:pPr>
+      <w:proofErr w:type="spellStart"/>
       <w:r>
         <w:rPr>
           <w:sz w:val="22"/>
         </w:rPr>
-        <w:t xml:space="preserve">Yaz </w:t>
-      </w:r>
+        <w:t>Yaz</w:t>
+      </w:r>
+      <w:proofErr w:type="spellEnd"/>
       <w:r>
         <w:rPr>
           <w:sz w:val="22"/>
         </w:rPr>
+        <w:t xml:space="preserve"> </w:t>
+      </w:r>
+      <w:r>
+        <w:rPr>
+          <w:sz w:val="22"/>
+        </w:rPr>
         <w:t xml:space="preserve">6845 </w:t>
       </w:r>
     </w:p>
@@ -3122,21 +4870,57 @@
         <w:rPr>
           <w:rFonts w:cstheme="minorHAnsi"/>
         </w:rPr>
-        <w:t>- space-time calendar (after Arribas-Bel &amp; Tranos, 2017) for given regions of Montreal</w:t>
-      </w:r>
-    </w:p>
-    <w:p>
-      <w:pPr>
-        <w:rPr>
-          <w:rFonts w:cstheme="minorHAnsi"/>
-        </w:rPr>
-      </w:pPr>
-      <w:r>
-        <w:rPr>
-          <w:rFonts w:cstheme="minorHAnsi"/>
-        </w:rPr>
-        <w:t>- space-time interaction tests in pysal</w:t>
-      </w:r>
+        <w:t xml:space="preserve">- space-time calendar (after </w:t>
+      </w:r>
+      <w:proofErr w:type="spellStart"/>
+      <w:r>
+        <w:rPr>
+          <w:rFonts w:cstheme="minorHAnsi"/>
+        </w:rPr>
+        <w:t>Arribas</w:t>
+      </w:r>
+      <w:proofErr w:type="spellEnd"/>
+      <w:r>
+        <w:rPr>
+          <w:rFonts w:cstheme="minorHAnsi"/>
+        </w:rPr>
+        <w:t xml:space="preserve">-Bel &amp; </w:t>
+      </w:r>
+      <w:proofErr w:type="spellStart"/>
+      <w:r>
+        <w:rPr>
+          <w:rFonts w:cstheme="minorHAnsi"/>
+        </w:rPr>
+        <w:t>Tranos</w:t>
+      </w:r>
+      <w:proofErr w:type="spellEnd"/>
+      <w:r>
+        <w:rPr>
+          <w:rFonts w:cstheme="minorHAnsi"/>
+        </w:rPr>
+        <w:t>, 2017) for given regions of Montreal</w:t>
+      </w:r>
+    </w:p>
+    <w:p>
+      <w:pPr>
+        <w:rPr>
+          <w:rFonts w:cstheme="minorHAnsi"/>
+        </w:rPr>
+      </w:pPr>
+      <w:r>
+        <w:rPr>
+          <w:rFonts w:cstheme="minorHAnsi"/>
+        </w:rPr>
+        <w:t xml:space="preserve">- space-time interaction tests in </w:t>
+      </w:r>
+      <w:proofErr w:type="spellStart"/>
+      <w:r>
+        <w:rPr>
+          <w:rFonts w:cstheme="minorHAnsi"/>
+        </w:rPr>
+        <w:t>pysal</w:t>
+      </w:r>
+      <w:proofErr w:type="spellEnd"/>
     </w:p>
     <w:p>
       <w:pPr>
@@ -3174,7 +4958,21 @@
         <w:rPr>
           <w:rFonts w:cstheme="minorHAnsi"/>
         </w:rPr>
-        <w:t>“We aim to create conditions for ‘effective’ space-time forecasting” (Yue &amp; Yeh, 2008).</w:t>
+        <w:t xml:space="preserve">“We aim to create conditions for ‘effective’ space-time forecasting” (Yue &amp; </w:t>
+      </w:r>
+      <w:proofErr w:type="spellStart"/>
+      <w:r>
+        <w:rPr>
+          <w:rFonts w:cstheme="minorHAnsi"/>
+        </w:rPr>
+        <w:t>Yeh</w:t>
+      </w:r>
+      <w:proofErr w:type="spellEnd"/>
+      <w:r>
+        <w:rPr>
+          <w:rFonts w:cstheme="minorHAnsi"/>
+        </w:rPr>
+        <w:t>, 2008).</w:t>
       </w:r>
     </w:p>
     <w:p>
@@ -3213,7 +5011,21 @@
         <w:rPr>
           <w:rFonts w:cstheme="minorHAnsi"/>
         </w:rPr>
-        <w:t xml:space="preserve"> (2018) (Also uses grid-ified data)</w:t>
+        <w:t xml:space="preserve"> (2018) (Also uses grid-</w:t>
+      </w:r>
+      <w:proofErr w:type="spellStart"/>
+      <w:r>
+        <w:rPr>
+          <w:rFonts w:cstheme="minorHAnsi"/>
+        </w:rPr>
+        <w:t>ified</w:t>
+      </w:r>
+      <w:proofErr w:type="spellEnd"/>
+      <w:r>
+        <w:rPr>
+          <w:rFonts w:cstheme="minorHAnsi"/>
+        </w:rPr>
+        <w:t xml:space="preserve"> data)</w:t>
       </w:r>
     </w:p>
     <w:p>
@@ -3258,6 +5070,7 @@
         <w:rPr>
           <w:rFonts w:cstheme="minorHAnsi"/>
         </w:rPr>
+        <w:lastRenderedPageBreak/>
         <w:t xml:space="preserve">[On visualisation of big geodata] We should carefully generalize, e.g., emphasize the important while removing the unimportant, (Li </w:t>
       </w:r>
       <w:r>
@@ -3345,7 +5158,15 @@
         </w:numPr>
       </w:pPr>
       <w:r>
-        <w:t>This has affected probabilistic models over machine learning models (Oliveria et al., 2015)</w:t>
+        <w:t>This has affected probabilistic models over machine learning models (</w:t>
+      </w:r>
+      <w:proofErr w:type="spellStart"/>
+      <w:r>
+        <w:t>Oliveria</w:t>
+      </w:r>
+      <w:proofErr w:type="spellEnd"/>
+      <w:r>
+        <w:t xml:space="preserve"> et al., 2015)</w:t>
       </w:r>
     </w:p>
     <w:p/>
@@ -3389,7 +5210,6 @@
               <w:jc w:val="center"/>
             </w:pPr>
             <w:r>
-              <w:lastRenderedPageBreak/>
               <w:t xml:space="preserve">Gong </w:t>
             </w:r>
             <w:r>
@@ -3598,6 +5418,7 @@
           <w:noProof/>
           <w:color w:val="000000" w:themeColor="text1"/>
         </w:rPr>
+        <w:lastRenderedPageBreak/>
         <w:drawing>
           <wp:inline distT="0" distB="0" distL="0" distR="0" wp14:anchorId="31AB0FBF" wp14:editId="0A87F0CD">
             <wp:extent cx="3784600" cy="3213100"/>
@@ -3727,12 +5548,37 @@
         </w:rPr>
         <w:t xml:space="preserve">For a given trip, dissemination areas within the intersection are given a value of 1 (red) and all other areas are given a value of 0 (grey). For the spatial analysis in this report, data has been grouped using </w:t>
       </w:r>
-      <w:r>
-        <w:rPr>
-          <w:rFonts w:cstheme="minorHAnsi"/>
-          <w:i/>
-        </w:rPr>
-        <w:t xml:space="preserve">geopandas groupby </w:t>
+      <w:proofErr w:type="spellStart"/>
+      <w:r>
+        <w:rPr>
+          <w:rFonts w:cstheme="minorHAnsi"/>
+          <w:i/>
+        </w:rPr>
+        <w:t>geopandas</w:t>
+      </w:r>
+      <w:proofErr w:type="spellEnd"/>
+      <w:r>
+        <w:rPr>
+          <w:rFonts w:cstheme="minorHAnsi"/>
+          <w:i/>
+        </w:rPr>
+        <w:t xml:space="preserve"> </w:t>
+      </w:r>
+      <w:proofErr w:type="spellStart"/>
+      <w:r>
+        <w:rPr>
+          <w:rFonts w:cstheme="minorHAnsi"/>
+          <w:i/>
+        </w:rPr>
+        <w:t>groupby</w:t>
+      </w:r>
+      <w:proofErr w:type="spellEnd"/>
+      <w:r>
+        <w:rPr>
+          <w:rFonts w:cstheme="minorHAnsi"/>
+          <w:i/>
+        </w:rPr>
+        <w:t xml:space="preserve"> </w:t>
       </w:r>
       <w:r>
         <w:rPr>
@@ -3859,6 +5705,7 @@
         <w:rPr>
           <w:noProof/>
         </w:rPr>
+        <w:lastRenderedPageBreak/>
         <w:drawing>
           <wp:inline distT="0" distB="0" distL="0" distR="0" wp14:anchorId="170BB9B6" wp14:editId="37E0381C">
             <wp:extent cx="2616200" cy="2603500"/>
@@ -3933,7 +5780,6 @@
         <w:rPr>
           <w:noProof/>
         </w:rPr>
-        <w:lastRenderedPageBreak/>
         <w:drawing>
           <wp:inline distT="0" distB="0" distL="0" distR="0" wp14:anchorId="2FD55E78" wp14:editId="2795E255">
             <wp:extent cx="2565400" cy="2755900"/>
@@ -4118,6 +5964,7 @@
         <w:rPr>
           <w:noProof/>
         </w:rPr>
+        <w:lastRenderedPageBreak/>
         <w:drawing>
           <wp:inline distT="0" distB="0" distL="0" distR="0" wp14:anchorId="26D1C56C" wp14:editId="588F96B3">
             <wp:extent cx="2565400" cy="2755900"/>
@@ -4210,7 +6057,6 @@
         <w:rPr>
           <w:noProof/>
         </w:rPr>
-        <w:lastRenderedPageBreak/>
         <w:drawing>
           <wp:inline distT="0" distB="0" distL="0" distR="0" wp14:anchorId="0E98FCDA" wp14:editId="1E28E19B">
             <wp:extent cx="2565400" cy="2755900"/>
@@ -4303,6 +6149,7 @@
         <w:rPr>
           <w:noProof/>
         </w:rPr>
+        <w:lastRenderedPageBreak/>
         <w:drawing>
           <wp:inline distT="0" distB="0" distL="0" distR="0" wp14:anchorId="5102486D" wp14:editId="5FA14D78">
             <wp:extent cx="2984500" cy="2514600"/>
@@ -4444,170 +6291,184 @@
         <w:pStyle w:val="BodyText"/>
       </w:pPr>
       <w:r>
-        <w:t xml:space="preserve">“Using this window, a points pattern object is created from the Treasure Hunt location coordinates and estimations for Ripley’s K is calculated. This estimation of K is plotted in </w:t>
-      </w:r>
-      <w:r>
+        <w:t xml:space="preserve">“Using this window, a points pattern object is created from the Treasure Hunt location coordinates and estimations for Ripley’s K is calculated. This estimation of K is plotted in Figure 5 against a Poisson distribution (which indicates Complete Spatial Randomness of Treasure Hunt locations). As shown, the trend in estimated K is far higher than the Poisson </w:t>
+      </w:r>
+      <w:proofErr w:type="spellStart"/>
+      <w:r>
+        <w:t>distribtion</w:t>
+      </w:r>
+      <w:proofErr w:type="spellEnd"/>
+      <w:r>
+        <w:t xml:space="preserve"> implying there is clustering and spatial dependence of Treasure Hunt locations across London.”</w:t>
+      </w:r>
+    </w:p>
+    <w:p>
+      <w:pPr>
+        <w:rPr>
+          <w:lang w:val="en-US"/>
+        </w:rPr>
+      </w:pPr>
+    </w:p>
+    <w:p>
+      <w:pPr>
+        <w:rPr>
+          <w:rFonts w:cstheme="minorHAnsi"/>
+        </w:rPr>
+      </w:pPr>
+      <w:r>
+        <w:rPr>
+          <w:rFonts w:cstheme="minorHAnsi"/>
+        </w:rPr>
+        <w:t>We assess</w:t>
+      </w:r>
+      <w:r>
+        <w:rPr>
+          <w:rFonts w:cstheme="minorHAnsi"/>
+        </w:rPr>
+        <w:t xml:space="preserve"> spatial </w:t>
+      </w:r>
+      <w:r>
+        <w:rPr>
+          <w:rFonts w:cstheme="minorHAnsi"/>
+        </w:rPr>
+        <w:t xml:space="preserve">dependency </w:t>
+      </w:r>
+      <w:r>
+        <w:rPr>
+          <w:rFonts w:cstheme="minorHAnsi"/>
+        </w:rPr>
+        <w:t xml:space="preserve">of </w:t>
+      </w:r>
+      <w:r>
+        <w:rPr>
+          <w:rFonts w:cstheme="minorHAnsi"/>
+        </w:rPr>
+        <w:t xml:space="preserve">trips from each type of trip purpose using Ripley’s K-function calculated using the R’s </w:t>
+      </w:r>
+      <w:proofErr w:type="spellStart"/>
+      <w:r>
+        <w:rPr>
+          <w:rFonts w:cstheme="minorHAnsi"/>
+          <w:i/>
+        </w:rPr>
+        <w:t>spatstat</w:t>
+      </w:r>
+      <w:proofErr w:type="spellEnd"/>
+      <w:r>
+        <w:rPr>
+          <w:rFonts w:cstheme="minorHAnsi"/>
+          <w:i/>
+        </w:rPr>
+        <w:t xml:space="preserve"> </w:t>
+      </w:r>
+      <w:r>
+        <w:rPr>
+          <w:rFonts w:cstheme="minorHAnsi"/>
+        </w:rPr>
+        <w:t xml:space="preserve">library. Specifically, the Ripley’s K can be used as a measure of spatial distribution of start and end points of the trips </w:t>
+      </w:r>
+      <w:r>
+        <w:rPr>
+          <w:rFonts w:cstheme="minorHAnsi"/>
+        </w:rPr>
+        <w:t>indicat</w:t>
+      </w:r>
+      <w:r>
+        <w:rPr>
+          <w:rFonts w:cstheme="minorHAnsi"/>
+        </w:rPr>
+        <w:t xml:space="preserve">ing whether there is </w:t>
+      </w:r>
+      <w:r>
+        <w:rPr>
+          <w:rFonts w:cstheme="minorHAnsi"/>
+        </w:rPr>
+        <w:t>Complete Spatial Randomness</w:t>
+      </w:r>
+      <w:r>
+        <w:rPr>
+          <w:rFonts w:cstheme="minorHAnsi"/>
+        </w:rPr>
+        <w:t xml:space="preserve"> within the data (Dixon, 2002). These </w:t>
+      </w:r>
+    </w:p>
+    <w:p>
+      <w:pPr>
+        <w:rPr>
+          <w:lang w:val="en-US"/>
+        </w:rPr>
+      </w:pPr>
+    </w:p>
+    <w:p>
+      <w:pPr>
+        <w:rPr>
+          <w:rFonts w:cstheme="minorHAnsi"/>
+        </w:rPr>
+      </w:pPr>
+      <w:r>
+        <w:rPr>
+          <w:rFonts w:cstheme="minorHAnsi"/>
+        </w:rPr>
+        <w:t xml:space="preserve">Moreover, </w:t>
+      </w:r>
+      <w:r>
+        <w:t xml:space="preserve">we detailed </w:t>
+      </w:r>
+      <w:r>
+        <w:rPr>
+          <w:rFonts w:cstheme="minorHAnsi"/>
+        </w:rPr>
+        <w:t xml:space="preserve">in </w:t>
+      </w:r>
+      <w:r>
+        <w:rPr>
+          <w:rFonts w:cstheme="minorHAnsi"/>
+          <w:b/>
+          <w:color w:val="B36230"/>
+        </w:rPr>
+        <w:t>Table 3.</w:t>
+      </w:r>
+      <w:r>
+        <w:rPr>
+          <w:rFonts w:cstheme="minorHAnsi"/>
+          <w:b/>
+          <w:color w:val="B36230"/>
+        </w:rPr>
+        <w:t>6</w:t>
+      </w:r>
+      <w:r>
+        <w:t>. we divide the data into four distinct subsets from which all models are trained,</w:t>
+      </w:r>
+      <w:r>
+        <w:rPr>
+          <w:rFonts w:cstheme="minorHAnsi"/>
+        </w:rPr>
+        <w:t xml:space="preserve"> </w:t>
+      </w:r>
+      <w:r>
+        <w:t>The purpose of this is to evaluate the disparity in performance within the model when only looking at one broad spatial or temporal category.</w:t>
+      </w:r>
+    </w:p>
+    <w:p>
+      <w:pPr>
+        <w:rPr>
+          <w:rFonts w:cstheme="minorHAnsi"/>
+        </w:rPr>
+      </w:pPr>
+    </w:p>
+    <w:p>
+      <w:pPr>
+        <w:rPr>
+          <w:rFonts w:cstheme="minorHAnsi"/>
+        </w:rPr>
+      </w:pPr>
+      <w:r>
+        <w:rPr>
+          <w:rFonts w:cstheme="minorHAnsi"/>
+          <w:b/>
+          <w:color w:val="B36230"/>
+        </w:rPr>
         <w:lastRenderedPageBreak/>
-        <w:t>Figure 5 against a Poisson distribution (which indicates Complete Spatial Randomness of Treasure Hunt locations). As shown, the trend in estimated K is far higher than the Poisson distribtion implying there is clustering and spatial dependence of Treasure Hunt locations across London.”</w:t>
-      </w:r>
-    </w:p>
-    <w:p>
-      <w:pPr>
-        <w:rPr>
-          <w:lang w:val="en-US"/>
-        </w:rPr>
-      </w:pPr>
-    </w:p>
-    <w:p>
-      <w:pPr>
-        <w:rPr>
-          <w:rFonts w:cstheme="minorHAnsi"/>
-        </w:rPr>
-      </w:pPr>
-      <w:r>
-        <w:rPr>
-          <w:rFonts w:cstheme="minorHAnsi"/>
-        </w:rPr>
-        <w:t>We assess</w:t>
-      </w:r>
-      <w:r>
-        <w:rPr>
-          <w:rFonts w:cstheme="minorHAnsi"/>
-        </w:rPr>
-        <w:t xml:space="preserve"> spatial </w:t>
-      </w:r>
-      <w:r>
-        <w:rPr>
-          <w:rFonts w:cstheme="minorHAnsi"/>
-        </w:rPr>
-        <w:t xml:space="preserve">dependency </w:t>
-      </w:r>
-      <w:r>
-        <w:rPr>
-          <w:rFonts w:cstheme="minorHAnsi"/>
-        </w:rPr>
-        <w:t xml:space="preserve">of </w:t>
-      </w:r>
-      <w:r>
-        <w:rPr>
-          <w:rFonts w:cstheme="minorHAnsi"/>
-        </w:rPr>
-        <w:t xml:space="preserve">trips from each type of trip purpose using Ripley’s K-function calculated using the R’s </w:t>
-      </w:r>
-      <w:r>
-        <w:rPr>
-          <w:rFonts w:cstheme="minorHAnsi"/>
-          <w:i/>
-        </w:rPr>
-        <w:t xml:space="preserve">spatstat </w:t>
-      </w:r>
-      <w:r>
-        <w:rPr>
-          <w:rFonts w:cstheme="minorHAnsi"/>
-        </w:rPr>
-        <w:t xml:space="preserve">library. Specifically, the Ripley’s K can be used as a measure of spatial distribution of start and end points of the trips </w:t>
-      </w:r>
-      <w:r>
-        <w:rPr>
-          <w:rFonts w:cstheme="minorHAnsi"/>
-        </w:rPr>
-        <w:t>indicat</w:t>
-      </w:r>
-      <w:r>
-        <w:rPr>
-          <w:rFonts w:cstheme="minorHAnsi"/>
-        </w:rPr>
-        <w:t xml:space="preserve">ing whether there is </w:t>
-      </w:r>
-      <w:r>
-        <w:rPr>
-          <w:rFonts w:cstheme="minorHAnsi"/>
-        </w:rPr>
-        <w:t>Complete Spatial Randomness</w:t>
-      </w:r>
-      <w:r>
-        <w:rPr>
-          <w:rFonts w:cstheme="minorHAnsi"/>
-        </w:rPr>
-        <w:t xml:space="preserve"> within the data (Dixon, 2002). These </w:t>
-      </w:r>
-    </w:p>
-    <w:p>
-      <w:pPr>
-        <w:rPr>
-          <w:lang w:val="en-US"/>
-        </w:rPr>
-      </w:pPr>
-    </w:p>
-    <w:p>
-      <w:pPr>
-        <w:rPr>
-          <w:rFonts w:cstheme="minorHAnsi"/>
-        </w:rPr>
-      </w:pPr>
-      <w:r>
-        <w:rPr>
-          <w:rFonts w:cstheme="minorHAnsi"/>
-        </w:rPr>
-        <w:t xml:space="preserve">Moreover, </w:t>
-      </w:r>
-      <w:r>
-        <w:t xml:space="preserve">we detailed </w:t>
-      </w:r>
-      <w:r>
-        <w:rPr>
-          <w:rFonts w:cstheme="minorHAnsi"/>
-        </w:rPr>
-        <w:t xml:space="preserve">in </w:t>
-      </w:r>
-      <w:r>
-        <w:rPr>
-          <w:rFonts w:cstheme="minorHAnsi"/>
-          <w:b/>
-          <w:color w:val="B36230"/>
-        </w:rPr>
-        <w:t>Table 3.</w:t>
-      </w:r>
-      <w:r>
-        <w:rPr>
-          <w:rFonts w:cstheme="minorHAnsi"/>
-          <w:b/>
-          <w:color w:val="B36230"/>
-        </w:rPr>
-        <w:t>6</w:t>
-      </w:r>
-      <w:r>
-        <w:t>. we divide the data into four distinct subsets from which all models are trained,</w:t>
-      </w:r>
-      <w:r>
-        <w:rPr>
-          <w:rFonts w:cstheme="minorHAnsi"/>
-        </w:rPr>
-        <w:t xml:space="preserve"> </w:t>
-      </w:r>
-      <w:r>
-        <w:t>The purpose of this is to evaluate the disparity in performance within the model when only looking at one broad spatial or temporal category.</w:t>
-      </w:r>
-    </w:p>
-    <w:p>
-      <w:pPr>
-        <w:rPr>
-          <w:rFonts w:cstheme="minorHAnsi"/>
-        </w:rPr>
-      </w:pPr>
-    </w:p>
-    <w:p>
-      <w:pPr>
-        <w:rPr>
-          <w:rFonts w:cstheme="minorHAnsi"/>
-        </w:rPr>
-      </w:pPr>
-      <w:r>
-        <w:rPr>
-          <w:rFonts w:cstheme="minorHAnsi"/>
-          <w:b/>
-          <w:color w:val="B36230"/>
-        </w:rPr>
         <w:t>Table 3.6</w:t>
       </w:r>
       <w:r>
@@ -4892,11 +6753,19 @@
           <w:rFonts w:cstheme="minorHAnsi"/>
         </w:rPr>
       </w:pPr>
-      <w:r>
-        <w:rPr>
-          <w:rFonts w:cstheme="minorHAnsi"/>
-        </w:rPr>
-        <w:t xml:space="preserve">Boostrap aggregation (or bagging) </w:t>
+      <w:proofErr w:type="spellStart"/>
+      <w:r>
+        <w:rPr>
+          <w:rFonts w:cstheme="minorHAnsi"/>
+        </w:rPr>
+        <w:t>Boostrap</w:t>
+      </w:r>
+      <w:proofErr w:type="spellEnd"/>
+      <w:r>
+        <w:rPr>
+          <w:rFonts w:cstheme="minorHAnsi"/>
+        </w:rPr>
+        <w:t xml:space="preserve"> aggregation (or bagging) </w:t>
       </w:r>
     </w:p>
     <w:p/>
@@ -4994,7 +6863,6 @@
           <w:noProof/>
           <w:color w:val="000000" w:themeColor="text1"/>
         </w:rPr>
-        <w:lastRenderedPageBreak/>
         <w:drawing>
           <wp:inline distT="0" distB="0" distL="0" distR="0" wp14:anchorId="2461BDE5" wp14:editId="54BEB575">
             <wp:extent cx="5727700" cy="3674745"/>
@@ -5093,6 +6961,7 @@
           <w:noProof/>
           <w:color w:val="000000" w:themeColor="text1"/>
         </w:rPr>
+        <w:lastRenderedPageBreak/>
         <w:drawing>
           <wp:inline distT="0" distB="0" distL="0" distR="0" wp14:anchorId="33443D58" wp14:editId="5BF22BC3">
             <wp:extent cx="5727700" cy="3722370"/>
@@ -5172,125 +7041,125 @@
         <w:rPr>
           <w:color w:val="000000" w:themeColor="text1"/>
         </w:rPr>
+        <w:t>An ordinary least squares (OLS) regression is carried out to evaluate the change in log duration (y) as determined by the change in log trip distance (x). We see that there is coefficient of +0.386 log meters (coefficient tells you the size of the effect of x on y).</w:t>
+      </w:r>
+    </w:p>
+    <w:p>
+      <w:pPr>
+        <w:rPr>
+          <w:color w:val="000000" w:themeColor="text1"/>
+        </w:rPr>
+      </w:pPr>
+      <w:r>
+        <w:rPr>
+          <w:color w:val="000000" w:themeColor="text1"/>
+        </w:rPr>
+        <w:t>- relatively strong relationship, how well the line fits the data (R</w:t>
+      </w:r>
+      <w:r>
+        <w:rPr>
+          <w:color w:val="000000" w:themeColor="text1"/>
+          <w:vertAlign w:val="superscript"/>
+        </w:rPr>
+        <w:t>2</w:t>
+      </w:r>
+      <w:r>
+        <w:rPr>
+          <w:color w:val="000000" w:themeColor="text1"/>
+        </w:rPr>
+        <w:t xml:space="preserve">=0.483) </w:t>
+      </w:r>
+    </w:p>
+    <w:p>
+      <w:pPr>
+        <w:rPr>
+          <w:color w:val="000000" w:themeColor="text1"/>
+        </w:rPr>
+      </w:pPr>
+      <w:r>
+        <w:rPr>
+          <w:color w:val="000000" w:themeColor="text1"/>
+        </w:rPr>
+        <w:t xml:space="preserve">- t-value is significant indicating difference in means, </w:t>
+      </w:r>
+    </w:p>
+    <w:p>
+      <w:pPr>
+        <w:rPr>
+          <w:color w:val="000000" w:themeColor="text1"/>
+        </w:rPr>
+      </w:pPr>
+      <w:r>
+        <w:rPr>
+          <w:color w:val="000000" w:themeColor="text1"/>
+        </w:rPr>
+        <w:t>- F-value is probability the model is wrong (</w:t>
+      </w:r>
+      <w:r>
+        <w:rPr>
+          <w:color w:val="000000" w:themeColor="text1"/>
+        </w:rPr>
+        <w:t>indicates the probability that all the coefficients in our regression output are actually zero</w:t>
+      </w:r>
+      <w:r>
+        <w:rPr>
+          <w:color w:val="000000" w:themeColor="text1"/>
+        </w:rPr>
+        <w:t>)</w:t>
+      </w:r>
+    </w:p>
+    <w:p>
+      <w:pPr>
+        <w:rPr>
+          <w:color w:val="000000" w:themeColor="text1"/>
+        </w:rPr>
+      </w:pPr>
+      <w:r>
+        <w:rPr>
+          <w:color w:val="000000" w:themeColor="text1"/>
+        </w:rPr>
+        <w:t>- may need ref</w:t>
+      </w:r>
+    </w:p>
+    <w:p>
+      <w:pPr>
+        <w:spacing w:before="100" w:beforeAutospacing="1" w:after="100" w:afterAutospacing="1"/>
+        <w:rPr>
+          <w:rFonts w:ascii="Times New Roman" w:eastAsia="Times New Roman" w:hAnsi="Times New Roman" w:cs="Times New Roman"/>
+        </w:rPr>
+      </w:pPr>
+      <w:r>
+        <w:rPr>
+          <w:rFonts w:ascii="Calibri" w:eastAsia="Times New Roman" w:hAnsi="Calibri" w:cs="Times New Roman"/>
+        </w:rPr>
+        <w:t xml:space="preserve">Here, the residuals from the regression model were found to show non-normality (Omnibus below α=0.05) </w:t>
+      </w:r>
+      <w:r>
+        <w:rPr>
+          <w:rFonts w:ascii="Calibri" w:eastAsia="Times New Roman" w:hAnsi="Calibri" w:cs="Times New Roman"/>
+        </w:rPr>
+        <w:t xml:space="preserve">and </w:t>
+      </w:r>
+    </w:p>
+    <w:p>
+      <w:pPr>
+        <w:rPr>
+          <w:color w:val="000000" w:themeColor="text1"/>
+        </w:rPr>
+      </w:pPr>
+    </w:p>
+    <w:p>
+      <w:pPr>
+        <w:rPr>
+          <w:color w:val="000000" w:themeColor="text1"/>
+        </w:rPr>
+      </w:pPr>
+      <w:r>
+        <w:rPr>
+          <w:noProof/>
+          <w:color w:val="000000" w:themeColor="text1"/>
+        </w:rPr>
         <w:lastRenderedPageBreak/>
-        <w:t>An ordinary least squares (OLS) regression is carried out to evaluate the change in log duration (y) as determined by the change in log trip distance (x). We see that there is coefficient of +0.386 log meters (coefficient tells you the size of the effect of x on y).</w:t>
-      </w:r>
-    </w:p>
-    <w:p>
-      <w:pPr>
-        <w:rPr>
-          <w:color w:val="000000" w:themeColor="text1"/>
-        </w:rPr>
-      </w:pPr>
-      <w:r>
-        <w:rPr>
-          <w:color w:val="000000" w:themeColor="text1"/>
-        </w:rPr>
-        <w:t>- relatively strong relationship, how well the line fits the data (R</w:t>
-      </w:r>
-      <w:r>
-        <w:rPr>
-          <w:color w:val="000000" w:themeColor="text1"/>
-          <w:vertAlign w:val="superscript"/>
-        </w:rPr>
-        <w:t>2</w:t>
-      </w:r>
-      <w:r>
-        <w:rPr>
-          <w:color w:val="000000" w:themeColor="text1"/>
-        </w:rPr>
-        <w:t xml:space="preserve">=0.483) </w:t>
-      </w:r>
-    </w:p>
-    <w:p>
-      <w:pPr>
-        <w:rPr>
-          <w:color w:val="000000" w:themeColor="text1"/>
-        </w:rPr>
-      </w:pPr>
-      <w:r>
-        <w:rPr>
-          <w:color w:val="000000" w:themeColor="text1"/>
-        </w:rPr>
-        <w:t xml:space="preserve">- t-value is significant indicating difference in means, </w:t>
-      </w:r>
-    </w:p>
-    <w:p>
-      <w:pPr>
-        <w:rPr>
-          <w:color w:val="000000" w:themeColor="text1"/>
-        </w:rPr>
-      </w:pPr>
-      <w:r>
-        <w:rPr>
-          <w:color w:val="000000" w:themeColor="text1"/>
-        </w:rPr>
-        <w:t>- F-value is probability the model is wrong (</w:t>
-      </w:r>
-      <w:r>
-        <w:rPr>
-          <w:color w:val="000000" w:themeColor="text1"/>
-        </w:rPr>
-        <w:t>indicates the probability that all the coefficients in our regression output are actually zero</w:t>
-      </w:r>
-      <w:r>
-        <w:rPr>
-          <w:color w:val="000000" w:themeColor="text1"/>
-        </w:rPr>
-        <w:t>)</w:t>
-      </w:r>
-    </w:p>
-    <w:p>
-      <w:pPr>
-        <w:rPr>
-          <w:color w:val="000000" w:themeColor="text1"/>
-        </w:rPr>
-      </w:pPr>
-      <w:r>
-        <w:rPr>
-          <w:color w:val="000000" w:themeColor="text1"/>
-        </w:rPr>
-        <w:t>- may need ref</w:t>
-      </w:r>
-    </w:p>
-    <w:p>
-      <w:pPr>
-        <w:spacing w:before="100" w:beforeAutospacing="1" w:after="100" w:afterAutospacing="1"/>
-        <w:rPr>
-          <w:rFonts w:ascii="Times New Roman" w:eastAsia="Times New Roman" w:hAnsi="Times New Roman" w:cs="Times New Roman"/>
-        </w:rPr>
-      </w:pPr>
-      <w:r>
-        <w:rPr>
-          <w:rFonts w:ascii="Calibri" w:eastAsia="Times New Roman" w:hAnsi="Calibri" w:cs="Times New Roman"/>
-        </w:rPr>
-        <w:t xml:space="preserve">Here, the residuals from the regression model were found to show non-normality (Omnibus below α=0.05) </w:t>
-      </w:r>
-      <w:r>
-        <w:rPr>
-          <w:rFonts w:ascii="Calibri" w:eastAsia="Times New Roman" w:hAnsi="Calibri" w:cs="Times New Roman"/>
-        </w:rPr>
-        <w:t xml:space="preserve">and </w:t>
-      </w:r>
-    </w:p>
-    <w:p>
-      <w:pPr>
-        <w:rPr>
-          <w:color w:val="000000" w:themeColor="text1"/>
-        </w:rPr>
-      </w:pPr>
-    </w:p>
-    <w:p>
-      <w:pPr>
-        <w:rPr>
-          <w:color w:val="000000" w:themeColor="text1"/>
-        </w:rPr>
-      </w:pPr>
-      <w:r>
-        <w:rPr>
-          <w:noProof/>
-          <w:color w:val="000000" w:themeColor="text1"/>
-        </w:rPr>
         <w:drawing>
           <wp:inline distT="0" distB="0" distL="0" distR="0" wp14:anchorId="4AEFD1C5" wp14:editId="6D4F4E0D">
             <wp:extent cx="4687910" cy="2837693"/>
@@ -5478,60 +7347,60 @@
         <w:rPr>
           <w:color w:val="000000" w:themeColor="text1"/>
         </w:rPr>
+        <w:t>'B-P Test Statistic': 8757.14320669015, 'B-P Test p-value': 0.0, 'F-Statistic': 9210.327120693702, 'F-Test p-value': 0.0</w:t>
+      </w:r>
+    </w:p>
+    <w:p>
+      <w:pPr>
+        <w:rPr>
+          <w:color w:val="000000" w:themeColor="text1"/>
+        </w:rPr>
+      </w:pPr>
+      <w:r>
+        <w:rPr>
+          <w:color w:val="000000" w:themeColor="text1"/>
+        </w:rPr>
+        <w:t>Result shows: The data is heteroscedastic</w:t>
+      </w:r>
+    </w:p>
+    <w:p>
+      <w:pPr>
+        <w:rPr>
+          <w:color w:val="000000" w:themeColor="text1"/>
+        </w:rPr>
+      </w:pPr>
+      <w:r>
+        <w:rPr>
+          <w:color w:val="000000" w:themeColor="text1"/>
+        </w:rPr>
+        <w:t>“</w:t>
+      </w:r>
+      <w:r>
+        <w:rPr>
+          <w:color w:val="000000" w:themeColor="text1"/>
+        </w:rPr>
+        <w:t>The Breusch-Pagan tests affirm that the residuals show no statistically significantly (p&lt;0.05) heteroscedasticity, and thus are spatially random</w:t>
+      </w:r>
+      <w:r>
+        <w:rPr>
+          <w:color w:val="000000" w:themeColor="text1"/>
+        </w:rPr>
+        <w:t>”</w:t>
+      </w:r>
+    </w:p>
+    <w:p/>
+    <w:p>
+      <w:pPr>
+        <w:pStyle w:val="Heading1"/>
+        <w:rPr>
+          <w:sz w:val="44"/>
+        </w:rPr>
+      </w:pPr>
+      <w:r>
+        <w:rPr>
+          <w:sz w:val="44"/>
+        </w:rPr>
         <w:lastRenderedPageBreak/>
-        <w:t>'B-P Test Statistic': 8757.14320669015, 'B-P Test p-value': 0.0, 'F-Statistic': 9210.327120693702, 'F-Test p-value': 0.0</w:t>
-      </w:r>
-    </w:p>
-    <w:p>
-      <w:pPr>
-        <w:rPr>
-          <w:color w:val="000000" w:themeColor="text1"/>
-        </w:rPr>
-      </w:pPr>
-      <w:r>
-        <w:rPr>
-          <w:color w:val="000000" w:themeColor="text1"/>
-        </w:rPr>
-        <w:t>Result shows: The data is heteroscedastic</w:t>
-      </w:r>
-    </w:p>
-    <w:p>
-      <w:pPr>
-        <w:rPr>
-          <w:color w:val="000000" w:themeColor="text1"/>
-        </w:rPr>
-      </w:pPr>
-      <w:r>
-        <w:rPr>
-          <w:color w:val="000000" w:themeColor="text1"/>
-        </w:rPr>
-        <w:t>“</w:t>
-      </w:r>
-      <w:r>
-        <w:rPr>
-          <w:color w:val="000000" w:themeColor="text1"/>
-        </w:rPr>
-        <w:t>The Breusch-Pagan tests affirm that the residuals show no statistically significantly (p&lt;0.05) heteroscedasticity, and thus are spatially random</w:t>
-      </w:r>
-      <w:r>
-        <w:rPr>
-          <w:color w:val="000000" w:themeColor="text1"/>
-        </w:rPr>
-        <w:t>”</w:t>
-      </w:r>
-    </w:p>
-    <w:p/>
-    <w:p>
-      <w:pPr>
-        <w:pStyle w:val="Heading1"/>
-        <w:rPr>
-          <w:sz w:val="44"/>
-        </w:rPr>
-      </w:pPr>
-      <w:r>
-        <w:rPr>
-          <w:sz w:val="44"/>
-        </w:rPr>
         <w:t>Appendices</w:t>
       </w:r>
     </w:p>
@@ -5725,12 +7594,85 @@
           <w:i/>
         </w:rPr>
       </w:pPr>
-      <w:r>
-        <w:rPr>
-          <w:rFonts w:cstheme="minorHAnsi"/>
-          <w:i/>
-        </w:rPr>
-        <w:t>V_east = magnitudes * np.mean(np.sin(from_dir * np.pi/180))</w:t>
+      <w:proofErr w:type="spellStart"/>
+      <w:r>
+        <w:rPr>
+          <w:rFonts w:cstheme="minorHAnsi"/>
+          <w:i/>
+        </w:rPr>
+        <w:t>V_east</w:t>
+      </w:r>
+      <w:proofErr w:type="spellEnd"/>
+      <w:r>
+        <w:rPr>
+          <w:rFonts w:cstheme="minorHAnsi"/>
+          <w:i/>
+        </w:rPr>
+        <w:t xml:space="preserve"> = magnitudes * </w:t>
+      </w:r>
+      <w:proofErr w:type="spellStart"/>
+      <w:r>
+        <w:rPr>
+          <w:rFonts w:cstheme="minorHAnsi"/>
+          <w:i/>
+        </w:rPr>
+        <w:t>np.mean</w:t>
+      </w:r>
+      <w:proofErr w:type="spellEnd"/>
+      <w:r>
+        <w:rPr>
+          <w:rFonts w:cstheme="minorHAnsi"/>
+          <w:i/>
+        </w:rPr>
+        <w:t>(</w:t>
+      </w:r>
+      <w:proofErr w:type="spellStart"/>
+      <w:r>
+        <w:rPr>
+          <w:rFonts w:cstheme="minorHAnsi"/>
+          <w:i/>
+        </w:rPr>
+        <w:t>np.sin</w:t>
+      </w:r>
+      <w:proofErr w:type="spellEnd"/>
+      <w:r>
+        <w:rPr>
+          <w:rFonts w:cstheme="minorHAnsi"/>
+          <w:i/>
+        </w:rPr>
+        <w:t>(</w:t>
+      </w:r>
+      <w:proofErr w:type="spellStart"/>
+      <w:r>
+        <w:rPr>
+          <w:rFonts w:cstheme="minorHAnsi"/>
+          <w:i/>
+        </w:rPr>
+        <w:t>from_dir</w:t>
+      </w:r>
+      <w:proofErr w:type="spellEnd"/>
+      <w:r>
+        <w:rPr>
+          <w:rFonts w:cstheme="minorHAnsi"/>
+          <w:i/>
+        </w:rPr>
+        <w:t xml:space="preserve"> * </w:t>
+      </w:r>
+      <w:proofErr w:type="spellStart"/>
+      <w:r>
+        <w:rPr>
+          <w:rFonts w:cstheme="minorHAnsi"/>
+          <w:i/>
+        </w:rPr>
+        <w:t>np.pi</w:t>
+      </w:r>
+      <w:proofErr w:type="spellEnd"/>
+      <w:r>
+        <w:rPr>
+          <w:rFonts w:cstheme="minorHAnsi"/>
+          <w:i/>
+        </w:rPr>
+        <w:t>/180))</w:t>
       </w:r>
     </w:p>
     <w:p>
@@ -5741,12 +7683,85 @@
           <w:i/>
         </w:rPr>
       </w:pPr>
-      <w:r>
-        <w:rPr>
-          <w:rFonts w:cstheme="minorHAnsi"/>
-          <w:i/>
-        </w:rPr>
-        <w:t>V_north = magnitudes * np.mean(np.cos(from_dir * np.pi/180))</w:t>
+      <w:proofErr w:type="spellStart"/>
+      <w:r>
+        <w:rPr>
+          <w:rFonts w:cstheme="minorHAnsi"/>
+          <w:i/>
+        </w:rPr>
+        <w:t>V_north</w:t>
+      </w:r>
+      <w:proofErr w:type="spellEnd"/>
+      <w:r>
+        <w:rPr>
+          <w:rFonts w:cstheme="minorHAnsi"/>
+          <w:i/>
+        </w:rPr>
+        <w:t xml:space="preserve"> = magnitudes * </w:t>
+      </w:r>
+      <w:proofErr w:type="spellStart"/>
+      <w:r>
+        <w:rPr>
+          <w:rFonts w:cstheme="minorHAnsi"/>
+          <w:i/>
+        </w:rPr>
+        <w:t>np.mean</w:t>
+      </w:r>
+      <w:proofErr w:type="spellEnd"/>
+      <w:r>
+        <w:rPr>
+          <w:rFonts w:cstheme="minorHAnsi"/>
+          <w:i/>
+        </w:rPr>
+        <w:t>(</w:t>
+      </w:r>
+      <w:proofErr w:type="spellStart"/>
+      <w:r>
+        <w:rPr>
+          <w:rFonts w:cstheme="minorHAnsi"/>
+          <w:i/>
+        </w:rPr>
+        <w:t>np.cos</w:t>
+      </w:r>
+      <w:proofErr w:type="spellEnd"/>
+      <w:r>
+        <w:rPr>
+          <w:rFonts w:cstheme="minorHAnsi"/>
+          <w:i/>
+        </w:rPr>
+        <w:t>(</w:t>
+      </w:r>
+      <w:proofErr w:type="spellStart"/>
+      <w:r>
+        <w:rPr>
+          <w:rFonts w:cstheme="minorHAnsi"/>
+          <w:i/>
+        </w:rPr>
+        <w:t>from_dir</w:t>
+      </w:r>
+      <w:proofErr w:type="spellEnd"/>
+      <w:r>
+        <w:rPr>
+          <w:rFonts w:cstheme="minorHAnsi"/>
+          <w:i/>
+        </w:rPr>
+        <w:t xml:space="preserve"> * </w:t>
+      </w:r>
+      <w:proofErr w:type="spellStart"/>
+      <w:r>
+        <w:rPr>
+          <w:rFonts w:cstheme="minorHAnsi"/>
+          <w:i/>
+        </w:rPr>
+        <w:t>np.pi</w:t>
+      </w:r>
+      <w:proofErr w:type="spellEnd"/>
+      <w:r>
+        <w:rPr>
+          <w:rFonts w:cstheme="minorHAnsi"/>
+          <w:i/>
+        </w:rPr>
+        <w:t>/180))</w:t>
       </w:r>
     </w:p>
     <w:p>
@@ -5773,13 +7788,63 @@
           <w:i/>
         </w:rPr>
       </w:pPr>
-      <w:r>
-        <w:rPr>
-          <w:rFonts w:cstheme="minorHAnsi"/>
-          <w:i/>
-        </w:rPr>
-        <w:t>mean_dir = np.arctan2(V_east, V_north) * 180/np.pi</w:t>
-      </w:r>
+      <w:proofErr w:type="spellStart"/>
+      <w:r>
+        <w:rPr>
+          <w:rFonts w:cstheme="minorHAnsi"/>
+          <w:i/>
+        </w:rPr>
+        <w:t>mean_dir</w:t>
+      </w:r>
+      <w:proofErr w:type="spellEnd"/>
+      <w:r>
+        <w:rPr>
+          <w:rFonts w:cstheme="minorHAnsi"/>
+          <w:i/>
+        </w:rPr>
+        <w:t xml:space="preserve"> = np.arctan2(</w:t>
+      </w:r>
+      <w:proofErr w:type="spellStart"/>
+      <w:r>
+        <w:rPr>
+          <w:rFonts w:cstheme="minorHAnsi"/>
+          <w:i/>
+        </w:rPr>
+        <w:t>V_east</w:t>
+      </w:r>
+      <w:proofErr w:type="spellEnd"/>
+      <w:r>
+        <w:rPr>
+          <w:rFonts w:cstheme="minorHAnsi"/>
+          <w:i/>
+        </w:rPr>
+        <w:t xml:space="preserve">, </w:t>
+      </w:r>
+      <w:proofErr w:type="spellStart"/>
+      <w:r>
+        <w:rPr>
+          <w:rFonts w:cstheme="minorHAnsi"/>
+          <w:i/>
+        </w:rPr>
+        <w:t>V_north</w:t>
+      </w:r>
+      <w:proofErr w:type="spellEnd"/>
+      <w:r>
+        <w:rPr>
+          <w:rFonts w:cstheme="minorHAnsi"/>
+          <w:i/>
+        </w:rPr>
+        <w:t>) * 180/</w:t>
+      </w:r>
+      <w:proofErr w:type="spellStart"/>
+      <w:r>
+        <w:rPr>
+          <w:rFonts w:cstheme="minorHAnsi"/>
+          <w:i/>
+        </w:rPr>
+        <w:t>np.pi</w:t>
+      </w:r>
+      <w:proofErr w:type="spellEnd"/>
     </w:p>
     <w:p>
       <w:pPr>
@@ -5789,12 +7854,37 @@
           <w:i/>
         </w:rPr>
       </w:pPr>
-      <w:r>
-        <w:rPr>
-          <w:rFonts w:cstheme="minorHAnsi"/>
-          <w:i/>
-        </w:rPr>
-        <w:t>mean_dir = (360 + mean_dir) % 360</w:t>
+      <w:proofErr w:type="spellStart"/>
+      <w:r>
+        <w:rPr>
+          <w:rFonts w:cstheme="minorHAnsi"/>
+          <w:i/>
+        </w:rPr>
+        <w:t>mean_dir</w:t>
+      </w:r>
+      <w:proofErr w:type="spellEnd"/>
+      <w:r>
+        <w:rPr>
+          <w:rFonts w:cstheme="minorHAnsi"/>
+          <w:i/>
+        </w:rPr>
+        <w:t xml:space="preserve"> = (360 + </w:t>
+      </w:r>
+      <w:proofErr w:type="spellStart"/>
+      <w:r>
+        <w:rPr>
+          <w:rFonts w:cstheme="minorHAnsi"/>
+          <w:i/>
+        </w:rPr>
+        <w:t>mean_dir</w:t>
+      </w:r>
+      <w:proofErr w:type="spellEnd"/>
+      <w:r>
+        <w:rPr>
+          <w:rFonts w:cstheme="minorHAnsi"/>
+          <w:i/>
+        </w:rPr>
+        <w:t>) % 360</w:t>
       </w:r>
     </w:p>
     <w:p>
@@ -5805,12 +7895,53 @@
           <w:i/>
         </w:rPr>
       </w:pPr>
-      <w:r>
-        <w:rPr>
-          <w:rFonts w:cstheme="minorHAnsi"/>
-          <w:i/>
-        </w:rPr>
-        <w:t>mean_dir = np.mean(mean_dir)</w:t>
+      <w:proofErr w:type="spellStart"/>
+      <w:r>
+        <w:rPr>
+          <w:rFonts w:cstheme="minorHAnsi"/>
+          <w:i/>
+        </w:rPr>
+        <w:t>mean_dir</w:t>
+      </w:r>
+      <w:proofErr w:type="spellEnd"/>
+      <w:r>
+        <w:rPr>
+          <w:rFonts w:cstheme="minorHAnsi"/>
+          <w:i/>
+        </w:rPr>
+        <w:t xml:space="preserve"> = </w:t>
+      </w:r>
+      <w:proofErr w:type="spellStart"/>
+      <w:r>
+        <w:rPr>
+          <w:rFonts w:cstheme="minorHAnsi"/>
+          <w:i/>
+        </w:rPr>
+        <w:t>np.mean</w:t>
+      </w:r>
+      <w:proofErr w:type="spellEnd"/>
+      <w:r>
+        <w:rPr>
+          <w:rFonts w:cstheme="minorHAnsi"/>
+          <w:i/>
+        </w:rPr>
+        <w:t>(</w:t>
+      </w:r>
+      <w:proofErr w:type="spellStart"/>
+      <w:r>
+        <w:rPr>
+          <w:rFonts w:cstheme="minorHAnsi"/>
+          <w:i/>
+        </w:rPr>
+        <w:t>mean_dir</w:t>
+      </w:r>
+      <w:proofErr w:type="spellEnd"/>
+      <w:r>
+        <w:rPr>
+          <w:rFonts w:cstheme="minorHAnsi"/>
+          <w:i/>
+        </w:rPr>
+        <w:t>)</w:t>
       </w:r>
     </w:p>
     <w:p>
@@ -5850,7 +7981,103 @@
           <w:rFonts w:cstheme="minorHAnsi"/>
           <w:i/>
         </w:rPr>
-        <w:t>C = (1. / len(from_dir)) * (np.sum(np.cos(from_dir * np.pi/180)))</w:t>
+        <w:t xml:space="preserve">C = (1. / </w:t>
+      </w:r>
+      <w:proofErr w:type="spellStart"/>
+      <w:r>
+        <w:rPr>
+          <w:rFonts w:cstheme="minorHAnsi"/>
+          <w:i/>
+        </w:rPr>
+        <w:t>len</w:t>
+      </w:r>
+      <w:proofErr w:type="spellEnd"/>
+      <w:r>
+        <w:rPr>
+          <w:rFonts w:cstheme="minorHAnsi"/>
+          <w:i/>
+        </w:rPr>
+        <w:t>(</w:t>
+      </w:r>
+      <w:proofErr w:type="spellStart"/>
+      <w:r>
+        <w:rPr>
+          <w:rFonts w:cstheme="minorHAnsi"/>
+          <w:i/>
+        </w:rPr>
+        <w:t>from_dir</w:t>
+      </w:r>
+      <w:proofErr w:type="spellEnd"/>
+      <w:r>
+        <w:rPr>
+          <w:rFonts w:cstheme="minorHAnsi"/>
+          <w:i/>
+        </w:rPr>
+        <w:t>)) * (</w:t>
+      </w:r>
+      <w:proofErr w:type="spellStart"/>
+      <w:r>
+        <w:rPr>
+          <w:rFonts w:cstheme="minorHAnsi"/>
+          <w:i/>
+        </w:rPr>
+        <w:t>np.sum</w:t>
+      </w:r>
+      <w:proofErr w:type="spellEnd"/>
+      <w:r>
+        <w:rPr>
+          <w:rFonts w:cstheme="minorHAnsi"/>
+          <w:i/>
+        </w:rPr>
+        <w:t>(</w:t>
+      </w:r>
+      <w:proofErr w:type="spellStart"/>
+      <w:r>
+        <w:rPr>
+          <w:rFonts w:cstheme="minorHAnsi"/>
+          <w:i/>
+        </w:rPr>
+        <w:t>np.cos</w:t>
+      </w:r>
+      <w:proofErr w:type="spellEnd"/>
+      <w:r>
+        <w:rPr>
+          <w:rFonts w:cstheme="minorHAnsi"/>
+          <w:i/>
+        </w:rPr>
+        <w:t>(</w:t>
+      </w:r>
+      <w:proofErr w:type="spellStart"/>
+      <w:r>
+        <w:rPr>
+          <w:rFonts w:cstheme="minorHAnsi"/>
+          <w:i/>
+        </w:rPr>
+        <w:t>from_dir</w:t>
+      </w:r>
+      <w:proofErr w:type="spellEnd"/>
+      <w:r>
+        <w:rPr>
+          <w:rFonts w:cstheme="minorHAnsi"/>
+          <w:i/>
+        </w:rPr>
+        <w:t xml:space="preserve"> * </w:t>
+      </w:r>
+      <w:proofErr w:type="spellStart"/>
+      <w:r>
+        <w:rPr>
+          <w:rFonts w:cstheme="minorHAnsi"/>
+          <w:i/>
+        </w:rPr>
+        <w:t>np.pi</w:t>
+      </w:r>
+      <w:proofErr w:type="spellEnd"/>
+      <w:r>
+        <w:rPr>
+          <w:rFonts w:cstheme="minorHAnsi"/>
+          <w:i/>
+        </w:rPr>
+        <w:t>/180)))</w:t>
       </w:r>
     </w:p>
     <w:p>
@@ -5866,7 +8093,103 @@
           <w:rFonts w:cstheme="minorHAnsi"/>
           <w:i/>
         </w:rPr>
-        <w:t>S = (1. / len(from_dir)) * (np.sum(np.sin(from_dir * np.pi/180)))</w:t>
+        <w:t xml:space="preserve">S = (1. / </w:t>
+      </w:r>
+      <w:proofErr w:type="spellStart"/>
+      <w:r>
+        <w:rPr>
+          <w:rFonts w:cstheme="minorHAnsi"/>
+          <w:i/>
+        </w:rPr>
+        <w:t>len</w:t>
+      </w:r>
+      <w:proofErr w:type="spellEnd"/>
+      <w:r>
+        <w:rPr>
+          <w:rFonts w:cstheme="minorHAnsi"/>
+          <w:i/>
+        </w:rPr>
+        <w:t>(</w:t>
+      </w:r>
+      <w:proofErr w:type="spellStart"/>
+      <w:r>
+        <w:rPr>
+          <w:rFonts w:cstheme="minorHAnsi"/>
+          <w:i/>
+        </w:rPr>
+        <w:t>from_dir</w:t>
+      </w:r>
+      <w:proofErr w:type="spellEnd"/>
+      <w:r>
+        <w:rPr>
+          <w:rFonts w:cstheme="minorHAnsi"/>
+          <w:i/>
+        </w:rPr>
+        <w:t>)) * (</w:t>
+      </w:r>
+      <w:proofErr w:type="spellStart"/>
+      <w:r>
+        <w:rPr>
+          <w:rFonts w:cstheme="minorHAnsi"/>
+          <w:i/>
+        </w:rPr>
+        <w:t>np.sum</w:t>
+      </w:r>
+      <w:proofErr w:type="spellEnd"/>
+      <w:r>
+        <w:rPr>
+          <w:rFonts w:cstheme="minorHAnsi"/>
+          <w:i/>
+        </w:rPr>
+        <w:t>(</w:t>
+      </w:r>
+      <w:proofErr w:type="spellStart"/>
+      <w:r>
+        <w:rPr>
+          <w:rFonts w:cstheme="minorHAnsi"/>
+          <w:i/>
+        </w:rPr>
+        <w:t>np.sin</w:t>
+      </w:r>
+      <w:proofErr w:type="spellEnd"/>
+      <w:r>
+        <w:rPr>
+          <w:rFonts w:cstheme="minorHAnsi"/>
+          <w:i/>
+        </w:rPr>
+        <w:t>(</w:t>
+      </w:r>
+      <w:proofErr w:type="spellStart"/>
+      <w:r>
+        <w:rPr>
+          <w:rFonts w:cstheme="minorHAnsi"/>
+          <w:i/>
+        </w:rPr>
+        <w:t>from_dir</w:t>
+      </w:r>
+      <w:proofErr w:type="spellEnd"/>
+      <w:r>
+        <w:rPr>
+          <w:rFonts w:cstheme="minorHAnsi"/>
+          <w:i/>
+        </w:rPr>
+        <w:t xml:space="preserve"> * </w:t>
+      </w:r>
+      <w:proofErr w:type="spellStart"/>
+      <w:r>
+        <w:rPr>
+          <w:rFonts w:cstheme="minorHAnsi"/>
+          <w:i/>
+        </w:rPr>
+        <w:t>np.pi</w:t>
+      </w:r>
+      <w:proofErr w:type="spellEnd"/>
+      <w:r>
+        <w:rPr>
+          <w:rFonts w:cstheme="minorHAnsi"/>
+          <w:i/>
+        </w:rPr>
+        <w:t>/180)))</w:t>
       </w:r>
     </w:p>
     <w:p>
@@ -5893,12 +8216,3047 @@
           <w:i/>
         </w:rPr>
       </w:pPr>
-      <w:r>
-        <w:rPr>
-          <w:rFonts w:cstheme="minorHAnsi"/>
-          <w:i/>
-        </w:rPr>
-        <w:t>resultant_magnitude = (C**2 + S**2)*(1./2.)</w:t>
+      <w:proofErr w:type="spellStart"/>
+      <w:r>
+        <w:rPr>
+          <w:rFonts w:cstheme="minorHAnsi"/>
+          <w:i/>
+        </w:rPr>
+        <w:t>resultant_magnitude</w:t>
+      </w:r>
+      <w:proofErr w:type="spellEnd"/>
+      <w:r>
+        <w:rPr>
+          <w:rFonts w:cstheme="minorHAnsi"/>
+          <w:i/>
+        </w:rPr>
+        <w:t xml:space="preserve"> = (C**2 + S**2)*(1./2.)</w:t>
+      </w:r>
+    </w:p>
+    <w:p/>
+    <w:p/>
+    <w:p>
+      <w:pPr>
+        <w:pStyle w:val="Heading1"/>
+      </w:pPr>
+      <w:r>
+        <w:t>List of Figures</w:t>
+      </w:r>
+    </w:p>
+    <w:p>
+      <w:r>
+        <w:rPr>
+          <w:b/>
+          <w:color w:val="B36230"/>
+        </w:rPr>
+        <w:t>Figure 1.</w:t>
+      </w:r>
+      <w:r>
+        <w:rPr>
+          <w:b/>
+          <w:color w:val="B36230"/>
+        </w:rPr>
+        <w:t xml:space="preserve">1 </w:t>
+      </w:r>
+      <w:r>
+        <w:t xml:space="preserve">(A) Screenshot from the MTL </w:t>
+      </w:r>
+      <w:proofErr w:type="spellStart"/>
+      <w:r>
+        <w:t>Trajet</w:t>
+      </w:r>
+      <w:proofErr w:type="spellEnd"/>
+      <w:r>
+        <w:t xml:space="preserve"> app showing recorded GPS trace (source: Patterson, 2017a). (B) Example of prompt similar to one used in the 2017 MTL </w:t>
+      </w:r>
+      <w:proofErr w:type="spellStart"/>
+      <w:r>
+        <w:t>Trajet</w:t>
+      </w:r>
+      <w:proofErr w:type="spellEnd"/>
+      <w:r>
+        <w:t xml:space="preserve"> app (source: Patterson et al., 2019</w:t>
+      </w:r>
+      <w:r>
+        <w:t>………</w:t>
+      </w:r>
+      <w:r>
+        <w:t>………………………………………………………….</w:t>
+      </w:r>
+      <w:r>
+        <w:t>………………..……….1</w:t>
+      </w:r>
+    </w:p>
+    <w:p>
+      <w:pPr>
+        <w:rPr>
+          <w:color w:val="000000" w:themeColor="text1"/>
+        </w:rPr>
+      </w:pPr>
+      <w:r>
+        <w:rPr>
+          <w:b/>
+          <w:color w:val="B36230"/>
+        </w:rPr>
+        <w:t>Figure 2.1</w:t>
+      </w:r>
+      <w:r>
+        <w:rPr>
+          <w:color w:val="000000" w:themeColor="text1"/>
+        </w:rPr>
+        <w:t xml:space="preserve"> Comparison of Trip Purpose classification model accuracy within the literature (ANN=Artificial Neural Network; SVM=Support Vector Machine)…………………………………………2</w:t>
+      </w:r>
+    </w:p>
+    <w:p>
+      <w:pPr>
+        <w:rPr>
+          <w:i/>
+        </w:rPr>
+      </w:pPr>
+      <w:r>
+        <w:rPr>
+          <w:b/>
+          <w:color w:val="B36230"/>
+        </w:rPr>
+        <w:t xml:space="preserve">Figure 2.2 </w:t>
+      </w:r>
+      <w:r>
+        <w:t xml:space="preserve">Example of ‘Map Matching’ done by the Open Source Routing Machine when processing the raw GPS trace from user devices (Source: </w:t>
+      </w:r>
+      <w:proofErr w:type="spellStart"/>
+      <w:r>
+        <w:t>Hamouni</w:t>
+      </w:r>
+      <w:proofErr w:type="spellEnd"/>
+      <w:r>
+        <w:t>, 2018)</w:t>
+      </w:r>
+      <w:r>
+        <w:t>…………………</w:t>
+      </w:r>
+      <w:r>
+        <w:t>..</w:t>
+      </w:r>
+      <w:r>
+        <w:t>………</w:t>
+      </w:r>
+      <w:r>
+        <w:t>2</w:t>
+      </w:r>
+    </w:p>
+    <w:p>
+      <w:r>
+        <w:rPr>
+          <w:b/>
+          <w:color w:val="B36230"/>
+        </w:rPr>
+        <w:t>Figure 2.</w:t>
+      </w:r>
+      <w:r>
+        <w:rPr>
+          <w:b/>
+          <w:color w:val="B36230"/>
+        </w:rPr>
+        <w:t>3</w:t>
+      </w:r>
+      <w:r>
+        <w:rPr>
+          <w:b/>
+        </w:rPr>
+        <w:t xml:space="preserve"> </w:t>
+      </w:r>
+      <w:r>
+        <w:t xml:space="preserve">Example of GPS trace with location collection priorities within an </w:t>
+      </w:r>
+      <w:proofErr w:type="spellStart"/>
+      <w:r>
+        <w:t>Itinerum</w:t>
+      </w:r>
+      <w:proofErr w:type="spellEnd"/>
+      <w:r>
+        <w:t xml:space="preserve"> platform app (A); Example of the on screen prompt after an </w:t>
+      </w:r>
+      <w:proofErr w:type="spellStart"/>
+      <w:r>
+        <w:t>Itinerum</w:t>
+      </w:r>
+      <w:proofErr w:type="spellEnd"/>
+      <w:r>
+        <w:t xml:space="preserve"> platform app stops recording movement (B) (Source: Patterson et al., 2019)</w:t>
+      </w:r>
+      <w:r>
+        <w:t>…………………………</w:t>
+      </w:r>
+      <w:r>
+        <w:t>…..</w:t>
+      </w:r>
+      <w:r>
+        <w:t>………………………3</w:t>
+      </w:r>
+    </w:p>
+    <w:p>
+      <w:pPr>
+        <w:spacing w:line="480" w:lineRule="auto"/>
+        <w:rPr>
+          <w:rFonts w:cstheme="minorHAnsi"/>
+        </w:rPr>
+      </w:pPr>
+      <w:r>
+        <w:rPr>
+          <w:rFonts w:cstheme="minorHAnsi"/>
+          <w:b/>
+          <w:color w:val="B36230"/>
+        </w:rPr>
+        <w:t>Figure</w:t>
+      </w:r>
+      <w:r>
+        <w:rPr>
+          <w:rFonts w:cstheme="minorHAnsi"/>
+          <w:color w:val="B36230"/>
+        </w:rPr>
+        <w:t xml:space="preserve"> </w:t>
+      </w:r>
+      <w:r>
+        <w:rPr>
+          <w:rFonts w:cstheme="minorHAnsi"/>
+          <w:b/>
+          <w:color w:val="B36230"/>
+        </w:rPr>
+        <w:t xml:space="preserve">3.1 </w:t>
+      </w:r>
+      <w:r>
+        <w:rPr>
+          <w:rFonts w:cstheme="minorHAnsi"/>
+        </w:rPr>
+        <w:t xml:space="preserve">GPS routes from the 2017 MTL </w:t>
+      </w:r>
+      <w:proofErr w:type="spellStart"/>
+      <w:r>
+        <w:rPr>
+          <w:rFonts w:cstheme="minorHAnsi"/>
+        </w:rPr>
+        <w:t>Trajet</w:t>
+      </w:r>
+      <w:proofErr w:type="spellEnd"/>
+      <w:r>
+        <w:rPr>
+          <w:rFonts w:cstheme="minorHAnsi"/>
+        </w:rPr>
+        <w:t xml:space="preserve"> travel survey plotted within the study area</w:t>
+      </w:r>
+      <w:r>
+        <w:rPr>
+          <w:rFonts w:cstheme="minorHAnsi"/>
+        </w:rPr>
+        <w:t>………………………………………………………………………………………………………………………………………4</w:t>
+      </w:r>
+    </w:p>
+    <w:p/>
+    <w:p>
+      <w:pPr>
+        <w:rPr>
+          <w:rFonts w:cstheme="minorHAnsi"/>
+        </w:rPr>
+      </w:pPr>
+      <w:r>
+        <w:rPr>
+          <w:rFonts w:cstheme="minorHAnsi"/>
+          <w:b/>
+          <w:color w:val="B36230"/>
+        </w:rPr>
+        <w:t xml:space="preserve">Figure </w:t>
+      </w:r>
+      <w:r>
+        <w:rPr>
+          <w:rFonts w:cstheme="minorHAnsi"/>
+          <w:b/>
+          <w:color w:val="B36230"/>
+        </w:rPr>
+        <w:t>3.</w:t>
+      </w:r>
+      <w:r>
+        <w:rPr>
+          <w:rFonts w:cstheme="minorHAnsi"/>
+          <w:b/>
+          <w:color w:val="B36230"/>
+        </w:rPr>
+        <w:t>2</w:t>
+      </w:r>
+      <w:r>
+        <w:rPr>
+          <w:rFonts w:cstheme="minorHAnsi"/>
+        </w:rPr>
+        <w:t xml:space="preserve"> </w:t>
+      </w:r>
+      <w:r>
+        <w:rPr>
+          <w:rFonts w:cstheme="minorHAnsi"/>
+        </w:rPr>
+        <w:t>Location of Montreal within the study area</w:t>
+      </w:r>
+      <w:r>
+        <w:t>…..</w:t>
+      </w:r>
+      <w:r>
+        <w:t>…………………………………………………….5</w:t>
+      </w:r>
+    </w:p>
+    <w:p>
+      <w:r>
+        <w:rPr>
+          <w:rFonts w:cstheme="minorHAnsi"/>
+          <w:b/>
+          <w:color w:val="B36230"/>
+        </w:rPr>
+        <w:t>Figure 3.</w:t>
+      </w:r>
+      <w:r>
+        <w:rPr>
+          <w:rFonts w:cstheme="minorHAnsi"/>
+          <w:b/>
+          <w:color w:val="B36230"/>
+        </w:rPr>
+        <w:t>3</w:t>
+      </w:r>
+      <w:r>
+        <w:rPr>
+          <w:rFonts w:cstheme="minorHAnsi"/>
+        </w:rPr>
+        <w:t xml:space="preserve"> </w:t>
+      </w:r>
+      <w:r>
+        <w:rPr>
+          <w:rFonts w:cstheme="minorHAnsi"/>
+        </w:rPr>
+        <w:t>Map showing land use categories within the City of Montreal (data from: Ville de Montréal, 2014).</w:t>
+      </w:r>
+      <w:r>
+        <w:t>………..…………...…</w:t>
+      </w:r>
+      <w:r>
+        <w:t>.</w:t>
+      </w:r>
+      <w:r>
+        <w:rPr>
+          <w:rFonts w:cstheme="minorHAnsi"/>
+        </w:rPr>
+        <w:t>.</w:t>
+      </w:r>
+      <w:r>
+        <w:t>………..…………...…</w:t>
+      </w:r>
+      <w:r>
+        <w:t>.</w:t>
+      </w:r>
+      <w:r>
+        <w:rPr>
+          <w:rFonts w:cstheme="minorHAnsi"/>
+        </w:rPr>
+        <w:t>.</w:t>
+      </w:r>
+      <w:r>
+        <w:t>………..…………...…</w:t>
+      </w:r>
+      <w:r>
+        <w:t>.</w:t>
+      </w:r>
+      <w:r>
+        <w:t>.………</w:t>
+      </w:r>
+      <w:r>
+        <w:t>.</w:t>
+      </w:r>
+      <w:r>
+        <w:t>………………...…</w:t>
+      </w:r>
+      <w:r>
+        <w:t>.</w:t>
+      </w:r>
+      <w:r>
+        <w:t>5</w:t>
+      </w:r>
+    </w:p>
+    <w:p>
+      <w:pPr>
+        <w:rPr>
+          <w:iCs/>
+          <w:lang w:val="en-US"/>
+        </w:rPr>
+      </w:pPr>
+      <w:r>
+        <w:rPr>
+          <w:b/>
+          <w:iCs/>
+          <w:color w:val="B36230"/>
+          <w:lang w:val="en-US"/>
+        </w:rPr>
+        <w:t>Figure 3.4</w:t>
+      </w:r>
+      <w:r>
+        <w:rPr>
+          <w:b/>
+          <w:iCs/>
+          <w:lang w:val="en-US"/>
+        </w:rPr>
+        <w:t xml:space="preserve"> </w:t>
+      </w:r>
+      <w:r>
+        <w:rPr>
+          <w:iCs/>
+          <w:lang w:val="en-US"/>
+        </w:rPr>
+        <w:t>Example of an eastbound trip across Montreal (trip-id=</w:t>
+      </w:r>
+      <w:r>
+        <w:t xml:space="preserve"> </w:t>
+      </w:r>
+      <w:r>
+        <w:rPr>
+          <w:iCs/>
+          <w:lang w:val="en-US"/>
+        </w:rPr>
+        <w:t>150744)</w:t>
+      </w:r>
+      <w:r>
+        <w:rPr>
+          <w:iCs/>
+          <w:lang w:val="en-US"/>
+        </w:rPr>
+        <w:t>………………………..5</w:t>
+      </w:r>
+    </w:p>
+    <w:p>
+      <w:r>
+        <w:rPr>
+          <w:b/>
+          <w:iCs/>
+          <w:color w:val="B36230"/>
+          <w:lang w:val="en-US"/>
+        </w:rPr>
+        <w:t>Figure 3.5</w:t>
+      </w:r>
+      <w:r>
+        <w:rPr>
+          <w:b/>
+          <w:i/>
+          <w:iCs/>
+          <w:lang w:val="en-US"/>
+        </w:rPr>
+        <w:t xml:space="preserve"> </w:t>
+      </w:r>
+      <w:r>
+        <w:rPr>
+          <w:iCs/>
+          <w:lang w:val="en-US"/>
+        </w:rPr>
+        <w:t>Example of temporal profile</w:t>
+      </w:r>
+      <w:r>
+        <w:t>………..</w:t>
+      </w:r>
+      <w:r>
+        <w:t>………..………..………..………..………..………..………</w:t>
+      </w:r>
+      <w:r>
+        <w:t>…..6</w:t>
+      </w:r>
+    </w:p>
+    <w:p>
+      <w:pPr>
+        <w:rPr>
+          <w:rFonts w:cstheme="minorHAnsi"/>
+        </w:rPr>
+      </w:pPr>
+      <w:r>
+        <w:rPr>
+          <w:rFonts w:cstheme="minorHAnsi"/>
+          <w:b/>
+          <w:color w:val="B36230"/>
+        </w:rPr>
+        <w:t>Figure 3.</w:t>
+      </w:r>
+      <w:r>
+        <w:rPr>
+          <w:rFonts w:cstheme="minorHAnsi"/>
+          <w:b/>
+          <w:color w:val="B36230"/>
+        </w:rPr>
+        <w:t>6</w:t>
+      </w:r>
+      <w:r>
+        <w:rPr>
+          <w:rFonts w:cstheme="minorHAnsi"/>
+          <w:b/>
+          <w:color w:val="B36230"/>
+        </w:rPr>
+        <w:t>.</w:t>
+      </w:r>
+      <w:r>
+        <w:rPr>
+          <w:rFonts w:cstheme="minorHAnsi"/>
+        </w:rPr>
+        <w:t xml:space="preserve"> Circular contour plot (</w:t>
+      </w:r>
+      <w:proofErr w:type="spellStart"/>
+      <w:r>
+        <w:rPr>
+          <w:rFonts w:cstheme="minorHAnsi"/>
+        </w:rPr>
+        <w:t>windrose</w:t>
+      </w:r>
+      <w:proofErr w:type="spellEnd"/>
+      <w:r>
+        <w:rPr>
+          <w:rFonts w:cstheme="minorHAnsi"/>
+        </w:rPr>
+        <w:t>; left) and circular histogram (right) showing the direction of trips (circle bands indicate count of trips)</w:t>
+      </w:r>
+    </w:p>
+    <w:p>
+      <w:pPr>
+        <w:rPr>
+          <w:rFonts w:cstheme="minorHAnsi"/>
+        </w:rPr>
+      </w:pPr>
+      <w:r>
+        <w:rPr>
+          <w:rFonts w:cstheme="minorHAnsi"/>
+          <w:b/>
+          <w:color w:val="B36230"/>
+        </w:rPr>
+        <w:t>Figure 3.7</w:t>
+      </w:r>
+      <w:r>
+        <w:rPr>
+          <w:rFonts w:cstheme="minorHAnsi"/>
+        </w:rPr>
+        <w:t xml:space="preserve"> </w:t>
+      </w:r>
+      <w:r>
+        <w:rPr>
+          <w:rFonts w:cstheme="minorHAnsi"/>
+        </w:rPr>
+        <w:t>Example of the s</w:t>
+      </w:r>
+      <w:r>
+        <w:rPr>
+          <w:rFonts w:cstheme="minorHAnsi"/>
+        </w:rPr>
+        <w:t xml:space="preserve">patial join between </w:t>
+      </w:r>
+      <w:r>
+        <w:rPr>
+          <w:rFonts w:cstheme="minorHAnsi"/>
+        </w:rPr>
+        <w:t xml:space="preserve">a route </w:t>
+      </w:r>
+      <w:r>
+        <w:rPr>
+          <w:rFonts w:cstheme="minorHAnsi"/>
+        </w:rPr>
+        <w:t xml:space="preserve">and </w:t>
+      </w:r>
+      <w:r>
+        <w:rPr>
+          <w:rFonts w:cstheme="minorHAnsi"/>
+        </w:rPr>
+        <w:t xml:space="preserve">the underlying </w:t>
+      </w:r>
+      <w:r>
+        <w:rPr>
+          <w:rFonts w:cstheme="minorHAnsi"/>
+        </w:rPr>
+        <w:t xml:space="preserve">dissemination areas (route in </w:t>
+      </w:r>
+      <w:r>
+        <w:rPr>
+          <w:rFonts w:cstheme="minorHAnsi"/>
+          <w:b/>
+          <w:color w:val="0070C0"/>
+        </w:rPr>
+        <w:t>blue</w:t>
+      </w:r>
+      <w:r>
+        <w:rPr>
+          <w:rFonts w:cstheme="minorHAnsi"/>
+        </w:rPr>
+        <w:t xml:space="preserve">; overlapping dissemination areas in </w:t>
+      </w:r>
+      <w:r>
+        <w:rPr>
+          <w:rFonts w:cstheme="minorHAnsi"/>
+          <w:b/>
+          <w:color w:val="FF0000"/>
+        </w:rPr>
+        <w:t>red</w:t>
+      </w:r>
+      <w:r>
+        <w:rPr>
+          <w:rFonts w:cstheme="minorHAnsi"/>
+        </w:rPr>
+        <w:t>)</w:t>
+      </w:r>
+    </w:p>
+    <w:p>
+      <w:pPr>
+        <w:rPr>
+          <w:i/>
+        </w:rPr>
+      </w:pPr>
+      <w:r>
+        <w:rPr>
+          <w:b/>
+          <w:color w:val="B36230"/>
+        </w:rPr>
+        <w:t>Figure 4.</w:t>
+      </w:r>
+      <w:r>
+        <w:rPr>
+          <w:b/>
+          <w:color w:val="B36230"/>
+        </w:rPr>
+        <w:t xml:space="preserve">1 </w:t>
+      </w:r>
+      <w:r>
+        <w:t xml:space="preserve">Boxplots (top), Kernel Density Estimation (middle) and Quantile-Quantile (bottom) plots showing the distribution of distance and duration of trips from the 2017 MTL </w:t>
+      </w:r>
+      <w:proofErr w:type="spellStart"/>
+      <w:r>
+        <w:t>Trajet</w:t>
+      </w:r>
+      <w:proofErr w:type="spellEnd"/>
+      <w:r>
+        <w:t xml:space="preserve"> travel survey</w:t>
+      </w:r>
+      <w:r>
+        <w:t>………..</w:t>
+      </w:r>
+      <w:r>
+        <w:t>………..………..………..………..………..………..………..………..………..………</w:t>
+      </w:r>
+      <w:r>
+        <w:t>……8</w:t>
+      </w:r>
+    </w:p>
+    <w:p>
+      <w:pPr>
+        <w:rPr>
+          <w:color w:val="000000" w:themeColor="text1"/>
+        </w:rPr>
+      </w:pPr>
+      <w:r>
+        <w:rPr>
+          <w:b/>
+          <w:color w:val="B36230"/>
+        </w:rPr>
+        <w:t>Figure 4.2</w:t>
+      </w:r>
+      <w:r>
+        <w:rPr>
+          <w:b/>
+          <w:color w:val="B36230"/>
+        </w:rPr>
+        <w:t xml:space="preserve"> </w:t>
+      </w:r>
+      <w:r>
+        <w:rPr>
+          <w:color w:val="000000" w:themeColor="text1"/>
+        </w:rPr>
+        <w:t xml:space="preserve">Bar charts showing the type of trip purpose and travel mode selected by respondents to the 2017 MTL </w:t>
+      </w:r>
+      <w:proofErr w:type="spellStart"/>
+      <w:r>
+        <w:rPr>
+          <w:color w:val="000000" w:themeColor="text1"/>
+        </w:rPr>
+        <w:t>Trajet</w:t>
+      </w:r>
+      <w:proofErr w:type="spellEnd"/>
+      <w:r>
+        <w:rPr>
+          <w:color w:val="000000" w:themeColor="text1"/>
+        </w:rPr>
+        <w:t xml:space="preserve"> survey</w:t>
+      </w:r>
+      <w:r>
+        <w:rPr>
+          <w:color w:val="000000" w:themeColor="text1"/>
+        </w:rPr>
+        <w:t>………………….</w:t>
+      </w:r>
+      <w:r>
+        <w:rPr>
+          <w:color w:val="000000" w:themeColor="text1"/>
+        </w:rPr>
+        <w:t>………………….………………….……………</w:t>
+      </w:r>
+      <w:r>
+        <w:rPr>
+          <w:color w:val="000000" w:themeColor="text1"/>
+        </w:rPr>
+        <w:t>…9</w:t>
+      </w:r>
+    </w:p>
+    <w:p>
+      <w:pPr>
+        <w:rPr>
+          <w:color w:val="000000" w:themeColor="text1"/>
+        </w:rPr>
+      </w:pPr>
+      <w:r>
+        <w:rPr>
+          <w:b/>
+          <w:color w:val="B36230"/>
+        </w:rPr>
+        <w:t>Figure 4.</w:t>
+      </w:r>
+      <w:r>
+        <w:rPr>
+          <w:b/>
+          <w:color w:val="B36230"/>
+        </w:rPr>
+        <w:t>3</w:t>
+      </w:r>
+      <w:r>
+        <w:rPr>
+          <w:i/>
+          <w:color w:val="000000" w:themeColor="text1"/>
+        </w:rPr>
+        <w:t xml:space="preserve"> </w:t>
+      </w:r>
+      <w:r>
+        <w:rPr>
+          <w:color w:val="000000" w:themeColor="text1"/>
+        </w:rPr>
+        <w:t>Bar chart comparing the proportion of each unique trip purposes accounted for by each unique travel modes</w:t>
+      </w:r>
+      <w:r>
+        <w:rPr>
+          <w:color w:val="000000" w:themeColor="text1"/>
+        </w:rPr>
+        <w:t>……………………</w:t>
+      </w:r>
+      <w:r>
+        <w:rPr>
+          <w:color w:val="000000" w:themeColor="text1"/>
+        </w:rPr>
+        <w:t>………………………………………………………………………</w:t>
+      </w:r>
+      <w:r>
+        <w:rPr>
+          <w:color w:val="000000" w:themeColor="text1"/>
+        </w:rPr>
+        <w:t>..</w:t>
+      </w:r>
+      <w:r>
+        <w:rPr>
+          <w:color w:val="000000" w:themeColor="text1"/>
+        </w:rPr>
+        <w:t>10</w:t>
+      </w:r>
+    </w:p>
+    <w:p>
+      <w:pPr>
+        <w:rPr>
+          <w:i/>
+          <w:color w:val="000000" w:themeColor="text1"/>
+        </w:rPr>
+      </w:pPr>
+      <w:r>
+        <w:rPr>
+          <w:b/>
+          <w:color w:val="B36230"/>
+        </w:rPr>
+        <w:t>Figure 4.</w:t>
+      </w:r>
+      <w:r>
+        <w:rPr>
+          <w:b/>
+          <w:color w:val="B36230"/>
+        </w:rPr>
+        <w:t>4</w:t>
+      </w:r>
+      <w:r>
+        <w:rPr>
+          <w:b/>
+          <w:i/>
+          <w:color w:val="000000" w:themeColor="text1"/>
+        </w:rPr>
+        <w:t xml:space="preserve"> </w:t>
+      </w:r>
+      <w:r>
+        <w:rPr>
+          <w:color w:val="000000" w:themeColor="text1"/>
+        </w:rPr>
+        <w:t>Map showing the mean direction of trip within each region of Greater Montreal</w:t>
+      </w:r>
+      <w:r>
+        <w:rPr>
+          <w:color w:val="000000" w:themeColor="text1"/>
+        </w:rPr>
+        <w:t>………………</w:t>
+      </w:r>
+      <w:r>
+        <w:rPr>
+          <w:color w:val="000000" w:themeColor="text1"/>
+        </w:rPr>
+        <w:t>……………………………………………………………………………………………………………</w:t>
+      </w:r>
+      <w:r>
+        <w:rPr>
+          <w:color w:val="000000" w:themeColor="text1"/>
+        </w:rPr>
+        <w:t>11</w:t>
+      </w:r>
+    </w:p>
+    <w:p>
+      <w:pPr>
+        <w:rPr>
+          <w:color w:val="000000" w:themeColor="text1"/>
+        </w:rPr>
+      </w:pPr>
+      <w:r>
+        <w:rPr>
+          <w:b/>
+          <w:color w:val="B36230"/>
+        </w:rPr>
+        <w:t>Figure 4.</w:t>
+      </w:r>
+      <w:r>
+        <w:rPr>
+          <w:b/>
+          <w:color w:val="B36230"/>
+        </w:rPr>
+        <w:t xml:space="preserve">5 </w:t>
+      </w:r>
+      <w:r>
+        <w:rPr>
+          <w:color w:val="000000" w:themeColor="text1"/>
+        </w:rPr>
+        <w:t>Circular contour plot showing the mean direction of trips for each trip purpose.</w:t>
+      </w:r>
+      <w:r>
+        <w:rPr>
+          <w:color w:val="000000" w:themeColor="text1"/>
+        </w:rPr>
+        <w:t>12</w:t>
+      </w:r>
+    </w:p>
+    <w:p>
+      <w:pPr>
+        <w:rPr>
+          <w:color w:val="000000" w:themeColor="text1"/>
+        </w:rPr>
+      </w:pPr>
+      <w:r>
+        <w:rPr>
+          <w:b/>
+          <w:color w:val="B36230"/>
+        </w:rPr>
+        <w:t>Figure 4.</w:t>
+      </w:r>
+      <w:r>
+        <w:rPr>
+          <w:b/>
+          <w:color w:val="B36230"/>
+        </w:rPr>
+        <w:t xml:space="preserve">6 </w:t>
+      </w:r>
+      <w:r>
+        <w:rPr>
+          <w:color w:val="000000" w:themeColor="text1"/>
+        </w:rPr>
+        <w:t>Bar chart showing the proportion of trips carried out during rush-hour and off-peak as grouped by purpose</w:t>
+      </w:r>
+      <w:r>
+        <w:rPr>
+          <w:color w:val="000000" w:themeColor="text1"/>
+        </w:rPr>
+        <w:t>…………………………………</w:t>
+      </w:r>
+      <w:r>
+        <w:rPr>
+          <w:color w:val="000000" w:themeColor="text1"/>
+        </w:rPr>
+        <w:t>……………………………………………………………</w:t>
+      </w:r>
+      <w:r>
+        <w:rPr>
+          <w:color w:val="000000" w:themeColor="text1"/>
+        </w:rPr>
+        <w:t>13</w:t>
+      </w:r>
+    </w:p>
+    <w:p>
+      <w:pPr>
+        <w:rPr>
+          <w:color w:val="000000" w:themeColor="text1"/>
+        </w:rPr>
+      </w:pPr>
+      <w:r>
+        <w:rPr>
+          <w:b/>
+          <w:color w:val="B36230"/>
+        </w:rPr>
+        <w:t>Figure 4.</w:t>
+      </w:r>
+      <w:r>
+        <w:rPr>
+          <w:b/>
+          <w:color w:val="B36230"/>
+        </w:rPr>
+        <w:t xml:space="preserve">7 </w:t>
+      </w:r>
+      <w:r>
+        <w:rPr>
+          <w:color w:val="000000" w:themeColor="text1"/>
+        </w:rPr>
+        <w:t>Bar chart showing the proportion of trips carried out within and outside the City of Montreal as grouped by purpose</w:t>
+      </w:r>
+      <w:r>
+        <w:rPr>
+          <w:color w:val="000000" w:themeColor="text1"/>
+        </w:rPr>
+        <w:t>…………………………………………………………………………………...14</w:t>
+      </w:r>
+    </w:p>
+    <w:p>
+      <w:pPr>
+        <w:rPr>
+          <w:color w:val="000000" w:themeColor="text1"/>
+        </w:rPr>
+      </w:pPr>
+      <w:r>
+        <w:rPr>
+          <w:b/>
+          <w:color w:val="B36230"/>
+        </w:rPr>
+        <w:t>Figure 4.</w:t>
+      </w:r>
+      <w:r>
+        <w:rPr>
+          <w:b/>
+          <w:color w:val="B36230"/>
+        </w:rPr>
+        <w:t xml:space="preserve">8 </w:t>
+      </w:r>
+      <w:r>
+        <w:rPr>
+          <w:color w:val="000000" w:themeColor="text1"/>
+        </w:rPr>
+        <w:t>Bar chart showing number of trips that have their origins or destinations in each land use category (as defined by Ville de Montreal, 2014)</w:t>
+      </w:r>
+      <w:r>
+        <w:rPr>
+          <w:color w:val="000000" w:themeColor="text1"/>
+        </w:rPr>
+        <w:t>………………………………………………….15</w:t>
+      </w:r>
+    </w:p>
+    <w:p>
+      <w:pPr>
+        <w:rPr>
+          <w:color w:val="000000" w:themeColor="text1"/>
+        </w:rPr>
+      </w:pPr>
+      <w:r>
+        <w:rPr>
+          <w:b/>
+          <w:color w:val="B36230"/>
+        </w:rPr>
+        <w:t>Figure 4.</w:t>
+      </w:r>
+      <w:r>
+        <w:rPr>
+          <w:b/>
+          <w:color w:val="B36230"/>
+        </w:rPr>
+        <w:t xml:space="preserve">9 </w:t>
+      </w:r>
+      <w:r>
+        <w:rPr>
+          <w:color w:val="000000" w:themeColor="text1"/>
+        </w:rPr>
+        <w:t>Bar charts comparing the proportion of each unique trip purposes accounted for by each unique land use category (as defined by Ville de Montreal, 2014) in the trip origins and destinations</w:t>
+      </w:r>
+      <w:r>
+        <w:rPr>
+          <w:color w:val="000000" w:themeColor="text1"/>
+        </w:rPr>
+        <w:t>…………………..…………………..…………………..…………………..…………………..…………</w:t>
+      </w:r>
+      <w:r>
+        <w:rPr>
+          <w:color w:val="000000" w:themeColor="text1"/>
+        </w:rPr>
+        <w:t>.16</w:t>
+      </w:r>
+    </w:p>
+    <w:p>
+      <w:pPr>
+        <w:rPr>
+          <w:color w:val="000000" w:themeColor="text1"/>
+        </w:rPr>
+      </w:pPr>
+      <w:r>
+        <w:rPr>
+          <w:b/>
+          <w:color w:val="B36230"/>
+        </w:rPr>
+        <w:t>Figure 4.</w:t>
+      </w:r>
+      <w:r>
+        <w:rPr>
+          <w:b/>
+          <w:color w:val="B36230"/>
+        </w:rPr>
+        <w:t xml:space="preserve">10 </w:t>
+      </w:r>
+      <w:r>
+        <w:rPr>
+          <w:color w:val="000000" w:themeColor="text1"/>
+        </w:rPr>
+        <w:t>Line graph comparing sum of squared distances and silhouette scores of k-means clustering algorithm for k between 2-20</w:t>
+      </w:r>
+      <w:r>
+        <w:rPr>
+          <w:color w:val="000000" w:themeColor="text1"/>
+        </w:rPr>
+        <w:t>……………….</w:t>
+      </w:r>
+      <w:r>
+        <w:rPr>
+          <w:color w:val="000000" w:themeColor="text1"/>
+        </w:rPr>
+        <w:t>……………….……………….………………</w:t>
+      </w:r>
+      <w:r>
+        <w:rPr>
+          <w:color w:val="000000" w:themeColor="text1"/>
+        </w:rPr>
+        <w:t>17</w:t>
+      </w:r>
+    </w:p>
+    <w:p>
+      <w:pPr>
+        <w:rPr>
+          <w:color w:val="000000" w:themeColor="text1"/>
+        </w:rPr>
+      </w:pPr>
+      <w:r>
+        <w:rPr>
+          <w:b/>
+          <w:color w:val="B36230"/>
+        </w:rPr>
+        <w:t>Figure 4.</w:t>
+      </w:r>
+      <w:r>
+        <w:rPr>
+          <w:b/>
+          <w:color w:val="B36230"/>
+        </w:rPr>
+        <w:t xml:space="preserve">11 </w:t>
+      </w:r>
+      <w:r>
+        <w:rPr>
+          <w:color w:val="000000" w:themeColor="text1"/>
+        </w:rPr>
+        <w:t xml:space="preserve">Map of origin and destination points from the MTL </w:t>
+      </w:r>
+      <w:proofErr w:type="spellStart"/>
+      <w:r>
+        <w:rPr>
+          <w:color w:val="000000" w:themeColor="text1"/>
+        </w:rPr>
+        <w:t>Trajet</w:t>
+      </w:r>
+      <w:proofErr w:type="spellEnd"/>
+      <w:r>
+        <w:rPr>
+          <w:color w:val="000000" w:themeColor="text1"/>
+        </w:rPr>
+        <w:t xml:space="preserve"> trips coloured by cluster label across the study region</w:t>
+      </w:r>
+      <w:r>
+        <w:rPr>
+          <w:color w:val="000000" w:themeColor="text1"/>
+        </w:rPr>
+        <w:t>…………………</w:t>
+      </w:r>
+      <w:r>
+        <w:rPr>
+          <w:color w:val="000000" w:themeColor="text1"/>
+        </w:rPr>
+        <w:t>………………………………………………………………</w:t>
+      </w:r>
+      <w:r>
+        <w:rPr>
+          <w:color w:val="000000" w:themeColor="text1"/>
+        </w:rPr>
+        <w:t>.</w:t>
+      </w:r>
+      <w:r>
+        <w:rPr>
+          <w:color w:val="000000" w:themeColor="text1"/>
+        </w:rPr>
+        <w:t>.</w:t>
+      </w:r>
+      <w:r>
+        <w:rPr>
+          <w:color w:val="000000" w:themeColor="text1"/>
+        </w:rPr>
+        <w:t>18</w:t>
+      </w:r>
+    </w:p>
+    <w:p>
+      <w:pPr>
+        <w:rPr>
+          <w:i/>
+          <w:color w:val="000000" w:themeColor="text1"/>
+        </w:rPr>
+      </w:pPr>
+      <w:r>
+        <w:rPr>
+          <w:b/>
+          <w:color w:val="B36230"/>
+        </w:rPr>
+        <w:t xml:space="preserve">Figure 4.12 </w:t>
+      </w:r>
+      <w:r>
+        <w:rPr>
+          <w:color w:val="000000" w:themeColor="text1"/>
+        </w:rPr>
+        <w:t>Bar chart showing number of trips per spatial cluster identified by the k-mean clustering algorithm</w:t>
+      </w:r>
+      <w:r>
+        <w:rPr>
+          <w:color w:val="000000" w:themeColor="text1"/>
+        </w:rPr>
+        <w:t>……………………..</w:t>
+      </w:r>
+      <w:r>
+        <w:rPr>
+          <w:color w:val="000000" w:themeColor="text1"/>
+        </w:rPr>
+        <w:t>……………………..……………………..……………………..………………</w:t>
+      </w:r>
+      <w:r>
+        <w:rPr>
+          <w:color w:val="000000" w:themeColor="text1"/>
+        </w:rPr>
+        <w:t>19</w:t>
+      </w:r>
+    </w:p>
+    <w:p>
+      <w:pPr>
+        <w:rPr>
+          <w:color w:val="000000" w:themeColor="text1"/>
+        </w:rPr>
+      </w:pPr>
+      <w:r>
+        <w:rPr>
+          <w:b/>
+          <w:color w:val="B36230"/>
+        </w:rPr>
+        <w:t>Figure 4.</w:t>
+      </w:r>
+      <w:r>
+        <w:rPr>
+          <w:b/>
+          <w:color w:val="B36230"/>
+        </w:rPr>
+        <w:t>13</w:t>
+      </w:r>
+      <w:r>
+        <w:rPr>
+          <w:color w:val="B36230"/>
+        </w:rPr>
+        <w:t xml:space="preserve"> </w:t>
+      </w:r>
+      <w:r>
+        <w:rPr>
+          <w:color w:val="000000" w:themeColor="text1"/>
+        </w:rPr>
+        <w:t>Line graph comparing coherence score and log perplexity of LDA models using a topic count of between 1</w:t>
+      </w:r>
+      <w:r>
+        <w:rPr>
+          <w:color w:val="000000" w:themeColor="text1"/>
+        </w:rPr>
+        <w:t>-</w:t>
+      </w:r>
+      <w:r>
+        <w:rPr>
+          <w:color w:val="000000" w:themeColor="text1"/>
+        </w:rPr>
+        <w:t>12.</w:t>
+      </w:r>
+      <w:r>
+        <w:rPr>
+          <w:color w:val="000000" w:themeColor="text1"/>
+        </w:rPr>
+        <w:t>…………………..…………………………………..…………………………………</w:t>
+      </w:r>
+      <w:r>
+        <w:rPr>
+          <w:color w:val="000000" w:themeColor="text1"/>
+        </w:rPr>
+        <w:t>…20</w:t>
+      </w:r>
+    </w:p>
+    <w:p>
+      <w:pPr>
+        <w:rPr>
+          <w:color w:val="000000" w:themeColor="text1"/>
+        </w:rPr>
+      </w:pPr>
+      <w:r>
+        <w:rPr>
+          <w:b/>
+          <w:color w:val="B36230"/>
+        </w:rPr>
+        <w:t>Figure 4.</w:t>
+      </w:r>
+      <w:r>
+        <w:rPr>
+          <w:b/>
+          <w:color w:val="B36230"/>
+        </w:rPr>
+        <w:t xml:space="preserve">14 </w:t>
+      </w:r>
+      <w:r>
+        <w:rPr>
+          <w:color w:val="000000" w:themeColor="text1"/>
+        </w:rPr>
+        <w:t xml:space="preserve">Calendar plot showing the weighted importance of each ‘temporal word’ in each of the 5 temporal clusters (rush hour periods as defined by this study are outlined in </w:t>
+      </w:r>
+      <w:r>
+        <w:rPr>
+          <w:b/>
+          <w:color w:val="FF0000"/>
+        </w:rPr>
+        <w:t>red</w:t>
+      </w:r>
+      <w:r>
+        <w:rPr>
+          <w:color w:val="FF0000"/>
+        </w:rPr>
+        <w:t xml:space="preserve"> </w:t>
+      </w:r>
+      <w:r>
+        <w:rPr>
+          <w:color w:val="000000" w:themeColor="text1"/>
+        </w:rPr>
+        <w:t xml:space="preserve">and weekends are outlined in </w:t>
+      </w:r>
+      <w:r>
+        <w:rPr>
+          <w:b/>
+          <w:color w:val="70AD47" w:themeColor="accent6"/>
+        </w:rPr>
+        <w:t>green</w:t>
+      </w:r>
+      <w:r>
+        <w:rPr>
+          <w:color w:val="000000" w:themeColor="text1"/>
+        </w:rPr>
+        <w:t>)</w:t>
+      </w:r>
+      <w:r>
+        <w:rPr>
+          <w:color w:val="000000" w:themeColor="text1"/>
+        </w:rPr>
+        <w:t>……………………..</w:t>
+      </w:r>
+      <w:r>
+        <w:rPr>
+          <w:color w:val="000000" w:themeColor="text1"/>
+        </w:rPr>
+        <w:t>……………………..……………………..…………………</w:t>
+      </w:r>
+      <w:r>
+        <w:rPr>
+          <w:color w:val="000000" w:themeColor="text1"/>
+        </w:rPr>
+        <w:t>21</w:t>
+      </w:r>
+    </w:p>
+    <w:p>
+      <w:pPr>
+        <w:rPr>
+          <w:color w:val="000000" w:themeColor="text1"/>
+        </w:rPr>
+      </w:pPr>
+      <w:r>
+        <w:rPr>
+          <w:b/>
+          <w:color w:val="B36230"/>
+        </w:rPr>
+        <w:t xml:space="preserve">Figure 4.15 </w:t>
+      </w:r>
+      <w:r>
+        <w:rPr>
+          <w:color w:val="000000" w:themeColor="text1"/>
+        </w:rPr>
+        <w:t>Inter-topic Distance map between each of the Five Temporal Clusters identified by the LDA model</w:t>
+      </w:r>
+      <w:r>
+        <w:rPr>
+          <w:color w:val="000000" w:themeColor="text1"/>
+        </w:rPr>
+        <w:t>…………</w:t>
+      </w:r>
+      <w:r>
+        <w:rPr>
+          <w:color w:val="000000" w:themeColor="text1"/>
+        </w:rPr>
+        <w:t>……………………………………………………………………………………………………</w:t>
+      </w:r>
+      <w:r>
+        <w:rPr>
+          <w:color w:val="000000" w:themeColor="text1"/>
+        </w:rPr>
+        <w:t>22</w:t>
+      </w:r>
+    </w:p>
+    <w:p>
+      <w:pPr>
+        <w:rPr>
+          <w:i/>
+          <w:color w:val="000000" w:themeColor="text1"/>
+        </w:rPr>
+      </w:pPr>
+      <w:r>
+        <w:rPr>
+          <w:b/>
+          <w:color w:val="B36230"/>
+        </w:rPr>
+        <w:t>Figure 4.</w:t>
+      </w:r>
+      <w:r>
+        <w:rPr>
+          <w:b/>
+          <w:color w:val="B36230"/>
+        </w:rPr>
+        <w:t>16</w:t>
+      </w:r>
+      <w:r>
+        <w:rPr>
+          <w:b/>
+          <w:color w:val="B36230"/>
+        </w:rPr>
+        <w:t xml:space="preserve"> </w:t>
+      </w:r>
+      <w:r>
+        <w:rPr>
+          <w:color w:val="000000" w:themeColor="text1"/>
+        </w:rPr>
+        <w:t>Count of trips associated with each temporal cluster identified for this analysis</w:t>
+      </w:r>
+      <w:r>
+        <w:rPr>
+          <w:color w:val="000000" w:themeColor="text1"/>
+        </w:rPr>
+        <w:t>…………………………..</w:t>
+      </w:r>
+      <w:r>
+        <w:rPr>
+          <w:color w:val="000000" w:themeColor="text1"/>
+        </w:rPr>
+        <w:t>…………………………..…………………………..…………………………..…………</w:t>
+      </w:r>
+      <w:r>
+        <w:rPr>
+          <w:color w:val="000000" w:themeColor="text1"/>
+        </w:rPr>
+        <w:t>..23</w:t>
+      </w:r>
+    </w:p>
+    <w:p>
+      <w:r>
+        <w:rPr>
+          <w:b/>
+          <w:color w:val="B36230"/>
+        </w:rPr>
+        <w:t>Figure 4.</w:t>
+      </w:r>
+      <w:r>
+        <w:rPr>
+          <w:b/>
+          <w:color w:val="B36230"/>
+        </w:rPr>
+        <w:t xml:space="preserve">17 </w:t>
+      </w:r>
+      <w:r>
+        <w:rPr>
+          <w:color w:val="000000" w:themeColor="text1"/>
+        </w:rPr>
+        <w:t xml:space="preserve">Line plot showing the amount of recorded trips taken from the MTL </w:t>
+      </w:r>
+      <w:proofErr w:type="spellStart"/>
+      <w:r>
+        <w:rPr>
+          <w:color w:val="000000" w:themeColor="text1"/>
+        </w:rPr>
+        <w:t>Trajet</w:t>
+      </w:r>
+      <w:proofErr w:type="spellEnd"/>
+      <w:r>
+        <w:rPr>
+          <w:color w:val="000000" w:themeColor="text1"/>
+        </w:rPr>
+        <w:t xml:space="preserve"> app between 18</w:t>
+      </w:r>
+      <w:r>
+        <w:rPr>
+          <w:color w:val="000000" w:themeColor="text1"/>
+          <w:vertAlign w:val="superscript"/>
+        </w:rPr>
+        <w:t>th</w:t>
+      </w:r>
+      <w:r>
+        <w:rPr>
+          <w:color w:val="000000" w:themeColor="text1"/>
+        </w:rPr>
+        <w:t xml:space="preserve"> September 2019– 18</w:t>
+      </w:r>
+      <w:r>
+        <w:rPr>
+          <w:color w:val="000000" w:themeColor="text1"/>
+          <w:vertAlign w:val="superscript"/>
+        </w:rPr>
+        <w:t>th</w:t>
+      </w:r>
+      <w:r>
+        <w:rPr>
+          <w:color w:val="000000" w:themeColor="text1"/>
+        </w:rPr>
+        <w:t xml:space="preserve"> October 2019 (weekends indicated in </w:t>
+      </w:r>
+      <w:r>
+        <w:rPr>
+          <w:b/>
+          <w:color w:val="7030A0"/>
+        </w:rPr>
+        <w:t>purple</w:t>
+      </w:r>
+      <w:r>
+        <w:rPr>
+          <w:color w:val="000000" w:themeColor="text1"/>
+        </w:rPr>
+        <w:t>)</w:t>
+      </w:r>
+      <w:r>
+        <w:rPr>
+          <w:color w:val="000000" w:themeColor="text1"/>
+        </w:rPr>
+        <w:t>………….24</w:t>
+      </w:r>
+    </w:p>
+    <w:p>
+      <w:pPr>
+        <w:rPr>
+          <w:color w:val="000000" w:themeColor="text1"/>
+        </w:rPr>
+      </w:pPr>
+      <w:r>
+        <w:rPr>
+          <w:b/>
+          <w:color w:val="B36230"/>
+        </w:rPr>
+        <w:t>Figure 4.</w:t>
+      </w:r>
+      <w:r>
+        <w:rPr>
+          <w:b/>
+          <w:color w:val="B36230"/>
+        </w:rPr>
+        <w:t xml:space="preserve">18 </w:t>
+      </w:r>
+      <w:r>
+        <w:rPr>
+          <w:color w:val="000000" w:themeColor="text1"/>
+        </w:rPr>
+        <w:t>Average trip distance and duration represented as a percentage of the mean</w:t>
+      </w:r>
+      <w:r>
+        <w:rPr>
+          <w:color w:val="000000" w:themeColor="text1"/>
+        </w:rPr>
+        <w:t>..</w:t>
+      </w:r>
+      <w:r>
+        <w:rPr>
+          <w:color w:val="000000" w:themeColor="text1"/>
+        </w:rPr>
+        <w:t>25</w:t>
+      </w:r>
+    </w:p>
+    <w:p>
+      <w:pPr>
+        <w:rPr>
+          <w:color w:val="000000" w:themeColor="text1"/>
+        </w:rPr>
+      </w:pPr>
+    </w:p>
+    <w:p>
+      <w:pPr>
+        <w:rPr>
+          <w:i/>
+          <w:color w:val="000000" w:themeColor="text1"/>
+        </w:rPr>
+      </w:pPr>
+      <w:r>
+        <w:rPr>
+          <w:b/>
+          <w:color w:val="B36230"/>
+        </w:rPr>
+        <w:t>Figure 4.</w:t>
+      </w:r>
+      <w:r>
+        <w:rPr>
+          <w:b/>
+          <w:color w:val="B36230"/>
+        </w:rPr>
+        <w:t xml:space="preserve">19 </w:t>
+      </w:r>
+      <w:r>
+        <w:rPr>
+          <w:color w:val="000000" w:themeColor="text1"/>
+        </w:rPr>
+        <w:t>Calendar plot showing the temporal profile for each trip purpose class of the count of trips recorded per hour as average per day of the week</w:t>
+      </w:r>
+      <w:r>
+        <w:rPr>
+          <w:color w:val="000000" w:themeColor="text1"/>
+        </w:rPr>
+        <w:t>……………………………</w:t>
+      </w:r>
+      <w:r>
+        <w:rPr>
+          <w:color w:val="000000" w:themeColor="text1"/>
+        </w:rPr>
+        <w:t>.</w:t>
+      </w:r>
+      <w:r>
+        <w:rPr>
+          <w:color w:val="000000" w:themeColor="text1"/>
+        </w:rPr>
+        <w:t>……</w:t>
+      </w:r>
+      <w:r>
+        <w:rPr>
+          <w:color w:val="000000" w:themeColor="text1"/>
+        </w:rPr>
+        <w:t>….</w:t>
+      </w:r>
+      <w:r>
+        <w:rPr>
+          <w:color w:val="000000" w:themeColor="text1"/>
+        </w:rPr>
+        <w:t>26</w:t>
+      </w:r>
+    </w:p>
+    <w:p>
+      <w:r>
+        <w:rPr>
+          <w:b/>
+          <w:color w:val="B36230"/>
+        </w:rPr>
+        <w:t>Figure 4.</w:t>
+      </w:r>
+      <w:r>
+        <w:rPr>
+          <w:b/>
+          <w:color w:val="B36230"/>
+        </w:rPr>
+        <w:t>20</w:t>
+      </w:r>
+      <w:r>
+        <w:rPr>
+          <w:color w:val="B36230"/>
+        </w:rPr>
+        <w:t xml:space="preserve"> </w:t>
+      </w:r>
+      <w:r>
+        <w:rPr>
+          <w:color w:val="000000" w:themeColor="text1"/>
+        </w:rPr>
+        <w:t>Time series plot showing the average temperature (in Celsius) and precipitation (mm) recorded during the study period</w:t>
+      </w:r>
+      <w:r>
+        <w:rPr>
+          <w:color w:val="000000" w:themeColor="text1"/>
+        </w:rPr>
+        <w:t>………………</w:t>
+      </w:r>
+      <w:r>
+        <w:rPr>
+          <w:color w:val="000000" w:themeColor="text1"/>
+        </w:rPr>
+        <w:t>………………………………………………………</w:t>
+      </w:r>
+      <w:r>
+        <w:rPr>
+          <w:color w:val="000000" w:themeColor="text1"/>
+        </w:rPr>
+        <w:t>..</w:t>
+      </w:r>
+      <w:r>
+        <w:rPr>
+          <w:color w:val="000000" w:themeColor="text1"/>
+        </w:rPr>
+        <w:t>…</w:t>
+      </w:r>
+      <w:r>
+        <w:rPr>
+          <w:color w:val="000000" w:themeColor="text1"/>
+        </w:rPr>
+        <w:t>..27</w:t>
+      </w:r>
+    </w:p>
+    <w:p>
+      <w:pPr>
+        <w:rPr>
+          <w:color w:val="000000" w:themeColor="text1"/>
+        </w:rPr>
+      </w:pPr>
+      <w:r>
+        <w:rPr>
+          <w:b/>
+          <w:color w:val="B36230"/>
+        </w:rPr>
+        <w:t>Figure 4.</w:t>
+      </w:r>
+      <w:r>
+        <w:rPr>
+          <w:b/>
+          <w:color w:val="B36230"/>
+        </w:rPr>
+        <w:t xml:space="preserve">21 </w:t>
+      </w:r>
+      <w:r>
+        <w:rPr>
+          <w:color w:val="000000" w:themeColor="text1"/>
+        </w:rPr>
+        <w:t xml:space="preserve">Temporal de-composition of the count of trips recorded by the MTL </w:t>
+      </w:r>
+      <w:proofErr w:type="spellStart"/>
+      <w:r>
+        <w:rPr>
+          <w:color w:val="000000" w:themeColor="text1"/>
+        </w:rPr>
+        <w:t>Trajet</w:t>
+      </w:r>
+      <w:proofErr w:type="spellEnd"/>
+      <w:r>
+        <w:rPr>
+          <w:color w:val="000000" w:themeColor="text1"/>
+        </w:rPr>
+        <w:t xml:space="preserve"> travel survey at 24-hour lags</w:t>
+      </w:r>
+      <w:r>
+        <w:rPr>
+          <w:color w:val="000000" w:themeColor="text1"/>
+        </w:rPr>
+        <w:t>………….</w:t>
+      </w:r>
+      <w:r>
+        <w:rPr>
+          <w:color w:val="000000" w:themeColor="text1"/>
+        </w:rPr>
+        <w:t>………….………….………….………….………….………….………….………….</w:t>
+      </w:r>
+      <w:r>
+        <w:rPr>
+          <w:color w:val="000000" w:themeColor="text1"/>
+        </w:rPr>
+        <w:t>28</w:t>
+      </w:r>
+    </w:p>
+    <w:p>
+      <w:pPr>
+        <w:rPr>
+          <w:color w:val="000000" w:themeColor="text1"/>
+        </w:rPr>
+      </w:pPr>
+      <w:r>
+        <w:rPr>
+          <w:b/>
+          <w:color w:val="B36230"/>
+        </w:rPr>
+        <w:t>Figure 4.22</w:t>
+      </w:r>
+      <w:r>
+        <w:rPr>
+          <w:b/>
+          <w:i/>
+          <w:color w:val="B36230"/>
+        </w:rPr>
+        <w:t xml:space="preserve"> </w:t>
+      </w:r>
+      <w:r>
+        <w:rPr>
+          <w:color w:val="000000" w:themeColor="text1"/>
+        </w:rPr>
+        <w:t>Local indicator of spatial association (LISA) maps of local Moran’s I of trip origin and destination points for each trip purpose class</w:t>
+      </w:r>
+      <w:r>
+        <w:rPr>
+          <w:color w:val="000000" w:themeColor="text1"/>
+        </w:rPr>
+        <w:t>…………</w:t>
+      </w:r>
+      <w:r>
+        <w:rPr>
+          <w:color w:val="000000" w:themeColor="text1"/>
+        </w:rPr>
+        <w:t>…………………………………………………</w:t>
+      </w:r>
+      <w:r>
+        <w:rPr>
+          <w:color w:val="000000" w:themeColor="text1"/>
+        </w:rPr>
+        <w:t>.29</w:t>
+      </w:r>
+    </w:p>
+    <w:p>
+      <w:pPr>
+        <w:rPr>
+          <w:color w:val="000000" w:themeColor="text1"/>
+        </w:rPr>
+      </w:pPr>
+      <w:r>
+        <w:rPr>
+          <w:b/>
+          <w:color w:val="B36230"/>
+        </w:rPr>
+        <w:t>Figure 4.2</w:t>
+      </w:r>
+      <w:r>
+        <w:rPr>
+          <w:b/>
+          <w:color w:val="B36230"/>
+        </w:rPr>
+        <w:t>3</w:t>
+      </w:r>
+      <w:r>
+        <w:rPr>
+          <w:b/>
+          <w:i/>
+          <w:color w:val="B36230"/>
+        </w:rPr>
+        <w:t xml:space="preserve"> </w:t>
+      </w:r>
+      <w:r>
+        <w:rPr>
+          <w:color w:val="000000" w:themeColor="text1"/>
+        </w:rPr>
+        <w:t xml:space="preserve">Feature importance from a Random Forest Regression model of the entire MTL </w:t>
+      </w:r>
+      <w:proofErr w:type="spellStart"/>
+      <w:r>
+        <w:rPr>
+          <w:color w:val="000000" w:themeColor="text1"/>
+        </w:rPr>
+        <w:t>Trajet</w:t>
+      </w:r>
+      <w:proofErr w:type="spellEnd"/>
+      <w:r>
+        <w:rPr>
+          <w:color w:val="000000" w:themeColor="text1"/>
+        </w:rPr>
+        <w:t xml:space="preserve"> dataset (the red line indicates model features which will be removed)</w:t>
+      </w:r>
+      <w:r>
+        <w:rPr>
+          <w:color w:val="000000" w:themeColor="text1"/>
+        </w:rPr>
+        <w:t>…………………..30</w:t>
+      </w:r>
+    </w:p>
+    <w:p>
+      <w:pPr>
+        <w:rPr>
+          <w:color w:val="000000" w:themeColor="text1"/>
+        </w:rPr>
+      </w:pPr>
+      <w:r>
+        <w:rPr>
+          <w:b/>
+          <w:color w:val="B36230"/>
+        </w:rPr>
+        <w:t>Figure 4.2</w:t>
+      </w:r>
+      <w:r>
+        <w:rPr>
+          <w:b/>
+          <w:color w:val="B36230"/>
+        </w:rPr>
+        <w:t>4</w:t>
+      </w:r>
+      <w:r>
+        <w:rPr>
+          <w:b/>
+          <w:i/>
+          <w:color w:val="B36230"/>
+        </w:rPr>
+        <w:t xml:space="preserve"> </w:t>
+      </w:r>
+      <w:r>
+        <w:t xml:space="preserve">Feature importance from a Random Forest Regression model subset MTL </w:t>
+      </w:r>
+      <w:proofErr w:type="spellStart"/>
+      <w:r>
+        <w:t>Trajet</w:t>
+      </w:r>
+      <w:proofErr w:type="spellEnd"/>
+      <w:r>
+        <w:t xml:space="preserve"> dataset (the </w:t>
+      </w:r>
+      <w:r>
+        <w:rPr>
+          <w:color w:val="FF0000"/>
+        </w:rPr>
+        <w:t xml:space="preserve">red </w:t>
+      </w:r>
+      <w:r>
+        <w:rPr>
+          <w:color w:val="000000" w:themeColor="text1"/>
+        </w:rPr>
+        <w:t>line indicates model features which will be removed)</w:t>
+      </w:r>
+      <w:r>
+        <w:rPr>
+          <w:color w:val="000000" w:themeColor="text1"/>
+        </w:rPr>
+        <w:t>………..</w:t>
+      </w:r>
+      <w:r>
+        <w:rPr>
+          <w:color w:val="000000" w:themeColor="text1"/>
+        </w:rPr>
+        <w:t>…………………..30</w:t>
+      </w:r>
+    </w:p>
+    <w:p>
+      <w:pPr>
+        <w:rPr>
+          <w:b/>
+          <w:color w:val="000000" w:themeColor="text1"/>
+        </w:rPr>
+      </w:pPr>
+      <w:r>
+        <w:rPr>
+          <w:b/>
+          <w:color w:val="B36230"/>
+        </w:rPr>
+        <w:t>Figure 4.2</w:t>
+      </w:r>
+      <w:r>
+        <w:rPr>
+          <w:b/>
+          <w:color w:val="B36230"/>
+        </w:rPr>
+        <w:t>5</w:t>
+      </w:r>
+      <w:r>
+        <w:rPr>
+          <w:b/>
+          <w:i/>
+          <w:color w:val="B36230"/>
+        </w:rPr>
+        <w:t xml:space="preserve"> </w:t>
+      </w:r>
+      <w:r>
+        <w:rPr>
+          <w:color w:val="000000" w:themeColor="text1"/>
+        </w:rPr>
+        <w:t>Comparison of precision, recall and f1-score across the three types of classifier</w:t>
+      </w:r>
+      <w:r>
+        <w:rPr>
+          <w:color w:val="000000" w:themeColor="text1"/>
+        </w:rPr>
+        <w:t>……………….</w:t>
+      </w:r>
+      <w:r>
+        <w:rPr>
+          <w:color w:val="000000" w:themeColor="text1"/>
+        </w:rPr>
+        <w:t>……………….……………….……………….……………….……………….……………….…</w:t>
+      </w:r>
+      <w:r>
+        <w:rPr>
+          <w:color w:val="000000" w:themeColor="text1"/>
+        </w:rPr>
+        <w:t>.</w:t>
+      </w:r>
+      <w:r>
+        <w:rPr>
+          <w:color w:val="000000" w:themeColor="text1"/>
+        </w:rPr>
+        <w:t>…</w:t>
+      </w:r>
+      <w:r>
+        <w:rPr>
+          <w:color w:val="000000" w:themeColor="text1"/>
+        </w:rPr>
+        <w:t>..31</w:t>
+      </w:r>
+    </w:p>
+    <w:p>
+      <w:pPr>
+        <w:rPr>
+          <w:color w:val="000000" w:themeColor="text1"/>
+        </w:rPr>
+      </w:pPr>
+      <w:r>
+        <w:rPr>
+          <w:b/>
+          <w:color w:val="B36230"/>
+        </w:rPr>
+        <w:t>Figure 4.2</w:t>
+      </w:r>
+      <w:r>
+        <w:rPr>
+          <w:b/>
+          <w:color w:val="B36230"/>
+        </w:rPr>
+        <w:t>6</w:t>
+      </w:r>
+      <w:r>
+        <w:rPr>
+          <w:b/>
+          <w:i/>
+          <w:color w:val="B36230"/>
+        </w:rPr>
+        <w:t xml:space="preserve"> </w:t>
+      </w:r>
+      <w:r>
+        <w:rPr>
+          <w:color w:val="000000" w:themeColor="text1"/>
+        </w:rPr>
+        <w:t>True vs predicted purpose confusion matrices for each classifier</w:t>
+      </w:r>
+      <w:r>
+        <w:rPr>
+          <w:color w:val="000000" w:themeColor="text1"/>
+        </w:rPr>
+        <w:t>………………</w:t>
+      </w:r>
+      <w:r>
+        <w:rPr>
+          <w:color w:val="000000" w:themeColor="text1"/>
+        </w:rPr>
+        <w:t>.</w:t>
+      </w:r>
+      <w:r>
+        <w:rPr>
+          <w:color w:val="000000" w:themeColor="text1"/>
+        </w:rPr>
+        <w:t>……32</w:t>
+      </w:r>
+    </w:p>
+    <w:p>
+      <w:pPr>
+        <w:rPr>
+          <w:color w:val="000000" w:themeColor="text1"/>
+        </w:rPr>
+      </w:pPr>
+      <w:r>
+        <w:rPr>
+          <w:b/>
+          <w:color w:val="B36230"/>
+        </w:rPr>
+        <w:t>Figure 4.2</w:t>
+      </w:r>
+      <w:r>
+        <w:rPr>
+          <w:b/>
+          <w:color w:val="B36230"/>
+        </w:rPr>
+        <w:t>7</w:t>
+      </w:r>
+      <w:r>
+        <w:rPr>
+          <w:b/>
+          <w:i/>
+          <w:color w:val="B36230"/>
+        </w:rPr>
+        <w:t xml:space="preserve"> </w:t>
+      </w:r>
+      <w:r>
+        <w:rPr>
+          <w:color w:val="000000" w:themeColor="text1"/>
+        </w:rPr>
+        <w:t>True vs predicted purpose confusion matrices for each classifier (as % of total predictions)</w:t>
+      </w:r>
+      <w:r>
+        <w:rPr>
+          <w:color w:val="000000" w:themeColor="text1"/>
+        </w:rPr>
+        <w:t>………………</w:t>
+      </w:r>
+      <w:r>
+        <w:rPr>
+          <w:color w:val="000000" w:themeColor="text1"/>
+        </w:rPr>
+        <w:t>……………..……………..……………..……………..……………..……………..…………….</w:t>
+      </w:r>
+      <w:r>
+        <w:rPr>
+          <w:color w:val="000000" w:themeColor="text1"/>
+        </w:rPr>
+        <w:t>77</w:t>
+      </w:r>
+    </w:p>
+    <w:p>
+      <w:pPr>
+        <w:rPr>
+          <w:color w:val="000000" w:themeColor="text1"/>
+        </w:rPr>
+      </w:pPr>
+      <w:bookmarkStart w:id="0" w:name="_Toc17958692"/>
+      <w:r>
+        <w:rPr>
+          <w:b/>
+          <w:color w:val="B36230"/>
+        </w:rPr>
+        <w:t>Figure 4.28</w:t>
+      </w:r>
+      <w:r>
+        <w:rPr>
+          <w:color w:val="B36230"/>
+        </w:rPr>
+        <w:t xml:space="preserve"> </w:t>
+      </w:r>
+      <w:r>
+        <w:rPr>
+          <w:color w:val="000000" w:themeColor="text1"/>
+        </w:rPr>
+        <w:t>Bar plots comparing the cross-validation accuracy</w:t>
+      </w:r>
+      <w:r>
+        <w:rPr>
+          <w:color w:val="000000" w:themeColor="text1"/>
+        </w:rPr>
+        <w:t>……</w:t>
+      </w:r>
+      <w:r>
+        <w:rPr>
+          <w:color w:val="000000" w:themeColor="text1"/>
+        </w:rPr>
+        <w:t>…………………………….</w:t>
+      </w:r>
+      <w:r>
+        <w:rPr>
+          <w:color w:val="000000" w:themeColor="text1"/>
+        </w:rPr>
+        <w:t>……….77</w:t>
+      </w:r>
+    </w:p>
+    <w:p>
+      <w:pPr>
+        <w:rPr>
+          <w:color w:val="000000" w:themeColor="text1"/>
+        </w:rPr>
+      </w:pPr>
+      <w:r>
+        <w:rPr>
+          <w:b/>
+          <w:color w:val="B36230"/>
+        </w:rPr>
+        <w:t>Figure 4.2</w:t>
+      </w:r>
+      <w:r>
+        <w:rPr>
+          <w:b/>
+          <w:color w:val="B36230"/>
+        </w:rPr>
+        <w:t xml:space="preserve">9 </w:t>
+      </w:r>
+      <w:r>
+        <w:rPr>
+          <w:color w:val="000000" w:themeColor="text1"/>
+        </w:rPr>
+        <w:t>Matrix showing the amount of correctly identified trips in each one of the models compared to the others</w:t>
+      </w:r>
+      <w:r>
+        <w:rPr>
+          <w:color w:val="000000" w:themeColor="text1"/>
+        </w:rPr>
+        <w:t>………………</w:t>
+      </w:r>
+      <w:r>
+        <w:rPr>
+          <w:color w:val="000000" w:themeColor="text1"/>
+        </w:rPr>
+        <w:t>…………………………………………………………………………</w:t>
+      </w:r>
+      <w:r>
+        <w:rPr>
+          <w:color w:val="000000" w:themeColor="text1"/>
+        </w:rPr>
+        <w:t>78</w:t>
+      </w:r>
+    </w:p>
+    <w:p>
+      <w:pPr>
+        <w:rPr>
+          <w:color w:val="000000" w:themeColor="text1"/>
+        </w:rPr>
+      </w:pPr>
+      <w:r>
+        <w:rPr>
+          <w:b/>
+          <w:color w:val="B36230"/>
+        </w:rPr>
+        <w:t>Figure 4.</w:t>
+      </w:r>
+      <w:r>
+        <w:rPr>
+          <w:b/>
+          <w:color w:val="B36230"/>
+        </w:rPr>
+        <w:t>30</w:t>
+      </w:r>
+      <w:r>
+        <w:rPr>
+          <w:b/>
+          <w:color w:val="B36230"/>
+        </w:rPr>
+        <w:t xml:space="preserve"> </w:t>
+      </w:r>
+      <w:r>
+        <w:t>Destination of trips that are classified correctly (left) and incorrectly (right) by all the classifiers</w:t>
+      </w:r>
+      <w:r>
+        <w:t xml:space="preserve"> across the study area</w:t>
+      </w:r>
+      <w:r>
+        <w:rPr>
+          <w:color w:val="000000" w:themeColor="text1"/>
+        </w:rPr>
+        <w:t>……….</w:t>
+      </w:r>
+      <w:r>
+        <w:t>…</w:t>
+      </w:r>
+      <w:r>
+        <w:rPr>
+          <w:color w:val="000000" w:themeColor="text1"/>
+        </w:rPr>
+        <w:t>………………</w:t>
+      </w:r>
+      <w:r>
+        <w:rPr>
+          <w:color w:val="000000" w:themeColor="text1"/>
+        </w:rPr>
+        <w:t>………………</w:t>
+      </w:r>
+      <w:r>
+        <w:rPr>
+          <w:color w:val="000000" w:themeColor="text1"/>
+        </w:rPr>
+        <w:t>……………………………………</w:t>
+      </w:r>
+      <w:r>
+        <w:rPr>
+          <w:color w:val="000000" w:themeColor="text1"/>
+        </w:rPr>
+        <w:t>.</w:t>
+      </w:r>
+      <w:bookmarkStart w:id="1" w:name="_GoBack"/>
+      <w:bookmarkEnd w:id="1"/>
+      <w:r>
+        <w:rPr>
+          <w:color w:val="000000" w:themeColor="text1"/>
+        </w:rPr>
+        <w:t>…78</w:t>
+      </w:r>
+    </w:p>
+    <w:p>
+      <w:pPr>
+        <w:rPr>
+          <w:color w:val="000000" w:themeColor="text1"/>
+        </w:rPr>
+      </w:pPr>
+      <w:r>
+        <w:rPr>
+          <w:b/>
+          <w:color w:val="B36230"/>
+        </w:rPr>
+        <w:t>Figure 4.</w:t>
+      </w:r>
+      <w:r>
+        <w:rPr>
+          <w:b/>
+          <w:color w:val="B36230"/>
+        </w:rPr>
+        <w:t>3</w:t>
+      </w:r>
+      <w:r>
+        <w:rPr>
+          <w:b/>
+          <w:color w:val="B36230"/>
+        </w:rPr>
+        <w:t>1</w:t>
+      </w:r>
+      <w:r>
+        <w:rPr>
+          <w:b/>
+          <w:color w:val="B36230"/>
+        </w:rPr>
+        <w:t xml:space="preserve"> </w:t>
+      </w:r>
+      <w:r>
+        <w:t>Amount of correctly (top) and incorrectly (bottom) classified trips by each of the classifiers across the study period.</w:t>
+      </w:r>
+      <w:r>
+        <w:rPr>
+          <w:color w:val="000000" w:themeColor="text1"/>
+        </w:rPr>
+        <w:t>.</w:t>
+      </w:r>
+      <w:r>
+        <w:rPr>
+          <w:color w:val="000000" w:themeColor="text1"/>
+        </w:rPr>
+        <w:t>…….</w:t>
+      </w:r>
+      <w:r>
+        <w:t>…</w:t>
+      </w:r>
+      <w:r>
+        <w:rPr>
+          <w:color w:val="000000" w:themeColor="text1"/>
+        </w:rPr>
+        <w:t>……………………………………………………………………………78</w:t>
+      </w:r>
+    </w:p>
+    <w:p>
+      <w:pPr>
+        <w:rPr>
+          <w:b/>
+        </w:rPr>
+      </w:pPr>
+    </w:p>
+    <w:p>
+      <w:pPr>
+        <w:rPr>
+          <w:color w:val="000000" w:themeColor="text1"/>
+        </w:rPr>
+      </w:pPr>
+    </w:p>
+    <w:p/>
+    <w:p>
+      <w:pPr>
+        <w:pStyle w:val="Heading1"/>
+      </w:pPr>
+      <w:r>
+        <w:t>List of Tables</w:t>
+      </w:r>
+      <w:bookmarkEnd w:id="0"/>
+    </w:p>
+    <w:p>
+      <w:pPr>
+        <w:rPr>
+          <w:color w:val="000000" w:themeColor="text1"/>
+        </w:rPr>
+      </w:pPr>
+      <w:r>
+        <w:rPr>
+          <w:b/>
+          <w:color w:val="B36230"/>
+        </w:rPr>
+        <w:t>Table 2.1</w:t>
+      </w:r>
+      <w:r>
+        <w:rPr>
+          <w:b/>
+          <w:i/>
+          <w:color w:val="B36230"/>
+        </w:rPr>
+        <w:t xml:space="preserve"> </w:t>
+      </w:r>
+      <w:r>
+        <w:rPr>
+          <w:color w:val="000000" w:themeColor="text1"/>
+        </w:rPr>
+        <w:t>Overview of classification models used in the literature to predict trip purpose (POI=Points of Interest).</w:t>
+      </w:r>
+      <w:r>
+        <w:rPr>
+          <w:rFonts w:cstheme="minorHAnsi"/>
+        </w:rPr>
+        <w:t>……………………………………………………………………………..……………………</w:t>
+      </w:r>
+      <w:r>
+        <w:rPr>
+          <w:rFonts w:cstheme="minorHAnsi"/>
+        </w:rPr>
+        <w:t>…..1</w:t>
+      </w:r>
+    </w:p>
+    <w:p>
+      <w:pPr>
+        <w:rPr>
+          <w:rFonts w:cstheme="minorHAnsi"/>
+        </w:rPr>
+      </w:pPr>
+      <w:r>
+        <w:rPr>
+          <w:rFonts w:cstheme="minorHAnsi"/>
+          <w:b/>
+          <w:color w:val="B36230"/>
+        </w:rPr>
+        <w:t xml:space="preserve">Table </w:t>
+      </w:r>
+      <w:r>
+        <w:rPr>
+          <w:rFonts w:cstheme="minorHAnsi"/>
+          <w:b/>
+          <w:color w:val="B36230"/>
+        </w:rPr>
+        <w:t>3.1</w:t>
+      </w:r>
+      <w:r>
+        <w:rPr>
+          <w:rFonts w:cstheme="minorHAnsi"/>
+          <w:color w:val="C45911" w:themeColor="accent2" w:themeShade="BF"/>
+        </w:rPr>
+        <w:t xml:space="preserve"> </w:t>
+      </w:r>
+      <w:r>
+        <w:rPr>
+          <w:rFonts w:cstheme="minorHAnsi"/>
+        </w:rPr>
+        <w:t xml:space="preserve">Description of the variables from </w:t>
+      </w:r>
+      <w:r>
+        <w:rPr>
+          <w:rFonts w:cstheme="minorHAnsi"/>
+        </w:rPr>
+        <w:t xml:space="preserve">data from the </w:t>
+      </w:r>
+      <w:r>
+        <w:rPr>
+          <w:rFonts w:cstheme="minorHAnsi"/>
+        </w:rPr>
+        <w:t xml:space="preserve">MTL </w:t>
+      </w:r>
+      <w:proofErr w:type="spellStart"/>
+      <w:r>
+        <w:rPr>
+          <w:rFonts w:cstheme="minorHAnsi"/>
+        </w:rPr>
+        <w:t>Trajet</w:t>
+      </w:r>
+      <w:proofErr w:type="spellEnd"/>
+      <w:r>
+        <w:rPr>
+          <w:rFonts w:cstheme="minorHAnsi"/>
+        </w:rPr>
+        <w:t xml:space="preserve"> </w:t>
+      </w:r>
+      <w:r>
+        <w:rPr>
+          <w:rFonts w:cstheme="minorHAnsi"/>
+        </w:rPr>
+        <w:t>survey</w:t>
+      </w:r>
+      <w:r>
+        <w:rPr>
+          <w:rFonts w:cstheme="minorHAnsi"/>
+        </w:rPr>
+        <w:t xml:space="preserve"> before pre-processing</w:t>
+      </w:r>
+      <w:r>
+        <w:rPr>
+          <w:rFonts w:cstheme="minorHAnsi"/>
+        </w:rPr>
+        <w:t>…………………………………………………………</w:t>
+      </w:r>
+      <w:r>
+        <w:rPr>
+          <w:rFonts w:cstheme="minorHAnsi"/>
+        </w:rPr>
+        <w:t>……………………..……………………..…………………</w:t>
+      </w:r>
+      <w:r>
+        <w:rPr>
+          <w:rFonts w:cstheme="minorHAnsi"/>
+        </w:rPr>
+        <w:t>..2</w:t>
+      </w:r>
+    </w:p>
+    <w:p>
+      <w:pPr>
+        <w:rPr>
+          <w:rFonts w:cstheme="minorHAnsi"/>
+          <w:color w:val="000000" w:themeColor="text1"/>
+        </w:rPr>
+      </w:pPr>
+      <w:r>
+        <w:rPr>
+          <w:rFonts w:cstheme="minorHAnsi"/>
+          <w:b/>
+          <w:color w:val="B36230"/>
+        </w:rPr>
+        <w:t>Table 3.2</w:t>
+      </w:r>
+      <w:r>
+        <w:rPr>
+          <w:rFonts w:cstheme="minorHAnsi"/>
+          <w:b/>
+          <w:color w:val="C45911" w:themeColor="accent2" w:themeShade="BF"/>
+        </w:rPr>
+        <w:t xml:space="preserve"> </w:t>
+      </w:r>
+      <w:r>
+        <w:rPr>
+          <w:rFonts w:cstheme="minorHAnsi"/>
+          <w:color w:val="000000" w:themeColor="text1"/>
+        </w:rPr>
+        <w:t xml:space="preserve">Categories of travel mode and purpose responses allowed for trips in the MTL </w:t>
+      </w:r>
+      <w:proofErr w:type="spellStart"/>
+      <w:r>
+        <w:rPr>
+          <w:rFonts w:cstheme="minorHAnsi"/>
+          <w:color w:val="000000" w:themeColor="text1"/>
+        </w:rPr>
+        <w:t>Trajet</w:t>
+      </w:r>
+      <w:proofErr w:type="spellEnd"/>
+      <w:r>
+        <w:rPr>
+          <w:rFonts w:cstheme="minorHAnsi"/>
+          <w:color w:val="000000" w:themeColor="text1"/>
+        </w:rPr>
+        <w:t xml:space="preserve"> travel survey</w:t>
+      </w:r>
+      <w:r>
+        <w:rPr>
+          <w:rFonts w:cstheme="minorHAnsi"/>
+          <w:color w:val="000000" w:themeColor="text1"/>
+        </w:rPr>
+        <w:t>……………………</w:t>
+      </w:r>
+      <w:r>
+        <w:rPr>
+          <w:rFonts w:cstheme="minorHAnsi"/>
+          <w:color w:val="000000" w:themeColor="text1"/>
+        </w:rPr>
+        <w:t>…………………………………………………………………………………………</w:t>
+      </w:r>
+      <w:r>
+        <w:rPr>
+          <w:rFonts w:cstheme="minorHAnsi"/>
+          <w:color w:val="000000" w:themeColor="text1"/>
+        </w:rPr>
+        <w:t>3</w:t>
+      </w:r>
+    </w:p>
+    <w:p>
+      <w:pPr>
+        <w:rPr>
+          <w:rFonts w:cstheme="minorHAnsi"/>
+          <w:color w:val="000000" w:themeColor="text1"/>
+        </w:rPr>
+      </w:pPr>
+      <w:r>
+        <w:rPr>
+          <w:rFonts w:cstheme="minorHAnsi"/>
+          <w:b/>
+          <w:color w:val="B36230"/>
+        </w:rPr>
+        <w:t xml:space="preserve">Table 3.3 </w:t>
+      </w:r>
+      <w:r>
+        <w:rPr>
+          <w:rFonts w:cstheme="minorHAnsi"/>
+          <w:color w:val="000000" w:themeColor="text1"/>
+        </w:rPr>
+        <w:t>Description and cover of Land Use categories within the City of Montreal</w:t>
+      </w:r>
+      <w:r>
+        <w:rPr>
+          <w:rFonts w:cstheme="minorHAnsi"/>
+          <w:color w:val="000000" w:themeColor="text1"/>
+        </w:rPr>
+        <w:t>……………4</w:t>
+      </w:r>
+    </w:p>
+    <w:p>
+      <w:pPr>
+        <w:rPr>
+          <w:rFonts w:cstheme="minorHAnsi"/>
+        </w:rPr>
+      </w:pPr>
+      <w:r>
+        <w:rPr>
+          <w:rFonts w:cstheme="minorHAnsi"/>
+          <w:b/>
+          <w:color w:val="B36230"/>
+        </w:rPr>
+        <w:t>Table 3.4</w:t>
+      </w:r>
+      <w:r>
+        <w:rPr>
+          <w:rFonts w:cstheme="minorHAnsi"/>
+          <w:b/>
+          <w:color w:val="C45911" w:themeColor="accent2" w:themeShade="BF"/>
+        </w:rPr>
+        <w:t xml:space="preserve"> </w:t>
+      </w:r>
+      <w:r>
+        <w:rPr>
+          <w:rFonts w:cstheme="minorHAnsi"/>
+          <w:color w:val="000000" w:themeColor="text1"/>
+        </w:rPr>
+        <w:t xml:space="preserve">Definition of </w:t>
+      </w:r>
+      <w:r>
+        <w:rPr>
+          <w:rFonts w:cstheme="minorHAnsi"/>
+        </w:rPr>
+        <w:t>R</w:t>
+      </w:r>
+      <w:r>
+        <w:rPr>
+          <w:rFonts w:cstheme="minorHAnsi"/>
+        </w:rPr>
+        <w:t>ush hour</w:t>
+      </w:r>
+      <w:r>
+        <w:rPr>
+          <w:rFonts w:cstheme="minorHAnsi"/>
+          <w:b/>
+        </w:rPr>
+        <w:t xml:space="preserve"> </w:t>
+      </w:r>
+      <w:r>
+        <w:rPr>
+          <w:rFonts w:cstheme="minorHAnsi"/>
+        </w:rPr>
+        <w:t>and Off-peak hours used in this study</w:t>
+      </w:r>
+      <w:r>
+        <w:rPr>
+          <w:rFonts w:cstheme="minorHAnsi"/>
+        </w:rPr>
+        <w:t>……………………………..5</w:t>
+      </w:r>
+    </w:p>
+    <w:p>
+      <w:pPr>
+        <w:rPr>
+          <w:rFonts w:cstheme="minorHAnsi"/>
+        </w:rPr>
+      </w:pPr>
+      <w:r>
+        <w:rPr>
+          <w:rFonts w:cstheme="minorHAnsi"/>
+          <w:b/>
+          <w:color w:val="B36230"/>
+        </w:rPr>
+        <w:t xml:space="preserve">Table </w:t>
+      </w:r>
+      <w:r>
+        <w:rPr>
+          <w:rFonts w:cstheme="minorHAnsi"/>
+          <w:b/>
+          <w:color w:val="B36230"/>
+        </w:rPr>
+        <w:t>3.5</w:t>
+      </w:r>
+      <w:r>
+        <w:rPr>
+          <w:rFonts w:cstheme="minorHAnsi"/>
+          <w:color w:val="B36230"/>
+        </w:rPr>
+        <w:t xml:space="preserve"> </w:t>
+      </w:r>
+      <w:r>
+        <w:rPr>
+          <w:rFonts w:cstheme="minorHAnsi"/>
+        </w:rPr>
+        <w:t xml:space="preserve">Description of the key variables from the MTL </w:t>
+      </w:r>
+      <w:proofErr w:type="spellStart"/>
+      <w:r>
+        <w:rPr>
+          <w:rFonts w:cstheme="minorHAnsi"/>
+        </w:rPr>
+        <w:t>Trajet</w:t>
+      </w:r>
+      <w:proofErr w:type="spellEnd"/>
+      <w:r>
+        <w:rPr>
+          <w:rFonts w:cstheme="minorHAnsi"/>
+        </w:rPr>
+        <w:t xml:space="preserve"> </w:t>
+      </w:r>
+      <w:r>
+        <w:rPr>
+          <w:rFonts w:cstheme="minorHAnsi"/>
+        </w:rPr>
+        <w:t>survey</w:t>
+      </w:r>
+      <w:r>
+        <w:rPr>
+          <w:rFonts w:cstheme="minorHAnsi"/>
+        </w:rPr>
+        <w:t xml:space="preserve"> after pre-processing</w:t>
+      </w:r>
+      <w:r>
+        <w:rPr>
+          <w:rFonts w:cstheme="minorHAnsi"/>
+        </w:rPr>
+        <w:t>..6</w:t>
+      </w:r>
+    </w:p>
+    <w:p>
+      <w:pPr>
+        <w:rPr>
+          <w:color w:val="000000" w:themeColor="text1"/>
+        </w:rPr>
+      </w:pPr>
+      <w:r>
+        <w:rPr>
+          <w:b/>
+          <w:color w:val="B36230"/>
+        </w:rPr>
+        <w:t xml:space="preserve">Table </w:t>
+      </w:r>
+      <w:r>
+        <w:rPr>
+          <w:b/>
+          <w:color w:val="B36230"/>
+        </w:rPr>
+        <w:t>4.1</w:t>
+      </w:r>
+      <w:r>
+        <w:rPr>
+          <w:b/>
+          <w:color w:val="000000" w:themeColor="text1"/>
+        </w:rPr>
+        <w:t xml:space="preserve"> </w:t>
+      </w:r>
+      <w:r>
+        <w:rPr>
+          <w:color w:val="000000" w:themeColor="text1"/>
+        </w:rPr>
+        <w:t>Outline of trips removed from the analysis</w:t>
+      </w:r>
+      <w:r>
+        <w:rPr>
+          <w:color w:val="000000" w:themeColor="text1"/>
+        </w:rPr>
+        <w:t>……………………………………………………………7</w:t>
+      </w:r>
+    </w:p>
+    <w:p>
+      <w:pPr>
+        <w:rPr>
+          <w:color w:val="000000" w:themeColor="text1"/>
+        </w:rPr>
+      </w:pPr>
+      <w:r>
+        <w:rPr>
+          <w:b/>
+          <w:color w:val="B36230"/>
+        </w:rPr>
+        <w:t>Table 4.2</w:t>
+      </w:r>
+      <w:r>
+        <w:rPr>
+          <w:b/>
+          <w:color w:val="000000" w:themeColor="text1"/>
+        </w:rPr>
+        <w:t xml:space="preserve"> </w:t>
+      </w:r>
+      <w:r>
+        <w:rPr>
+          <w:color w:val="000000" w:themeColor="text1"/>
+        </w:rPr>
+        <w:t xml:space="preserve">Summary statistics of distance and duration of trips from the 2017 MTL </w:t>
+      </w:r>
+      <w:proofErr w:type="spellStart"/>
+      <w:r>
+        <w:rPr>
+          <w:color w:val="000000" w:themeColor="text1"/>
+        </w:rPr>
+        <w:t>Trajet</w:t>
+      </w:r>
+      <w:proofErr w:type="spellEnd"/>
+      <w:r>
+        <w:rPr>
+          <w:color w:val="000000" w:themeColor="text1"/>
+        </w:rPr>
+        <w:t xml:space="preserve"> travel survey (converted to km and minutes; N=177,938)</w:t>
+      </w:r>
+      <w:r>
+        <w:rPr>
+          <w:color w:val="000000" w:themeColor="text1"/>
+        </w:rPr>
+        <w:t>…………………………………………………….8</w:t>
+      </w:r>
+    </w:p>
+    <w:p>
+      <w:pPr>
+        <w:rPr>
+          <w:color w:val="000000" w:themeColor="text1"/>
+        </w:rPr>
+      </w:pPr>
+      <w:r>
+        <w:rPr>
+          <w:b/>
+          <w:color w:val="B36230"/>
+        </w:rPr>
+        <w:t>Table 4.3</w:t>
+      </w:r>
+      <w:r>
+        <w:rPr>
+          <w:b/>
+          <w:color w:val="B36230"/>
+        </w:rPr>
+        <w:t xml:space="preserve"> </w:t>
+      </w:r>
+      <w:r>
+        <w:rPr>
+          <w:color w:val="000000" w:themeColor="text1"/>
+        </w:rPr>
+        <w:t>Summary statistics of trip distance and duration per trip purpose (Note: trips that are classed as ‘Not Available’ have been omitted from this table)</w:t>
+      </w:r>
+      <w:r>
+        <w:rPr>
+          <w:color w:val="000000" w:themeColor="text1"/>
+        </w:rPr>
+        <w:t>………………………………………10</w:t>
+      </w:r>
+    </w:p>
+    <w:p>
+      <w:pPr>
+        <w:rPr>
+          <w:i/>
+          <w:color w:val="B36230"/>
+        </w:rPr>
+      </w:pPr>
+      <w:r>
+        <w:rPr>
+          <w:b/>
+          <w:color w:val="B36230"/>
+        </w:rPr>
+        <w:t>Table 4.4</w:t>
+      </w:r>
+      <w:r>
+        <w:rPr>
+          <w:b/>
+          <w:i/>
+          <w:color w:val="B36230"/>
+        </w:rPr>
+        <w:t xml:space="preserve"> </w:t>
+      </w:r>
+      <w:r>
+        <w:rPr>
+          <w:color w:val="000000" w:themeColor="text1"/>
+        </w:rPr>
+        <w:t>Results from the application of Rush-hour and City labels to the data</w:t>
+      </w:r>
+      <w:r>
+        <w:rPr>
+          <w:color w:val="000000" w:themeColor="text1"/>
+        </w:rPr>
+        <w:t>…</w:t>
+      </w:r>
+      <w:r>
+        <w:rPr>
+          <w:color w:val="000000" w:themeColor="text1"/>
+        </w:rPr>
+        <w:t>.</w:t>
+      </w:r>
+      <w:r>
+        <w:rPr>
+          <w:color w:val="000000" w:themeColor="text1"/>
+        </w:rPr>
+        <w:t>………..</w:t>
+      </w:r>
+      <w:r>
+        <w:rPr>
+          <w:color w:val="000000" w:themeColor="text1"/>
+        </w:rPr>
+        <w:t>.</w:t>
+      </w:r>
+      <w:r>
+        <w:rPr>
+          <w:color w:val="000000" w:themeColor="text1"/>
+        </w:rPr>
+        <w:t>....12</w:t>
+      </w:r>
+      <w:r>
+        <w:rPr>
+          <w:i/>
+          <w:color w:val="000000" w:themeColor="text1"/>
+        </w:rPr>
+        <w:t xml:space="preserve"> </w:t>
+      </w:r>
+    </w:p>
+    <w:p>
+      <w:pPr>
+        <w:rPr>
+          <w:color w:val="000000" w:themeColor="text1"/>
+        </w:rPr>
+      </w:pPr>
+      <w:r>
+        <w:rPr>
+          <w:b/>
+          <w:color w:val="B36230"/>
+        </w:rPr>
+        <w:t xml:space="preserve">Table </w:t>
+      </w:r>
+      <w:r>
+        <w:rPr>
+          <w:b/>
+          <w:color w:val="B36230"/>
+        </w:rPr>
+        <w:t>4.</w:t>
+      </w:r>
+      <w:r>
+        <w:rPr>
+          <w:b/>
+          <w:color w:val="B36230"/>
+        </w:rPr>
+        <w:t xml:space="preserve">5 </w:t>
+      </w:r>
+      <w:r>
+        <w:rPr>
+          <w:color w:val="000000" w:themeColor="text1"/>
+        </w:rPr>
+        <w:t>Outline of trip purposes associated with each temporal cluster found by a 5-topic LDA model.</w:t>
+      </w:r>
+      <w:r>
+        <w:rPr>
+          <w:color w:val="000000" w:themeColor="text1"/>
+        </w:rPr>
+        <w:t>…………………………………………………….……………………………………………………</w:t>
+      </w:r>
+      <w:r>
+        <w:rPr>
+          <w:color w:val="000000" w:themeColor="text1"/>
+        </w:rPr>
+        <w:t>……………..13</w:t>
+      </w:r>
+    </w:p>
+    <w:p>
+      <w:pPr>
+        <w:rPr>
+          <w:color w:val="000000" w:themeColor="text1"/>
+        </w:rPr>
+      </w:pPr>
+      <w:r>
+        <w:rPr>
+          <w:b/>
+          <w:color w:val="B36230"/>
+        </w:rPr>
+        <w:lastRenderedPageBreak/>
+        <w:t>Table 4.</w:t>
+      </w:r>
+      <w:r>
+        <w:rPr>
+          <w:b/>
+          <w:color w:val="B36230"/>
+        </w:rPr>
+        <w:t>6</w:t>
+      </w:r>
+      <w:r>
+        <w:rPr>
+          <w:b/>
+          <w:color w:val="000000" w:themeColor="text1"/>
+        </w:rPr>
+        <w:t xml:space="preserve"> </w:t>
+      </w:r>
+      <w:r>
+        <w:rPr>
+          <w:color w:val="000000" w:themeColor="text1"/>
+        </w:rPr>
+        <w:t xml:space="preserve">Augmented Dickey-Fuller Test (significant below 0.005 shown in </w:t>
+      </w:r>
+      <w:r>
+        <w:rPr>
+          <w:b/>
+          <w:color w:val="000000" w:themeColor="text1"/>
+        </w:rPr>
+        <w:t>bold</w:t>
+      </w:r>
+      <w:r>
+        <w:rPr>
+          <w:color w:val="000000" w:themeColor="text1"/>
+        </w:rPr>
+        <w:t>)</w:t>
+      </w:r>
+    </w:p>
+    <w:p>
+      <w:pPr>
+        <w:rPr>
+          <w:color w:val="000000" w:themeColor="text1"/>
+        </w:rPr>
+      </w:pPr>
+      <w:r>
+        <w:rPr>
+          <w:b/>
+          <w:color w:val="B36230"/>
+        </w:rPr>
+        <w:t>Table 4</w:t>
+      </w:r>
+      <w:r>
+        <w:rPr>
+          <w:b/>
+          <w:color w:val="B36230"/>
+        </w:rPr>
+        <w:t xml:space="preserve">.7 </w:t>
+      </w:r>
+      <w:r>
+        <w:rPr>
+          <w:color w:val="000000" w:themeColor="text1"/>
+        </w:rPr>
+        <w:t xml:space="preserve">Global Moran’s I tests by trip purpose (significant below 0.005 shown in </w:t>
+      </w:r>
+      <w:r>
+        <w:rPr>
+          <w:b/>
+          <w:color w:val="000000" w:themeColor="text1"/>
+        </w:rPr>
+        <w:t>bold</w:t>
+      </w:r>
+      <w:r>
+        <w:rPr>
+          <w:color w:val="000000" w:themeColor="text1"/>
+        </w:rPr>
+        <w:t>).</w:t>
+      </w:r>
+    </w:p>
+    <w:p>
+      <w:pPr>
+        <w:rPr>
+          <w:color w:val="000000" w:themeColor="text1"/>
+        </w:rPr>
+      </w:pPr>
+      <w:r>
+        <w:rPr>
+          <w:b/>
+          <w:color w:val="B36230"/>
+        </w:rPr>
+        <w:t xml:space="preserve">Table 4.8 </w:t>
+      </w:r>
+      <w:r>
+        <w:rPr>
+          <w:color w:val="000000" w:themeColor="text1"/>
+        </w:rPr>
+        <w:t>Subsets used in the building of classification models</w:t>
+      </w:r>
+      <w:r>
+        <w:rPr>
+          <w:color w:val="000000" w:themeColor="text1"/>
+        </w:rPr>
+        <w:t>………….</w:t>
+      </w:r>
+      <w:r>
+        <w:rPr>
+          <w:color w:val="000000" w:themeColor="text1"/>
+        </w:rPr>
+        <w:t>………….………….………</w:t>
+      </w:r>
+      <w:r>
+        <w:rPr>
+          <w:color w:val="000000" w:themeColor="text1"/>
+        </w:rPr>
+        <w:t>.</w:t>
+      </w:r>
+      <w:r>
+        <w:rPr>
+          <w:color w:val="000000" w:themeColor="text1"/>
+        </w:rPr>
+        <w:t>14</w:t>
+      </w:r>
+    </w:p>
+    <w:p>
+      <w:r>
+        <w:rPr>
+          <w:b/>
+          <w:color w:val="B36230"/>
+        </w:rPr>
+        <w:t xml:space="preserve">Table 4.9 </w:t>
+      </w:r>
+      <w:r>
+        <w:t>Overall Accuracy in the models</w:t>
+      </w:r>
+      <w:r>
+        <w:rPr>
+          <w:color w:val="000000" w:themeColor="text1"/>
+        </w:rPr>
+        <w:t>………….………….………….………………….………….…………</w:t>
+      </w:r>
+      <w:r>
+        <w:rPr>
+          <w:color w:val="000000" w:themeColor="text1"/>
+        </w:rPr>
+        <w:t>15</w:t>
+      </w:r>
+    </w:p>
+    <w:p>
+      <w:r>
+        <w:rPr>
+          <w:b/>
+          <w:color w:val="B36230"/>
+        </w:rPr>
+        <w:t>Table 4.</w:t>
+      </w:r>
+      <w:r>
+        <w:rPr>
+          <w:b/>
+          <w:color w:val="B36230"/>
+        </w:rPr>
+        <w:t>10</w:t>
+      </w:r>
+      <w:r>
+        <w:rPr>
+          <w:b/>
+          <w:color w:val="B36230"/>
+        </w:rPr>
+        <w:t xml:space="preserve"> </w:t>
+      </w:r>
+      <w:r>
+        <w:t xml:space="preserve">Results from the classification broken down by class of trip purpose (values above 0.5 are shown in </w:t>
+      </w:r>
+      <w:r>
+        <w:rPr>
+          <w:b/>
+        </w:rPr>
+        <w:t>bold</w:t>
+      </w:r>
+      <w:r>
+        <w:t>).</w:t>
+      </w:r>
+      <w:r>
+        <w:rPr>
+          <w:color w:val="000000" w:themeColor="text1"/>
+        </w:rPr>
+        <w:t>….………….………………….………….…………</w:t>
+      </w:r>
+      <w:r>
+        <w:rPr>
+          <w:color w:val="000000" w:themeColor="text1"/>
+        </w:rPr>
+        <w:t>…………………………………..</w:t>
+      </w:r>
+      <w:r>
+        <w:rPr>
+          <w:color w:val="000000" w:themeColor="text1"/>
+        </w:rPr>
+        <w:t>15</w:t>
       </w:r>
     </w:p>
     <w:p/>
@@ -6727,7 +12085,6 @@
   <w:style w:type="character" w:default="1" w:styleId="DefaultParagraphFont">
     <w:name w:val="Default Paragraph Font"/>
     <w:uiPriority w:val="1"/>
-    <w:semiHidden/>
     <w:unhideWhenUsed/>
   </w:style>
   <w:style w:type="table" w:default="1" w:styleId="TableNormal">
